--- a/BlazorWjdr/wwwroot/download/feuille-de-perso_wjdr.docx
+++ b/BlazorWjdr/wwwroot/download/feuille-de-perso_wjdr.docx
@@ -11,19 +11,83 @@
           <w:szCs w:val="20"/>
           <w:lang w:eastAsia="fr-FR"/>
         </w:rPr>
+        <w:drawing>
+          <wp:anchor distT="0" distB="0" distL="114300" distR="114300" simplePos="0" relativeHeight="251668480" behindDoc="1" locked="0" layoutInCell="1" allowOverlap="1" wp14:anchorId="11AF67EA" wp14:editId="219BD9E5">
+            <wp:simplePos x="0" y="0"/>
+            <wp:positionH relativeFrom="column">
+              <wp:posOffset>2573350</wp:posOffset>
+            </wp:positionH>
+            <wp:positionV relativeFrom="paragraph">
+              <wp:posOffset>-1599</wp:posOffset>
+            </wp:positionV>
+            <wp:extent cx="1433779" cy="506932"/>
+            <wp:effectExtent l="0" t="0" r="0" b="7620"/>
+            <wp:wrapNone/>
+            <wp:docPr id="14" name="Image 14"/>
+            <wp:cNvGraphicFramePr>
+              <a:graphicFrameLocks xmlns:a="http://schemas.openxmlformats.org/drawingml/2006/main" noChangeAspect="1"/>
+            </wp:cNvGraphicFramePr>
+            <a:graphic xmlns:a="http://schemas.openxmlformats.org/drawingml/2006/main">
+              <a:graphicData uri="http://schemas.openxmlformats.org/drawingml/2006/picture">
+                <pic:pic xmlns:pic="http://schemas.openxmlformats.org/drawingml/2006/picture">
+                  <pic:nvPicPr>
+                    <pic:cNvPr id="1" name=""/>
+                    <pic:cNvPicPr/>
+                  </pic:nvPicPr>
+                  <pic:blipFill>
+                    <a:blip r:embed="rId5">
+                      <a:extLst>
+                        <a:ext uri="{28A0092B-C50C-407E-A947-70E740481C1C}">
+                          <a14:useLocalDpi xmlns:a14="http://schemas.microsoft.com/office/drawing/2010/main" val="0"/>
+                        </a:ext>
+                      </a:extLst>
+                    </a:blip>
+                    <a:stretch>
+                      <a:fillRect/>
+                    </a:stretch>
+                  </pic:blipFill>
+                  <pic:spPr>
+                    <a:xfrm>
+                      <a:off x="0" y="0"/>
+                      <a:ext cx="1439855" cy="509080"/>
+                    </a:xfrm>
+                    <a:prstGeom prst="rect">
+                      <a:avLst/>
+                    </a:prstGeom>
+                  </pic:spPr>
+                </pic:pic>
+              </a:graphicData>
+            </a:graphic>
+            <wp14:sizeRelH relativeFrom="page">
+              <wp14:pctWidth>0</wp14:pctWidth>
+            </wp14:sizeRelH>
+            <wp14:sizeRelV relativeFrom="page">
+              <wp14:pctHeight>0</wp14:pctHeight>
+            </wp14:sizeRelV>
+          </wp:anchor>
+        </w:drawing>
+      </w:r>
+      <w:r>
+        <w:rPr>
+          <w:rFonts w:ascii="Tahoma" w:hAnsi="Tahoma" w:cs="Tahoma"/>
+          <w:noProof/>
+          <w:sz w:val="20"/>
+          <w:szCs w:val="20"/>
+          <w:lang w:eastAsia="fr-FR"/>
+        </w:rPr>
         <mc:AlternateContent>
           <mc:Choice Requires="wps">
             <w:drawing>
-              <wp:anchor distT="0" distB="0" distL="114300" distR="114300" simplePos="0" relativeHeight="251659264" behindDoc="0" locked="0" layoutInCell="1" allowOverlap="1" wp14:anchorId="03327116" wp14:editId="32AE7206">
+              <wp:anchor distT="0" distB="0" distL="114300" distR="114300" simplePos="0" relativeHeight="251659264" behindDoc="1" locked="0" layoutInCell="1" allowOverlap="1" wp14:anchorId="03327116" wp14:editId="32AE7206">
                 <wp:simplePos x="0" y="0"/>
                 <wp:positionH relativeFrom="margin">
                   <wp:align>right</wp:align>
                 </wp:positionH>
                 <wp:positionV relativeFrom="paragraph">
-                  <wp:posOffset>1054687</wp:posOffset>
+                  <wp:posOffset>5715</wp:posOffset>
                 </wp:positionV>
-                <wp:extent cx="2975610" cy="1541457"/>
-                <wp:effectExtent l="0" t="0" r="0" b="1905"/>
+                <wp:extent cx="2817241" cy="1541457"/>
+                <wp:effectExtent l="0" t="0" r="2540" b="1905"/>
                 <wp:wrapNone/>
                 <wp:docPr id="4" name="Zone de texte 4"/>
                 <wp:cNvGraphicFramePr/>
@@ -34,7 +98,7 @@
                       <wps:spPr>
                         <a:xfrm>
                           <a:off x="0" y="0"/>
-                          <a:ext cx="2975610" cy="1541457"/>
+                          <a:ext cx="2817241" cy="1541457"/>
                         </a:xfrm>
                         <a:prstGeom prst="rect">
                           <a:avLst/>
@@ -51,18 +115,16 @@
                           <w:tbl>
                             <w:tblPr>
                               <w:tblStyle w:val="Grilledutableau"/>
-                              <w:tblW w:w="4729" w:type="dxa"/>
+                              <w:tblW w:w="4253" w:type="dxa"/>
                               <w:tblLayout w:type="fixed"/>
                               <w:tblLook w:val="04A0" w:firstRow="1" w:lastRow="0" w:firstColumn="1" w:lastColumn="0" w:noHBand="0" w:noVBand="1"/>
                             </w:tblPr>
                             <w:tblGrid>
                               <w:gridCol w:w="993"/>
-                              <w:gridCol w:w="283"/>
+                              <w:gridCol w:w="708"/>
+                              <w:gridCol w:w="284"/>
+                              <w:gridCol w:w="1559"/>
                               <w:gridCol w:w="709"/>
-                              <w:gridCol w:w="283"/>
-                              <w:gridCol w:w="1560"/>
-                              <w:gridCol w:w="890"/>
-                              <w:gridCol w:w="11"/>
                             </w:tblGrid>
                             <w:tr>
                               <w:trPr>
@@ -70,8 +132,7 @@
                               </w:trPr>
                               <w:tc>
                                 <w:tcPr>
-                                  <w:tcW w:w="1276" w:type="dxa"/>
-                                  <w:gridSpan w:val="2"/>
+                                  <w:tcW w:w="993" w:type="dxa"/>
                                   <w:tcBorders>
                                     <w:top w:val="nil"/>
                                     <w:left w:val="nil"/>
@@ -98,7 +159,7 @@
                               </w:tc>
                               <w:tc>
                                 <w:tcPr>
-                                  <w:tcW w:w="709" w:type="dxa"/>
+                                  <w:tcW w:w="708" w:type="dxa"/>
                                   <w:tcBorders>
                                     <w:top w:val="nil"/>
                                     <w:right w:val="nil"/>
@@ -118,7 +179,7 @@
                               </w:tc>
                               <w:tc>
                                 <w:tcPr>
-                                  <w:tcW w:w="283" w:type="dxa"/>
+                                  <w:tcW w:w="284" w:type="dxa"/>
                                   <w:tcBorders>
                                     <w:top w:val="nil"/>
                                     <w:left w:val="nil"/>
@@ -138,11 +199,12 @@
                               </w:tc>
                               <w:tc>
                                 <w:tcPr>
-                                  <w:tcW w:w="1560" w:type="dxa"/>
+                                  <w:tcW w:w="1559" w:type="dxa"/>
                                   <w:tcBorders>
                                     <w:top w:val="nil"/>
                                     <w:left w:val="nil"/>
                                     <w:bottom w:val="single" w:sz="4" w:space="0" w:color="auto"/>
+                                    <w:right w:val="single" w:sz="4" w:space="0" w:color="auto"/>
                                   </w:tcBorders>
                                   <w:shd w:val="clear" w:color="auto" w:fill="F2F2F2" w:themeFill="background1" w:themeFillShade="F2"/>
                                   <w:vAlign w:val="center"/>
@@ -166,11 +228,12 @@
                               </w:tc>
                               <w:tc>
                                 <w:tcPr>
-                                  <w:tcW w:w="901" w:type="dxa"/>
-                                  <w:gridSpan w:val="2"/>
+                                  <w:tcW w:w="709" w:type="dxa"/>
                                   <w:tcBorders>
                                     <w:top w:val="nil"/>
+                                    <w:left w:val="single" w:sz="4" w:space="0" w:color="auto"/>
                                     <w:bottom w:val="single" w:sz="4" w:space="0" w:color="auto"/>
+                                    <w:right w:val="nil"/>
                                   </w:tcBorders>
                                   <w:shd w:val="clear" w:color="auto" w:fill="F2F2F2" w:themeFill="background1" w:themeFillShade="F2"/>
                                   <w:vAlign w:val="center"/>
@@ -193,8 +256,7 @@
                               </w:trPr>
                               <w:tc>
                                 <w:tcPr>
-                                  <w:tcW w:w="1276" w:type="dxa"/>
-                                  <w:gridSpan w:val="2"/>
+                                  <w:tcW w:w="993" w:type="dxa"/>
                                   <w:tcBorders>
                                     <w:left w:val="nil"/>
                                     <w:bottom w:val="nil"/>
@@ -221,7 +283,7 @@
                               </w:tc>
                               <w:tc>
                                 <w:tcPr>
-                                  <w:tcW w:w="709" w:type="dxa"/>
+                                  <w:tcW w:w="708" w:type="dxa"/>
                                   <w:tcBorders>
                                     <w:bottom w:val="nil"/>
                                     <w:right w:val="nil"/>
@@ -240,7 +302,7 @@
                               </w:tc>
                               <w:tc>
                                 <w:tcPr>
-                                  <w:tcW w:w="283" w:type="dxa"/>
+                                  <w:tcW w:w="284" w:type="dxa"/>
                                   <w:tcBorders>
                                     <w:top w:val="nil"/>
                                     <w:left w:val="nil"/>
@@ -260,10 +322,11 @@
                               </w:tc>
                               <w:tc>
                                 <w:tcPr>
-                                  <w:tcW w:w="1560" w:type="dxa"/>
+                                  <w:tcW w:w="1559" w:type="dxa"/>
                                   <w:tcBorders>
                                     <w:left w:val="nil"/>
                                     <w:bottom w:val="nil"/>
+                                    <w:right w:val="single" w:sz="4" w:space="0" w:color="auto"/>
                                   </w:tcBorders>
                                   <w:vAlign w:val="center"/>
                                 </w:tcPr>
@@ -287,10 +350,11 @@
                               </w:tc>
                               <w:tc>
                                 <w:tcPr>
-                                  <w:tcW w:w="901" w:type="dxa"/>
-                                  <w:gridSpan w:val="2"/>
+                                  <w:tcW w:w="709" w:type="dxa"/>
                                   <w:tcBorders>
+                                    <w:left w:val="single" w:sz="4" w:space="0" w:color="auto"/>
                                     <w:bottom w:val="nil"/>
+                                    <w:right w:val="nil"/>
                                   </w:tcBorders>
                                   <w:vAlign w:val="center"/>
                                 </w:tcPr>
@@ -307,14 +371,11 @@
                             </w:tr>
                             <w:tr>
                               <w:trPr>
-                                <w:gridAfter w:val="1"/>
-                                <w:wAfter w:w="11" w:type="dxa"/>
                                 <w:trHeight w:val="234"/>
                               </w:trPr>
                               <w:tc>
                                 <w:tcPr>
-                                  <w:tcW w:w="1276" w:type="dxa"/>
-                                  <w:gridSpan w:val="2"/>
+                                  <w:tcW w:w="993" w:type="dxa"/>
                                   <w:tcBorders>
                                     <w:top w:val="nil"/>
                                     <w:left w:val="nil"/>
@@ -328,6 +389,72 @@
                                   <w:pPr>
                                     <w:rPr>
                                       <w:rFonts w:ascii="Eras Bold ITC" w:hAnsi="Eras Bold ITC" w:cs="Tahoma"/>
+                                      <w:sz w:val="20"/>
+                                      <w:szCs w:val="20"/>
+                                    </w:rPr>
+                                  </w:pPr>
+                                </w:p>
+                              </w:tc>
+                              <w:tc>
+                                <w:tcPr>
+                                  <w:tcW w:w="708" w:type="dxa"/>
+                                  <w:tcBorders>
+                                    <w:top w:val="nil"/>
+                                    <w:left w:val="nil"/>
+                                    <w:bottom w:val="nil"/>
+                                    <w:right w:val="nil"/>
+                                  </w:tcBorders>
+                                  <w:shd w:val="clear" w:color="auto" w:fill="FFFFFF" w:themeFill="background1"/>
+                                  <w:vAlign w:val="center"/>
+                                </w:tcPr>
+                                <w:p>
+                                  <w:pPr>
+                                    <w:rPr>
+                                      <w:rFonts w:ascii="Tahoma" w:hAnsi="Tahoma" w:cs="Tahoma"/>
+                                      <w:sz w:val="20"/>
+                                      <w:szCs w:val="20"/>
+                                    </w:rPr>
+                                  </w:pPr>
+                                </w:p>
+                              </w:tc>
+                              <w:tc>
+                                <w:tcPr>
+                                  <w:tcW w:w="284" w:type="dxa"/>
+                                  <w:tcBorders>
+                                    <w:top w:val="nil"/>
+                                    <w:left w:val="nil"/>
+                                    <w:bottom w:val="nil"/>
+                                    <w:right w:val="nil"/>
+                                  </w:tcBorders>
+                                  <w:shd w:val="clear" w:color="auto" w:fill="FFFFFF" w:themeFill="background1"/>
+                                </w:tcPr>
+                                <w:p>
+                                  <w:pPr>
+                                    <w:rPr>
+                                      <w:rFonts w:ascii="Tahoma" w:hAnsi="Tahoma" w:cs="Tahoma"/>
+                                      <w:sz w:val="20"/>
+                                      <w:szCs w:val="20"/>
+                                    </w:rPr>
+                                  </w:pPr>
+                                </w:p>
+                              </w:tc>
+                              <w:tc>
+                                <w:tcPr>
+                                  <w:tcW w:w="1559" w:type="dxa"/>
+                                  <w:tcBorders>
+                                    <w:top w:val="nil"/>
+                                    <w:left w:val="nil"/>
+                                    <w:bottom w:val="nil"/>
+                                    <w:right w:val="nil"/>
+                                  </w:tcBorders>
+                                  <w:shd w:val="clear" w:color="auto" w:fill="FFFFFF" w:themeFill="background1"/>
+                                  <w:vAlign w:val="center"/>
+                                </w:tcPr>
+                                <w:p>
+                                  <w:pPr>
+                                    <w:rPr>
+                                      <w:rFonts w:ascii="Tahoma" w:hAnsi="Tahoma" w:cs="Tahoma"/>
+                                      <w:i/>
                                       <w:sz w:val="20"/>
                                       <w:szCs w:val="20"/>
                                     </w:rPr>
@@ -356,72 +483,6 @@
                                   </w:pPr>
                                 </w:p>
                               </w:tc>
-                              <w:tc>
-                                <w:tcPr>
-                                  <w:tcW w:w="283" w:type="dxa"/>
-                                  <w:tcBorders>
-                                    <w:top w:val="nil"/>
-                                    <w:left w:val="nil"/>
-                                    <w:bottom w:val="nil"/>
-                                    <w:right w:val="nil"/>
-                                  </w:tcBorders>
-                                  <w:shd w:val="clear" w:color="auto" w:fill="FFFFFF" w:themeFill="background1"/>
-                                </w:tcPr>
-                                <w:p>
-                                  <w:pPr>
-                                    <w:rPr>
-                                      <w:rFonts w:ascii="Tahoma" w:hAnsi="Tahoma" w:cs="Tahoma"/>
-                                      <w:sz w:val="20"/>
-                                      <w:szCs w:val="20"/>
-                                    </w:rPr>
-                                  </w:pPr>
-                                </w:p>
-                              </w:tc>
-                              <w:tc>
-                                <w:tcPr>
-                                  <w:tcW w:w="1560" w:type="dxa"/>
-                                  <w:tcBorders>
-                                    <w:top w:val="nil"/>
-                                    <w:left w:val="nil"/>
-                                    <w:bottom w:val="nil"/>
-                                    <w:right w:val="nil"/>
-                                  </w:tcBorders>
-                                  <w:shd w:val="clear" w:color="auto" w:fill="FFFFFF" w:themeFill="background1"/>
-                                  <w:vAlign w:val="center"/>
-                                </w:tcPr>
-                                <w:p>
-                                  <w:pPr>
-                                    <w:rPr>
-                                      <w:rFonts w:ascii="Tahoma" w:hAnsi="Tahoma" w:cs="Tahoma"/>
-                                      <w:i/>
-                                      <w:sz w:val="20"/>
-                                      <w:szCs w:val="20"/>
-                                    </w:rPr>
-                                  </w:pPr>
-                                </w:p>
-                              </w:tc>
-                              <w:tc>
-                                <w:tcPr>
-                                  <w:tcW w:w="890" w:type="dxa"/>
-                                  <w:tcBorders>
-                                    <w:top w:val="nil"/>
-                                    <w:left w:val="nil"/>
-                                    <w:bottom w:val="nil"/>
-                                    <w:right w:val="nil"/>
-                                  </w:tcBorders>
-                                  <w:shd w:val="clear" w:color="auto" w:fill="FFFFFF" w:themeFill="background1"/>
-                                  <w:vAlign w:val="center"/>
-                                </w:tcPr>
-                                <w:p>
-                                  <w:pPr>
-                                    <w:rPr>
-                                      <w:rFonts w:ascii="Tahoma" w:hAnsi="Tahoma" w:cs="Tahoma"/>
-                                      <w:sz w:val="20"/>
-                                      <w:szCs w:val="20"/>
-                                    </w:rPr>
-                                  </w:pPr>
-                                </w:p>
-                              </w:tc>
                             </w:tr>
                             <w:tr>
                               <w:trPr>
@@ -429,8 +490,8 @@
                               </w:trPr>
                               <w:tc>
                                 <w:tcPr>
-                                  <w:tcW w:w="1985" w:type="dxa"/>
-                                  <w:gridSpan w:val="3"/>
+                                  <w:tcW w:w="1701" w:type="dxa"/>
+                                  <w:gridSpan w:val="2"/>
                                   <w:tcBorders>
                                     <w:top w:val="nil"/>
                                     <w:left w:val="nil"/>
@@ -459,7 +520,7 @@
                               </w:tc>
                               <w:tc>
                                 <w:tcPr>
-                                  <w:tcW w:w="283" w:type="dxa"/>
+                                  <w:tcW w:w="284" w:type="dxa"/>
                                   <w:tcBorders>
                                     <w:top w:val="nil"/>
                                     <w:left w:val="nil"/>
@@ -479,11 +540,12 @@
                               </w:tc>
                               <w:tc>
                                 <w:tcPr>
-                                  <w:tcW w:w="1560" w:type="dxa"/>
+                                  <w:tcW w:w="1559" w:type="dxa"/>
                                   <w:tcBorders>
                                     <w:top w:val="nil"/>
                                     <w:left w:val="nil"/>
                                     <w:bottom w:val="single" w:sz="4" w:space="0" w:color="auto"/>
+                                    <w:right w:val="single" w:sz="4" w:space="0" w:color="auto"/>
                                   </w:tcBorders>
                                   <w:shd w:val="clear" w:color="auto" w:fill="F2F2F2" w:themeFill="background1" w:themeFillShade="F2"/>
                                   <w:vAlign w:val="center"/>
@@ -506,11 +568,12 @@
                               </w:tc>
                               <w:tc>
                                 <w:tcPr>
-                                  <w:tcW w:w="901" w:type="dxa"/>
-                                  <w:gridSpan w:val="2"/>
+                                  <w:tcW w:w="709" w:type="dxa"/>
                                   <w:tcBorders>
                                     <w:top w:val="nil"/>
+                                    <w:left w:val="single" w:sz="4" w:space="0" w:color="auto"/>
                                     <w:bottom w:val="single" w:sz="4" w:space="0" w:color="auto"/>
+                                    <w:right w:val="nil"/>
                                   </w:tcBorders>
                                   <w:shd w:val="clear" w:color="auto" w:fill="F2F2F2" w:themeFill="background1" w:themeFillShade="F2"/>
                                   <w:vAlign w:val="center"/>
@@ -560,8 +623,7 @@
                               </w:tc>
                               <w:tc>
                                 <w:tcPr>
-                                  <w:tcW w:w="992" w:type="dxa"/>
-                                  <w:gridSpan w:val="2"/>
+                                  <w:tcW w:w="708" w:type="dxa"/>
                                   <w:tcBorders>
                                     <w:bottom w:val="nil"/>
                                     <w:right w:val="nil"/>
@@ -580,7 +642,7 @@
                               </w:tc>
                               <w:tc>
                                 <w:tcPr>
-                                  <w:tcW w:w="283" w:type="dxa"/>
+                                  <w:tcW w:w="284" w:type="dxa"/>
                                   <w:tcBorders>
                                     <w:top w:val="nil"/>
                                     <w:left w:val="nil"/>
@@ -600,12 +662,13 @@
                               </w:tc>
                               <w:tc>
                                 <w:tcPr>
-                                  <w:tcW w:w="2461" w:type="dxa"/>
-                                  <w:gridSpan w:val="3"/>
+                                  <w:tcW w:w="2268" w:type="dxa"/>
+                                  <w:gridSpan w:val="2"/>
                                   <w:tcBorders>
                                     <w:top w:val="single" w:sz="4" w:space="0" w:color="auto"/>
                                     <w:left w:val="nil"/>
                                     <w:bottom w:val="nil"/>
+                                    <w:right w:val="nil"/>
                                   </w:tcBorders>
                                   <w:vAlign w:val="center"/>
                                 </w:tcPr>
@@ -664,8 +727,7 @@
                               </w:tc>
                               <w:tc>
                                 <w:tcPr>
-                                  <w:tcW w:w="992" w:type="dxa"/>
-                                  <w:gridSpan w:val="2"/>
+                                  <w:tcW w:w="708" w:type="dxa"/>
                                   <w:tcBorders>
                                     <w:bottom w:val="nil"/>
                                     <w:right w:val="nil"/>
@@ -684,7 +746,7 @@
                               </w:tc>
                               <w:tc>
                                 <w:tcPr>
-                                  <w:tcW w:w="283" w:type="dxa"/>
+                                  <w:tcW w:w="284" w:type="dxa"/>
                                   <w:tcBorders>
                                     <w:top w:val="nil"/>
                                     <w:left w:val="nil"/>
@@ -704,10 +766,11 @@
                               </w:tc>
                               <w:tc>
                                 <w:tcPr>
-                                  <w:tcW w:w="1560" w:type="dxa"/>
+                                  <w:tcW w:w="1559" w:type="dxa"/>
                                   <w:tcBorders>
                                     <w:left w:val="nil"/>
                                     <w:bottom w:val="nil"/>
+                                    <w:right w:val="single" w:sz="4" w:space="0" w:color="auto"/>
                                   </w:tcBorders>
                                   <w:vAlign w:val="center"/>
                                 </w:tcPr>
@@ -733,10 +796,11 @@
                               </w:tc>
                               <w:tc>
                                 <w:tcPr>
-                                  <w:tcW w:w="901" w:type="dxa"/>
-                                  <w:gridSpan w:val="2"/>
+                                  <w:tcW w:w="709" w:type="dxa"/>
                                   <w:tcBorders>
+                                    <w:left w:val="single" w:sz="4" w:space="0" w:color="auto"/>
                                     <w:bottom w:val="nil"/>
+                                    <w:right w:val="nil"/>
                                   </w:tcBorders>
                                   <w:vAlign w:val="center"/>
                                 </w:tcPr>
@@ -779,24 +843,22 @@
                 <v:stroke joinstyle="miter"/>
                 <v:path gradientshapeok="t" o:connecttype="rect"/>
               </v:shapetype>
-              <v:shape id="Zone de texte 4" o:spid="_x0000_s1026" type="#_x0000_t202" style="position:absolute;margin-left:183.1pt;margin-top:83.05pt;width:234.3pt;height:121.35pt;z-index:251659264;visibility:visible;mso-wrap-style:square;mso-width-percent:0;mso-height-percent:0;mso-wrap-distance-left:9pt;mso-wrap-distance-top:0;mso-wrap-distance-right:9pt;mso-wrap-distance-bottom:0;mso-position-horizontal:right;mso-position-horizontal-relative:margin;mso-position-vertical:absolute;mso-position-vertical-relative:text;mso-width-percent:0;mso-height-percent:0;mso-width-relative:margin;mso-height-relative:margin;v-text-anchor:top" o:gfxdata="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" fillcolor="white [3201]" stroked="f" strokeweight=".5pt">
+              <v:shape id="Zone de texte 4" o:spid="_x0000_s1026" type="#_x0000_t202" style="position:absolute;margin-left:170.65pt;margin-top:.45pt;width:221.85pt;height:121.35pt;z-index:-251657216;visibility:visible;mso-wrap-style:square;mso-width-percent:0;mso-height-percent:0;mso-wrap-distance-left:9pt;mso-wrap-distance-top:0;mso-wrap-distance-right:9pt;mso-wrap-distance-bottom:0;mso-position-horizontal:right;mso-position-horizontal-relative:margin;mso-position-vertical:absolute;mso-position-vertical-relative:text;mso-width-percent:0;mso-height-percent:0;mso-width-relative:margin;mso-height-relative:margin;v-text-anchor:top" o:gfxdata="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" fillcolor="white [3201]" stroked="f" strokeweight=".5pt">
                 <v:textbox>
                   <w:txbxContent>
                     <w:tbl>
                       <w:tblPr>
                         <w:tblStyle w:val="Grilledutableau"/>
-                        <w:tblW w:w="4729" w:type="dxa"/>
+                        <w:tblW w:w="4253" w:type="dxa"/>
                         <w:tblLayout w:type="fixed"/>
                         <w:tblLook w:val="04A0" w:firstRow="1" w:lastRow="0" w:firstColumn="1" w:lastColumn="0" w:noHBand="0" w:noVBand="1"/>
                       </w:tblPr>
                       <w:tblGrid>
                         <w:gridCol w:w="993"/>
-                        <w:gridCol w:w="283"/>
+                        <w:gridCol w:w="708"/>
+                        <w:gridCol w:w="284"/>
+                        <w:gridCol w:w="1559"/>
                         <w:gridCol w:w="709"/>
-                        <w:gridCol w:w="283"/>
-                        <w:gridCol w:w="1560"/>
-                        <w:gridCol w:w="890"/>
-                        <w:gridCol w:w="11"/>
                       </w:tblGrid>
                       <w:tr>
                         <w:trPr>
@@ -804,8 +866,7 @@
                         </w:trPr>
                         <w:tc>
                           <w:tcPr>
-                            <w:tcW w:w="1276" w:type="dxa"/>
-                            <w:gridSpan w:val="2"/>
+                            <w:tcW w:w="993" w:type="dxa"/>
                             <w:tcBorders>
                               <w:top w:val="nil"/>
                               <w:left w:val="nil"/>
@@ -832,7 +893,7 @@
                         </w:tc>
                         <w:tc>
                           <w:tcPr>
-                            <w:tcW w:w="709" w:type="dxa"/>
+                            <w:tcW w:w="708" w:type="dxa"/>
                             <w:tcBorders>
                               <w:top w:val="nil"/>
                               <w:right w:val="nil"/>
@@ -852,7 +913,7 @@
                         </w:tc>
                         <w:tc>
                           <w:tcPr>
-                            <w:tcW w:w="283" w:type="dxa"/>
+                            <w:tcW w:w="284" w:type="dxa"/>
                             <w:tcBorders>
                               <w:top w:val="nil"/>
                               <w:left w:val="nil"/>
@@ -872,11 +933,12 @@
                         </w:tc>
                         <w:tc>
                           <w:tcPr>
-                            <w:tcW w:w="1560" w:type="dxa"/>
+                            <w:tcW w:w="1559" w:type="dxa"/>
                             <w:tcBorders>
                               <w:top w:val="nil"/>
                               <w:left w:val="nil"/>
                               <w:bottom w:val="single" w:sz="4" w:space="0" w:color="auto"/>
+                              <w:right w:val="single" w:sz="4" w:space="0" w:color="auto"/>
                             </w:tcBorders>
                             <w:shd w:val="clear" w:color="auto" w:fill="F2F2F2" w:themeFill="background1" w:themeFillShade="F2"/>
                             <w:vAlign w:val="center"/>
@@ -900,11 +962,12 @@
                         </w:tc>
                         <w:tc>
                           <w:tcPr>
-                            <w:tcW w:w="901" w:type="dxa"/>
-                            <w:gridSpan w:val="2"/>
+                            <w:tcW w:w="709" w:type="dxa"/>
                             <w:tcBorders>
                               <w:top w:val="nil"/>
+                              <w:left w:val="single" w:sz="4" w:space="0" w:color="auto"/>
                               <w:bottom w:val="single" w:sz="4" w:space="0" w:color="auto"/>
+                              <w:right w:val="nil"/>
                             </w:tcBorders>
                             <w:shd w:val="clear" w:color="auto" w:fill="F2F2F2" w:themeFill="background1" w:themeFillShade="F2"/>
                             <w:vAlign w:val="center"/>
@@ -927,8 +990,7 @@
                         </w:trPr>
                         <w:tc>
                           <w:tcPr>
-                            <w:tcW w:w="1276" w:type="dxa"/>
-                            <w:gridSpan w:val="2"/>
+                            <w:tcW w:w="993" w:type="dxa"/>
                             <w:tcBorders>
                               <w:left w:val="nil"/>
                               <w:bottom w:val="nil"/>
@@ -955,7 +1017,7 @@
                         </w:tc>
                         <w:tc>
                           <w:tcPr>
-                            <w:tcW w:w="709" w:type="dxa"/>
+                            <w:tcW w:w="708" w:type="dxa"/>
                             <w:tcBorders>
                               <w:bottom w:val="nil"/>
                               <w:right w:val="nil"/>
@@ -974,7 +1036,7 @@
                         </w:tc>
                         <w:tc>
                           <w:tcPr>
-                            <w:tcW w:w="283" w:type="dxa"/>
+                            <w:tcW w:w="284" w:type="dxa"/>
                             <w:tcBorders>
                               <w:top w:val="nil"/>
                               <w:left w:val="nil"/>
@@ -994,10 +1056,11 @@
                         </w:tc>
                         <w:tc>
                           <w:tcPr>
-                            <w:tcW w:w="1560" w:type="dxa"/>
+                            <w:tcW w:w="1559" w:type="dxa"/>
                             <w:tcBorders>
                               <w:left w:val="nil"/>
                               <w:bottom w:val="nil"/>
+                              <w:right w:val="single" w:sz="4" w:space="0" w:color="auto"/>
                             </w:tcBorders>
                             <w:vAlign w:val="center"/>
                           </w:tcPr>
@@ -1021,10 +1084,11 @@
                         </w:tc>
                         <w:tc>
                           <w:tcPr>
-                            <w:tcW w:w="901" w:type="dxa"/>
-                            <w:gridSpan w:val="2"/>
+                            <w:tcW w:w="709" w:type="dxa"/>
                             <w:tcBorders>
+                              <w:left w:val="single" w:sz="4" w:space="0" w:color="auto"/>
                               <w:bottom w:val="nil"/>
+                              <w:right w:val="nil"/>
                             </w:tcBorders>
                             <w:vAlign w:val="center"/>
                           </w:tcPr>
@@ -1041,14 +1105,11 @@
                       </w:tr>
                       <w:tr>
                         <w:trPr>
-                          <w:gridAfter w:val="1"/>
-                          <w:wAfter w:w="11" w:type="dxa"/>
                           <w:trHeight w:val="234"/>
                         </w:trPr>
                         <w:tc>
                           <w:tcPr>
-                            <w:tcW w:w="1276" w:type="dxa"/>
-                            <w:gridSpan w:val="2"/>
+                            <w:tcW w:w="993" w:type="dxa"/>
                             <w:tcBorders>
                               <w:top w:val="nil"/>
                               <w:left w:val="nil"/>
@@ -1062,6 +1123,72 @@
                             <w:pPr>
                               <w:rPr>
                                 <w:rFonts w:ascii="Eras Bold ITC" w:hAnsi="Eras Bold ITC" w:cs="Tahoma"/>
+                                <w:sz w:val="20"/>
+                                <w:szCs w:val="20"/>
+                              </w:rPr>
+                            </w:pPr>
+                          </w:p>
+                        </w:tc>
+                        <w:tc>
+                          <w:tcPr>
+                            <w:tcW w:w="708" w:type="dxa"/>
+                            <w:tcBorders>
+                              <w:top w:val="nil"/>
+                              <w:left w:val="nil"/>
+                              <w:bottom w:val="nil"/>
+                              <w:right w:val="nil"/>
+                            </w:tcBorders>
+                            <w:shd w:val="clear" w:color="auto" w:fill="FFFFFF" w:themeFill="background1"/>
+                            <w:vAlign w:val="center"/>
+                          </w:tcPr>
+                          <w:p>
+                            <w:pPr>
+                              <w:rPr>
+                                <w:rFonts w:ascii="Tahoma" w:hAnsi="Tahoma" w:cs="Tahoma"/>
+                                <w:sz w:val="20"/>
+                                <w:szCs w:val="20"/>
+                              </w:rPr>
+                            </w:pPr>
+                          </w:p>
+                        </w:tc>
+                        <w:tc>
+                          <w:tcPr>
+                            <w:tcW w:w="284" w:type="dxa"/>
+                            <w:tcBorders>
+                              <w:top w:val="nil"/>
+                              <w:left w:val="nil"/>
+                              <w:bottom w:val="nil"/>
+                              <w:right w:val="nil"/>
+                            </w:tcBorders>
+                            <w:shd w:val="clear" w:color="auto" w:fill="FFFFFF" w:themeFill="background1"/>
+                          </w:tcPr>
+                          <w:p>
+                            <w:pPr>
+                              <w:rPr>
+                                <w:rFonts w:ascii="Tahoma" w:hAnsi="Tahoma" w:cs="Tahoma"/>
+                                <w:sz w:val="20"/>
+                                <w:szCs w:val="20"/>
+                              </w:rPr>
+                            </w:pPr>
+                          </w:p>
+                        </w:tc>
+                        <w:tc>
+                          <w:tcPr>
+                            <w:tcW w:w="1559" w:type="dxa"/>
+                            <w:tcBorders>
+                              <w:top w:val="nil"/>
+                              <w:left w:val="nil"/>
+                              <w:bottom w:val="nil"/>
+                              <w:right w:val="nil"/>
+                            </w:tcBorders>
+                            <w:shd w:val="clear" w:color="auto" w:fill="FFFFFF" w:themeFill="background1"/>
+                            <w:vAlign w:val="center"/>
+                          </w:tcPr>
+                          <w:p>
+                            <w:pPr>
+                              <w:rPr>
+                                <w:rFonts w:ascii="Tahoma" w:hAnsi="Tahoma" w:cs="Tahoma"/>
+                                <w:i/>
                                 <w:sz w:val="20"/>
                                 <w:szCs w:val="20"/>
                               </w:rPr>
@@ -1090,72 +1217,6 @@
                             </w:pPr>
                           </w:p>
                         </w:tc>
-                        <w:tc>
-                          <w:tcPr>
-                            <w:tcW w:w="283" w:type="dxa"/>
-                            <w:tcBorders>
-                              <w:top w:val="nil"/>
-                              <w:left w:val="nil"/>
-                              <w:bottom w:val="nil"/>
-                              <w:right w:val="nil"/>
-                            </w:tcBorders>
-                            <w:shd w:val="clear" w:color="auto" w:fill="FFFFFF" w:themeFill="background1"/>
-                          </w:tcPr>
-                          <w:p>
-                            <w:pPr>
-                              <w:rPr>
-                                <w:rFonts w:ascii="Tahoma" w:hAnsi="Tahoma" w:cs="Tahoma"/>
-                                <w:sz w:val="20"/>
-                                <w:szCs w:val="20"/>
-                              </w:rPr>
-                            </w:pPr>
-                          </w:p>
-                        </w:tc>
-                        <w:tc>
-                          <w:tcPr>
-                            <w:tcW w:w="1560" w:type="dxa"/>
-                            <w:tcBorders>
-                              <w:top w:val="nil"/>
-                              <w:left w:val="nil"/>
-                              <w:bottom w:val="nil"/>
-                              <w:right w:val="nil"/>
-                            </w:tcBorders>
-                            <w:shd w:val="clear" w:color="auto" w:fill="FFFFFF" w:themeFill="background1"/>
-                            <w:vAlign w:val="center"/>
-                          </w:tcPr>
-                          <w:p>
-                            <w:pPr>
-                              <w:rPr>
-                                <w:rFonts w:ascii="Tahoma" w:hAnsi="Tahoma" w:cs="Tahoma"/>
-                                <w:i/>
-                                <w:sz w:val="20"/>
-                                <w:szCs w:val="20"/>
-                              </w:rPr>
-                            </w:pPr>
-                          </w:p>
-                        </w:tc>
-                        <w:tc>
-                          <w:tcPr>
-                            <w:tcW w:w="890" w:type="dxa"/>
-                            <w:tcBorders>
-                              <w:top w:val="nil"/>
-                              <w:left w:val="nil"/>
-                              <w:bottom w:val="nil"/>
-                              <w:right w:val="nil"/>
-                            </w:tcBorders>
-                            <w:shd w:val="clear" w:color="auto" w:fill="FFFFFF" w:themeFill="background1"/>
-                            <w:vAlign w:val="center"/>
-                          </w:tcPr>
-                          <w:p>
-                            <w:pPr>
-                              <w:rPr>
-                                <w:rFonts w:ascii="Tahoma" w:hAnsi="Tahoma" w:cs="Tahoma"/>
-                                <w:sz w:val="20"/>
-                                <w:szCs w:val="20"/>
-                              </w:rPr>
-                            </w:pPr>
-                          </w:p>
-                        </w:tc>
                       </w:tr>
                       <w:tr>
                         <w:trPr>
@@ -1163,8 +1224,8 @@
                         </w:trPr>
                         <w:tc>
                           <w:tcPr>
-                            <w:tcW w:w="1985" w:type="dxa"/>
-                            <w:gridSpan w:val="3"/>
+                            <w:tcW w:w="1701" w:type="dxa"/>
+                            <w:gridSpan w:val="2"/>
                             <w:tcBorders>
                               <w:top w:val="nil"/>
                               <w:left w:val="nil"/>
@@ -1193,7 +1254,7 @@
                         </w:tc>
                         <w:tc>
                           <w:tcPr>
-                            <w:tcW w:w="283" w:type="dxa"/>
+                            <w:tcW w:w="284" w:type="dxa"/>
                             <w:tcBorders>
                               <w:top w:val="nil"/>
                               <w:left w:val="nil"/>
@@ -1213,11 +1274,12 @@
                         </w:tc>
                         <w:tc>
                           <w:tcPr>
-                            <w:tcW w:w="1560" w:type="dxa"/>
+                            <w:tcW w:w="1559" w:type="dxa"/>
                             <w:tcBorders>
                               <w:top w:val="nil"/>
                               <w:left w:val="nil"/>
                               <w:bottom w:val="single" w:sz="4" w:space="0" w:color="auto"/>
+                              <w:right w:val="single" w:sz="4" w:space="0" w:color="auto"/>
                             </w:tcBorders>
                             <w:shd w:val="clear" w:color="auto" w:fill="F2F2F2" w:themeFill="background1" w:themeFillShade="F2"/>
                             <w:vAlign w:val="center"/>
@@ -1240,11 +1302,12 @@
                         </w:tc>
                         <w:tc>
                           <w:tcPr>
-                            <w:tcW w:w="901" w:type="dxa"/>
-                            <w:gridSpan w:val="2"/>
+                            <w:tcW w:w="709" w:type="dxa"/>
                             <w:tcBorders>
                               <w:top w:val="nil"/>
+                              <w:left w:val="single" w:sz="4" w:space="0" w:color="auto"/>
                               <w:bottom w:val="single" w:sz="4" w:space="0" w:color="auto"/>
+                              <w:right w:val="nil"/>
                             </w:tcBorders>
                             <w:shd w:val="clear" w:color="auto" w:fill="F2F2F2" w:themeFill="background1" w:themeFillShade="F2"/>
                             <w:vAlign w:val="center"/>
@@ -1294,8 +1357,7 @@
                         </w:tc>
                         <w:tc>
                           <w:tcPr>
-                            <w:tcW w:w="992" w:type="dxa"/>
-                            <w:gridSpan w:val="2"/>
+                            <w:tcW w:w="708" w:type="dxa"/>
                             <w:tcBorders>
                               <w:bottom w:val="nil"/>
                               <w:right w:val="nil"/>
@@ -1314,7 +1376,7 @@
                         </w:tc>
                         <w:tc>
                           <w:tcPr>
-                            <w:tcW w:w="283" w:type="dxa"/>
+                            <w:tcW w:w="284" w:type="dxa"/>
                             <w:tcBorders>
                               <w:top w:val="nil"/>
                               <w:left w:val="nil"/>
@@ -1334,12 +1396,13 @@
                         </w:tc>
                         <w:tc>
                           <w:tcPr>
-                            <w:tcW w:w="2461" w:type="dxa"/>
-                            <w:gridSpan w:val="3"/>
+                            <w:tcW w:w="2268" w:type="dxa"/>
+                            <w:gridSpan w:val="2"/>
                             <w:tcBorders>
                               <w:top w:val="single" w:sz="4" w:space="0" w:color="auto"/>
                               <w:left w:val="nil"/>
                               <w:bottom w:val="nil"/>
+                              <w:right w:val="nil"/>
                             </w:tcBorders>
                             <w:vAlign w:val="center"/>
                           </w:tcPr>
@@ -1398,8 +1461,7 @@
                         </w:tc>
                         <w:tc>
                           <w:tcPr>
-                            <w:tcW w:w="992" w:type="dxa"/>
-                            <w:gridSpan w:val="2"/>
+                            <w:tcW w:w="708" w:type="dxa"/>
                             <w:tcBorders>
                               <w:bottom w:val="nil"/>
                               <w:right w:val="nil"/>
@@ -1418,7 +1480,7 @@
                         </w:tc>
                         <w:tc>
                           <w:tcPr>
-                            <w:tcW w:w="283" w:type="dxa"/>
+                            <w:tcW w:w="284" w:type="dxa"/>
                             <w:tcBorders>
                               <w:top w:val="nil"/>
                               <w:left w:val="nil"/>
@@ -1438,10 +1500,11 @@
                         </w:tc>
                         <w:tc>
                           <w:tcPr>
-                            <w:tcW w:w="1560" w:type="dxa"/>
+                            <w:tcW w:w="1559" w:type="dxa"/>
                             <w:tcBorders>
                               <w:left w:val="nil"/>
                               <w:bottom w:val="nil"/>
+                              <w:right w:val="single" w:sz="4" w:space="0" w:color="auto"/>
                             </w:tcBorders>
                             <w:vAlign w:val="center"/>
                           </w:tcPr>
@@ -1467,10 +1530,11 @@
                         </w:tc>
                         <w:tc>
                           <w:tcPr>
-                            <w:tcW w:w="901" w:type="dxa"/>
-                            <w:gridSpan w:val="2"/>
+                            <w:tcW w:w="709" w:type="dxa"/>
                             <w:tcBorders>
+                              <w:left w:val="single" w:sz="4" w:space="0" w:color="auto"/>
                               <w:bottom w:val="nil"/>
+                              <w:right w:val="nil"/>
                             </w:tcBorders>
                             <w:vAlign w:val="center"/>
                           </w:tcPr>
@@ -1497,10 +1561,171 @@
       </w:r>
       <w:r>
         <w:rPr>
+          <w:noProof/>
+          <w:lang w:eastAsia="fr-FR"/>
+        </w:rPr>
+        <mc:AlternateContent>
+          <mc:Choice Requires="wps">
+            <w:drawing>
+              <wp:anchor distT="0" distB="0" distL="114300" distR="114300" simplePos="0" relativeHeight="251665408" behindDoc="0" locked="0" layoutInCell="1" allowOverlap="1" wp14:editId="713748BF">
+                <wp:simplePos x="0" y="0"/>
+                <wp:positionH relativeFrom="column">
+                  <wp:posOffset>159068</wp:posOffset>
+                </wp:positionH>
+                <wp:positionV relativeFrom="paragraph">
+                  <wp:posOffset>11430</wp:posOffset>
+                </wp:positionV>
+                <wp:extent cx="2252662" cy="396240"/>
+                <wp:effectExtent l="0" t="0" r="0" b="3810"/>
+                <wp:wrapNone/>
+                <wp:docPr id="11" name="Zone de texte 11"/>
+                <wp:cNvGraphicFramePr>
+                  <a:graphicFrameLocks xmlns:a="http://schemas.openxmlformats.org/drawingml/2006/main"/>
+                </wp:cNvGraphicFramePr>
+                <a:graphic xmlns:a="http://schemas.openxmlformats.org/drawingml/2006/main">
+                  <a:graphicData uri="http://schemas.microsoft.com/office/word/2010/wordprocessingShape">
+                    <wps:wsp>
+                      <wps:cNvSpPr txBox="1">
+                        <a:spLocks noChangeArrowheads="1"/>
+                      </wps:cNvSpPr>
+                      <wps:spPr bwMode="auto">
+                        <a:xfrm>
+                          <a:off x="0" y="0"/>
+                          <a:ext cx="2252662" cy="396240"/>
+                        </a:xfrm>
+                        <a:prstGeom prst="rect">
+                          <a:avLst/>
+                        </a:prstGeom>
+                        <a:solidFill>
+                          <a:schemeClr val="tx1">
+                            <a:lumMod val="85000"/>
+                            <a:lumOff val="15000"/>
+                          </a:schemeClr>
+                        </a:solidFill>
+                        <a:ln>
+                          <a:noFill/>
+                        </a:ln>
+                        <a:extLst/>
+                      </wps:spPr>
+                      <wps:txbx>
+                        <w:txbxContent>
+                          <w:p>
+                            <w:pPr>
+                              <w:rPr>
+                                <w:rFonts w:ascii="Caslon Antique" w:hAnsi="Caslon Antique"/>
+                                <w:sz w:val="36"/>
+                                <w:szCs w:val="36"/>
+                              </w:rPr>
+                            </w:pPr>
+                            <w:proofErr w:type="spellStart"/>
+                            <w:r>
+                              <w:rPr>
+                                <w:rFonts w:ascii="Caslon Antique" w:hAnsi="Caslon Antique"/>
+                                <w:color w:val="FFFFFF" w:themeColor="background1"/>
+                                <w:sz w:val="36"/>
+                                <w:szCs w:val="36"/>
+                              </w:rPr>
+                              <w:t>Rognar</w:t>
+                            </w:r>
+                            <w:proofErr w:type="spellEnd"/>
+                            <w:r>
+                              <w:rPr>
+                                <w:rFonts w:ascii="Caslon Antique" w:hAnsi="Caslon Antique"/>
+                                <w:color w:val="FFFFFF" w:themeColor="background1"/>
+                                <w:sz w:val="36"/>
+                                <w:szCs w:val="36"/>
+                              </w:rPr>
+                              <w:t xml:space="preserve"> Von </w:t>
+                            </w:r>
+                            <w:proofErr w:type="spellStart"/>
+                            <w:r>
+                              <w:rPr>
+                                <w:rFonts w:ascii="Caslon Antique" w:hAnsi="Caslon Antique"/>
+                                <w:color w:val="FFFFFF" w:themeColor="background1"/>
+                                <w:sz w:val="36"/>
+                                <w:szCs w:val="36"/>
+                              </w:rPr>
+                              <w:t>Kroll</w:t>
+                            </w:r>
+                            <w:proofErr w:type="spellEnd"/>
+                          </w:p>
+                        </w:txbxContent>
+                      </wps:txbx>
+                      <wps:bodyPr rot="0" vert="horz" wrap="square" lIns="91440" tIns="45720" rIns="91440" bIns="45720" anchor="t" anchorCtr="0" upright="1">
+                        <a:noAutofit/>
+                      </wps:bodyPr>
+                    </wps:wsp>
+                  </a:graphicData>
+                </a:graphic>
+                <wp14:sizeRelH relativeFrom="page">
+                  <wp14:pctWidth>0</wp14:pctWidth>
+                </wp14:sizeRelH>
+                <wp14:sizeRelV relativeFrom="page">
+                  <wp14:pctHeight>0</wp14:pctHeight>
+                </wp14:sizeRelV>
+              </wp:anchor>
+            </w:drawing>
+          </mc:Choice>
+          <mc:Fallback>
+            <w:pict>
+              <v:shape id="Zone de texte 11" o:spid="_x0000_s1027" type="#_x0000_t202" style="position:absolute;margin-left:12.55pt;margin-top:.9pt;width:177.35pt;height:31.2pt;z-index:251665408;visibility:visible;mso-wrap-style:square;mso-width-percent:0;mso-height-percent:0;mso-wrap-distance-left:9pt;mso-wrap-distance-top:0;mso-wrap-distance-right:9pt;mso-wrap-distance-bottom:0;mso-position-horizontal:absolute;mso-position-horizontal-relative:text;mso-position-vertical:absolute;mso-position-vertical-relative:text;mso-width-percent:0;mso-height-percent:0;mso-width-relative:page;mso-height-relative:page;v-text-anchor:top" o:gfxdata="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" fillcolor="#272727 [2749]" stroked="f">
+                <v:textbox>
+                  <w:txbxContent>
+                    <w:p>
+                      <w:pPr>
+                        <w:rPr>
+                          <w:rFonts w:ascii="Caslon Antique" w:hAnsi="Caslon Antique"/>
+                          <w:sz w:val="36"/>
+                          <w:szCs w:val="36"/>
+                        </w:rPr>
+                      </w:pPr>
+                      <w:proofErr w:type="spellStart"/>
+                      <w:r>
+                        <w:rPr>
+                          <w:rFonts w:ascii="Caslon Antique" w:hAnsi="Caslon Antique"/>
+                          <w:color w:val="FFFFFF" w:themeColor="background1"/>
+                          <w:sz w:val="36"/>
+                          <w:szCs w:val="36"/>
+                        </w:rPr>
+                        <w:t>Rognar</w:t>
+                      </w:r>
+                      <w:proofErr w:type="spellEnd"/>
+                      <w:r>
+                        <w:rPr>
+                          <w:rFonts w:ascii="Caslon Antique" w:hAnsi="Caslon Antique"/>
+                          <w:color w:val="FFFFFF" w:themeColor="background1"/>
+                          <w:sz w:val="36"/>
+                          <w:szCs w:val="36"/>
+                        </w:rPr>
+                        <w:t xml:space="preserve"> Von </w:t>
+                      </w:r>
+                      <w:proofErr w:type="spellStart"/>
+                      <w:r>
+                        <w:rPr>
+                          <w:rFonts w:ascii="Caslon Antique" w:hAnsi="Caslon Antique"/>
+                          <w:color w:val="FFFFFF" w:themeColor="background1"/>
+                          <w:sz w:val="36"/>
+                          <w:szCs w:val="36"/>
+                        </w:rPr>
+                        <w:t>Kroll</w:t>
+                      </w:r>
+                      <w:proofErr w:type="spellEnd"/>
+                    </w:p>
+                  </w:txbxContent>
+                </v:textbox>
+              </v:shape>
+            </w:pict>
+          </mc:Fallback>
+        </mc:AlternateContent>
+      </w:r>
+      <w:r>
+        <w:rPr>
           <w:rFonts w:ascii="Tahoma" w:hAnsi="Tahoma" w:cs="Tahoma"/>
           <w:b/>
+          <w:noProof/>
           <w:sz w:val="20"/>
           <w:szCs w:val="20"/>
+          <w:lang w:eastAsia="fr-FR"/>
         </w:rPr>
         <w:drawing>
           <wp:anchor distT="0" distB="0" distL="114300" distR="114300" simplePos="0" relativeHeight="251666432" behindDoc="1" locked="0" layoutInCell="1" allowOverlap="1" wp14:anchorId="4650F890" wp14:editId="17C84793">
@@ -1526,7 +1751,7 @@
                     <pic:cNvPicPr/>
                   </pic:nvPicPr>
                   <pic:blipFill>
-                    <a:blip r:embed="rId5">
+                    <a:blip r:embed="rId6">
                       <a:extLst>
                         <a:ext uri="{28A0092B-C50C-407E-A947-70E740481C1C}">
                           <a14:useLocalDpi xmlns:a14="http://schemas.microsoft.com/office/drawing/2010/main" val="0"/>
@@ -1558,229 +1783,6 @@
           </wp:anchor>
         </w:drawing>
       </w:r>
-      <w:r>
-        <w:rPr>
-          <w:rFonts w:ascii="Tahoma" w:hAnsi="Tahoma" w:cs="Tahoma"/>
-          <w:sz w:val="20"/>
-          <w:szCs w:val="20"/>
-        </w:rPr>
-        <w:drawing>
-          <wp:anchor distT="0" distB="0" distL="114300" distR="114300" simplePos="0" relativeHeight="251668480" behindDoc="1" locked="0" layoutInCell="1" allowOverlap="1" wp14:anchorId="11AF67EA" wp14:editId="219BD9E5">
-            <wp:simplePos x="0" y="0"/>
-            <wp:positionH relativeFrom="column">
-              <wp:posOffset>3995768</wp:posOffset>
-            </wp:positionH>
-            <wp:positionV relativeFrom="paragraph">
-              <wp:posOffset>9885</wp:posOffset>
-            </wp:positionV>
-            <wp:extent cx="2857500" cy="1009650"/>
-            <wp:effectExtent l="0" t="0" r="0" b="0"/>
-            <wp:wrapNone/>
-            <wp:docPr id="14" name="Image 14"/>
-            <wp:cNvGraphicFramePr>
-              <a:graphicFrameLocks xmlns:a="http://schemas.openxmlformats.org/drawingml/2006/main" noChangeAspect="1"/>
-            </wp:cNvGraphicFramePr>
-            <a:graphic xmlns:a="http://schemas.openxmlformats.org/drawingml/2006/main">
-              <a:graphicData uri="http://schemas.openxmlformats.org/drawingml/2006/picture">
-                <pic:pic xmlns:pic="http://schemas.openxmlformats.org/drawingml/2006/picture">
-                  <pic:nvPicPr>
-                    <pic:cNvPr id="1" name=""/>
-                    <pic:cNvPicPr/>
-                  </pic:nvPicPr>
-                  <pic:blipFill>
-                    <a:blip r:embed="rId6">
-                      <a:extLst>
-                        <a:ext uri="{28A0092B-C50C-407E-A947-70E740481C1C}">
-                          <a14:useLocalDpi xmlns:a14="http://schemas.microsoft.com/office/drawing/2010/main" val="0"/>
-                        </a:ext>
-                      </a:extLst>
-                    </a:blip>
-                    <a:stretch>
-                      <a:fillRect/>
-                    </a:stretch>
-                  </pic:blipFill>
-                  <pic:spPr>
-                    <a:xfrm>
-                      <a:off x="0" y="0"/>
-                      <a:ext cx="2857500" cy="1009650"/>
-                    </a:xfrm>
-                    <a:prstGeom prst="rect">
-                      <a:avLst/>
-                    </a:prstGeom>
-                  </pic:spPr>
-                </pic:pic>
-              </a:graphicData>
-            </a:graphic>
-            <wp14:sizeRelH relativeFrom="page">
-              <wp14:pctWidth>0</wp14:pctWidth>
-            </wp14:sizeRelH>
-            <wp14:sizeRelV relativeFrom="page">
-              <wp14:pctHeight>0</wp14:pctHeight>
-            </wp14:sizeRelV>
-          </wp:anchor>
-        </w:drawing>
-      </w:r>
-      <w:r>
-        <w:rPr>
-          <w:noProof/>
-          <w:lang w:eastAsia="fr-FR"/>
-        </w:rPr>
-        <mc:AlternateContent>
-          <mc:Choice Requires="wps">
-            <w:drawing>
-              <wp:anchor distT="0" distB="0" distL="114300" distR="114300" simplePos="0" relativeHeight="251665408" behindDoc="0" locked="0" layoutInCell="1" allowOverlap="1" wp14:editId="713748BF">
-                <wp:simplePos x="0" y="0"/>
-                <wp:positionH relativeFrom="column">
-                  <wp:posOffset>157480</wp:posOffset>
-                </wp:positionH>
-                <wp:positionV relativeFrom="paragraph">
-                  <wp:posOffset>10795</wp:posOffset>
-                </wp:positionV>
-                <wp:extent cx="2484120" cy="396240"/>
-                <wp:effectExtent l="0" t="0" r="0" b="3810"/>
-                <wp:wrapNone/>
-                <wp:docPr id="11" name="Zone de texte 11"/>
-                <wp:cNvGraphicFramePr>
-                  <a:graphicFrameLocks xmlns:a="http://schemas.openxmlformats.org/drawingml/2006/main"/>
-                </wp:cNvGraphicFramePr>
-                <a:graphic xmlns:a="http://schemas.openxmlformats.org/drawingml/2006/main">
-                  <a:graphicData uri="http://schemas.microsoft.com/office/word/2010/wordprocessingShape">
-                    <wps:wsp>
-                      <wps:cNvSpPr txBox="1">
-                        <a:spLocks noChangeArrowheads="1"/>
-                      </wps:cNvSpPr>
-                      <wps:spPr bwMode="auto">
-                        <a:xfrm>
-                          <a:off x="0" y="0"/>
-                          <a:ext cx="2484120" cy="396240"/>
-                        </a:xfrm>
-                        <a:prstGeom prst="rect">
-                          <a:avLst/>
-                        </a:prstGeom>
-                        <a:solidFill>
-                          <a:srgbClr val="333333"/>
-                        </a:solidFill>
-                        <a:ln>
-                          <a:noFill/>
-                        </a:ln>
-                        <a:extLst>
-                          <a:ext uri="{91240B29-F687-4F45-9708-019B960494DF}">
-                            <a14:hiddenLine xmlns:a14="http://schemas.microsoft.com/office/drawing/2010/main" w="9525">
-                              <a:solidFill>
-                                <a:srgbClr val="000000"/>
-                              </a:solidFill>
-                              <a:miter lim="800000"/>
-                              <a:headEnd/>
-                              <a:tailEnd/>
-                            </a14:hiddenLine>
-                          </a:ext>
-                        </a:extLst>
-                      </wps:spPr>
-                      <wps:txbx>
-                        <w:txbxContent>
-                          <w:p>
-                            <w:pPr>
-                              <w:rPr>
-                                <w:rFonts w:ascii="Caslon Antique" w:hAnsi="Caslon Antique"/>
-                                <w:sz w:val="36"/>
-                                <w:szCs w:val="36"/>
-                              </w:rPr>
-                            </w:pPr>
-                            <w:proofErr w:type="spellStart"/>
-                            <w:r>
-                              <w:rPr>
-                                <w:rFonts w:ascii="Caslon Antique" w:hAnsi="Caslon Antique"/>
-                                <w:sz w:val="36"/>
-                                <w:szCs w:val="36"/>
-                              </w:rPr>
-                              <w:t>Rognar</w:t>
-                            </w:r>
-                            <w:proofErr w:type="spellEnd"/>
-                            <w:r>
-                              <w:rPr>
-                                <w:rFonts w:ascii="Caslon Antique" w:hAnsi="Caslon Antique"/>
-                                <w:sz w:val="36"/>
-                                <w:szCs w:val="36"/>
-                              </w:rPr>
-                              <w:t xml:space="preserve"> Von </w:t>
-                            </w:r>
-                            <w:proofErr w:type="spellStart"/>
-                            <w:r>
-                              <w:rPr>
-                                <w:rFonts w:ascii="Caslon Antique" w:hAnsi="Caslon Antique"/>
-                                <w:sz w:val="36"/>
-                                <w:szCs w:val="36"/>
-                              </w:rPr>
-                              <w:t>Kroll</w:t>
-                            </w:r>
-                            <w:proofErr w:type="spellEnd"/>
-                          </w:p>
-                        </w:txbxContent>
-                      </wps:txbx>
-                      <wps:bodyPr rot="0" vert="horz" wrap="square" lIns="91440" tIns="45720" rIns="91440" bIns="45720" anchor="t" anchorCtr="0" upright="1">
-                        <a:noAutofit/>
-                      </wps:bodyPr>
-                    </wps:wsp>
-                  </a:graphicData>
-                </a:graphic>
-                <wp14:sizeRelH relativeFrom="page">
-                  <wp14:pctWidth>0</wp14:pctWidth>
-                </wp14:sizeRelH>
-                <wp14:sizeRelV relativeFrom="page">
-                  <wp14:pctHeight>0</wp14:pctHeight>
-                </wp14:sizeRelV>
-              </wp:anchor>
-            </w:drawing>
-          </mc:Choice>
-          <mc:Fallback>
-            <w:pict>
-              <v:shape id="Zone de texte 11" o:spid="_x0000_s1027" type="#_x0000_t202" style="position:absolute;margin-left:12.4pt;margin-top:.85pt;width:195.6pt;height:31.2pt;z-index:251665408;visibility:visible;mso-wrap-style:square;mso-width-percent:0;mso-height-percent:0;mso-wrap-distance-left:9pt;mso-wrap-distance-top:0;mso-wrap-distance-right:9pt;mso-wrap-distance-bottom:0;mso-position-horizontal:absolute;mso-position-horizontal-relative:text;mso-position-vertical:absolute;mso-position-vertical-relative:text;mso-width-percent:0;mso-height-percent:0;mso-width-relative:page;mso-height-relative:page;v-text-anchor:top" o:gfxdata="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" fillcolor="#333" stroked="f">
-                <v:textbox>
-                  <w:txbxContent>
-                    <w:p>
-                      <w:pPr>
-                        <w:rPr>
-                          <w:rFonts w:ascii="Caslon Antique" w:hAnsi="Caslon Antique"/>
-                          <w:sz w:val="36"/>
-                          <w:szCs w:val="36"/>
-                        </w:rPr>
-                      </w:pPr>
-                      <w:proofErr w:type="spellStart"/>
-                      <w:r>
-                        <w:rPr>
-                          <w:rFonts w:ascii="Caslon Antique" w:hAnsi="Caslon Antique"/>
-                          <w:sz w:val="36"/>
-                          <w:szCs w:val="36"/>
-                        </w:rPr>
-                        <w:t>Rognar</w:t>
-                      </w:r>
-                      <w:proofErr w:type="spellEnd"/>
-                      <w:r>
-                        <w:rPr>
-                          <w:rFonts w:ascii="Caslon Antique" w:hAnsi="Caslon Antique"/>
-                          <w:sz w:val="36"/>
-                          <w:szCs w:val="36"/>
-                        </w:rPr>
-                        <w:t xml:space="preserve"> Von </w:t>
-                      </w:r>
-                      <w:proofErr w:type="spellStart"/>
-                      <w:r>
-                        <w:rPr>
-                          <w:rFonts w:ascii="Caslon Antique" w:hAnsi="Caslon Antique"/>
-                          <w:sz w:val="36"/>
-                          <w:szCs w:val="36"/>
-                        </w:rPr>
-                        <w:t>Kroll</w:t>
-                      </w:r>
-                      <w:proofErr w:type="spellEnd"/>
-                    </w:p>
-                  </w:txbxContent>
-                </v:textbox>
-              </v:shape>
-            </w:pict>
-          </mc:Fallback>
-        </mc:AlternateContent>
-      </w:r>
     </w:p>
     <w:tbl>
       <w:tblPr>
@@ -2026,15 +2028,7 @@
                 <w:sz w:val="24"/>
                 <w:szCs w:val="20"/>
               </w:rPr>
-              <w:t>Sexe, t</w:t>
-            </w:r>
-            <w:r>
-              <w:rPr>
-                <w:rFonts w:ascii="Caslon Antique" w:hAnsi="Caslon Antique" w:cs="Tahoma"/>
-                <w:sz w:val="24"/>
-                <w:szCs w:val="20"/>
-              </w:rPr>
-              <w:t>aille, poids</w:t>
+              <w:t>Sexe, taille, poids</w:t>
             </w:r>
           </w:p>
         </w:tc>
@@ -2093,8 +2087,6 @@
             </w:r>
           </w:p>
         </w:tc>
-        <w:bookmarkStart w:id="0" w:name="_GoBack"/>
-        <w:bookmarkEnd w:id="0"/>
       </w:tr>
       <w:tr>
         <w:trPr>
@@ -2171,10 +2163,10 @@
           <wp:anchor distT="0" distB="0" distL="114300" distR="114300" simplePos="0" relativeHeight="251667456" behindDoc="1" locked="0" layoutInCell="1" allowOverlap="1" wp14:anchorId="6384881F" wp14:editId="05676DE8">
             <wp:simplePos x="0" y="0"/>
             <wp:positionH relativeFrom="column">
-              <wp:posOffset>174793</wp:posOffset>
+              <wp:posOffset>174625</wp:posOffset>
             </wp:positionH>
             <wp:positionV relativeFrom="paragraph">
-              <wp:posOffset>208136</wp:posOffset>
+              <wp:posOffset>128600</wp:posOffset>
             </wp:positionV>
             <wp:extent cx="3545456" cy="1000040"/>
             <wp:effectExtent l="0" t="0" r="0" b="0"/>
@@ -2205,7 +2197,7 @@
                   <pic:spPr>
                     <a:xfrm>
                       <a:off x="0" y="0"/>
-                      <a:ext cx="3559439" cy="1003984"/>
+                      <a:ext cx="3545456" cy="1000040"/>
                     </a:xfrm>
                     <a:prstGeom prst="rect">
                       <a:avLst/>
@@ -2234,6 +2226,1163 @@
           <w:lang w:eastAsia="fr-FR"/>
         </w:rPr>
       </w:pPr>
+      <w:r>
+        <w:rPr>
+          <w:noProof/>
+          <w:lang w:eastAsia="fr-FR"/>
+        </w:rPr>
+        <mc:AlternateContent>
+          <mc:Choice Requires="wps">
+            <w:drawing>
+              <wp:anchor distT="0" distB="0" distL="114300" distR="114300" simplePos="0" relativeHeight="251709440" behindDoc="1" locked="0" layoutInCell="1" allowOverlap="1">
+                <wp:simplePos x="0" y="0"/>
+                <wp:positionH relativeFrom="column">
+                  <wp:posOffset>4436242</wp:posOffset>
+                </wp:positionH>
+                <wp:positionV relativeFrom="paragraph">
+                  <wp:posOffset>130582</wp:posOffset>
+                </wp:positionV>
+                <wp:extent cx="966146" cy="318770"/>
+                <wp:effectExtent l="0" t="0" r="5715" b="5080"/>
+                <wp:wrapNone/>
+                <wp:docPr id="57" name="Zone de texte 57"/>
+                <wp:cNvGraphicFramePr>
+                  <a:graphicFrameLocks xmlns:a="http://schemas.openxmlformats.org/drawingml/2006/main"/>
+                </wp:cNvGraphicFramePr>
+                <a:graphic xmlns:a="http://schemas.openxmlformats.org/drawingml/2006/main">
+                  <a:graphicData uri="http://schemas.microsoft.com/office/word/2010/wordprocessingShape">
+                    <wps:wsp>
+                      <wps:cNvSpPr txBox="1">
+                        <a:spLocks noChangeArrowheads="1"/>
+                      </wps:cNvSpPr>
+                      <wps:spPr bwMode="auto">
+                        <a:xfrm>
+                          <a:off x="0" y="0"/>
+                          <a:ext cx="966146" cy="318770"/>
+                        </a:xfrm>
+                        <a:prstGeom prst="rect">
+                          <a:avLst/>
+                        </a:prstGeom>
+                        <a:solidFill>
+                          <a:srgbClr val="333333"/>
+                        </a:solidFill>
+                        <a:ln>
+                          <a:noFill/>
+                        </a:ln>
+                        <a:extLst>
+                          <a:ext uri="{91240B29-F687-4F45-9708-019B960494DF}">
+                            <a14:hiddenLine xmlns:a14="http://schemas.microsoft.com/office/drawing/2010/main" w="9525">
+                              <a:solidFill>
+                                <a:srgbClr val="000000"/>
+                              </a:solidFill>
+                              <a:miter lim="800000"/>
+                              <a:headEnd/>
+                              <a:tailEnd/>
+                            </a14:hiddenLine>
+                          </a:ext>
+                        </a:extLst>
+                      </wps:spPr>
+                      <wps:txbx>
+                        <w:txbxContent>
+                          <w:p>
+                            <w:pPr>
+                              <w:rPr>
+                                <w:rFonts w:ascii="Caslon Antique" w:hAnsi="Caslon Antique"/>
+                                <w:sz w:val="24"/>
+                              </w:rPr>
+                            </w:pPr>
+                            <w:r>
+                              <w:rPr>
+                                <w:rFonts w:ascii="Caslon Antique" w:hAnsi="Caslon Antique"/>
+                                <w:sz w:val="24"/>
+                              </w:rPr>
+                              <w:t>Mouvement</w:t>
+                            </w:r>
+                          </w:p>
+                        </w:txbxContent>
+                      </wps:txbx>
+                      <wps:bodyPr rot="0" vert="horz" wrap="square" lIns="91440" tIns="45720" rIns="91440" bIns="45720" anchor="t" anchorCtr="0" upright="1">
+                        <a:noAutofit/>
+                      </wps:bodyPr>
+                    </wps:wsp>
+                  </a:graphicData>
+                </a:graphic>
+                <wp14:sizeRelH relativeFrom="page">
+                  <wp14:pctWidth>0</wp14:pctWidth>
+                </wp14:sizeRelH>
+                <wp14:sizeRelV relativeFrom="page">
+                  <wp14:pctHeight>0</wp14:pctHeight>
+                </wp14:sizeRelV>
+              </wp:anchor>
+            </w:drawing>
+          </mc:Choice>
+          <mc:Fallback>
+            <w:pict>
+              <v:shape id="Zone de texte 57" o:spid="_x0000_s1028" type="#_x0000_t202" style="position:absolute;margin-left:349.3pt;margin-top:10.3pt;width:76.05pt;height:25.1pt;z-index:-251607040;visibility:visible;mso-wrap-style:square;mso-width-percent:0;mso-height-percent:0;mso-wrap-distance-left:9pt;mso-wrap-distance-top:0;mso-wrap-distance-right:9pt;mso-wrap-distance-bottom:0;mso-position-horizontal:absolute;mso-position-horizontal-relative:text;mso-position-vertical:absolute;mso-position-vertical-relative:text;mso-width-percent:0;mso-height-percent:0;mso-width-relative:page;mso-height-relative:page;v-text-anchor:top" o:gfxdata="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" fillcolor="#333" stroked="f">
+                <v:textbox>
+                  <w:txbxContent>
+                    <w:p>
+                      <w:pPr>
+                        <w:rPr>
+                          <w:rFonts w:ascii="Caslon Antique" w:hAnsi="Caslon Antique"/>
+                          <w:sz w:val="24"/>
+                        </w:rPr>
+                      </w:pPr>
+                      <w:r>
+                        <w:rPr>
+                          <w:rFonts w:ascii="Caslon Antique" w:hAnsi="Caslon Antique"/>
+                          <w:sz w:val="24"/>
+                        </w:rPr>
+                        <w:t>Mouvement</w:t>
+                      </w:r>
+                    </w:p>
+                  </w:txbxContent>
+                </v:textbox>
+              </v:shape>
+            </w:pict>
+          </mc:Fallback>
+        </mc:AlternateContent>
+      </w:r>
+      <w:r>
+        <w:rPr>
+          <w:rFonts w:ascii="Times New Roman" w:hAnsi="Times New Roman" w:cs="Times New Roman"/>
+          <w:noProof/>
+          <w:sz w:val="24"/>
+          <w:szCs w:val="24"/>
+          <w:lang w:eastAsia="fr-FR"/>
+        </w:rPr>
+        <mc:AlternateContent>
+          <mc:Choice Requires="wpg">
+            <w:drawing>
+              <wp:anchor distT="0" distB="0" distL="114300" distR="114300" simplePos="0" relativeHeight="251710464" behindDoc="0" locked="0" layoutInCell="1" allowOverlap="1">
+                <wp:simplePos x="0" y="0"/>
+                <wp:positionH relativeFrom="margin">
+                  <wp:posOffset>5115464</wp:posOffset>
+                </wp:positionH>
+                <wp:positionV relativeFrom="paragraph">
+                  <wp:posOffset>9621</wp:posOffset>
+                </wp:positionV>
+                <wp:extent cx="1811548" cy="457200"/>
+                <wp:effectExtent l="0" t="0" r="0" b="19050"/>
+                <wp:wrapNone/>
+                <wp:docPr id="58" name="Groupe 58"/>
+                <wp:cNvGraphicFramePr>
+                  <a:graphicFrameLocks xmlns:a="http://schemas.openxmlformats.org/drawingml/2006/main"/>
+                </wp:cNvGraphicFramePr>
+                <a:graphic xmlns:a="http://schemas.openxmlformats.org/drawingml/2006/main">
+                  <a:graphicData uri="http://schemas.microsoft.com/office/word/2010/wordprocessingGroup">
+                    <wpg:wgp>
+                      <wpg:cNvGrpSpPr>
+                        <a:grpSpLocks/>
+                      </wpg:cNvGrpSpPr>
+                      <wpg:grpSpPr bwMode="auto">
+                        <a:xfrm>
+                          <a:off x="0" y="0"/>
+                          <a:ext cx="1811548" cy="457200"/>
+                          <a:chOff x="7654" y="7114"/>
+                          <a:chExt cx="2880" cy="720"/>
+                        </a:xfrm>
+                      </wpg:grpSpPr>
+                      <wpg:grpSp>
+                        <wpg:cNvPr id="59" name="Group 28"/>
+                        <wpg:cNvGrpSpPr>
+                          <a:grpSpLocks/>
+                        </wpg:cNvGrpSpPr>
+                        <wpg:grpSpPr bwMode="auto">
+                          <a:xfrm>
+                            <a:off x="8734" y="7114"/>
+                            <a:ext cx="720" cy="720"/>
+                            <a:chOff x="8" y="6"/>
+                            <a:chExt cx="651" cy="485"/>
+                          </a:xfrm>
+                        </wpg:grpSpPr>
+                        <wps:wsp>
+                          <wps:cNvPr id="60" name="Freeform 29"/>
+                          <wps:cNvSpPr>
+                            <a:spLocks/>
+                          </wps:cNvSpPr>
+                          <wps:spPr bwMode="auto">
+                            <a:xfrm>
+                              <a:off x="8" y="6"/>
+                              <a:ext cx="651" cy="485"/>
+                            </a:xfrm>
+                            <a:custGeom>
+                              <a:avLst/>
+                              <a:gdLst>
+                                <a:gd name="T0" fmla="*/ 287 w 2363"/>
+                                <a:gd name="T1" fmla="*/ 0 h 1720"/>
+                                <a:gd name="T2" fmla="*/ 0 w 2363"/>
+                                <a:gd name="T3" fmla="*/ 287 h 1720"/>
+                                <a:gd name="T4" fmla="*/ 0 w 2363"/>
+                                <a:gd name="T5" fmla="*/ 1434 h 1720"/>
+                                <a:gd name="T6" fmla="*/ 287 w 2363"/>
+                                <a:gd name="T7" fmla="*/ 1720 h 1720"/>
+                                <a:gd name="T8" fmla="*/ 2077 w 2363"/>
+                                <a:gd name="T9" fmla="*/ 1720 h 1720"/>
+                                <a:gd name="T10" fmla="*/ 2363 w 2363"/>
+                                <a:gd name="T11" fmla="*/ 1434 h 1720"/>
+                                <a:gd name="T12" fmla="*/ 2363 w 2363"/>
+                                <a:gd name="T13" fmla="*/ 287 h 1720"/>
+                                <a:gd name="T14" fmla="*/ 2077 w 2363"/>
+                                <a:gd name="T15" fmla="*/ 0 h 1720"/>
+                                <a:gd name="T16" fmla="*/ 287 w 2363"/>
+                                <a:gd name="T17" fmla="*/ 0 h 1720"/>
+                              </a:gdLst>
+                              <a:ahLst/>
+                              <a:cxnLst>
+                                <a:cxn ang="0">
+                                  <a:pos x="T0" y="T1"/>
+                                </a:cxn>
+                                <a:cxn ang="0">
+                                  <a:pos x="T2" y="T3"/>
+                                </a:cxn>
+                                <a:cxn ang="0">
+                                  <a:pos x="T4" y="T5"/>
+                                </a:cxn>
+                                <a:cxn ang="0">
+                                  <a:pos x="T6" y="T7"/>
+                                </a:cxn>
+                                <a:cxn ang="0">
+                                  <a:pos x="T8" y="T9"/>
+                                </a:cxn>
+                                <a:cxn ang="0">
+                                  <a:pos x="T10" y="T11"/>
+                                </a:cxn>
+                                <a:cxn ang="0">
+                                  <a:pos x="T12" y="T13"/>
+                                </a:cxn>
+                                <a:cxn ang="0">
+                                  <a:pos x="T14" y="T15"/>
+                                </a:cxn>
+                                <a:cxn ang="0">
+                                  <a:pos x="T16" y="T17"/>
+                                </a:cxn>
+                              </a:cxnLst>
+                              <a:rect l="0" t="0" r="r" b="b"/>
+                              <a:pathLst>
+                                <a:path w="2363" h="1720">
+                                  <a:moveTo>
+                                    <a:pt x="287" y="0"/>
+                                  </a:moveTo>
+                                  <a:cubicBezTo>
+                                    <a:pt x="128" y="0"/>
+                                    <a:pt x="0" y="129"/>
+                                    <a:pt x="0" y="287"/>
+                                  </a:cubicBezTo>
+                                  <a:lnTo>
+                                    <a:pt x="0" y="1434"/>
+                                  </a:lnTo>
+                                  <a:cubicBezTo>
+                                    <a:pt x="0" y="1592"/>
+                                    <a:pt x="128" y="1720"/>
+                                    <a:pt x="287" y="1720"/>
+                                  </a:cubicBezTo>
+                                  <a:lnTo>
+                                    <a:pt x="2077" y="1720"/>
+                                  </a:lnTo>
+                                  <a:cubicBezTo>
+                                    <a:pt x="2235" y="1720"/>
+                                    <a:pt x="2363" y="1592"/>
+                                    <a:pt x="2363" y="1434"/>
+                                  </a:cubicBezTo>
+                                  <a:lnTo>
+                                    <a:pt x="2363" y="287"/>
+                                  </a:lnTo>
+                                  <a:cubicBezTo>
+                                    <a:pt x="2363" y="129"/>
+                                    <a:pt x="2235" y="0"/>
+                                    <a:pt x="2077" y="0"/>
+                                  </a:cubicBezTo>
+                                  <a:lnTo>
+                                    <a:pt x="287" y="0"/>
+                                  </a:lnTo>
+                                  <a:close/>
+                                </a:path>
+                              </a:pathLst>
+                            </a:custGeom>
+                            <a:solidFill>
+                              <a:srgbClr val="FFFFFF"/>
+                            </a:solidFill>
+                            <a:ln w="0">
+                              <a:solidFill>
+                                <a:srgbClr val="000000"/>
+                              </a:solidFill>
+                              <a:round/>
+                              <a:headEnd/>
+                              <a:tailEnd/>
+                            </a:ln>
+                          </wps:spPr>
+                          <wps:bodyPr rot="0" vert="horz" wrap="square" lIns="91440" tIns="45720" rIns="91440" bIns="45720" anchor="t" anchorCtr="0" upright="1">
+                            <a:noAutofit/>
+                          </wps:bodyPr>
+                        </wps:wsp>
+                        <wps:wsp>
+                          <wps:cNvPr id="61" name="Freeform 30"/>
+                          <wps:cNvSpPr>
+                            <a:spLocks/>
+                          </wps:cNvSpPr>
+                          <wps:spPr bwMode="auto">
+                            <a:xfrm>
+                              <a:off x="8" y="6"/>
+                              <a:ext cx="651" cy="485"/>
+                            </a:xfrm>
+                            <a:custGeom>
+                              <a:avLst/>
+                              <a:gdLst>
+                                <a:gd name="T0" fmla="*/ 287 w 2363"/>
+                                <a:gd name="T1" fmla="*/ 0 h 1720"/>
+                                <a:gd name="T2" fmla="*/ 0 w 2363"/>
+                                <a:gd name="T3" fmla="*/ 287 h 1720"/>
+                                <a:gd name="T4" fmla="*/ 0 w 2363"/>
+                                <a:gd name="T5" fmla="*/ 1434 h 1720"/>
+                                <a:gd name="T6" fmla="*/ 287 w 2363"/>
+                                <a:gd name="T7" fmla="*/ 1720 h 1720"/>
+                                <a:gd name="T8" fmla="*/ 2077 w 2363"/>
+                                <a:gd name="T9" fmla="*/ 1720 h 1720"/>
+                                <a:gd name="T10" fmla="*/ 2363 w 2363"/>
+                                <a:gd name="T11" fmla="*/ 1434 h 1720"/>
+                                <a:gd name="T12" fmla="*/ 2363 w 2363"/>
+                                <a:gd name="T13" fmla="*/ 287 h 1720"/>
+                                <a:gd name="T14" fmla="*/ 2077 w 2363"/>
+                                <a:gd name="T15" fmla="*/ 0 h 1720"/>
+                                <a:gd name="T16" fmla="*/ 287 w 2363"/>
+                                <a:gd name="T17" fmla="*/ 0 h 1720"/>
+                              </a:gdLst>
+                              <a:ahLst/>
+                              <a:cxnLst>
+                                <a:cxn ang="0">
+                                  <a:pos x="T0" y="T1"/>
+                                </a:cxn>
+                                <a:cxn ang="0">
+                                  <a:pos x="T2" y="T3"/>
+                                </a:cxn>
+                                <a:cxn ang="0">
+                                  <a:pos x="T4" y="T5"/>
+                                </a:cxn>
+                                <a:cxn ang="0">
+                                  <a:pos x="T6" y="T7"/>
+                                </a:cxn>
+                                <a:cxn ang="0">
+                                  <a:pos x="T8" y="T9"/>
+                                </a:cxn>
+                                <a:cxn ang="0">
+                                  <a:pos x="T10" y="T11"/>
+                                </a:cxn>
+                                <a:cxn ang="0">
+                                  <a:pos x="T12" y="T13"/>
+                                </a:cxn>
+                                <a:cxn ang="0">
+                                  <a:pos x="T14" y="T15"/>
+                                </a:cxn>
+                                <a:cxn ang="0">
+                                  <a:pos x="T16" y="T17"/>
+                                </a:cxn>
+                              </a:cxnLst>
+                              <a:rect l="0" t="0" r="r" b="b"/>
+                              <a:pathLst>
+                                <a:path w="2363" h="1720">
+                                  <a:moveTo>
+                                    <a:pt x="287" y="0"/>
+                                  </a:moveTo>
+                                  <a:cubicBezTo>
+                                    <a:pt x="128" y="0"/>
+                                    <a:pt x="0" y="129"/>
+                                    <a:pt x="0" y="287"/>
+                                  </a:cubicBezTo>
+                                  <a:lnTo>
+                                    <a:pt x="0" y="1434"/>
+                                  </a:lnTo>
+                                  <a:cubicBezTo>
+                                    <a:pt x="0" y="1592"/>
+                                    <a:pt x="128" y="1720"/>
+                                    <a:pt x="287" y="1720"/>
+                                  </a:cubicBezTo>
+                                  <a:lnTo>
+                                    <a:pt x="2077" y="1720"/>
+                                  </a:lnTo>
+                                  <a:cubicBezTo>
+                                    <a:pt x="2235" y="1720"/>
+                                    <a:pt x="2363" y="1592"/>
+                                    <a:pt x="2363" y="1434"/>
+                                  </a:cubicBezTo>
+                                  <a:lnTo>
+                                    <a:pt x="2363" y="287"/>
+                                  </a:lnTo>
+                                  <a:cubicBezTo>
+                                    <a:pt x="2363" y="129"/>
+                                    <a:pt x="2235" y="0"/>
+                                    <a:pt x="2077" y="0"/>
+                                  </a:cubicBezTo>
+                                  <a:lnTo>
+                                    <a:pt x="287" y="0"/>
+                                  </a:lnTo>
+                                  <a:close/>
+                                </a:path>
+                              </a:pathLst>
+                            </a:custGeom>
+                            <a:noFill/>
+                            <a:ln w="8890" cap="rnd">
+                              <a:solidFill>
+                                <a:srgbClr val="000000"/>
+                              </a:solidFill>
+                              <a:round/>
+                              <a:headEnd/>
+                              <a:tailEnd/>
+                            </a:ln>
+                            <a:extLst>
+                              <a:ext uri="{909E8E84-426E-40DD-AFC4-6F175D3DCCD1}">
+                                <a14:hiddenFill xmlns:a14="http://schemas.microsoft.com/office/drawing/2010/main">
+                                  <a:solidFill>
+                                    <a:srgbClr val="FFFFFF"/>
+                                  </a:solidFill>
+                                </a14:hiddenFill>
+                              </a:ext>
+                            </a:extLst>
+                          </wps:spPr>
+                          <wps:bodyPr rot="0" vert="horz" wrap="square" lIns="91440" tIns="45720" rIns="91440" bIns="45720" anchor="t" anchorCtr="0" upright="1">
+                            <a:noAutofit/>
+                          </wps:bodyPr>
+                        </wps:wsp>
+                      </wpg:grpSp>
+                      <wpg:grpSp>
+                        <wpg:cNvPr id="62" name="Group 31"/>
+                        <wpg:cNvGrpSpPr>
+                          <a:grpSpLocks/>
+                        </wpg:cNvGrpSpPr>
+                        <wpg:grpSpPr bwMode="auto">
+                          <a:xfrm>
+                            <a:off x="9634" y="7114"/>
+                            <a:ext cx="720" cy="720"/>
+                            <a:chOff x="8" y="6"/>
+                            <a:chExt cx="651" cy="485"/>
+                          </a:xfrm>
+                        </wpg:grpSpPr>
+                        <wps:wsp>
+                          <wps:cNvPr id="63" name="Freeform 32"/>
+                          <wps:cNvSpPr>
+                            <a:spLocks/>
+                          </wps:cNvSpPr>
+                          <wps:spPr bwMode="auto">
+                            <a:xfrm>
+                              <a:off x="8" y="6"/>
+                              <a:ext cx="651" cy="485"/>
+                            </a:xfrm>
+                            <a:custGeom>
+                              <a:avLst/>
+                              <a:gdLst>
+                                <a:gd name="T0" fmla="*/ 287 w 2363"/>
+                                <a:gd name="T1" fmla="*/ 0 h 1720"/>
+                                <a:gd name="T2" fmla="*/ 0 w 2363"/>
+                                <a:gd name="T3" fmla="*/ 287 h 1720"/>
+                                <a:gd name="T4" fmla="*/ 0 w 2363"/>
+                                <a:gd name="T5" fmla="*/ 1434 h 1720"/>
+                                <a:gd name="T6" fmla="*/ 287 w 2363"/>
+                                <a:gd name="T7" fmla="*/ 1720 h 1720"/>
+                                <a:gd name="T8" fmla="*/ 2077 w 2363"/>
+                                <a:gd name="T9" fmla="*/ 1720 h 1720"/>
+                                <a:gd name="T10" fmla="*/ 2363 w 2363"/>
+                                <a:gd name="T11" fmla="*/ 1434 h 1720"/>
+                                <a:gd name="T12" fmla="*/ 2363 w 2363"/>
+                                <a:gd name="T13" fmla="*/ 287 h 1720"/>
+                                <a:gd name="T14" fmla="*/ 2077 w 2363"/>
+                                <a:gd name="T15" fmla="*/ 0 h 1720"/>
+                                <a:gd name="T16" fmla="*/ 287 w 2363"/>
+                                <a:gd name="T17" fmla="*/ 0 h 1720"/>
+                              </a:gdLst>
+                              <a:ahLst/>
+                              <a:cxnLst>
+                                <a:cxn ang="0">
+                                  <a:pos x="T0" y="T1"/>
+                                </a:cxn>
+                                <a:cxn ang="0">
+                                  <a:pos x="T2" y="T3"/>
+                                </a:cxn>
+                                <a:cxn ang="0">
+                                  <a:pos x="T4" y="T5"/>
+                                </a:cxn>
+                                <a:cxn ang="0">
+                                  <a:pos x="T6" y="T7"/>
+                                </a:cxn>
+                                <a:cxn ang="0">
+                                  <a:pos x="T8" y="T9"/>
+                                </a:cxn>
+                                <a:cxn ang="0">
+                                  <a:pos x="T10" y="T11"/>
+                                </a:cxn>
+                                <a:cxn ang="0">
+                                  <a:pos x="T12" y="T13"/>
+                                </a:cxn>
+                                <a:cxn ang="0">
+                                  <a:pos x="T14" y="T15"/>
+                                </a:cxn>
+                                <a:cxn ang="0">
+                                  <a:pos x="T16" y="T17"/>
+                                </a:cxn>
+                              </a:cxnLst>
+                              <a:rect l="0" t="0" r="r" b="b"/>
+                              <a:pathLst>
+                                <a:path w="2363" h="1720">
+                                  <a:moveTo>
+                                    <a:pt x="287" y="0"/>
+                                  </a:moveTo>
+                                  <a:cubicBezTo>
+                                    <a:pt x="128" y="0"/>
+                                    <a:pt x="0" y="129"/>
+                                    <a:pt x="0" y="287"/>
+                                  </a:cubicBezTo>
+                                  <a:lnTo>
+                                    <a:pt x="0" y="1434"/>
+                                  </a:lnTo>
+                                  <a:cubicBezTo>
+                                    <a:pt x="0" y="1592"/>
+                                    <a:pt x="128" y="1720"/>
+                                    <a:pt x="287" y="1720"/>
+                                  </a:cubicBezTo>
+                                  <a:lnTo>
+                                    <a:pt x="2077" y="1720"/>
+                                  </a:lnTo>
+                                  <a:cubicBezTo>
+                                    <a:pt x="2235" y="1720"/>
+                                    <a:pt x="2363" y="1592"/>
+                                    <a:pt x="2363" y="1434"/>
+                                  </a:cubicBezTo>
+                                  <a:lnTo>
+                                    <a:pt x="2363" y="287"/>
+                                  </a:lnTo>
+                                  <a:cubicBezTo>
+                                    <a:pt x="2363" y="129"/>
+                                    <a:pt x="2235" y="0"/>
+                                    <a:pt x="2077" y="0"/>
+                                  </a:cubicBezTo>
+                                  <a:lnTo>
+                                    <a:pt x="287" y="0"/>
+                                  </a:lnTo>
+                                  <a:close/>
+                                </a:path>
+                              </a:pathLst>
+                            </a:custGeom>
+                            <a:solidFill>
+                              <a:srgbClr val="FFFFFF"/>
+                            </a:solidFill>
+                            <a:ln w="0">
+                              <a:solidFill>
+                                <a:srgbClr val="000000"/>
+                              </a:solidFill>
+                              <a:round/>
+                              <a:headEnd/>
+                              <a:tailEnd/>
+                            </a:ln>
+                          </wps:spPr>
+                          <wps:bodyPr rot="0" vert="horz" wrap="square" lIns="91440" tIns="45720" rIns="91440" bIns="45720" anchor="t" anchorCtr="0" upright="1">
+                            <a:noAutofit/>
+                          </wps:bodyPr>
+                        </wps:wsp>
+                        <wps:wsp>
+                          <wps:cNvPr id="64" name="Freeform 33"/>
+                          <wps:cNvSpPr>
+                            <a:spLocks/>
+                          </wps:cNvSpPr>
+                          <wps:spPr bwMode="auto">
+                            <a:xfrm>
+                              <a:off x="8" y="6"/>
+                              <a:ext cx="651" cy="485"/>
+                            </a:xfrm>
+                            <a:custGeom>
+                              <a:avLst/>
+                              <a:gdLst>
+                                <a:gd name="T0" fmla="*/ 287 w 2363"/>
+                                <a:gd name="T1" fmla="*/ 0 h 1720"/>
+                                <a:gd name="T2" fmla="*/ 0 w 2363"/>
+                                <a:gd name="T3" fmla="*/ 287 h 1720"/>
+                                <a:gd name="T4" fmla="*/ 0 w 2363"/>
+                                <a:gd name="T5" fmla="*/ 1434 h 1720"/>
+                                <a:gd name="T6" fmla="*/ 287 w 2363"/>
+                                <a:gd name="T7" fmla="*/ 1720 h 1720"/>
+                                <a:gd name="T8" fmla="*/ 2077 w 2363"/>
+                                <a:gd name="T9" fmla="*/ 1720 h 1720"/>
+                                <a:gd name="T10" fmla="*/ 2363 w 2363"/>
+                                <a:gd name="T11" fmla="*/ 1434 h 1720"/>
+                                <a:gd name="T12" fmla="*/ 2363 w 2363"/>
+                                <a:gd name="T13" fmla="*/ 287 h 1720"/>
+                                <a:gd name="T14" fmla="*/ 2077 w 2363"/>
+                                <a:gd name="T15" fmla="*/ 0 h 1720"/>
+                                <a:gd name="T16" fmla="*/ 287 w 2363"/>
+                                <a:gd name="T17" fmla="*/ 0 h 1720"/>
+                              </a:gdLst>
+                              <a:ahLst/>
+                              <a:cxnLst>
+                                <a:cxn ang="0">
+                                  <a:pos x="T0" y="T1"/>
+                                </a:cxn>
+                                <a:cxn ang="0">
+                                  <a:pos x="T2" y="T3"/>
+                                </a:cxn>
+                                <a:cxn ang="0">
+                                  <a:pos x="T4" y="T5"/>
+                                </a:cxn>
+                                <a:cxn ang="0">
+                                  <a:pos x="T6" y="T7"/>
+                                </a:cxn>
+                                <a:cxn ang="0">
+                                  <a:pos x="T8" y="T9"/>
+                                </a:cxn>
+                                <a:cxn ang="0">
+                                  <a:pos x="T10" y="T11"/>
+                                </a:cxn>
+                                <a:cxn ang="0">
+                                  <a:pos x="T12" y="T13"/>
+                                </a:cxn>
+                                <a:cxn ang="0">
+                                  <a:pos x="T14" y="T15"/>
+                                </a:cxn>
+                                <a:cxn ang="0">
+                                  <a:pos x="T16" y="T17"/>
+                                </a:cxn>
+                              </a:cxnLst>
+                              <a:rect l="0" t="0" r="r" b="b"/>
+                              <a:pathLst>
+                                <a:path w="2363" h="1720">
+                                  <a:moveTo>
+                                    <a:pt x="287" y="0"/>
+                                  </a:moveTo>
+                                  <a:cubicBezTo>
+                                    <a:pt x="128" y="0"/>
+                                    <a:pt x="0" y="129"/>
+                                    <a:pt x="0" y="287"/>
+                                  </a:cubicBezTo>
+                                  <a:lnTo>
+                                    <a:pt x="0" y="1434"/>
+                                  </a:lnTo>
+                                  <a:cubicBezTo>
+                                    <a:pt x="0" y="1592"/>
+                                    <a:pt x="128" y="1720"/>
+                                    <a:pt x="287" y="1720"/>
+                                  </a:cubicBezTo>
+                                  <a:lnTo>
+                                    <a:pt x="2077" y="1720"/>
+                                  </a:lnTo>
+                                  <a:cubicBezTo>
+                                    <a:pt x="2235" y="1720"/>
+                                    <a:pt x="2363" y="1592"/>
+                                    <a:pt x="2363" y="1434"/>
+                                  </a:cubicBezTo>
+                                  <a:lnTo>
+                                    <a:pt x="2363" y="287"/>
+                                  </a:lnTo>
+                                  <a:cubicBezTo>
+                                    <a:pt x="2363" y="129"/>
+                                    <a:pt x="2235" y="0"/>
+                                    <a:pt x="2077" y="0"/>
+                                  </a:cubicBezTo>
+                                  <a:lnTo>
+                                    <a:pt x="287" y="0"/>
+                                  </a:lnTo>
+                                  <a:close/>
+                                </a:path>
+                              </a:pathLst>
+                            </a:custGeom>
+                            <a:noFill/>
+                            <a:ln w="8890" cap="rnd">
+                              <a:solidFill>
+                                <a:srgbClr val="000000"/>
+                              </a:solidFill>
+                              <a:round/>
+                              <a:headEnd/>
+                              <a:tailEnd/>
+                            </a:ln>
+                            <a:extLst>
+                              <a:ext uri="{909E8E84-426E-40DD-AFC4-6F175D3DCCD1}">
+                                <a14:hiddenFill xmlns:a14="http://schemas.microsoft.com/office/drawing/2010/main">
+                                  <a:solidFill>
+                                    <a:srgbClr val="FFFFFF"/>
+                                  </a:solidFill>
+                                </a14:hiddenFill>
+                              </a:ext>
+                            </a:extLst>
+                          </wps:spPr>
+                          <wps:bodyPr rot="0" vert="horz" wrap="square" lIns="91440" tIns="45720" rIns="91440" bIns="45720" anchor="t" anchorCtr="0" upright="1">
+                            <a:noAutofit/>
+                          </wps:bodyPr>
+                        </wps:wsp>
+                      </wpg:grpSp>
+                      <wpg:grpSp>
+                        <wpg:cNvPr id="65" name="Group 34"/>
+                        <wpg:cNvGrpSpPr>
+                          <a:grpSpLocks/>
+                        </wpg:cNvGrpSpPr>
+                        <wpg:grpSpPr bwMode="auto">
+                          <a:xfrm>
+                            <a:off x="7834" y="7114"/>
+                            <a:ext cx="720" cy="720"/>
+                            <a:chOff x="8" y="6"/>
+                            <a:chExt cx="651" cy="485"/>
+                          </a:xfrm>
+                        </wpg:grpSpPr>
+                        <wps:wsp>
+                          <wps:cNvPr id="66" name="Freeform 35"/>
+                          <wps:cNvSpPr>
+                            <a:spLocks/>
+                          </wps:cNvSpPr>
+                          <wps:spPr bwMode="auto">
+                            <a:xfrm>
+                              <a:off x="8" y="6"/>
+                              <a:ext cx="651" cy="485"/>
+                            </a:xfrm>
+                            <a:custGeom>
+                              <a:avLst/>
+                              <a:gdLst>
+                                <a:gd name="T0" fmla="*/ 287 w 2363"/>
+                                <a:gd name="T1" fmla="*/ 0 h 1720"/>
+                                <a:gd name="T2" fmla="*/ 0 w 2363"/>
+                                <a:gd name="T3" fmla="*/ 287 h 1720"/>
+                                <a:gd name="T4" fmla="*/ 0 w 2363"/>
+                                <a:gd name="T5" fmla="*/ 1434 h 1720"/>
+                                <a:gd name="T6" fmla="*/ 287 w 2363"/>
+                                <a:gd name="T7" fmla="*/ 1720 h 1720"/>
+                                <a:gd name="T8" fmla="*/ 2077 w 2363"/>
+                                <a:gd name="T9" fmla="*/ 1720 h 1720"/>
+                                <a:gd name="T10" fmla="*/ 2363 w 2363"/>
+                                <a:gd name="T11" fmla="*/ 1434 h 1720"/>
+                                <a:gd name="T12" fmla="*/ 2363 w 2363"/>
+                                <a:gd name="T13" fmla="*/ 287 h 1720"/>
+                                <a:gd name="T14" fmla="*/ 2077 w 2363"/>
+                                <a:gd name="T15" fmla="*/ 0 h 1720"/>
+                                <a:gd name="T16" fmla="*/ 287 w 2363"/>
+                                <a:gd name="T17" fmla="*/ 0 h 1720"/>
+                              </a:gdLst>
+                              <a:ahLst/>
+                              <a:cxnLst>
+                                <a:cxn ang="0">
+                                  <a:pos x="T0" y="T1"/>
+                                </a:cxn>
+                                <a:cxn ang="0">
+                                  <a:pos x="T2" y="T3"/>
+                                </a:cxn>
+                                <a:cxn ang="0">
+                                  <a:pos x="T4" y="T5"/>
+                                </a:cxn>
+                                <a:cxn ang="0">
+                                  <a:pos x="T6" y="T7"/>
+                                </a:cxn>
+                                <a:cxn ang="0">
+                                  <a:pos x="T8" y="T9"/>
+                                </a:cxn>
+                                <a:cxn ang="0">
+                                  <a:pos x="T10" y="T11"/>
+                                </a:cxn>
+                                <a:cxn ang="0">
+                                  <a:pos x="T12" y="T13"/>
+                                </a:cxn>
+                                <a:cxn ang="0">
+                                  <a:pos x="T14" y="T15"/>
+                                </a:cxn>
+                                <a:cxn ang="0">
+                                  <a:pos x="T16" y="T17"/>
+                                </a:cxn>
+                              </a:cxnLst>
+                              <a:rect l="0" t="0" r="r" b="b"/>
+                              <a:pathLst>
+                                <a:path w="2363" h="1720">
+                                  <a:moveTo>
+                                    <a:pt x="287" y="0"/>
+                                  </a:moveTo>
+                                  <a:cubicBezTo>
+                                    <a:pt x="128" y="0"/>
+                                    <a:pt x="0" y="129"/>
+                                    <a:pt x="0" y="287"/>
+                                  </a:cubicBezTo>
+                                  <a:lnTo>
+                                    <a:pt x="0" y="1434"/>
+                                  </a:lnTo>
+                                  <a:cubicBezTo>
+                                    <a:pt x="0" y="1592"/>
+                                    <a:pt x="128" y="1720"/>
+                                    <a:pt x="287" y="1720"/>
+                                  </a:cubicBezTo>
+                                  <a:lnTo>
+                                    <a:pt x="2077" y="1720"/>
+                                  </a:lnTo>
+                                  <a:cubicBezTo>
+                                    <a:pt x="2235" y="1720"/>
+                                    <a:pt x="2363" y="1592"/>
+                                    <a:pt x="2363" y="1434"/>
+                                  </a:cubicBezTo>
+                                  <a:lnTo>
+                                    <a:pt x="2363" y="287"/>
+                                  </a:lnTo>
+                                  <a:cubicBezTo>
+                                    <a:pt x="2363" y="129"/>
+                                    <a:pt x="2235" y="0"/>
+                                    <a:pt x="2077" y="0"/>
+                                  </a:cubicBezTo>
+                                  <a:lnTo>
+                                    <a:pt x="287" y="0"/>
+                                  </a:lnTo>
+                                  <a:close/>
+                                </a:path>
+                              </a:pathLst>
+                            </a:custGeom>
+                            <a:solidFill>
+                              <a:srgbClr val="FFFFFF"/>
+                            </a:solidFill>
+                            <a:ln w="0">
+                              <a:solidFill>
+                                <a:srgbClr val="000000"/>
+                              </a:solidFill>
+                              <a:round/>
+                              <a:headEnd/>
+                              <a:tailEnd/>
+                            </a:ln>
+                          </wps:spPr>
+                          <wps:bodyPr rot="0" vert="horz" wrap="square" lIns="91440" tIns="45720" rIns="91440" bIns="45720" anchor="t" anchorCtr="0" upright="1">
+                            <a:noAutofit/>
+                          </wps:bodyPr>
+                        </wps:wsp>
+                        <wps:wsp>
+                          <wps:cNvPr id="67" name="Freeform 36"/>
+                          <wps:cNvSpPr>
+                            <a:spLocks/>
+                          </wps:cNvSpPr>
+                          <wps:spPr bwMode="auto">
+                            <a:xfrm>
+                              <a:off x="8" y="6"/>
+                              <a:ext cx="651" cy="485"/>
+                            </a:xfrm>
+                            <a:custGeom>
+                              <a:avLst/>
+                              <a:gdLst>
+                                <a:gd name="T0" fmla="*/ 287 w 2363"/>
+                                <a:gd name="T1" fmla="*/ 0 h 1720"/>
+                                <a:gd name="T2" fmla="*/ 0 w 2363"/>
+                                <a:gd name="T3" fmla="*/ 287 h 1720"/>
+                                <a:gd name="T4" fmla="*/ 0 w 2363"/>
+                                <a:gd name="T5" fmla="*/ 1434 h 1720"/>
+                                <a:gd name="T6" fmla="*/ 287 w 2363"/>
+                                <a:gd name="T7" fmla="*/ 1720 h 1720"/>
+                                <a:gd name="T8" fmla="*/ 2077 w 2363"/>
+                                <a:gd name="T9" fmla="*/ 1720 h 1720"/>
+                                <a:gd name="T10" fmla="*/ 2363 w 2363"/>
+                                <a:gd name="T11" fmla="*/ 1434 h 1720"/>
+                                <a:gd name="T12" fmla="*/ 2363 w 2363"/>
+                                <a:gd name="T13" fmla="*/ 287 h 1720"/>
+                                <a:gd name="T14" fmla="*/ 2077 w 2363"/>
+                                <a:gd name="T15" fmla="*/ 0 h 1720"/>
+                                <a:gd name="T16" fmla="*/ 287 w 2363"/>
+                                <a:gd name="T17" fmla="*/ 0 h 1720"/>
+                              </a:gdLst>
+                              <a:ahLst/>
+                              <a:cxnLst>
+                                <a:cxn ang="0">
+                                  <a:pos x="T0" y="T1"/>
+                                </a:cxn>
+                                <a:cxn ang="0">
+                                  <a:pos x="T2" y="T3"/>
+                                </a:cxn>
+                                <a:cxn ang="0">
+                                  <a:pos x="T4" y="T5"/>
+                                </a:cxn>
+                                <a:cxn ang="0">
+                                  <a:pos x="T6" y="T7"/>
+                                </a:cxn>
+                                <a:cxn ang="0">
+                                  <a:pos x="T8" y="T9"/>
+                                </a:cxn>
+                                <a:cxn ang="0">
+                                  <a:pos x="T10" y="T11"/>
+                                </a:cxn>
+                                <a:cxn ang="0">
+                                  <a:pos x="T12" y="T13"/>
+                                </a:cxn>
+                                <a:cxn ang="0">
+                                  <a:pos x="T14" y="T15"/>
+                                </a:cxn>
+                                <a:cxn ang="0">
+                                  <a:pos x="T16" y="T17"/>
+                                </a:cxn>
+                              </a:cxnLst>
+                              <a:rect l="0" t="0" r="r" b="b"/>
+                              <a:pathLst>
+                                <a:path w="2363" h="1720">
+                                  <a:moveTo>
+                                    <a:pt x="287" y="0"/>
+                                  </a:moveTo>
+                                  <a:cubicBezTo>
+                                    <a:pt x="128" y="0"/>
+                                    <a:pt x="0" y="129"/>
+                                    <a:pt x="0" y="287"/>
+                                  </a:cubicBezTo>
+                                  <a:lnTo>
+                                    <a:pt x="0" y="1434"/>
+                                  </a:lnTo>
+                                  <a:cubicBezTo>
+                                    <a:pt x="0" y="1592"/>
+                                    <a:pt x="128" y="1720"/>
+                                    <a:pt x="287" y="1720"/>
+                                  </a:cubicBezTo>
+                                  <a:lnTo>
+                                    <a:pt x="2077" y="1720"/>
+                                  </a:lnTo>
+                                  <a:cubicBezTo>
+                                    <a:pt x="2235" y="1720"/>
+                                    <a:pt x="2363" y="1592"/>
+                                    <a:pt x="2363" y="1434"/>
+                                  </a:cubicBezTo>
+                                  <a:lnTo>
+                                    <a:pt x="2363" y="287"/>
+                                  </a:lnTo>
+                                  <a:cubicBezTo>
+                                    <a:pt x="2363" y="129"/>
+                                    <a:pt x="2235" y="0"/>
+                                    <a:pt x="2077" y="0"/>
+                                  </a:cubicBezTo>
+                                  <a:lnTo>
+                                    <a:pt x="287" y="0"/>
+                                  </a:lnTo>
+                                  <a:close/>
+                                </a:path>
+                              </a:pathLst>
+                            </a:custGeom>
+                            <a:noFill/>
+                            <a:ln w="8890" cap="rnd">
+                              <a:solidFill>
+                                <a:srgbClr val="000000"/>
+                              </a:solidFill>
+                              <a:round/>
+                              <a:headEnd/>
+                              <a:tailEnd/>
+                            </a:ln>
+                            <a:extLst>
+                              <a:ext uri="{909E8E84-426E-40DD-AFC4-6F175D3DCCD1}">
+                                <a14:hiddenFill xmlns:a14="http://schemas.microsoft.com/office/drawing/2010/main">
+                                  <a:solidFill>
+                                    <a:srgbClr val="FFFFFF"/>
+                                  </a:solidFill>
+                                </a14:hiddenFill>
+                              </a:ext>
+                            </a:extLst>
+                          </wps:spPr>
+                          <wps:bodyPr rot="0" vert="horz" wrap="square" lIns="91440" tIns="45720" rIns="91440" bIns="45720" anchor="t" anchorCtr="0" upright="1">
+                            <a:noAutofit/>
+                          </wps:bodyPr>
+                        </wps:wsp>
+                      </wpg:grpSp>
+                      <wps:wsp>
+                        <wps:cNvPr id="68" name="Text Box 37"/>
+                        <wps:cNvSpPr txBox="1">
+                          <a:spLocks noChangeArrowheads="1"/>
+                        </wps:cNvSpPr>
+                        <wps:spPr bwMode="auto">
+                          <a:xfrm>
+                            <a:off x="7654" y="7114"/>
+                            <a:ext cx="2880" cy="360"/>
+                          </a:xfrm>
+                          <a:prstGeom prst="rect">
+                            <a:avLst/>
+                          </a:prstGeom>
+                          <a:noFill/>
+                          <a:ln>
+                            <a:noFill/>
+                          </a:ln>
+                          <a:extLst>
+                            <a:ext uri="{909E8E84-426E-40DD-AFC4-6F175D3DCCD1}">
+                              <a14:hiddenFill xmlns:a14="http://schemas.microsoft.com/office/drawing/2010/main">
+                                <a:solidFill>
+                                  <a:srgbClr val="FFFFFF"/>
+                                </a:solidFill>
+                              </a14:hiddenFill>
+                            </a:ext>
+                            <a:ext uri="{91240B29-F687-4F45-9708-019B960494DF}">
+                              <a14:hiddenLine xmlns:a14="http://schemas.microsoft.com/office/drawing/2010/main" w="9525">
+                                <a:solidFill>
+                                  <a:srgbClr val="000000"/>
+                                </a:solidFill>
+                                <a:miter lim="800000"/>
+                                <a:headEnd/>
+                                <a:tailEnd/>
+                              </a14:hiddenLine>
+                            </a:ext>
+                          </a:extLst>
+                        </wps:spPr>
+                        <wps:txbx>
+                          <w:txbxContent>
+                            <w:p>
+                              <w:pPr>
+                                <w:rPr>
+                                  <w:sz w:val="20"/>
+                                  <w:szCs w:val="20"/>
+                                </w:rPr>
+                              </w:pPr>
+                              <w:r>
+                                <w:rPr>
+                                  <w:sz w:val="20"/>
+                                  <w:szCs w:val="20"/>
+                                </w:rPr>
+                                <w:t xml:space="preserve">  </w:t>
+                              </w:r>
+                              <w:proofErr w:type="spellStart"/>
+                              <w:r>
+                                <w:rPr>
+                                  <w:sz w:val="20"/>
+                                  <w:szCs w:val="20"/>
+                                </w:rPr>
+                                <w:t>Mouv</w:t>
+                              </w:r>
+                              <w:proofErr w:type="spellEnd"/>
+                              <w:r>
+                                <w:rPr>
+                                  <w:sz w:val="20"/>
+                                  <w:szCs w:val="20"/>
+                                </w:rPr>
+                                <w:t xml:space="preserve">.      </w:t>
+                              </w:r>
+                              <w:r>
+                                <w:rPr>
+                                  <w:sz w:val="20"/>
+                                  <w:szCs w:val="20"/>
+                                </w:rPr>
+                                <w:t xml:space="preserve"> </w:t>
+                              </w:r>
+                              <w:r>
+                                <w:rPr>
+                                  <w:sz w:val="20"/>
+                                  <w:szCs w:val="20"/>
+                                </w:rPr>
+                                <w:t xml:space="preserve"> Charge       </w:t>
+                              </w:r>
+                              <w:r>
+                                <w:rPr>
+                                  <w:sz w:val="20"/>
+                                  <w:szCs w:val="20"/>
+                                </w:rPr>
+                                <w:t xml:space="preserve"> </w:t>
+                              </w:r>
+                              <w:r>
+                                <w:rPr>
+                                  <w:sz w:val="20"/>
+                                  <w:szCs w:val="20"/>
+                                </w:rPr>
+                                <w:t>Course</w:t>
+                              </w:r>
+                            </w:p>
+                          </w:txbxContent>
+                        </wps:txbx>
+                        <wps:bodyPr rot="0" vert="horz" wrap="square" lIns="91440" tIns="45720" rIns="91440" bIns="45720" anchor="t" anchorCtr="0" upright="1">
+                          <a:noAutofit/>
+                        </wps:bodyPr>
+                      </wps:wsp>
+                    </wpg:wgp>
+                  </a:graphicData>
+                </a:graphic>
+                <wp14:sizeRelH relativeFrom="page">
+                  <wp14:pctWidth>0</wp14:pctWidth>
+                </wp14:sizeRelH>
+                <wp14:sizeRelV relativeFrom="page">
+                  <wp14:pctHeight>0</wp14:pctHeight>
+                </wp14:sizeRelV>
+              </wp:anchor>
+            </w:drawing>
+          </mc:Choice>
+          <mc:Fallback>
+            <w:pict>
+              <v:group id="Groupe 58" o:spid="_x0000_s1029" style="position:absolute;margin-left:402.8pt;margin-top:.75pt;width:142.65pt;height:36pt;z-index:251710464;mso-position-horizontal-relative:margin" coordorigin="7654,7114" coordsize="2880,720" o:gfxdata="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">
+                <v:group id="Group 28" o:spid="_x0000_s1030" style="position:absolute;left:8734;top:7114;width:720;height:720" coordorigin="8,6" coordsize="651,485" o:gfxdata="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">
+                  <v:shape id="Freeform 29" o:spid="_x0000_s1031" style="position:absolute;left:8;top:6;width:651;height:485;visibility:visible;mso-wrap-style:square;v-text-anchor:top" coordsize="2363,1720" o:gfxdata="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" path="m287,c128,,,129,,287l,1434v,158,128,286,287,286l2077,1720v158,,286,-128,286,-286l2363,287c2363,129,2235,,2077,l287,xe" strokeweight="0">
+                    <v:path arrowok="t" o:connecttype="custom" o:connectlocs="79,0;0,81;0,404;79,485;572,485;651,404;651,81;572,0;79,0" o:connectangles="0,0,0,0,0,0,0,0,0"/>
+                  </v:shape>
+                  <v:shape id="Freeform 30" o:spid="_x0000_s1032" style="position:absolute;left:8;top:6;width:651;height:485;visibility:visible;mso-wrap-style:square;v-text-anchor:top" coordsize="2363,1720" o:gfxdata="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" path="m287,c128,,,129,,287l,1434v,158,128,286,287,286l2077,1720v158,,286,-128,286,-286l2363,287c2363,129,2235,,2077,l287,xe" filled="f" strokeweight=".7pt">
+                    <v:stroke endcap="round"/>
+                    <v:path arrowok="t" o:connecttype="custom" o:connectlocs="79,0;0,81;0,404;79,485;572,485;651,404;651,81;572,0;79,0" o:connectangles="0,0,0,0,0,0,0,0,0"/>
+                  </v:shape>
+                </v:group>
+                <v:group id="Group 31" o:spid="_x0000_s1033" style="position:absolute;left:9634;top:7114;width:720;height:720" coordorigin="8,6" coordsize="651,485" o:gfxdata="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">
+                  <v:shape id="Freeform 32" o:spid="_x0000_s1034" style="position:absolute;left:8;top:6;width:651;height:485;visibility:visible;mso-wrap-style:square;v-text-anchor:top" coordsize="2363,1720" o:gfxdata="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" path="m287,c128,,,129,,287l,1434v,158,128,286,287,286l2077,1720v158,,286,-128,286,-286l2363,287c2363,129,2235,,2077,l287,xe" strokeweight="0">
+                    <v:path arrowok="t" o:connecttype="custom" o:connectlocs="79,0;0,81;0,404;79,485;572,485;651,404;651,81;572,0;79,0" o:connectangles="0,0,0,0,0,0,0,0,0"/>
+                  </v:shape>
+                  <v:shape id="Freeform 33" o:spid="_x0000_s1035" style="position:absolute;left:8;top:6;width:651;height:485;visibility:visible;mso-wrap-style:square;v-text-anchor:top" coordsize="2363,1720" o:gfxdata="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" path="m287,c128,,,129,,287l,1434v,158,128,286,287,286l2077,1720v158,,286,-128,286,-286l2363,287c2363,129,2235,,2077,l287,xe" filled="f" strokeweight=".7pt">
+                    <v:stroke endcap="round"/>
+                    <v:path arrowok="t" o:connecttype="custom" o:connectlocs="79,0;0,81;0,404;79,485;572,485;651,404;651,81;572,0;79,0" o:connectangles="0,0,0,0,0,0,0,0,0"/>
+                  </v:shape>
+                </v:group>
+                <v:group id="Group 34" o:spid="_x0000_s1036" style="position:absolute;left:7834;top:7114;width:720;height:720" coordorigin="8,6" coordsize="651,485" o:gfxdata="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">
+                  <v:shape id="Freeform 35" o:spid="_x0000_s1037" style="position:absolute;left:8;top:6;width:651;height:485;visibility:visible;mso-wrap-style:square;v-text-anchor:top" coordsize="2363,1720" o:gfxdata="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" path="m287,c128,,,129,,287l,1434v,158,128,286,287,286l2077,1720v158,,286,-128,286,-286l2363,287c2363,129,2235,,2077,l287,xe" strokeweight="0">
+                    <v:path arrowok="t" o:connecttype="custom" o:connectlocs="79,0;0,81;0,404;79,485;572,485;651,404;651,81;572,0;79,0" o:connectangles="0,0,0,0,0,0,0,0,0"/>
+                  </v:shape>
+                  <v:shape id="Freeform 36" o:spid="_x0000_s1038" style="position:absolute;left:8;top:6;width:651;height:485;visibility:visible;mso-wrap-style:square;v-text-anchor:top" coordsize="2363,1720" o:gfxdata="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" path="m287,c128,,,129,,287l,1434v,158,128,286,287,286l2077,1720v158,,286,-128,286,-286l2363,287c2363,129,2235,,2077,l287,xe" filled="f" strokeweight=".7pt">
+                    <v:stroke endcap="round"/>
+                    <v:path arrowok="t" o:connecttype="custom" o:connectlocs="79,0;0,81;0,404;79,485;572,485;651,404;651,81;572,0;79,0" o:connectangles="0,0,0,0,0,0,0,0,0"/>
+                  </v:shape>
+                </v:group>
+                <v:shape id="Text Box 37" o:spid="_x0000_s1039" type="#_x0000_t202" style="position:absolute;left:7654;top:7114;width:2880;height:360;visibility:visible;mso-wrap-style:square;v-text-anchor:top" o:gfxdata="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" filled="f" stroked="f">
+                  <v:textbox>
+                    <w:txbxContent>
+                      <w:p>
+                        <w:pPr>
+                          <w:rPr>
+                            <w:sz w:val="20"/>
+                            <w:szCs w:val="20"/>
+                          </w:rPr>
+                        </w:pPr>
+                        <w:r>
+                          <w:rPr>
+                            <w:sz w:val="20"/>
+                            <w:szCs w:val="20"/>
+                          </w:rPr>
+                          <w:t xml:space="preserve">  </w:t>
+                        </w:r>
+                        <w:proofErr w:type="spellStart"/>
+                        <w:r>
+                          <w:rPr>
+                            <w:sz w:val="20"/>
+                            <w:szCs w:val="20"/>
+                          </w:rPr>
+                          <w:t>Mouv</w:t>
+                        </w:r>
+                        <w:proofErr w:type="spellEnd"/>
+                        <w:r>
+                          <w:rPr>
+                            <w:sz w:val="20"/>
+                            <w:szCs w:val="20"/>
+                          </w:rPr>
+                          <w:t xml:space="preserve">.      </w:t>
+                        </w:r>
+                        <w:r>
+                          <w:rPr>
+                            <w:sz w:val="20"/>
+                            <w:szCs w:val="20"/>
+                          </w:rPr>
+                          <w:t xml:space="preserve"> </w:t>
+                        </w:r>
+                        <w:r>
+                          <w:rPr>
+                            <w:sz w:val="20"/>
+                            <w:szCs w:val="20"/>
+                          </w:rPr>
+                          <w:t xml:space="preserve"> Charge       </w:t>
+                        </w:r>
+                        <w:r>
+                          <w:rPr>
+                            <w:sz w:val="20"/>
+                            <w:szCs w:val="20"/>
+                          </w:rPr>
+                          <w:t xml:space="preserve"> </w:t>
+                        </w:r>
+                        <w:r>
+                          <w:rPr>
+                            <w:sz w:val="20"/>
+                            <w:szCs w:val="20"/>
+                          </w:rPr>
+                          <w:t>Course</w:t>
+                        </w:r>
+                      </w:p>
+                    </w:txbxContent>
+                  </v:textbox>
+                </v:shape>
+                <w10:wrap anchorx="margin"/>
+              </v:group>
+            </w:pict>
+          </mc:Fallback>
+        </mc:AlternateContent>
+      </w:r>
     </w:p>
     <w:p>
       <w:pPr>
@@ -2274,6 +3423,70 @@
           <w:szCs w:val="18"/>
         </w:rPr>
       </w:pPr>
+      <w:r>
+        <w:rPr>
+          <w:rFonts w:ascii="Tahoma" w:hAnsi="Tahoma" w:cs="Tahoma"/>
+          <w:noProof/>
+          <w:sz w:val="20"/>
+          <w:szCs w:val="20"/>
+          <w:lang w:eastAsia="fr-FR"/>
+        </w:rPr>
+        <w:drawing>
+          <wp:anchor distT="0" distB="0" distL="114300" distR="114300" simplePos="0" relativeHeight="251664384" behindDoc="1" locked="0" layoutInCell="1" allowOverlap="1" wp14:anchorId="0737BC39" wp14:editId="518D38D9">
+            <wp:simplePos x="0" y="0"/>
+            <wp:positionH relativeFrom="margin">
+              <wp:posOffset>4073932</wp:posOffset>
+            </wp:positionH>
+            <wp:positionV relativeFrom="paragraph">
+              <wp:posOffset>520377</wp:posOffset>
+            </wp:positionV>
+            <wp:extent cx="2757130" cy="1578046"/>
+            <wp:effectExtent l="0" t="0" r="5715" b="3175"/>
+            <wp:wrapNone/>
+            <wp:docPr id="10" name="Image 10"/>
+            <wp:cNvGraphicFramePr>
+              <a:graphicFrameLocks xmlns:a="http://schemas.openxmlformats.org/drawingml/2006/main" noChangeAspect="1"/>
+            </wp:cNvGraphicFramePr>
+            <a:graphic xmlns:a="http://schemas.openxmlformats.org/drawingml/2006/main">
+              <a:graphicData uri="http://schemas.openxmlformats.org/drawingml/2006/picture">
+                <pic:pic xmlns:pic="http://schemas.openxmlformats.org/drawingml/2006/picture">
+                  <pic:nvPicPr>
+                    <pic:cNvPr id="1" name=""/>
+                    <pic:cNvPicPr/>
+                  </pic:nvPicPr>
+                  <pic:blipFill>
+                    <a:blip r:embed="rId8">
+                      <a:extLst>
+                        <a:ext uri="{28A0092B-C50C-407E-A947-70E740481C1C}">
+                          <a14:useLocalDpi xmlns:a14="http://schemas.microsoft.com/office/drawing/2010/main" val="0"/>
+                        </a:ext>
+                      </a:extLst>
+                    </a:blip>
+                    <a:stretch>
+                      <a:fillRect/>
+                    </a:stretch>
+                  </pic:blipFill>
+                  <pic:spPr>
+                    <a:xfrm>
+                      <a:off x="0" y="0"/>
+                      <a:ext cx="2777303" cy="1589592"/>
+                    </a:xfrm>
+                    <a:prstGeom prst="rect">
+                      <a:avLst/>
+                    </a:prstGeom>
+                  </pic:spPr>
+                </pic:pic>
+              </a:graphicData>
+            </a:graphic>
+            <wp14:sizeRelH relativeFrom="page">
+              <wp14:pctWidth>0</wp14:pctWidth>
+            </wp14:sizeRelH>
+            <wp14:sizeRelV relativeFrom="page">
+              <wp14:pctHeight>0</wp14:pctHeight>
+            </wp14:sizeRelV>
+          </wp:anchor>
+        </w:drawing>
+      </w:r>
     </w:p>
     <w:tbl>
       <w:tblPr>
@@ -2285,8 +3498,8 @@
         <w:gridCol w:w="2372"/>
         <w:gridCol w:w="556"/>
         <w:gridCol w:w="3141"/>
-        <w:gridCol w:w="236"/>
-        <w:gridCol w:w="4229"/>
+        <w:gridCol w:w="452"/>
+        <w:gridCol w:w="4013"/>
       </w:tblGrid>
       <w:tr>
         <w:trPr>
@@ -2379,7 +3592,7 @@
         </w:tc>
         <w:tc>
           <w:tcPr>
-            <w:tcW w:w="236" w:type="dxa"/>
+            <w:tcW w:w="452" w:type="dxa"/>
             <w:tcBorders>
               <w:top w:val="nil"/>
               <w:left w:val="nil"/>
@@ -2399,10 +3612,11 @@
         </w:tc>
         <w:tc>
           <w:tcPr>
-            <w:tcW w:w="4229" w:type="dxa"/>
+            <w:tcW w:w="4013" w:type="dxa"/>
             <w:tcBorders>
               <w:top w:val="nil"/>
               <w:left w:val="nil"/>
+              <w:bottom w:val="nil"/>
               <w:right w:val="nil"/>
             </w:tcBorders>
           </w:tcPr>
@@ -2416,18 +3630,256 @@
             </w:pPr>
             <w:r>
               <w:rPr>
-                <w:rFonts w:ascii="Caslon Antique" w:hAnsi="Caslon Antique" w:cs="Tahoma"/>
-                <w:sz w:val="28"/>
-                <w:szCs w:val="28"/>
-              </w:rPr>
-              <w:t>Signes distinctifs</w:t>
+                <w:rFonts w:ascii="Tahoma" w:hAnsi="Tahoma" w:cs="Tahoma"/>
+                <w:noProof/>
+                <w:sz w:val="20"/>
+                <w:szCs w:val="20"/>
+                <w:lang w:eastAsia="fr-FR"/>
+              </w:rPr>
+              <w:drawing>
+                <wp:anchor distT="0" distB="0" distL="114300" distR="114300" simplePos="0" relativeHeight="251679744" behindDoc="1" locked="0" layoutInCell="1" allowOverlap="1" wp14:anchorId="79B26C62" wp14:editId="4CF4DF97">
+                  <wp:simplePos x="0" y="0"/>
+                  <wp:positionH relativeFrom="margin">
+                    <wp:posOffset>-135483</wp:posOffset>
+                  </wp:positionH>
+                  <wp:positionV relativeFrom="paragraph">
+                    <wp:posOffset>-764983</wp:posOffset>
+                  </wp:positionV>
+                  <wp:extent cx="2762406" cy="980536"/>
+                  <wp:effectExtent l="0" t="0" r="0" b="0"/>
+                  <wp:wrapNone/>
+                  <wp:docPr id="5" name="Image 5"/>
+                  <wp:cNvGraphicFramePr>
+                    <a:graphicFrameLocks xmlns:a="http://schemas.openxmlformats.org/drawingml/2006/main" noChangeAspect="1"/>
+                  </wp:cNvGraphicFramePr>
+                  <a:graphic xmlns:a="http://schemas.openxmlformats.org/drawingml/2006/main">
+                    <a:graphicData uri="http://schemas.openxmlformats.org/drawingml/2006/picture">
+                      <pic:pic xmlns:pic="http://schemas.openxmlformats.org/drawingml/2006/picture">
+                        <pic:nvPicPr>
+                          <pic:cNvPr id="1" name=""/>
+                          <pic:cNvPicPr/>
+                        </pic:nvPicPr>
+                        <pic:blipFill>
+                          <a:blip r:embed="rId8">
+                            <a:extLst>
+                              <a:ext uri="{28A0092B-C50C-407E-A947-70E740481C1C}">
+                                <a14:useLocalDpi xmlns:a14="http://schemas.microsoft.com/office/drawing/2010/main" val="0"/>
+                              </a:ext>
+                            </a:extLst>
+                          </a:blip>
+                          <a:stretch>
+                            <a:fillRect/>
+                          </a:stretch>
+                        </pic:blipFill>
+                        <pic:spPr>
+                          <a:xfrm>
+                            <a:off x="0" y="0"/>
+                            <a:ext cx="2772453" cy="984102"/>
+                          </a:xfrm>
+                          <a:prstGeom prst="rect">
+                            <a:avLst/>
+                          </a:prstGeom>
+                        </pic:spPr>
+                      </pic:pic>
+                    </a:graphicData>
+                  </a:graphic>
+                  <wp14:sizeRelH relativeFrom="page">
+                    <wp14:pctWidth>0</wp14:pctWidth>
+                  </wp14:sizeRelH>
+                  <wp14:sizeRelV relativeFrom="page">
+                    <wp14:pctHeight>0</wp14:pctHeight>
+                  </wp14:sizeRelV>
+                </wp:anchor>
+              </w:drawing>
+            </w:r>
+            <w:r>
+              <w:rPr>
+                <w:rFonts w:ascii="Tahoma" w:hAnsi="Tahoma" w:cs="Tahoma"/>
+                <w:noProof/>
+                <w:sz w:val="20"/>
+                <w:szCs w:val="20"/>
+                <w:lang w:eastAsia="fr-FR"/>
+              </w:rPr>
+              <mc:AlternateContent>
+                <mc:Choice Requires="wps">
+                  <w:drawing>
+                    <wp:anchor distT="0" distB="0" distL="114300" distR="114300" simplePos="0" relativeHeight="251677696" behindDoc="0" locked="0" layoutInCell="1" allowOverlap="1">
+                      <wp:simplePos x="0" y="0"/>
+                      <wp:positionH relativeFrom="margin">
+                        <wp:posOffset>-152735</wp:posOffset>
+                      </wp:positionH>
+                      <wp:positionV relativeFrom="paragraph">
+                        <wp:posOffset>-825368</wp:posOffset>
+                      </wp:positionV>
+                      <wp:extent cx="2708694" cy="937356"/>
+                      <wp:effectExtent l="0" t="0" r="0" b="0"/>
+                      <wp:wrapNone/>
+                      <wp:docPr id="2" name="Zone de texte 2"/>
+                      <wp:cNvGraphicFramePr/>
+                      <a:graphic xmlns:a="http://schemas.openxmlformats.org/drawingml/2006/main">
+                        <a:graphicData uri="http://schemas.microsoft.com/office/word/2010/wordprocessingShape">
+                          <wps:wsp>
+                            <wps:cNvSpPr txBox="1"/>
+                            <wps:spPr>
+                              <a:xfrm>
+                                <a:off x="0" y="0"/>
+                                <a:ext cx="2708694" cy="937356"/>
+                              </a:xfrm>
+                              <a:prstGeom prst="rect">
+                                <a:avLst/>
+                              </a:prstGeom>
+                              <a:noFill/>
+                              <a:ln w="6350">
+                                <a:noFill/>
+                              </a:ln>
+                            </wps:spPr>
+                            <wps:txbx>
+                              <w:txbxContent>
+                                <w:tbl>
+                                  <w:tblPr>
+                                    <w:tblStyle w:val="Grilledutableau"/>
+                                    <w:tblW w:w="0" w:type="auto"/>
+                                    <w:tblBorders>
+                                      <w:top w:val="none" w:sz="0" w:space="0" w:color="auto"/>
+                                      <w:left w:val="none" w:sz="0" w:space="0" w:color="auto"/>
+                                      <w:bottom w:val="none" w:sz="0" w:space="0" w:color="auto"/>
+                                      <w:right w:val="none" w:sz="0" w:space="0" w:color="auto"/>
+                                      <w:insideH w:val="none" w:sz="0" w:space="0" w:color="auto"/>
+                                      <w:insideV w:val="none" w:sz="0" w:space="0" w:color="auto"/>
+                                    </w:tblBorders>
+                                    <w:tblLook w:val="04A0" w:firstRow="1" w:lastRow="0" w:firstColumn="1" w:lastColumn="0" w:noHBand="0" w:noVBand="1"/>
+                                  </w:tblPr>
+                                  <w:tblGrid>
+                                    <w:gridCol w:w="3967"/>
+                                  </w:tblGrid>
+                                  <w:tr>
+                                    <w:tc>
+                                      <w:tcPr>
+                                        <w:tcW w:w="3969" w:type="dxa"/>
+                                        <w:tcBorders>
+                                          <w:bottom w:val="single" w:sz="4" w:space="0" w:color="auto"/>
+                                        </w:tcBorders>
+                                      </w:tcPr>
+                                      <w:p>
+                                        <w:r>
+                                          <w:rPr>
+                                            <w:rFonts w:ascii="Caslon Antique" w:hAnsi="Caslon Antique" w:cs="Tahoma"/>
+                                            <w:sz w:val="28"/>
+                                            <w:szCs w:val="28"/>
+                                          </w:rPr>
+                                          <w:t>Signes distinctifs</w:t>
+                                        </w:r>
+                                      </w:p>
+                                    </w:tc>
+                                  </w:tr>
+                                  <w:tr>
+                                    <w:trPr>
+                                      <w:trHeight w:val="1041"/>
+                                    </w:trPr>
+                                    <w:tc>
+                                      <w:tcPr>
+                                        <w:tcW w:w="3969" w:type="dxa"/>
+                                        <w:tcBorders>
+                                          <w:top w:val="single" w:sz="4" w:space="0" w:color="auto"/>
+                                        </w:tcBorders>
+                                      </w:tcPr>
+                                      <w:p/>
+                                    </w:tc>
+                                  </w:tr>
+                                </w:tbl>
+                                <w:p/>
+                              </w:txbxContent>
+                            </wps:txbx>
+                            <wps:bodyPr rot="0" spcFirstLastPara="0" vertOverflow="overflow" horzOverflow="overflow" vert="horz" wrap="square" lIns="91440" tIns="45720" rIns="91440" bIns="45720" numCol="1" spcCol="0" rtlCol="0" fromWordArt="0" anchor="t" anchorCtr="0" forceAA="0" compatLnSpc="1">
+                              <a:prstTxWarp prst="textNoShape">
+                                <a:avLst/>
+                              </a:prstTxWarp>
+                              <a:noAutofit/>
+                            </wps:bodyPr>
+                          </wps:wsp>
+                        </a:graphicData>
+                      </a:graphic>
+                      <wp14:sizeRelH relativeFrom="margin">
+                        <wp14:pctWidth>0</wp14:pctWidth>
+                      </wp14:sizeRelH>
+                      <wp14:sizeRelV relativeFrom="margin">
+                        <wp14:pctHeight>0</wp14:pctHeight>
+                      </wp14:sizeRelV>
+                    </wp:anchor>
+                  </w:drawing>
+                </mc:Choice>
+                <mc:Fallback>
+                  <w:pict>
+                    <v:shape id="Zone de texte 2" o:spid="_x0000_s1040" type="#_x0000_t202" style="position:absolute;margin-left:-12.05pt;margin-top:-65pt;width:213.3pt;height:73.8pt;z-index:251677696;visibility:visible;mso-wrap-style:square;mso-width-percent:0;mso-height-percent:0;mso-wrap-distance-left:9pt;mso-wrap-distance-top:0;mso-wrap-distance-right:9pt;mso-wrap-distance-bottom:0;mso-position-horizontal:absolute;mso-position-horizontal-relative:margin;mso-position-vertical:absolute;mso-position-vertical-relative:text;mso-width-percent:0;mso-height-percent:0;mso-width-relative:margin;mso-height-relative:margin;v-text-anchor:top" o:gfxdata="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" filled="f" stroked="f" strokeweight=".5pt">
+                      <v:textbox>
+                        <w:txbxContent>
+                          <w:tbl>
+                            <w:tblPr>
+                              <w:tblStyle w:val="Grilledutableau"/>
+                              <w:tblW w:w="0" w:type="auto"/>
+                              <w:tblBorders>
+                                <w:top w:val="none" w:sz="0" w:space="0" w:color="auto"/>
+                                <w:left w:val="none" w:sz="0" w:space="0" w:color="auto"/>
+                                <w:bottom w:val="none" w:sz="0" w:space="0" w:color="auto"/>
+                                <w:right w:val="none" w:sz="0" w:space="0" w:color="auto"/>
+                                <w:insideH w:val="none" w:sz="0" w:space="0" w:color="auto"/>
+                                <w:insideV w:val="none" w:sz="0" w:space="0" w:color="auto"/>
+                              </w:tblBorders>
+                              <w:tblLook w:val="04A0" w:firstRow="1" w:lastRow="0" w:firstColumn="1" w:lastColumn="0" w:noHBand="0" w:noVBand="1"/>
+                            </w:tblPr>
+                            <w:tblGrid>
+                              <w:gridCol w:w="3967"/>
+                            </w:tblGrid>
+                            <w:tr>
+                              <w:tc>
+                                <w:tcPr>
+                                  <w:tcW w:w="3969" w:type="dxa"/>
+                                  <w:tcBorders>
+                                    <w:bottom w:val="single" w:sz="4" w:space="0" w:color="auto"/>
+                                  </w:tcBorders>
+                                </w:tcPr>
+                                <w:p>
+                                  <w:r>
+                                    <w:rPr>
+                                      <w:rFonts w:ascii="Caslon Antique" w:hAnsi="Caslon Antique" w:cs="Tahoma"/>
+                                      <w:sz w:val="28"/>
+                                      <w:szCs w:val="28"/>
+                                    </w:rPr>
+                                    <w:t>Signes distinctifs</w:t>
+                                  </w:r>
+                                </w:p>
+                              </w:tc>
+                            </w:tr>
+                            <w:tr>
+                              <w:trPr>
+                                <w:trHeight w:val="1041"/>
+                              </w:trPr>
+                              <w:tc>
+                                <w:tcPr>
+                                  <w:tcW w:w="3969" w:type="dxa"/>
+                                  <w:tcBorders>
+                                    <w:top w:val="single" w:sz="4" w:space="0" w:color="auto"/>
+                                  </w:tcBorders>
+                                </w:tcPr>
+                                <w:p/>
+                              </w:tc>
+                            </w:tr>
+                          </w:tbl>
+                          <w:p/>
+                        </w:txbxContent>
+                      </v:textbox>
+                      <w10:wrap anchorx="margin"/>
+                    </v:shape>
+                  </w:pict>
+                </mc:Fallback>
+              </mc:AlternateContent>
             </w:r>
           </w:p>
         </w:tc>
       </w:tr>
       <w:tr>
         <w:trPr>
-          <w:trHeight w:val="991"/>
+          <w:trHeight w:val="449"/>
         </w:trPr>
         <w:tc>
           <w:tcPr>
@@ -2435,7 +3887,6 @@
             <w:vMerge w:val="restart"/>
             <w:tcBorders>
               <w:left w:val="nil"/>
-              <w:bottom w:val="nil"/>
             </w:tcBorders>
           </w:tcPr>
           <w:p>
@@ -2452,9 +3903,6 @@
           <w:tcPr>
             <w:tcW w:w="556" w:type="dxa"/>
             <w:vMerge w:val="restart"/>
-            <w:tcBorders>
-              <w:bottom w:val="nil"/>
-            </w:tcBorders>
           </w:tcPr>
           <w:p>
             <w:pPr>
@@ -2471,7 +3919,6 @@
             <w:tcW w:w="3141" w:type="dxa"/>
             <w:vMerge w:val="restart"/>
             <w:tcBorders>
-              <w:bottom w:val="nil"/>
               <w:right w:val="nil"/>
             </w:tcBorders>
           </w:tcPr>
@@ -2486,20 +3933,22 @@
             <w:r>
               <w:rPr>
                 <w:rFonts w:ascii="Tahoma" w:hAnsi="Tahoma" w:cs="Tahoma"/>
-                <w:sz w:val="20"/>
-                <w:szCs w:val="20"/>
+                <w:noProof/>
+                <w:sz w:val="20"/>
+                <w:szCs w:val="20"/>
+                <w:lang w:eastAsia="fr-FR"/>
               </w:rPr>
               <w:drawing>
-                <wp:anchor distT="0" distB="0" distL="114300" distR="114300" simplePos="0" relativeHeight="251663360" behindDoc="1" locked="0" layoutInCell="1" allowOverlap="1" wp14:anchorId="6E036547" wp14:editId="77539924">
+                <wp:anchor distT="0" distB="0" distL="114300" distR="114300" simplePos="0" relativeHeight="251718656" behindDoc="1" locked="0" layoutInCell="1" allowOverlap="1" wp14:anchorId="6953AACB" wp14:editId="49CC23E8">
                   <wp:simplePos x="0" y="0"/>
                   <wp:positionH relativeFrom="column">
-                    <wp:posOffset>-2003233</wp:posOffset>
+                    <wp:posOffset>-1977355</wp:posOffset>
                   </wp:positionH>
                   <wp:positionV relativeFrom="paragraph">
-                    <wp:posOffset>-257689</wp:posOffset>
+                    <wp:posOffset>-258697</wp:posOffset>
                   </wp:positionV>
-                  <wp:extent cx="3984281" cy="1811128"/>
-                  <wp:effectExtent l="0" t="0" r="0" b="0"/>
+                  <wp:extent cx="4089899" cy="1871345"/>
+                  <wp:effectExtent l="0" t="0" r="6350" b="0"/>
                   <wp:wrapNone/>
                   <wp:docPr id="9" name="Image 9"/>
                   <wp:cNvGraphicFramePr>
@@ -2527,7 +3976,7 @@
                         <pic:spPr>
                           <a:xfrm>
                             <a:off x="0" y="0"/>
-                            <a:ext cx="4028435" cy="1831199"/>
+                            <a:ext cx="4157819" cy="1902422"/>
                           </a:xfrm>
                           <a:prstGeom prst="rect">
                             <a:avLst/>
@@ -2549,27 +3998,115 @@
         </w:tc>
         <w:tc>
           <w:tcPr>
-            <w:tcW w:w="236" w:type="dxa"/>
+            <w:tcW w:w="452" w:type="dxa"/>
+            <w:vMerge w:val="restart"/>
+            <w:tcBorders>
+              <w:top w:val="nil"/>
+              <w:left w:val="nil"/>
+              <w:right w:val="nil"/>
+            </w:tcBorders>
+          </w:tcPr>
+          <w:p>
+            <w:pPr>
+              <w:rPr>
+                <w:rFonts w:ascii="Tahoma" w:hAnsi="Tahoma" w:cs="Tahoma"/>
+                <w:sz w:val="20"/>
+                <w:szCs w:val="20"/>
+              </w:rPr>
+            </w:pPr>
+          </w:p>
+        </w:tc>
+        <w:tc>
+          <w:tcPr>
+            <w:tcW w:w="4013" w:type="dxa"/>
             <w:tcBorders>
               <w:top w:val="nil"/>
               <w:left w:val="nil"/>
               <w:bottom w:val="nil"/>
               <w:right w:val="nil"/>
             </w:tcBorders>
-          </w:tcPr>
-          <w:p>
-            <w:pPr>
-              <w:rPr>
-                <w:rFonts w:ascii="Tahoma" w:hAnsi="Tahoma" w:cs="Tahoma"/>
-                <w:sz w:val="20"/>
-                <w:szCs w:val="20"/>
-              </w:rPr>
-            </w:pPr>
-          </w:p>
-        </w:tc>
-        <w:tc>
-          <w:tcPr>
-            <w:tcW w:w="4229" w:type="dxa"/>
+            <w:vAlign w:val="center"/>
+          </w:tcPr>
+          <w:p>
+            <w:pPr>
+              <w:rPr>
+                <w:rFonts w:ascii="Tahoma" w:hAnsi="Tahoma" w:cs="Tahoma"/>
+                <w:sz w:val="20"/>
+                <w:szCs w:val="20"/>
+              </w:rPr>
+            </w:pPr>
+            <w:r>
+              <w:rPr>
+                <w:rFonts w:ascii="Caslon Antique" w:hAnsi="Caslon Antique" w:cs="Tahoma"/>
+                <w:sz w:val="28"/>
+                <w:szCs w:val="28"/>
+              </w:rPr>
+              <w:t>Traits, psychologie</w:t>
+            </w:r>
+          </w:p>
+        </w:tc>
+      </w:tr>
+      <w:tr>
+        <w:trPr>
+          <w:trHeight w:val="448"/>
+        </w:trPr>
+        <w:tc>
+          <w:tcPr>
+            <w:tcW w:w="2372" w:type="dxa"/>
+            <w:vMerge/>
+            <w:tcBorders>
+              <w:left w:val="nil"/>
+            </w:tcBorders>
+          </w:tcPr>
+          <w:p>
+            <w:pPr>
+              <w:rPr>
+                <w:rFonts w:ascii="Tahoma" w:hAnsi="Tahoma" w:cs="Tahoma"/>
+                <w:sz w:val="20"/>
+                <w:szCs w:val="20"/>
+              </w:rPr>
+            </w:pPr>
+          </w:p>
+        </w:tc>
+        <w:tc>
+          <w:tcPr>
+            <w:tcW w:w="556" w:type="dxa"/>
+            <w:vMerge/>
+          </w:tcPr>
+          <w:p>
+            <w:pPr>
+              <w:rPr>
+                <w:rFonts w:ascii="Tahoma" w:hAnsi="Tahoma" w:cs="Tahoma"/>
+                <w:sz w:val="20"/>
+                <w:szCs w:val="20"/>
+              </w:rPr>
+            </w:pPr>
+          </w:p>
+        </w:tc>
+        <w:tc>
+          <w:tcPr>
+            <w:tcW w:w="3141" w:type="dxa"/>
+            <w:vMerge/>
+            <w:tcBorders>
+              <w:right w:val="nil"/>
+            </w:tcBorders>
+          </w:tcPr>
+          <w:p>
+            <w:pPr>
+              <w:rPr>
+                <w:rFonts w:ascii="Tahoma" w:hAnsi="Tahoma" w:cs="Tahoma"/>
+                <w:noProof/>
+                <w:sz w:val="20"/>
+                <w:szCs w:val="20"/>
+                <w:lang w:eastAsia="fr-FR"/>
+              </w:rPr>
+            </w:pPr>
+          </w:p>
+        </w:tc>
+        <w:tc>
+          <w:tcPr>
+            <w:tcW w:w="452" w:type="dxa"/>
+            <w:vMerge/>
             <w:tcBorders>
               <w:left w:val="nil"/>
               <w:bottom w:val="nil"/>
@@ -2584,74 +4121,31 @@
                 <w:szCs w:val="20"/>
               </w:rPr>
             </w:pPr>
-            <w:r>
-              <w:rPr>
-                <w:rFonts w:ascii="Tahoma" w:hAnsi="Tahoma" w:cs="Tahoma"/>
-                <w:sz w:val="20"/>
-                <w:szCs w:val="20"/>
-              </w:rPr>
-              <w:drawing>
-                <wp:anchor distT="0" distB="0" distL="114300" distR="114300" simplePos="0" relativeHeight="251664384" behindDoc="1" locked="0" layoutInCell="1" allowOverlap="1" wp14:anchorId="0737BC39" wp14:editId="518D38D9">
-                  <wp:simplePos x="0" y="0"/>
-                  <wp:positionH relativeFrom="column">
-                    <wp:posOffset>-110466</wp:posOffset>
-                  </wp:positionH>
-                  <wp:positionV relativeFrom="paragraph">
-                    <wp:posOffset>-266317</wp:posOffset>
-                  </wp:positionV>
-                  <wp:extent cx="2880863" cy="1820174"/>
-                  <wp:effectExtent l="0" t="0" r="0" b="8890"/>
-                  <wp:wrapNone/>
-                  <wp:docPr id="10" name="Image 10"/>
-                  <wp:cNvGraphicFramePr>
-                    <a:graphicFrameLocks xmlns:a="http://schemas.openxmlformats.org/drawingml/2006/main" noChangeAspect="1"/>
-                  </wp:cNvGraphicFramePr>
-                  <a:graphic xmlns:a="http://schemas.openxmlformats.org/drawingml/2006/main">
-                    <a:graphicData uri="http://schemas.openxmlformats.org/drawingml/2006/picture">
-                      <pic:pic xmlns:pic="http://schemas.openxmlformats.org/drawingml/2006/picture">
-                        <pic:nvPicPr>
-                          <pic:cNvPr id="1" name=""/>
-                          <pic:cNvPicPr/>
-                        </pic:nvPicPr>
-                        <pic:blipFill>
-                          <a:blip r:embed="rId8">
-                            <a:extLst>
-                              <a:ext uri="{28A0092B-C50C-407E-A947-70E740481C1C}">
-                                <a14:useLocalDpi xmlns:a14="http://schemas.microsoft.com/office/drawing/2010/main" val="0"/>
-                              </a:ext>
-                            </a:extLst>
-                          </a:blip>
-                          <a:stretch>
-                            <a:fillRect/>
-                          </a:stretch>
-                        </pic:blipFill>
-                        <pic:spPr>
-                          <a:xfrm>
-                            <a:off x="0" y="0"/>
-                            <a:ext cx="2935412" cy="1854639"/>
-                          </a:xfrm>
-                          <a:prstGeom prst="rect">
-                            <a:avLst/>
-                          </a:prstGeom>
-                        </pic:spPr>
-                      </pic:pic>
-                    </a:graphicData>
-                  </a:graphic>
-                  <wp14:sizeRelH relativeFrom="page">
-                    <wp14:pctWidth>0</wp14:pctWidth>
-                  </wp14:sizeRelH>
-                  <wp14:sizeRelV relativeFrom="page">
-                    <wp14:pctHeight>0</wp14:pctHeight>
-                  </wp14:sizeRelV>
-                </wp:anchor>
-              </w:drawing>
-            </w:r>
+          </w:p>
+        </w:tc>
+        <w:tc>
+          <w:tcPr>
+            <w:tcW w:w="4013" w:type="dxa"/>
+            <w:tcBorders>
+              <w:left w:val="nil"/>
+              <w:bottom w:val="nil"/>
+              <w:right w:val="nil"/>
+            </w:tcBorders>
+          </w:tcPr>
+          <w:p>
+            <w:pPr>
+              <w:rPr>
+                <w:rFonts w:ascii="Tahoma" w:hAnsi="Tahoma" w:cs="Tahoma"/>
+                <w:sz w:val="20"/>
+                <w:szCs w:val="20"/>
+              </w:rPr>
+            </w:pPr>
           </w:p>
         </w:tc>
       </w:tr>
       <w:tr>
         <w:trPr>
-          <w:trHeight w:val="304"/>
+          <w:trHeight w:val="323"/>
         </w:trPr>
         <w:tc>
           <w:tcPr>
@@ -2659,7 +4153,6 @@
             <w:vMerge/>
             <w:tcBorders>
               <w:left w:val="nil"/>
-              <w:bottom w:val="nil"/>
             </w:tcBorders>
           </w:tcPr>
           <w:p>
@@ -2676,9 +4169,6 @@
           <w:tcPr>
             <w:tcW w:w="556" w:type="dxa"/>
             <w:vMerge/>
-            <w:tcBorders>
-              <w:bottom w:val="nil"/>
-            </w:tcBorders>
           </w:tcPr>
           <w:p>
             <w:pPr>
@@ -2695,7 +4185,6 @@
             <w:tcW w:w="3141" w:type="dxa"/>
             <w:vMerge/>
             <w:tcBorders>
-              <w:bottom w:val="nil"/>
               <w:right w:val="nil"/>
             </w:tcBorders>
           </w:tcPr>
@@ -2711,7 +4200,7 @@
         </w:tc>
         <w:tc>
           <w:tcPr>
-            <w:tcW w:w="236" w:type="dxa"/>
+            <w:tcW w:w="452" w:type="dxa"/>
             <w:tcBorders>
               <w:top w:val="nil"/>
               <w:left w:val="nil"/>
@@ -2731,11 +4220,11 @@
         </w:tc>
         <w:tc>
           <w:tcPr>
-            <w:tcW w:w="4229" w:type="dxa"/>
+            <w:tcW w:w="4013" w:type="dxa"/>
             <w:tcBorders>
               <w:top w:val="nil"/>
               <w:left w:val="nil"/>
-              <w:bottom w:val="single" w:sz="4" w:space="0" w:color="auto"/>
+              <w:bottom w:val="nil"/>
               <w:right w:val="nil"/>
             </w:tcBorders>
           </w:tcPr>
@@ -2748,14 +4237,6 @@
                 <w:szCs w:val="20"/>
               </w:rPr>
             </w:pPr>
-            <w:r>
-              <w:rPr>
-                <w:rFonts w:ascii="Caslon Antique" w:hAnsi="Caslon Antique" w:cs="Tahoma"/>
-                <w:sz w:val="28"/>
-                <w:szCs w:val="28"/>
-              </w:rPr>
-              <w:t>Traits psychologiques</w:t>
-            </w:r>
           </w:p>
         </w:tc>
       </w:tr>
@@ -2821,7 +4302,7 @@
         </w:tc>
         <w:tc>
           <w:tcPr>
-            <w:tcW w:w="236" w:type="dxa"/>
+            <w:tcW w:w="452" w:type="dxa"/>
             <w:tcBorders>
               <w:top w:val="nil"/>
               <w:left w:val="nil"/>
@@ -2841,9 +4322,9 @@
         </w:tc>
         <w:tc>
           <w:tcPr>
-            <w:tcW w:w="4229" w:type="dxa"/>
-            <w:tcBorders>
-              <w:top w:val="single" w:sz="4" w:space="0" w:color="auto"/>
+            <w:tcW w:w="4013" w:type="dxa"/>
+            <w:tcBorders>
+              <w:top w:val="nil"/>
               <w:left w:val="nil"/>
               <w:bottom w:val="nil"/>
               <w:right w:val="nil"/>
@@ -2859,8 +4340,19 @@
             </w:pPr>
           </w:p>
         </w:tc>
+        <w:bookmarkStart w:id="0" w:name="_GoBack"/>
+        <w:bookmarkEnd w:id="0"/>
       </w:tr>
     </w:tbl>
+    <w:p>
+      <w:pPr>
+        <w:rPr>
+          <w:rFonts w:ascii="Tahoma" w:hAnsi="Tahoma" w:cs="Tahoma"/>
+          <w:sz w:val="8"/>
+          <w:szCs w:val="8"/>
+        </w:rPr>
+      </w:pPr>
+    </w:p>
     <w:p>
       <w:pPr>
         <w:rPr>
@@ -2872,8 +4364,10 @@
       <w:r>
         <w:rPr>
           <w:rFonts w:ascii="Tahoma" w:hAnsi="Tahoma" w:cs="Tahoma"/>
+          <w:noProof/>
           <w:sz w:val="20"/>
           <w:szCs w:val="20"/>
+          <w:lang w:eastAsia="fr-FR"/>
         </w:rPr>
         <w:drawing>
           <wp:anchor distT="0" distB="0" distL="114300" distR="114300" simplePos="0" relativeHeight="251660288" behindDoc="1" locked="0" layoutInCell="1" allowOverlap="1" wp14:anchorId="33E3DDD5" wp14:editId="0733A9C6">
@@ -2942,9 +4436,9 @@
       <w:tblGrid>
         <w:gridCol w:w="1874"/>
         <w:gridCol w:w="568"/>
-        <w:gridCol w:w="332"/>
-        <w:gridCol w:w="530"/>
-        <w:gridCol w:w="1708"/>
+        <w:gridCol w:w="393"/>
+        <w:gridCol w:w="567"/>
+        <w:gridCol w:w="1610"/>
         <w:gridCol w:w="573"/>
         <w:gridCol w:w="429"/>
         <w:gridCol w:w="590"/>
@@ -3016,7 +4510,7 @@
         </w:tc>
         <w:tc>
           <w:tcPr>
-            <w:tcW w:w="332" w:type="dxa"/>
+            <w:tcW w:w="393" w:type="dxa"/>
             <w:tcBorders>
               <w:top w:val="nil"/>
             </w:tcBorders>
@@ -3024,6 +4518,7 @@
           </w:tcPr>
           <w:p>
             <w:pPr>
+              <w:jc w:val="center"/>
               <w:rPr>
                 <w:rFonts w:ascii="Tahoma" w:hAnsi="Tahoma" w:cs="Tahoma"/>
                 <w:sz w:val="20"/>
@@ -3042,7 +4537,7 @@
         </w:tc>
         <w:tc>
           <w:tcPr>
-            <w:tcW w:w="530" w:type="dxa"/>
+            <w:tcW w:w="567" w:type="dxa"/>
             <w:tcBorders>
               <w:top w:val="nil"/>
             </w:tcBorders>
@@ -3060,7 +4555,7 @@
         </w:tc>
         <w:tc>
           <w:tcPr>
-            <w:tcW w:w="1708" w:type="dxa"/>
+            <w:tcW w:w="1610" w:type="dxa"/>
             <w:tcBorders>
               <w:top w:val="nil"/>
             </w:tcBorders>
@@ -3121,6 +4616,7 @@
           </w:tcPr>
           <w:p>
             <w:pPr>
+              <w:jc w:val="center"/>
               <w:rPr>
                 <w:rFonts w:ascii="Tahoma" w:hAnsi="Tahoma" w:cs="Tahoma"/>
                 <w:sz w:val="20"/>
@@ -3310,11 +4806,12 @@
         </w:tc>
         <w:tc>
           <w:tcPr>
-            <w:tcW w:w="332" w:type="dxa"/>
+            <w:tcW w:w="393" w:type="dxa"/>
             <w:vAlign w:val="center"/>
           </w:tcPr>
           <w:p>
             <w:pPr>
+              <w:jc w:val="center"/>
               <w:rPr>
                 <w:rFonts w:ascii="Tahoma" w:hAnsi="Tahoma" w:cs="Tahoma"/>
                 <w:sz w:val="20"/>
@@ -3333,7 +4830,7 @@
         </w:tc>
         <w:tc>
           <w:tcPr>
-            <w:tcW w:w="530" w:type="dxa"/>
+            <w:tcW w:w="567" w:type="dxa"/>
             <w:vAlign w:val="center"/>
           </w:tcPr>
           <w:p>
@@ -3348,7 +4845,7 @@
         </w:tc>
         <w:tc>
           <w:tcPr>
-            <w:tcW w:w="1708" w:type="dxa"/>
+            <w:tcW w:w="1610" w:type="dxa"/>
             <w:vAlign w:val="center"/>
           </w:tcPr>
           <w:p>
@@ -3400,6 +4897,7 @@
           </w:tcPr>
           <w:p>
             <w:pPr>
+              <w:jc w:val="center"/>
               <w:rPr>
                 <w:rFonts w:ascii="Tahoma" w:hAnsi="Tahoma" w:cs="Tahoma"/>
                 <w:sz w:val="20"/>
@@ -3580,11 +5078,12 @@
         </w:tc>
         <w:tc>
           <w:tcPr>
-            <w:tcW w:w="332" w:type="dxa"/>
+            <w:tcW w:w="393" w:type="dxa"/>
             <w:vAlign w:val="center"/>
           </w:tcPr>
           <w:p>
             <w:pPr>
+              <w:jc w:val="center"/>
               <w:rPr>
                 <w:rFonts w:ascii="Tahoma" w:hAnsi="Tahoma" w:cs="Tahoma"/>
                 <w:sz w:val="20"/>
@@ -3603,7 +5102,7 @@
         </w:tc>
         <w:tc>
           <w:tcPr>
-            <w:tcW w:w="530" w:type="dxa"/>
+            <w:tcW w:w="567" w:type="dxa"/>
             <w:vAlign w:val="center"/>
           </w:tcPr>
           <w:p>
@@ -3618,7 +5117,7 @@
         </w:tc>
         <w:tc>
           <w:tcPr>
-            <w:tcW w:w="1708" w:type="dxa"/>
+            <w:tcW w:w="1610" w:type="dxa"/>
             <w:vAlign w:val="center"/>
           </w:tcPr>
           <w:p>
@@ -3670,6 +5169,7 @@
           </w:tcPr>
           <w:p>
             <w:pPr>
+              <w:jc w:val="center"/>
               <w:rPr>
                 <w:rFonts w:ascii="Tahoma" w:hAnsi="Tahoma" w:cs="Tahoma"/>
                 <w:sz w:val="20"/>
@@ -3850,11 +5350,12 @@
         </w:tc>
         <w:tc>
           <w:tcPr>
-            <w:tcW w:w="332" w:type="dxa"/>
+            <w:tcW w:w="393" w:type="dxa"/>
             <w:vAlign w:val="center"/>
           </w:tcPr>
           <w:p>
             <w:pPr>
+              <w:jc w:val="center"/>
               <w:rPr>
                 <w:rFonts w:ascii="Tahoma" w:hAnsi="Tahoma" w:cs="Tahoma"/>
                 <w:sz w:val="20"/>
@@ -3873,7 +5374,7 @@
         </w:tc>
         <w:tc>
           <w:tcPr>
-            <w:tcW w:w="530" w:type="dxa"/>
+            <w:tcW w:w="567" w:type="dxa"/>
             <w:vAlign w:val="center"/>
           </w:tcPr>
           <w:p>
@@ -3888,7 +5389,7 @@
         </w:tc>
         <w:tc>
           <w:tcPr>
-            <w:tcW w:w="1708" w:type="dxa"/>
+            <w:tcW w:w="1610" w:type="dxa"/>
             <w:vAlign w:val="center"/>
           </w:tcPr>
           <w:p>
@@ -3940,6 +5441,7 @@
           </w:tcPr>
           <w:p>
             <w:pPr>
+              <w:jc w:val="center"/>
               <w:rPr>
                 <w:rFonts w:ascii="Tahoma" w:hAnsi="Tahoma" w:cs="Tahoma"/>
                 <w:sz w:val="20"/>
@@ -4120,11 +5622,12 @@
         </w:tc>
         <w:tc>
           <w:tcPr>
-            <w:tcW w:w="332" w:type="dxa"/>
+            <w:tcW w:w="393" w:type="dxa"/>
             <w:vAlign w:val="center"/>
           </w:tcPr>
           <w:p>
             <w:pPr>
+              <w:jc w:val="center"/>
               <w:rPr>
                 <w:rFonts w:ascii="Tahoma" w:hAnsi="Tahoma" w:cs="Tahoma"/>
                 <w:sz w:val="20"/>
@@ -4143,7 +5646,7 @@
         </w:tc>
         <w:tc>
           <w:tcPr>
-            <w:tcW w:w="530" w:type="dxa"/>
+            <w:tcW w:w="567" w:type="dxa"/>
             <w:vAlign w:val="center"/>
           </w:tcPr>
           <w:p>
@@ -4158,7 +5661,7 @@
         </w:tc>
         <w:tc>
           <w:tcPr>
-            <w:tcW w:w="1708" w:type="dxa"/>
+            <w:tcW w:w="1610" w:type="dxa"/>
             <w:vAlign w:val="center"/>
           </w:tcPr>
           <w:p>
@@ -4210,6 +5713,7 @@
           </w:tcPr>
           <w:p>
             <w:pPr>
+              <w:jc w:val="center"/>
               <w:rPr>
                 <w:rFonts w:ascii="Tahoma" w:hAnsi="Tahoma" w:cs="Tahoma"/>
                 <w:sz w:val="20"/>
@@ -4390,11 +5894,12 @@
         </w:tc>
         <w:tc>
           <w:tcPr>
-            <w:tcW w:w="332" w:type="dxa"/>
+            <w:tcW w:w="393" w:type="dxa"/>
             <w:vAlign w:val="center"/>
           </w:tcPr>
           <w:p>
             <w:pPr>
+              <w:jc w:val="center"/>
               <w:rPr>
                 <w:rFonts w:ascii="Tahoma" w:hAnsi="Tahoma" w:cs="Tahoma"/>
                 <w:sz w:val="20"/>
@@ -4413,7 +5918,7 @@
         </w:tc>
         <w:tc>
           <w:tcPr>
-            <w:tcW w:w="530" w:type="dxa"/>
+            <w:tcW w:w="567" w:type="dxa"/>
             <w:vAlign w:val="center"/>
           </w:tcPr>
           <w:p>
@@ -4428,7 +5933,7 @@
         </w:tc>
         <w:tc>
           <w:tcPr>
-            <w:tcW w:w="1708" w:type="dxa"/>
+            <w:tcW w:w="1610" w:type="dxa"/>
             <w:vAlign w:val="center"/>
           </w:tcPr>
           <w:p>
@@ -4482,6 +5987,7 @@
           </w:tcPr>
           <w:p>
             <w:pPr>
+              <w:jc w:val="center"/>
               <w:rPr>
                 <w:rFonts w:ascii="Tahoma" w:hAnsi="Tahoma" w:cs="Tahoma"/>
                 <w:sz w:val="20"/>
@@ -4670,11 +6176,12 @@
         </w:tc>
         <w:tc>
           <w:tcPr>
-            <w:tcW w:w="332" w:type="dxa"/>
+            <w:tcW w:w="393" w:type="dxa"/>
             <w:vAlign w:val="center"/>
           </w:tcPr>
           <w:p>
             <w:pPr>
+              <w:jc w:val="center"/>
               <w:rPr>
                 <w:rFonts w:ascii="Tahoma" w:hAnsi="Tahoma" w:cs="Tahoma"/>
                 <w:sz w:val="20"/>
@@ -4693,7 +6200,7 @@
         </w:tc>
         <w:tc>
           <w:tcPr>
-            <w:tcW w:w="530" w:type="dxa"/>
+            <w:tcW w:w="567" w:type="dxa"/>
             <w:vAlign w:val="center"/>
           </w:tcPr>
           <w:p>
@@ -4708,7 +6215,7 @@
         </w:tc>
         <w:tc>
           <w:tcPr>
-            <w:tcW w:w="1708" w:type="dxa"/>
+            <w:tcW w:w="1610" w:type="dxa"/>
             <w:vAlign w:val="center"/>
           </w:tcPr>
           <w:p>
@@ -4760,6 +6267,7 @@
           </w:tcPr>
           <w:p>
             <w:pPr>
+              <w:jc w:val="center"/>
               <w:rPr>
                 <w:rFonts w:ascii="Tahoma" w:hAnsi="Tahoma" w:cs="Tahoma"/>
                 <w:sz w:val="20"/>
@@ -4940,11 +6448,12 @@
         </w:tc>
         <w:tc>
           <w:tcPr>
-            <w:tcW w:w="332" w:type="dxa"/>
+            <w:tcW w:w="393" w:type="dxa"/>
             <w:vAlign w:val="center"/>
           </w:tcPr>
           <w:p>
             <w:pPr>
+              <w:jc w:val="center"/>
               <w:rPr>
                 <w:rFonts w:ascii="Tahoma" w:hAnsi="Tahoma" w:cs="Tahoma"/>
                 <w:sz w:val="20"/>
@@ -4963,7 +6472,7 @@
         </w:tc>
         <w:tc>
           <w:tcPr>
-            <w:tcW w:w="530" w:type="dxa"/>
+            <w:tcW w:w="567" w:type="dxa"/>
             <w:vAlign w:val="center"/>
           </w:tcPr>
           <w:p>
@@ -4978,7 +6487,7 @@
         </w:tc>
         <w:tc>
           <w:tcPr>
-            <w:tcW w:w="1708" w:type="dxa"/>
+            <w:tcW w:w="1610" w:type="dxa"/>
             <w:vAlign w:val="center"/>
           </w:tcPr>
           <w:p>
@@ -5030,6 +6539,7 @@
           </w:tcPr>
           <w:p>
             <w:pPr>
+              <w:jc w:val="center"/>
               <w:rPr>
                 <w:rFonts w:ascii="Tahoma" w:hAnsi="Tahoma" w:cs="Tahoma"/>
                 <w:sz w:val="20"/>
@@ -5210,11 +6720,12 @@
         </w:tc>
         <w:tc>
           <w:tcPr>
-            <w:tcW w:w="332" w:type="dxa"/>
+            <w:tcW w:w="393" w:type="dxa"/>
             <w:vAlign w:val="center"/>
           </w:tcPr>
           <w:p>
             <w:pPr>
+              <w:jc w:val="center"/>
               <w:rPr>
                 <w:rFonts w:ascii="Tahoma" w:hAnsi="Tahoma" w:cs="Tahoma"/>
                 <w:sz w:val="20"/>
@@ -5233,7 +6744,7 @@
         </w:tc>
         <w:tc>
           <w:tcPr>
-            <w:tcW w:w="530" w:type="dxa"/>
+            <w:tcW w:w="567" w:type="dxa"/>
             <w:vAlign w:val="center"/>
           </w:tcPr>
           <w:p>
@@ -5248,7 +6759,7 @@
         </w:tc>
         <w:tc>
           <w:tcPr>
-            <w:tcW w:w="1708" w:type="dxa"/>
+            <w:tcW w:w="1610" w:type="dxa"/>
             <w:vAlign w:val="center"/>
           </w:tcPr>
           <w:p>
@@ -5300,6 +6811,7 @@
           </w:tcPr>
           <w:p>
             <w:pPr>
+              <w:jc w:val="center"/>
               <w:rPr>
                 <w:rFonts w:ascii="Tahoma" w:hAnsi="Tahoma" w:cs="Tahoma"/>
                 <w:sz w:val="20"/>
@@ -5488,11 +7000,12 @@
         </w:tc>
         <w:tc>
           <w:tcPr>
-            <w:tcW w:w="332" w:type="dxa"/>
+            <w:tcW w:w="393" w:type="dxa"/>
             <w:vAlign w:val="center"/>
           </w:tcPr>
           <w:p>
             <w:pPr>
+              <w:jc w:val="center"/>
               <w:rPr>
                 <w:rFonts w:ascii="Tahoma" w:hAnsi="Tahoma" w:cs="Tahoma"/>
                 <w:sz w:val="20"/>
@@ -5511,7 +7024,7 @@
         </w:tc>
         <w:tc>
           <w:tcPr>
-            <w:tcW w:w="530" w:type="dxa"/>
+            <w:tcW w:w="567" w:type="dxa"/>
             <w:vAlign w:val="center"/>
           </w:tcPr>
           <w:p>
@@ -5526,7 +7039,7 @@
         </w:tc>
         <w:tc>
           <w:tcPr>
-            <w:tcW w:w="1708" w:type="dxa"/>
+            <w:tcW w:w="1610" w:type="dxa"/>
             <w:vAlign w:val="center"/>
           </w:tcPr>
           <w:p>
@@ -5578,6 +7091,7 @@
           </w:tcPr>
           <w:p>
             <w:pPr>
+              <w:jc w:val="center"/>
               <w:rPr>
                 <w:rFonts w:ascii="Tahoma" w:hAnsi="Tahoma" w:cs="Tahoma"/>
                 <w:sz w:val="20"/>
@@ -5758,11 +7272,12 @@
         </w:tc>
         <w:tc>
           <w:tcPr>
-            <w:tcW w:w="332" w:type="dxa"/>
+            <w:tcW w:w="393" w:type="dxa"/>
             <w:vAlign w:val="center"/>
           </w:tcPr>
           <w:p>
             <w:pPr>
+              <w:jc w:val="center"/>
               <w:rPr>
                 <w:rFonts w:ascii="Tahoma" w:hAnsi="Tahoma" w:cs="Tahoma"/>
                 <w:sz w:val="20"/>
@@ -5781,7 +7296,7 @@
         </w:tc>
         <w:tc>
           <w:tcPr>
-            <w:tcW w:w="530" w:type="dxa"/>
+            <w:tcW w:w="567" w:type="dxa"/>
             <w:vAlign w:val="center"/>
           </w:tcPr>
           <w:p>
@@ -5796,7 +7311,7 @@
         </w:tc>
         <w:tc>
           <w:tcPr>
-            <w:tcW w:w="1708" w:type="dxa"/>
+            <w:tcW w:w="1610" w:type="dxa"/>
             <w:vAlign w:val="center"/>
           </w:tcPr>
           <w:p>
@@ -5858,6 +7373,7 @@
           </w:tcPr>
           <w:p>
             <w:pPr>
+              <w:jc w:val="center"/>
               <w:rPr>
                 <w:rFonts w:ascii="Tahoma" w:hAnsi="Tahoma" w:cs="Tahoma"/>
                 <w:sz w:val="20"/>
@@ -6038,11 +7554,12 @@
         </w:tc>
         <w:tc>
           <w:tcPr>
-            <w:tcW w:w="332" w:type="dxa"/>
+            <w:tcW w:w="393" w:type="dxa"/>
             <w:vAlign w:val="center"/>
           </w:tcPr>
           <w:p>
             <w:pPr>
+              <w:jc w:val="center"/>
               <w:rPr>
                 <w:rFonts w:ascii="Tahoma" w:hAnsi="Tahoma" w:cs="Tahoma"/>
                 <w:sz w:val="20"/>
@@ -6061,7 +7578,7 @@
         </w:tc>
         <w:tc>
           <w:tcPr>
-            <w:tcW w:w="530" w:type="dxa"/>
+            <w:tcW w:w="567" w:type="dxa"/>
             <w:vAlign w:val="center"/>
           </w:tcPr>
           <w:p>
@@ -6076,7 +7593,7 @@
         </w:tc>
         <w:tc>
           <w:tcPr>
-            <w:tcW w:w="1708" w:type="dxa"/>
+            <w:tcW w:w="1610" w:type="dxa"/>
             <w:vAlign w:val="center"/>
           </w:tcPr>
           <w:p>
@@ -6128,6 +7645,7 @@
           </w:tcPr>
           <w:p>
             <w:pPr>
+              <w:jc w:val="center"/>
               <w:rPr>
                 <w:rFonts w:ascii="Tahoma" w:hAnsi="Tahoma" w:cs="Tahoma"/>
                 <w:sz w:val="20"/>
@@ -6252,8 +7770,10 @@
             <w:r>
               <w:rPr>
                 <w:rFonts w:ascii="Tahoma" w:hAnsi="Tahoma" w:cs="Tahoma"/>
-                <w:sz w:val="20"/>
-                <w:szCs w:val="20"/>
+                <w:noProof/>
+                <w:sz w:val="20"/>
+                <w:szCs w:val="20"/>
+                <w:lang w:eastAsia="fr-FR"/>
               </w:rPr>
               <w:drawing>
                 <wp:anchor distT="0" distB="0" distL="114300" distR="114300" simplePos="0" relativeHeight="251662336" behindDoc="1" locked="0" layoutInCell="1" allowOverlap="1" wp14:anchorId="6A389A60" wp14:editId="57EF51A4">
@@ -6262,10 +7782,10 @@
                     <wp:posOffset>-2165925</wp:posOffset>
                   </wp:positionH>
                   <wp:positionV relativeFrom="paragraph">
-                    <wp:posOffset>-2491620</wp:posOffset>
+                    <wp:posOffset>-2496580</wp:posOffset>
                   </wp:positionV>
-                  <wp:extent cx="2561619" cy="3208020"/>
-                  <wp:effectExtent l="0" t="0" r="0" b="0"/>
+                  <wp:extent cx="2561590" cy="3216610"/>
+                  <wp:effectExtent l="0" t="0" r="0" b="3175"/>
                   <wp:wrapNone/>
                   <wp:docPr id="8" name="Image 8"/>
                   <wp:cNvGraphicFramePr>
@@ -6293,7 +7813,7 @@
                         <pic:spPr>
                           <a:xfrm>
                             <a:off x="0" y="0"/>
-                            <a:ext cx="2592255" cy="3246387"/>
+                            <a:ext cx="2592795" cy="3255794"/>
                           </a:xfrm>
                           <a:prstGeom prst="rect">
                             <a:avLst/>
@@ -6370,11 +7890,12 @@
         </w:tc>
         <w:tc>
           <w:tcPr>
-            <w:tcW w:w="332" w:type="dxa"/>
+            <w:tcW w:w="393" w:type="dxa"/>
             <w:vAlign w:val="center"/>
           </w:tcPr>
           <w:p>
             <w:pPr>
+              <w:jc w:val="center"/>
               <w:rPr>
                 <w:rFonts w:ascii="Tahoma" w:hAnsi="Tahoma" w:cs="Tahoma"/>
                 <w:sz w:val="20"/>
@@ -6393,7 +7914,7 @@
         </w:tc>
         <w:tc>
           <w:tcPr>
-            <w:tcW w:w="530" w:type="dxa"/>
+            <w:tcW w:w="567" w:type="dxa"/>
             <w:vAlign w:val="center"/>
           </w:tcPr>
           <w:p>
@@ -6408,7 +7929,7 @@
         </w:tc>
         <w:tc>
           <w:tcPr>
-            <w:tcW w:w="1708" w:type="dxa"/>
+            <w:tcW w:w="1610" w:type="dxa"/>
             <w:vAlign w:val="center"/>
           </w:tcPr>
           <w:p>
@@ -6460,6 +7981,7 @@
           </w:tcPr>
           <w:p>
             <w:pPr>
+              <w:jc w:val="center"/>
               <w:rPr>
                 <w:rFonts w:ascii="Tahoma" w:hAnsi="Tahoma" w:cs="Tahoma"/>
                 <w:sz w:val="20"/>
@@ -6644,7 +8166,7 @@
         </w:tc>
         <w:tc>
           <w:tcPr>
-            <w:tcW w:w="332" w:type="dxa"/>
+            <w:tcW w:w="393" w:type="dxa"/>
             <w:tcBorders>
               <w:bottom w:val="nil"/>
             </w:tcBorders>
@@ -6652,6 +8174,7 @@
           </w:tcPr>
           <w:p>
             <w:pPr>
+              <w:jc w:val="center"/>
               <w:rPr>
                 <w:rFonts w:ascii="Tahoma" w:hAnsi="Tahoma" w:cs="Tahoma"/>
                 <w:sz w:val="20"/>
@@ -6670,7 +8193,7 @@
         </w:tc>
         <w:tc>
           <w:tcPr>
-            <w:tcW w:w="530" w:type="dxa"/>
+            <w:tcW w:w="567" w:type="dxa"/>
             <w:tcBorders>
               <w:bottom w:val="nil"/>
             </w:tcBorders>
@@ -6688,7 +8211,7 @@
         </w:tc>
         <w:tc>
           <w:tcPr>
-            <w:tcW w:w="1708" w:type="dxa"/>
+            <w:tcW w:w="1610" w:type="dxa"/>
             <w:tcBorders>
               <w:bottom w:val="nil"/>
             </w:tcBorders>
@@ -6749,6 +8272,7 @@
           </w:tcPr>
           <w:p>
             <w:pPr>
+              <w:jc w:val="center"/>
               <w:rPr>
                 <w:rFonts w:ascii="Tahoma" w:hAnsi="Tahoma" w:cs="Tahoma"/>
                 <w:sz w:val="20"/>
@@ -6894,20 +8418,22 @@
       <w:r>
         <w:rPr>
           <w:rFonts w:ascii="Tahoma" w:hAnsi="Tahoma" w:cs="Tahoma"/>
+          <w:noProof/>
           <w:sz w:val="20"/>
           <w:szCs w:val="20"/>
+          <w:lang w:eastAsia="fr-FR"/>
         </w:rPr>
         <w:drawing>
           <wp:anchor distT="0" distB="0" distL="114300" distR="114300" simplePos="0" relativeHeight="251676672" behindDoc="1" locked="0" layoutInCell="1" allowOverlap="1" wp14:anchorId="149254DC" wp14:editId="3F842B22">
             <wp:simplePos x="0" y="0"/>
             <wp:positionH relativeFrom="margin">
-              <wp:align>right</wp:align>
+              <wp:posOffset>5160861</wp:posOffset>
             </wp:positionH>
             <wp:positionV relativeFrom="paragraph">
-              <wp:posOffset>168575</wp:posOffset>
+              <wp:posOffset>138310</wp:posOffset>
             </wp:positionV>
-            <wp:extent cx="1675432" cy="1802765"/>
-            <wp:effectExtent l="0" t="0" r="1270" b="6985"/>
+            <wp:extent cx="1674495" cy="1802269"/>
+            <wp:effectExtent l="0" t="0" r="1905" b="7620"/>
             <wp:wrapNone/>
             <wp:docPr id="21" name="Image 21"/>
             <wp:cNvGraphicFramePr>
@@ -6935,7 +8461,7 @@
                   <pic:spPr>
                     <a:xfrm>
                       <a:off x="0" y="0"/>
-                      <a:ext cx="1675432" cy="1802765"/>
+                      <a:ext cx="1677138" cy="1805113"/>
                     </a:xfrm>
                     <a:prstGeom prst="rect">
                       <a:avLst/>
@@ -7047,7 +8573,7 @@
           </mc:Choice>
           <mc:Fallback>
             <w:pict>
-              <v:shape w14:anchorId="7F17D26A" id="Zone de texte 18" o:spid="_x0000_s1028" type="#_x0000_t202" style="position:absolute;margin-left:421.95pt;margin-top:11pt;width:96.45pt;height:18.3pt;z-index:251674624;visibility:visible;mso-wrap-style:square;mso-width-percent:0;mso-height-percent:0;mso-wrap-distance-left:9pt;mso-wrap-distance-top:0;mso-wrap-distance-right:9pt;mso-wrap-distance-bottom:0;mso-position-horizontal:absolute;mso-position-horizontal-relative:margin;mso-position-vertical:absolute;mso-position-vertical-relative:text;mso-width-percent:0;mso-height-percent:0;mso-width-relative:page;mso-height-relative:page;v-text-anchor:top" o:gfxdata="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" fillcolor="#333" stroked="f">
+              <v:shape w14:anchorId="7F17D26A" id="Zone de texte 18" o:spid="_x0000_s1041" type="#_x0000_t202" style="position:absolute;margin-left:421.95pt;margin-top:11pt;width:96.45pt;height:18.3pt;z-index:251674624;visibility:visible;mso-wrap-style:square;mso-width-percent:0;mso-height-percent:0;mso-wrap-distance-left:9pt;mso-wrap-distance-top:0;mso-wrap-distance-right:9pt;mso-wrap-distance-bottom:0;mso-position-horizontal:absolute;mso-position-horizontal-relative:margin;mso-position-vertical:absolute;mso-position-vertical-relative:text;mso-width-percent:0;mso-height-percent:0;mso-width-relative:page;mso-height-relative:page;v-text-anchor:top" o:gfxdata="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" fillcolor="#333" stroked="f">
                 <v:textbox>
                   <w:txbxContent>
                     <w:p>
@@ -7196,7 +8722,7 @@
         </w:tc>
         <w:tc>
           <w:tcPr>
-            <w:tcW w:w="1250" w:type="dxa"/>
+            <w:tcW w:w="1319" w:type="dxa"/>
             <w:tcBorders>
               <w:top w:val="nil"/>
               <w:bottom w:val="nil"/>
@@ -7390,15 +8916,7 @@
                 <w:sz w:val="20"/>
                 <w:szCs w:val="20"/>
               </w:rPr>
-              <w:t>12</w:t>
-            </w:r>
-            <w:r>
-              <w:rPr>
-                <w:rFonts w:ascii="Tahoma" w:hAnsi="Tahoma" w:cs="Tahoma"/>
-                <w:sz w:val="20"/>
-                <w:szCs w:val="20"/>
-              </w:rPr>
-              <w:t xml:space="preserve">  </w:t>
+              <w:t xml:space="preserve">12  </w:t>
             </w:r>
             <w:r>
               <w:rPr>
@@ -7435,15 +8953,7 @@
                 <w:sz w:val="20"/>
                 <w:szCs w:val="20"/>
               </w:rPr>
-              <w:t>27</w:t>
-            </w:r>
-            <w:r>
-              <w:rPr>
-                <w:rFonts w:ascii="Tahoma" w:hAnsi="Tahoma" w:cs="Tahoma"/>
-                <w:sz w:val="20"/>
-                <w:szCs w:val="20"/>
-              </w:rPr>
-              <w:t xml:space="preserve">  </w:t>
+              <w:t xml:space="preserve">27  </w:t>
             </w:r>
             <w:r>
               <w:rPr>
@@ -7498,15 +9008,7 @@
                 <w:sz w:val="20"/>
                 <w:szCs w:val="20"/>
               </w:rPr>
-              <w:t>42</w:t>
-            </w:r>
-            <w:r>
-              <w:rPr>
-                <w:rFonts w:ascii="Tahoma" w:hAnsi="Tahoma" w:cs="Tahoma"/>
-                <w:sz w:val="20"/>
-                <w:szCs w:val="20"/>
-              </w:rPr>
-              <w:t xml:space="preserve">  </w:t>
+              <w:t xml:space="preserve">42  </w:t>
             </w:r>
             <w:r>
               <w:rPr>
@@ -7561,15 +9063,7 @@
                 <w:sz w:val="20"/>
                 <w:szCs w:val="20"/>
               </w:rPr>
-              <w:t>70</w:t>
-            </w:r>
-            <w:r>
-              <w:rPr>
-                <w:rFonts w:ascii="Tahoma" w:hAnsi="Tahoma" w:cs="Tahoma"/>
-                <w:sz w:val="20"/>
-                <w:szCs w:val="20"/>
-              </w:rPr>
-              <w:t xml:space="preserve">  </w:t>
+              <w:t xml:space="preserve">70  </w:t>
             </w:r>
             <w:r>
               <w:rPr>
@@ -7606,15 +9100,7 @@
                 <w:sz w:val="20"/>
                 <w:szCs w:val="20"/>
               </w:rPr>
-              <w:t>85</w:t>
-            </w:r>
-            <w:r>
-              <w:rPr>
-                <w:rFonts w:ascii="Tahoma" w:hAnsi="Tahoma" w:cs="Tahoma"/>
-                <w:sz w:val="20"/>
-                <w:szCs w:val="20"/>
-              </w:rPr>
-              <w:t xml:space="preserve">  </w:t>
+              <w:t xml:space="preserve">85  </w:t>
             </w:r>
             <w:r>
               <w:rPr>
@@ -7660,15 +9146,7 @@
                 <w:sz w:val="20"/>
                 <w:szCs w:val="20"/>
               </w:rPr>
-              <w:t>86-00</w:t>
-            </w:r>
-            <w:r>
-              <w:rPr>
-                <w:rFonts w:ascii="Tahoma" w:hAnsi="Tahoma" w:cs="Tahoma"/>
-                <w:sz w:val="20"/>
-                <w:szCs w:val="20"/>
-              </w:rPr>
-              <w:t xml:space="preserve">  </w:t>
+              <w:t xml:space="preserve">86-00  </w:t>
             </w:r>
             <w:r>
               <w:rPr>
@@ -7773,7 +9251,7 @@
         </w:tc>
         <w:tc>
           <w:tcPr>
-            <w:tcW w:w="1250" w:type="dxa"/>
+            <w:tcW w:w="1319" w:type="dxa"/>
             <w:tcBorders>
               <w:top w:val="nil"/>
               <w:bottom w:val="nil"/>
@@ -7790,20 +9268,22 @@
             <w:r>
               <w:rPr>
                 <w:rFonts w:ascii="Tahoma" w:hAnsi="Tahoma" w:cs="Tahoma"/>
-                <w:sz w:val="20"/>
-                <w:szCs w:val="20"/>
+                <w:noProof/>
+                <w:sz w:val="20"/>
+                <w:szCs w:val="20"/>
+                <w:lang w:eastAsia="fr-FR"/>
               </w:rPr>
               <w:drawing>
                 <wp:anchor distT="0" distB="0" distL="114300" distR="114300" simplePos="0" relativeHeight="251672576" behindDoc="1" locked="0" layoutInCell="1" allowOverlap="1" wp14:anchorId="17F09E7C" wp14:editId="25FEB844">
                   <wp:simplePos x="0" y="0"/>
                   <wp:positionH relativeFrom="margin">
-                    <wp:posOffset>-2489936</wp:posOffset>
+                    <wp:posOffset>-2486624</wp:posOffset>
                   </wp:positionH>
                   <wp:positionV relativeFrom="paragraph">
-                    <wp:posOffset>-265582</wp:posOffset>
+                    <wp:posOffset>-263429</wp:posOffset>
                   </wp:positionV>
-                  <wp:extent cx="5106696" cy="1827473"/>
-                  <wp:effectExtent l="0" t="0" r="0" b="1905"/>
+                  <wp:extent cx="5105080" cy="1768415"/>
+                  <wp:effectExtent l="0" t="0" r="635" b="3810"/>
                   <wp:wrapNone/>
                   <wp:docPr id="7" name="Image 7"/>
                   <wp:cNvGraphicFramePr>
@@ -7831,7 +9311,7 @@
                         <pic:spPr>
                           <a:xfrm>
                             <a:off x="0" y="0"/>
-                            <a:ext cx="5324066" cy="1905261"/>
+                            <a:ext cx="5332713" cy="1847268"/>
                           </a:xfrm>
                           <a:prstGeom prst="rect">
                             <a:avLst/>
@@ -7935,6 +9415,3072 @@
         </w:tc>
       </w:tr>
     </w:tbl>
+    <w:p>
+      <w:pPr>
+        <w:rPr>
+          <w:rFonts w:ascii="Tahoma" w:hAnsi="Tahoma" w:cs="Tahoma"/>
+          <w:sz w:val="20"/>
+          <w:szCs w:val="20"/>
+        </w:rPr>
+      </w:pPr>
+      <w:r>
+        <w:rPr>
+          <w:noProof/>
+          <w:lang w:eastAsia="fr-FR"/>
+        </w:rPr>
+        <w:lastRenderedPageBreak/>
+        <mc:AlternateContent>
+          <mc:Choice Requires="wps">
+            <w:drawing>
+              <wp:anchor distT="0" distB="0" distL="114300" distR="114300" simplePos="0" relativeHeight="251687936" behindDoc="0" locked="0" layoutInCell="1" allowOverlap="1" wp14:anchorId="6742016A" wp14:editId="6A3D3E82">
+                <wp:simplePos x="0" y="0"/>
+                <wp:positionH relativeFrom="margin">
+                  <wp:posOffset>3158566</wp:posOffset>
+                </wp:positionH>
+                <wp:positionV relativeFrom="paragraph">
+                  <wp:posOffset>5715</wp:posOffset>
+                </wp:positionV>
+                <wp:extent cx="1704442" cy="321310"/>
+                <wp:effectExtent l="0" t="0" r="0" b="2540"/>
+                <wp:wrapNone/>
+                <wp:docPr id="16" name="Zone de texte 16"/>
+                <wp:cNvGraphicFramePr>
+                  <a:graphicFrameLocks xmlns:a="http://schemas.openxmlformats.org/drawingml/2006/main"/>
+                </wp:cNvGraphicFramePr>
+                <a:graphic xmlns:a="http://schemas.openxmlformats.org/drawingml/2006/main">
+                  <a:graphicData uri="http://schemas.microsoft.com/office/word/2010/wordprocessingShape">
+                    <wps:wsp>
+                      <wps:cNvSpPr txBox="1">
+                        <a:spLocks noChangeArrowheads="1"/>
+                      </wps:cNvSpPr>
+                      <wps:spPr bwMode="auto">
+                        <a:xfrm>
+                          <a:off x="0" y="0"/>
+                          <a:ext cx="1704442" cy="321310"/>
+                        </a:xfrm>
+                        <a:prstGeom prst="rect">
+                          <a:avLst/>
+                        </a:prstGeom>
+                        <a:solidFill>
+                          <a:srgbClr val="333333"/>
+                        </a:solidFill>
+                        <a:ln>
+                          <a:noFill/>
+                        </a:ln>
+                        <a:extLst>
+                          <a:ext uri="{91240B29-F687-4F45-9708-019B960494DF}">
+                            <a14:hiddenLine xmlns:a14="http://schemas.microsoft.com/office/drawing/2010/main" w="9525">
+                              <a:solidFill>
+                                <a:srgbClr val="000000"/>
+                              </a:solidFill>
+                              <a:miter lim="800000"/>
+                              <a:headEnd/>
+                              <a:tailEnd/>
+                            </a14:hiddenLine>
+                          </a:ext>
+                        </a:extLst>
+                      </wps:spPr>
+                      <wps:txbx>
+                        <w:txbxContent>
+                          <w:p>
+                            <w:pPr>
+                              <w:rPr>
+                                <w:rFonts w:ascii="Caslon Antique" w:hAnsi="Caslon Antique"/>
+                                <w:sz w:val="28"/>
+                                <w:szCs w:val="36"/>
+                              </w:rPr>
+                            </w:pPr>
+                            <w:r>
+                              <w:rPr>
+                                <w:rFonts w:ascii="Caslon Antique" w:hAnsi="Caslon Antique"/>
+                                <w:sz w:val="28"/>
+                                <w:szCs w:val="36"/>
+                              </w:rPr>
+                              <w:t>Ambitions, p</w:t>
+                            </w:r>
+                            <w:r>
+                              <w:rPr>
+                                <w:rFonts w:ascii="Caslon Antique" w:hAnsi="Caslon Antique"/>
+                                <w:sz w:val="28"/>
+                                <w:szCs w:val="36"/>
+                              </w:rPr>
+                              <w:t>ersonnalité</w:t>
+                            </w:r>
+                          </w:p>
+                        </w:txbxContent>
+                      </wps:txbx>
+                      <wps:bodyPr rot="0" vert="horz" wrap="square" lIns="91440" tIns="45720" rIns="91440" bIns="45720" anchor="t" anchorCtr="0" upright="1">
+                        <a:noAutofit/>
+                      </wps:bodyPr>
+                    </wps:wsp>
+                  </a:graphicData>
+                </a:graphic>
+                <wp14:sizeRelH relativeFrom="page">
+                  <wp14:pctWidth>0</wp14:pctWidth>
+                </wp14:sizeRelH>
+                <wp14:sizeRelV relativeFrom="page">
+                  <wp14:pctHeight>0</wp14:pctHeight>
+                </wp14:sizeRelV>
+              </wp:anchor>
+            </w:drawing>
+          </mc:Choice>
+          <mc:Fallback>
+            <w:pict>
+              <v:shape w14:anchorId="6742016A" id="Zone de texte 16" o:spid="_x0000_s1042" type="#_x0000_t202" style="position:absolute;margin-left:248.7pt;margin-top:.45pt;width:134.2pt;height:25.3pt;z-index:251687936;visibility:visible;mso-wrap-style:square;mso-width-percent:0;mso-height-percent:0;mso-wrap-distance-left:9pt;mso-wrap-distance-top:0;mso-wrap-distance-right:9pt;mso-wrap-distance-bottom:0;mso-position-horizontal:absolute;mso-position-horizontal-relative:margin;mso-position-vertical:absolute;mso-position-vertical-relative:text;mso-width-percent:0;mso-height-percent:0;mso-width-relative:page;mso-height-relative:page;v-text-anchor:top" o:gfxdata="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" fillcolor="#333" stroked="f">
+                <v:textbox>
+                  <w:txbxContent>
+                    <w:p>
+                      <w:pPr>
+                        <w:rPr>
+                          <w:rFonts w:ascii="Caslon Antique" w:hAnsi="Caslon Antique"/>
+                          <w:sz w:val="28"/>
+                          <w:szCs w:val="36"/>
+                        </w:rPr>
+                      </w:pPr>
+                      <w:r>
+                        <w:rPr>
+                          <w:rFonts w:ascii="Caslon Antique" w:hAnsi="Caslon Antique"/>
+                          <w:sz w:val="28"/>
+                          <w:szCs w:val="36"/>
+                        </w:rPr>
+                        <w:t>Ambitions, p</w:t>
+                      </w:r>
+                      <w:r>
+                        <w:rPr>
+                          <w:rFonts w:ascii="Caslon Antique" w:hAnsi="Caslon Antique"/>
+                          <w:sz w:val="28"/>
+                          <w:szCs w:val="36"/>
+                        </w:rPr>
+                        <w:t>ersonnalité</w:t>
+                      </w:r>
+                    </w:p>
+                  </w:txbxContent>
+                </v:textbox>
+                <w10:wrap anchorx="margin"/>
+              </v:shape>
+            </w:pict>
+          </mc:Fallback>
+        </mc:AlternateContent>
+      </w:r>
+      <w:r>
+        <w:rPr>
+          <w:rFonts w:ascii="Tahoma" w:hAnsi="Tahoma" w:cs="Tahoma"/>
+          <w:noProof/>
+          <w:sz w:val="20"/>
+          <w:szCs w:val="20"/>
+          <w:lang w:eastAsia="fr-FR"/>
+        </w:rPr>
+        <w:drawing>
+          <wp:anchor distT="0" distB="0" distL="114300" distR="114300" simplePos="0" relativeHeight="251685888" behindDoc="1" locked="0" layoutInCell="1" allowOverlap="1" wp14:anchorId="7A994057" wp14:editId="6446393F">
+            <wp:simplePos x="0" y="0"/>
+            <wp:positionH relativeFrom="margin">
+              <wp:align>right</wp:align>
+            </wp:positionH>
+            <wp:positionV relativeFrom="paragraph">
+              <wp:posOffset>78867</wp:posOffset>
+            </wp:positionV>
+            <wp:extent cx="3830790" cy="1331265"/>
+            <wp:effectExtent l="0" t="0" r="0" b="2540"/>
+            <wp:wrapNone/>
+            <wp:docPr id="15" name="Image 15"/>
+            <wp:cNvGraphicFramePr>
+              <a:graphicFrameLocks xmlns:a="http://schemas.openxmlformats.org/drawingml/2006/main" noChangeAspect="1"/>
+            </wp:cNvGraphicFramePr>
+            <a:graphic xmlns:a="http://schemas.openxmlformats.org/drawingml/2006/main">
+              <a:graphicData uri="http://schemas.openxmlformats.org/drawingml/2006/picture">
+                <pic:pic xmlns:pic="http://schemas.openxmlformats.org/drawingml/2006/picture">
+                  <pic:nvPicPr>
+                    <pic:cNvPr id="1" name=""/>
+                    <pic:cNvPicPr/>
+                  </pic:nvPicPr>
+                  <pic:blipFill>
+                    <a:blip r:embed="rId8">
+                      <a:extLst>
+                        <a:ext uri="{28A0092B-C50C-407E-A947-70E740481C1C}">
+                          <a14:useLocalDpi xmlns:a14="http://schemas.microsoft.com/office/drawing/2010/main" val="0"/>
+                        </a:ext>
+                      </a:extLst>
+                    </a:blip>
+                    <a:stretch>
+                      <a:fillRect/>
+                    </a:stretch>
+                  </pic:blipFill>
+                  <pic:spPr>
+                    <a:xfrm>
+                      <a:off x="0" y="0"/>
+                      <a:ext cx="3830790" cy="1331265"/>
+                    </a:xfrm>
+                    <a:prstGeom prst="rect">
+                      <a:avLst/>
+                    </a:prstGeom>
+                  </pic:spPr>
+                </pic:pic>
+              </a:graphicData>
+            </a:graphic>
+            <wp14:sizeRelH relativeFrom="page">
+              <wp14:pctWidth>0</wp14:pctWidth>
+            </wp14:sizeRelH>
+            <wp14:sizeRelV relativeFrom="page">
+              <wp14:pctHeight>0</wp14:pctHeight>
+            </wp14:sizeRelV>
+          </wp:anchor>
+        </w:drawing>
+      </w:r>
+      <w:r>
+        <w:rPr>
+          <w:rFonts w:ascii="Tahoma" w:hAnsi="Tahoma" w:cs="Tahoma"/>
+          <w:noProof/>
+          <w:sz w:val="20"/>
+          <w:szCs w:val="20"/>
+          <w:lang w:eastAsia="fr-FR"/>
+        </w:rPr>
+        <w:drawing>
+          <wp:anchor distT="0" distB="0" distL="114300" distR="114300" simplePos="0" relativeHeight="251681792" behindDoc="1" locked="0" layoutInCell="1" allowOverlap="1" wp14:anchorId="56F67A0A" wp14:editId="48B4C4DF">
+            <wp:simplePos x="0" y="0"/>
+            <wp:positionH relativeFrom="margin">
+              <wp:align>left</wp:align>
+            </wp:positionH>
+            <wp:positionV relativeFrom="paragraph">
+              <wp:posOffset>71551</wp:posOffset>
+            </wp:positionV>
+            <wp:extent cx="2896235" cy="1338681"/>
+            <wp:effectExtent l="0" t="0" r="0" b="0"/>
+            <wp:wrapNone/>
+            <wp:docPr id="6" name="Image 6"/>
+            <wp:cNvGraphicFramePr>
+              <a:graphicFrameLocks xmlns:a="http://schemas.openxmlformats.org/drawingml/2006/main" noChangeAspect="1"/>
+            </wp:cNvGraphicFramePr>
+            <a:graphic xmlns:a="http://schemas.openxmlformats.org/drawingml/2006/main">
+              <a:graphicData uri="http://schemas.openxmlformats.org/drawingml/2006/picture">
+                <pic:pic xmlns:pic="http://schemas.openxmlformats.org/drawingml/2006/picture">
+                  <pic:nvPicPr>
+                    <pic:cNvPr id="1" name=""/>
+                    <pic:cNvPicPr/>
+                  </pic:nvPicPr>
+                  <pic:blipFill>
+                    <a:blip r:embed="rId8">
+                      <a:extLst>
+                        <a:ext uri="{28A0092B-C50C-407E-A947-70E740481C1C}">
+                          <a14:useLocalDpi xmlns:a14="http://schemas.microsoft.com/office/drawing/2010/main" val="0"/>
+                        </a:ext>
+                      </a:extLst>
+                    </a:blip>
+                    <a:stretch>
+                      <a:fillRect/>
+                    </a:stretch>
+                  </pic:blipFill>
+                  <pic:spPr>
+                    <a:xfrm>
+                      <a:off x="0" y="0"/>
+                      <a:ext cx="2896235" cy="1338681"/>
+                    </a:xfrm>
+                    <a:prstGeom prst="rect">
+                      <a:avLst/>
+                    </a:prstGeom>
+                  </pic:spPr>
+                </pic:pic>
+              </a:graphicData>
+            </a:graphic>
+            <wp14:sizeRelH relativeFrom="page">
+              <wp14:pctWidth>0</wp14:pctWidth>
+            </wp14:sizeRelH>
+            <wp14:sizeRelV relativeFrom="page">
+              <wp14:pctHeight>0</wp14:pctHeight>
+            </wp14:sizeRelV>
+          </wp:anchor>
+        </w:drawing>
+      </w:r>
+    </w:p>
+    <w:tbl>
+      <w:tblPr>
+        <w:tblStyle w:val="Grilledutableau"/>
+        <w:tblW w:w="0" w:type="auto"/>
+        <w:tblBorders>
+          <w:top w:val="none" w:sz="0" w:space="0" w:color="auto"/>
+          <w:left w:val="none" w:sz="0" w:space="0" w:color="auto"/>
+          <w:bottom w:val="none" w:sz="0" w:space="0" w:color="auto"/>
+          <w:right w:val="none" w:sz="0" w:space="0" w:color="auto"/>
+          <w:insideH w:val="none" w:sz="0" w:space="0" w:color="auto"/>
+          <w:insideV w:val="none" w:sz="0" w:space="0" w:color="auto"/>
+        </w:tblBorders>
+        <w:tblLook w:val="04A0" w:firstRow="1" w:lastRow="0" w:firstColumn="1" w:lastColumn="0" w:noHBand="0" w:noVBand="1"/>
+      </w:tblPr>
+      <w:tblGrid>
+        <w:gridCol w:w="236"/>
+        <w:gridCol w:w="2169"/>
+        <w:gridCol w:w="1701"/>
+      </w:tblGrid>
+      <w:tr>
+        <w:tc>
+          <w:tcPr>
+            <w:tcW w:w="236" w:type="dxa"/>
+          </w:tcPr>
+          <w:p>
+            <w:pPr>
+              <w:rPr>
+                <w:rFonts w:ascii="Tahoma" w:hAnsi="Tahoma" w:cs="Tahoma"/>
+                <w:sz w:val="20"/>
+                <w:szCs w:val="20"/>
+              </w:rPr>
+            </w:pPr>
+          </w:p>
+        </w:tc>
+        <w:tc>
+          <w:tcPr>
+            <w:tcW w:w="2169" w:type="dxa"/>
+          </w:tcPr>
+          <w:p>
+            <w:pPr>
+              <w:rPr>
+                <w:rFonts w:ascii="Tahoma" w:hAnsi="Tahoma" w:cs="Tahoma"/>
+                <w:sz w:val="20"/>
+                <w:szCs w:val="20"/>
+              </w:rPr>
+            </w:pPr>
+            <w:r>
+              <w:rPr>
+                <w:noProof/>
+                <w:lang w:eastAsia="fr-FR"/>
+              </w:rPr>
+              <mc:AlternateContent>
+                <mc:Choice Requires="wps">
+                  <w:drawing>
+                    <wp:anchor distT="0" distB="0" distL="114300" distR="114300" simplePos="0" relativeHeight="251683840" behindDoc="0" locked="0" layoutInCell="1" allowOverlap="1" wp14:anchorId="0E27870A" wp14:editId="1D743917">
+                      <wp:simplePos x="0" y="0"/>
+                      <wp:positionH relativeFrom="margin">
+                        <wp:posOffset>-90576</wp:posOffset>
+                      </wp:positionH>
+                      <wp:positionV relativeFrom="paragraph">
+                        <wp:posOffset>-266065</wp:posOffset>
+                      </wp:positionV>
+                      <wp:extent cx="1382573" cy="321869"/>
+                      <wp:effectExtent l="0" t="0" r="8255" b="2540"/>
+                      <wp:wrapNone/>
+                      <wp:docPr id="13" name="Zone de texte 13"/>
+                      <wp:cNvGraphicFramePr>
+                        <a:graphicFrameLocks xmlns:a="http://schemas.openxmlformats.org/drawingml/2006/main"/>
+                      </wp:cNvGraphicFramePr>
+                      <a:graphic xmlns:a="http://schemas.openxmlformats.org/drawingml/2006/main">
+                        <a:graphicData uri="http://schemas.microsoft.com/office/word/2010/wordprocessingShape">
+                          <wps:wsp>
+                            <wps:cNvSpPr txBox="1">
+                              <a:spLocks noChangeArrowheads="1"/>
+                            </wps:cNvSpPr>
+                            <wps:spPr bwMode="auto">
+                              <a:xfrm>
+                                <a:off x="0" y="0"/>
+                                <a:ext cx="1382573" cy="321869"/>
+                              </a:xfrm>
+                              <a:prstGeom prst="rect">
+                                <a:avLst/>
+                              </a:prstGeom>
+                              <a:solidFill>
+                                <a:srgbClr val="333333"/>
+                              </a:solidFill>
+                              <a:ln>
+                                <a:noFill/>
+                              </a:ln>
+                              <a:extLst>
+                                <a:ext uri="{91240B29-F687-4F45-9708-019B960494DF}">
+                                  <a14:hiddenLine xmlns:a14="http://schemas.microsoft.com/office/drawing/2010/main" w="9525">
+                                    <a:solidFill>
+                                      <a:srgbClr val="000000"/>
+                                    </a:solidFill>
+                                    <a:miter lim="800000"/>
+                                    <a:headEnd/>
+                                    <a:tailEnd/>
+                                  </a14:hiddenLine>
+                                </a:ext>
+                              </a:extLst>
+                            </wps:spPr>
+                            <wps:txbx>
+                              <w:txbxContent>
+                                <w:p>
+                                  <w:pPr>
+                                    <w:rPr>
+                                      <w:rFonts w:ascii="Caslon Antique" w:hAnsi="Caslon Antique"/>
+                                      <w:sz w:val="28"/>
+                                      <w:szCs w:val="36"/>
+                                    </w:rPr>
+                                  </w:pPr>
+                                  <w:r>
+                                    <w:rPr>
+                                      <w:rFonts w:ascii="Caslon Antique" w:hAnsi="Caslon Antique"/>
+                                      <w:sz w:val="28"/>
+                                      <w:szCs w:val="36"/>
+                                    </w:rPr>
+                                    <w:t>Détails personnels</w:t>
+                                  </w:r>
+                                </w:p>
+                              </w:txbxContent>
+                            </wps:txbx>
+                            <wps:bodyPr rot="0" vert="horz" wrap="square" lIns="91440" tIns="45720" rIns="91440" bIns="45720" anchor="t" anchorCtr="0" upright="1">
+                              <a:noAutofit/>
+                            </wps:bodyPr>
+                          </wps:wsp>
+                        </a:graphicData>
+                      </a:graphic>
+                      <wp14:sizeRelH relativeFrom="page">
+                        <wp14:pctWidth>0</wp14:pctWidth>
+                      </wp14:sizeRelH>
+                      <wp14:sizeRelV relativeFrom="page">
+                        <wp14:pctHeight>0</wp14:pctHeight>
+                      </wp14:sizeRelV>
+                    </wp:anchor>
+                  </w:drawing>
+                </mc:Choice>
+                <mc:Fallback>
+                  <w:pict>
+                    <v:shape w14:anchorId="0E27870A" id="Zone de texte 13" o:spid="_x0000_s1043" type="#_x0000_t202" style="position:absolute;margin-left:-7.15pt;margin-top:-20.95pt;width:108.85pt;height:25.35pt;z-index:251683840;visibility:visible;mso-wrap-style:square;mso-width-percent:0;mso-height-percent:0;mso-wrap-distance-left:9pt;mso-wrap-distance-top:0;mso-wrap-distance-right:9pt;mso-wrap-distance-bottom:0;mso-position-horizontal:absolute;mso-position-horizontal-relative:margin;mso-position-vertical:absolute;mso-position-vertical-relative:text;mso-width-percent:0;mso-height-percent:0;mso-width-relative:page;mso-height-relative:page;v-text-anchor:top" o:gfxdata="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" fillcolor="#333" stroked="f">
+                      <v:textbox>
+                        <w:txbxContent>
+                          <w:p>
+                            <w:pPr>
+                              <w:rPr>
+                                <w:rFonts w:ascii="Caslon Antique" w:hAnsi="Caslon Antique"/>
+                                <w:sz w:val="28"/>
+                                <w:szCs w:val="36"/>
+                              </w:rPr>
+                            </w:pPr>
+                            <w:r>
+                              <w:rPr>
+                                <w:rFonts w:ascii="Caslon Antique" w:hAnsi="Caslon Antique"/>
+                                <w:sz w:val="28"/>
+                                <w:szCs w:val="36"/>
+                              </w:rPr>
+                              <w:t>Détails personnels</w:t>
+                            </w:r>
+                          </w:p>
+                        </w:txbxContent>
+                      </v:textbox>
+                      <w10:wrap anchorx="margin"/>
+                    </v:shape>
+                  </w:pict>
+                </mc:Fallback>
+              </mc:AlternateContent>
+            </w:r>
+          </w:p>
+        </w:tc>
+        <w:tc>
+          <w:tcPr>
+            <w:tcW w:w="1701" w:type="dxa"/>
+          </w:tcPr>
+          <w:p>
+            <w:pPr>
+              <w:rPr>
+                <w:rFonts w:ascii="Tahoma" w:hAnsi="Tahoma" w:cs="Tahoma"/>
+                <w:sz w:val="20"/>
+                <w:szCs w:val="20"/>
+              </w:rPr>
+            </w:pPr>
+          </w:p>
+        </w:tc>
+      </w:tr>
+      <w:tr>
+        <w:trPr>
+          <w:trHeight w:val="284"/>
+        </w:trPr>
+        <w:tc>
+          <w:tcPr>
+            <w:tcW w:w="236" w:type="dxa"/>
+          </w:tcPr>
+          <w:p>
+            <w:pPr>
+              <w:rPr>
+                <w:rFonts w:ascii="Tahoma" w:hAnsi="Tahoma" w:cs="Tahoma"/>
+                <w:sz w:val="20"/>
+                <w:szCs w:val="20"/>
+              </w:rPr>
+            </w:pPr>
+          </w:p>
+        </w:tc>
+        <w:tc>
+          <w:tcPr>
+            <w:tcW w:w="2169" w:type="dxa"/>
+          </w:tcPr>
+          <w:p>
+            <w:pPr>
+              <w:rPr>
+                <w:rFonts w:ascii="Bookman Old Style" w:hAnsi="Bookman Old Style"/>
+                <w:sz w:val="16"/>
+                <w:szCs w:val="18"/>
+              </w:rPr>
+            </w:pPr>
+            <w:r>
+              <w:rPr>
+                <w:rFonts w:ascii="Bookman Old Style" w:hAnsi="Bookman Old Style"/>
+                <w:sz w:val="16"/>
+                <w:szCs w:val="18"/>
+              </w:rPr>
+              <w:t>Yeux :</w:t>
+            </w:r>
+          </w:p>
+        </w:tc>
+        <w:tc>
+          <w:tcPr>
+            <w:tcW w:w="1701" w:type="dxa"/>
+          </w:tcPr>
+          <w:p>
+            <w:pPr>
+              <w:rPr>
+                <w:rFonts w:ascii="Bookman Old Style" w:hAnsi="Bookman Old Style"/>
+                <w:sz w:val="16"/>
+                <w:szCs w:val="18"/>
+              </w:rPr>
+            </w:pPr>
+            <w:r>
+              <w:rPr>
+                <w:rFonts w:ascii="Bookman Old Style" w:hAnsi="Bookman Old Style"/>
+                <w:sz w:val="16"/>
+                <w:szCs w:val="18"/>
+              </w:rPr>
+              <w:t>Main directrice :</w:t>
+            </w:r>
+          </w:p>
+        </w:tc>
+      </w:tr>
+      <w:tr>
+        <w:trPr>
+          <w:trHeight w:val="284"/>
+        </w:trPr>
+        <w:tc>
+          <w:tcPr>
+            <w:tcW w:w="236" w:type="dxa"/>
+          </w:tcPr>
+          <w:p>
+            <w:pPr>
+              <w:rPr>
+                <w:rFonts w:ascii="Tahoma" w:hAnsi="Tahoma" w:cs="Tahoma"/>
+                <w:sz w:val="20"/>
+                <w:szCs w:val="20"/>
+              </w:rPr>
+            </w:pPr>
+          </w:p>
+        </w:tc>
+        <w:tc>
+          <w:tcPr>
+            <w:tcW w:w="2169" w:type="dxa"/>
+          </w:tcPr>
+          <w:p>
+            <w:pPr>
+              <w:rPr>
+                <w:rFonts w:ascii="Bookman Old Style" w:hAnsi="Bookman Old Style"/>
+                <w:sz w:val="16"/>
+                <w:szCs w:val="18"/>
+              </w:rPr>
+            </w:pPr>
+            <w:r>
+              <w:rPr>
+                <w:rFonts w:ascii="Bookman Old Style" w:hAnsi="Bookman Old Style"/>
+                <w:sz w:val="16"/>
+                <w:szCs w:val="18"/>
+              </w:rPr>
+              <w:t>Cheveux :</w:t>
+            </w:r>
+          </w:p>
+        </w:tc>
+        <w:tc>
+          <w:tcPr>
+            <w:tcW w:w="1701" w:type="dxa"/>
+          </w:tcPr>
+          <w:p>
+            <w:pPr>
+              <w:rPr>
+                <w:rFonts w:ascii="Bookman Old Style" w:hAnsi="Bookman Old Style"/>
+                <w:sz w:val="16"/>
+                <w:szCs w:val="18"/>
+              </w:rPr>
+            </w:pPr>
+            <w:r>
+              <w:rPr>
+                <w:rFonts w:ascii="Bookman Old Style" w:hAnsi="Bookman Old Style"/>
+                <w:sz w:val="16"/>
+                <w:szCs w:val="18"/>
+              </w:rPr>
+              <w:t>Coiffure :</w:t>
+            </w:r>
+          </w:p>
+        </w:tc>
+      </w:tr>
+      <w:tr>
+        <w:trPr>
+          <w:trHeight w:val="284"/>
+        </w:trPr>
+        <w:tc>
+          <w:tcPr>
+            <w:tcW w:w="236" w:type="dxa"/>
+          </w:tcPr>
+          <w:p>
+            <w:pPr>
+              <w:rPr>
+                <w:rFonts w:ascii="Tahoma" w:hAnsi="Tahoma" w:cs="Tahoma"/>
+                <w:sz w:val="20"/>
+                <w:szCs w:val="20"/>
+              </w:rPr>
+            </w:pPr>
+          </w:p>
+        </w:tc>
+        <w:tc>
+          <w:tcPr>
+            <w:tcW w:w="2169" w:type="dxa"/>
+          </w:tcPr>
+          <w:p>
+            <w:pPr>
+              <w:rPr>
+                <w:rFonts w:ascii="Bookman Old Style" w:hAnsi="Bookman Old Style"/>
+                <w:sz w:val="16"/>
+                <w:szCs w:val="18"/>
+              </w:rPr>
+            </w:pPr>
+            <w:r>
+              <w:rPr>
+                <w:rFonts w:ascii="Bookman Old Style" w:hAnsi="Bookman Old Style"/>
+                <w:sz w:val="16"/>
+                <w:szCs w:val="18"/>
+              </w:rPr>
+              <w:t>Frères et sœurs :</w:t>
+            </w:r>
+          </w:p>
+        </w:tc>
+        <w:tc>
+          <w:tcPr>
+            <w:tcW w:w="1701" w:type="dxa"/>
+          </w:tcPr>
+          <w:p>
+            <w:pPr>
+              <w:rPr>
+                <w:rFonts w:ascii="Tahoma" w:hAnsi="Tahoma" w:cs="Tahoma"/>
+                <w:sz w:val="20"/>
+                <w:szCs w:val="20"/>
+              </w:rPr>
+            </w:pPr>
+          </w:p>
+        </w:tc>
+      </w:tr>
+      <w:tr>
+        <w:trPr>
+          <w:trHeight w:val="284"/>
+        </w:trPr>
+        <w:tc>
+          <w:tcPr>
+            <w:tcW w:w="236" w:type="dxa"/>
+          </w:tcPr>
+          <w:p>
+            <w:pPr>
+              <w:rPr>
+                <w:rFonts w:ascii="Tahoma" w:hAnsi="Tahoma" w:cs="Tahoma"/>
+                <w:sz w:val="20"/>
+                <w:szCs w:val="20"/>
+              </w:rPr>
+            </w:pPr>
+          </w:p>
+        </w:tc>
+        <w:tc>
+          <w:tcPr>
+            <w:tcW w:w="2169" w:type="dxa"/>
+          </w:tcPr>
+          <w:p>
+            <w:pPr>
+              <w:rPr>
+                <w:rFonts w:ascii="Bookman Old Style" w:hAnsi="Bookman Old Style"/>
+                <w:sz w:val="16"/>
+                <w:szCs w:val="18"/>
+              </w:rPr>
+            </w:pPr>
+            <w:r>
+              <w:rPr>
+                <w:rFonts w:ascii="Bookman Old Style" w:hAnsi="Bookman Old Style"/>
+                <w:sz w:val="16"/>
+                <w:szCs w:val="18"/>
+              </w:rPr>
+              <w:t>Profession des parents :</w:t>
+            </w:r>
+          </w:p>
+        </w:tc>
+        <w:tc>
+          <w:tcPr>
+            <w:tcW w:w="1701" w:type="dxa"/>
+          </w:tcPr>
+          <w:p>
+            <w:pPr>
+              <w:rPr>
+                <w:rFonts w:ascii="Tahoma" w:hAnsi="Tahoma" w:cs="Tahoma"/>
+                <w:sz w:val="20"/>
+                <w:szCs w:val="20"/>
+              </w:rPr>
+            </w:pPr>
+          </w:p>
+        </w:tc>
+      </w:tr>
+      <w:tr>
+        <w:trPr>
+          <w:trHeight w:val="284"/>
+        </w:trPr>
+        <w:tc>
+          <w:tcPr>
+            <w:tcW w:w="236" w:type="dxa"/>
+          </w:tcPr>
+          <w:p>
+            <w:pPr>
+              <w:rPr>
+                <w:rFonts w:ascii="Tahoma" w:hAnsi="Tahoma" w:cs="Tahoma"/>
+                <w:sz w:val="20"/>
+                <w:szCs w:val="20"/>
+              </w:rPr>
+            </w:pPr>
+          </w:p>
+        </w:tc>
+        <w:tc>
+          <w:tcPr>
+            <w:tcW w:w="2169" w:type="dxa"/>
+          </w:tcPr>
+          <w:p>
+            <w:pPr>
+              <w:rPr>
+                <w:rFonts w:ascii="Bookman Old Style" w:hAnsi="Bookman Old Style"/>
+                <w:sz w:val="16"/>
+                <w:szCs w:val="18"/>
+              </w:rPr>
+            </w:pPr>
+            <w:r>
+              <w:rPr>
+                <w:rFonts w:ascii="Bookman Old Style" w:hAnsi="Bookman Old Style"/>
+                <w:sz w:val="16"/>
+                <w:szCs w:val="18"/>
+              </w:rPr>
+              <w:t>Motivation :</w:t>
+            </w:r>
+          </w:p>
+        </w:tc>
+        <w:tc>
+          <w:tcPr>
+            <w:tcW w:w="1701" w:type="dxa"/>
+          </w:tcPr>
+          <w:p>
+            <w:pPr>
+              <w:rPr>
+                <w:rFonts w:ascii="Tahoma" w:hAnsi="Tahoma" w:cs="Tahoma"/>
+                <w:sz w:val="20"/>
+                <w:szCs w:val="20"/>
+              </w:rPr>
+            </w:pPr>
+          </w:p>
+        </w:tc>
+      </w:tr>
+    </w:tbl>
+    <w:p>
+      <w:pPr>
+        <w:rPr>
+          <w:rFonts w:ascii="Tahoma" w:hAnsi="Tahoma" w:cs="Tahoma"/>
+          <w:sz w:val="20"/>
+          <w:szCs w:val="20"/>
+        </w:rPr>
+      </w:pPr>
+      <w:r>
+        <w:rPr>
+          <w:noProof/>
+          <w:lang w:eastAsia="fr-FR"/>
+        </w:rPr>
+        <mc:AlternateContent>
+          <mc:Choice Requires="wps">
+            <w:drawing>
+              <wp:anchor distT="0" distB="0" distL="114300" distR="114300" simplePos="0" relativeHeight="251695104" behindDoc="0" locked="0" layoutInCell="1" allowOverlap="1" wp14:anchorId="37EE6765" wp14:editId="50016488">
+                <wp:simplePos x="0" y="0"/>
+                <wp:positionH relativeFrom="margin">
+                  <wp:posOffset>5135270</wp:posOffset>
+                </wp:positionH>
+                <wp:positionV relativeFrom="paragraph">
+                  <wp:posOffset>175717</wp:posOffset>
+                </wp:positionV>
+                <wp:extent cx="1382573" cy="321869"/>
+                <wp:effectExtent l="0" t="0" r="8255" b="2540"/>
+                <wp:wrapNone/>
+                <wp:docPr id="35" name="Zone de texte 35"/>
+                <wp:cNvGraphicFramePr>
+                  <a:graphicFrameLocks xmlns:a="http://schemas.openxmlformats.org/drawingml/2006/main"/>
+                </wp:cNvGraphicFramePr>
+                <a:graphic xmlns:a="http://schemas.openxmlformats.org/drawingml/2006/main">
+                  <a:graphicData uri="http://schemas.microsoft.com/office/word/2010/wordprocessingShape">
+                    <wps:wsp>
+                      <wps:cNvSpPr txBox="1">
+                        <a:spLocks noChangeArrowheads="1"/>
+                      </wps:cNvSpPr>
+                      <wps:spPr bwMode="auto">
+                        <a:xfrm>
+                          <a:off x="0" y="0"/>
+                          <a:ext cx="1382573" cy="321869"/>
+                        </a:xfrm>
+                        <a:prstGeom prst="rect">
+                          <a:avLst/>
+                        </a:prstGeom>
+                        <a:solidFill>
+                          <a:srgbClr val="333333"/>
+                        </a:solidFill>
+                        <a:ln>
+                          <a:noFill/>
+                        </a:ln>
+                        <a:extLst>
+                          <a:ext uri="{91240B29-F687-4F45-9708-019B960494DF}">
+                            <a14:hiddenLine xmlns:a14="http://schemas.microsoft.com/office/drawing/2010/main" w="9525">
+                              <a:solidFill>
+                                <a:srgbClr val="000000"/>
+                              </a:solidFill>
+                              <a:miter lim="800000"/>
+                              <a:headEnd/>
+                              <a:tailEnd/>
+                            </a14:hiddenLine>
+                          </a:ext>
+                        </a:extLst>
+                      </wps:spPr>
+                      <wps:txbx>
+                        <w:txbxContent>
+                          <w:p>
+                            <w:pPr>
+                              <w:rPr>
+                                <w:rFonts w:ascii="Caslon Antique" w:hAnsi="Caslon Antique"/>
+                                <w:sz w:val="28"/>
+                                <w:szCs w:val="36"/>
+                              </w:rPr>
+                            </w:pPr>
+                            <w:r>
+                              <w:rPr>
+                                <w:rFonts w:ascii="Caslon Antique" w:hAnsi="Caslon Antique"/>
+                                <w:sz w:val="28"/>
+                                <w:szCs w:val="36"/>
+                              </w:rPr>
+                              <w:t>Richesses</w:t>
+                            </w:r>
+                          </w:p>
+                        </w:txbxContent>
+                      </wps:txbx>
+                      <wps:bodyPr rot="0" vert="horz" wrap="square" lIns="91440" tIns="45720" rIns="91440" bIns="45720" anchor="t" anchorCtr="0" upright="1">
+                        <a:noAutofit/>
+                      </wps:bodyPr>
+                    </wps:wsp>
+                  </a:graphicData>
+                </a:graphic>
+                <wp14:sizeRelH relativeFrom="page">
+                  <wp14:pctWidth>0</wp14:pctWidth>
+                </wp14:sizeRelH>
+                <wp14:sizeRelV relativeFrom="page">
+                  <wp14:pctHeight>0</wp14:pctHeight>
+                </wp14:sizeRelV>
+              </wp:anchor>
+            </w:drawing>
+          </mc:Choice>
+          <mc:Fallback>
+            <w:pict>
+              <v:shape w14:anchorId="37EE6765" id="Zone de texte 35" o:spid="_x0000_s1044" type="#_x0000_t202" style="position:absolute;margin-left:404.35pt;margin-top:13.85pt;width:108.85pt;height:25.35pt;z-index:251695104;visibility:visible;mso-wrap-style:square;mso-width-percent:0;mso-height-percent:0;mso-wrap-distance-left:9pt;mso-wrap-distance-top:0;mso-wrap-distance-right:9pt;mso-wrap-distance-bottom:0;mso-position-horizontal:absolute;mso-position-horizontal-relative:margin;mso-position-vertical:absolute;mso-position-vertical-relative:text;mso-width-percent:0;mso-height-percent:0;mso-width-relative:page;mso-height-relative:page;v-text-anchor:top" o:gfxdata="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" fillcolor="#333" stroked="f">
+                <v:textbox>
+                  <w:txbxContent>
+                    <w:p>
+                      <w:pPr>
+                        <w:rPr>
+                          <w:rFonts w:ascii="Caslon Antique" w:hAnsi="Caslon Antique"/>
+                          <w:sz w:val="28"/>
+                          <w:szCs w:val="36"/>
+                        </w:rPr>
+                      </w:pPr>
+                      <w:r>
+                        <w:rPr>
+                          <w:rFonts w:ascii="Caslon Antique" w:hAnsi="Caslon Antique"/>
+                          <w:sz w:val="28"/>
+                          <w:szCs w:val="36"/>
+                        </w:rPr>
+                        <w:t>Richesses</w:t>
+                      </w:r>
+                    </w:p>
+                  </w:txbxContent>
+                </v:textbox>
+                <w10:wrap anchorx="margin"/>
+              </v:shape>
+            </w:pict>
+          </mc:Fallback>
+        </mc:AlternateContent>
+      </w:r>
+      <w:r>
+        <w:rPr>
+          <w:noProof/>
+          <w:lang w:eastAsia="fr-FR"/>
+        </w:rPr>
+        <mc:AlternateContent>
+          <mc:Choice Requires="wps">
+            <w:drawing>
+              <wp:anchor distT="0" distB="0" distL="114300" distR="114300" simplePos="0" relativeHeight="251692032" behindDoc="0" locked="0" layoutInCell="1" allowOverlap="1" wp14:anchorId="682681CE" wp14:editId="284EBA18">
+                <wp:simplePos x="0" y="0"/>
+                <wp:positionH relativeFrom="margin">
+                  <wp:posOffset>146304</wp:posOffset>
+                </wp:positionH>
+                <wp:positionV relativeFrom="paragraph">
+                  <wp:posOffset>182296</wp:posOffset>
+                </wp:positionV>
+                <wp:extent cx="1382573" cy="321869"/>
+                <wp:effectExtent l="0" t="0" r="8255" b="2540"/>
+                <wp:wrapNone/>
+                <wp:docPr id="20" name="Zone de texte 20"/>
+                <wp:cNvGraphicFramePr>
+                  <a:graphicFrameLocks xmlns:a="http://schemas.openxmlformats.org/drawingml/2006/main"/>
+                </wp:cNvGraphicFramePr>
+                <a:graphic xmlns:a="http://schemas.openxmlformats.org/drawingml/2006/main">
+                  <a:graphicData uri="http://schemas.microsoft.com/office/word/2010/wordprocessingShape">
+                    <wps:wsp>
+                      <wps:cNvSpPr txBox="1">
+                        <a:spLocks noChangeArrowheads="1"/>
+                      </wps:cNvSpPr>
+                      <wps:spPr bwMode="auto">
+                        <a:xfrm>
+                          <a:off x="0" y="0"/>
+                          <a:ext cx="1382573" cy="321869"/>
+                        </a:xfrm>
+                        <a:prstGeom prst="rect">
+                          <a:avLst/>
+                        </a:prstGeom>
+                        <a:solidFill>
+                          <a:srgbClr val="333333"/>
+                        </a:solidFill>
+                        <a:ln>
+                          <a:noFill/>
+                        </a:ln>
+                        <a:extLst>
+                          <a:ext uri="{91240B29-F687-4F45-9708-019B960494DF}">
+                            <a14:hiddenLine xmlns:a14="http://schemas.microsoft.com/office/drawing/2010/main" w="9525">
+                              <a:solidFill>
+                                <a:srgbClr val="000000"/>
+                              </a:solidFill>
+                              <a:miter lim="800000"/>
+                              <a:headEnd/>
+                              <a:tailEnd/>
+                            </a14:hiddenLine>
+                          </a:ext>
+                        </a:extLst>
+                      </wps:spPr>
+                      <wps:txbx>
+                        <w:txbxContent>
+                          <w:p>
+                            <w:pPr>
+                              <w:rPr>
+                                <w:rFonts w:ascii="Caslon Antique" w:hAnsi="Caslon Antique"/>
+                                <w:sz w:val="28"/>
+                                <w:szCs w:val="36"/>
+                              </w:rPr>
+                            </w:pPr>
+                            <w:r>
+                              <w:rPr>
+                                <w:rFonts w:ascii="Caslon Antique" w:hAnsi="Caslon Antique"/>
+                                <w:sz w:val="28"/>
+                                <w:szCs w:val="36"/>
+                              </w:rPr>
+                              <w:t>Equipement</w:t>
+                            </w:r>
+                          </w:p>
+                        </w:txbxContent>
+                      </wps:txbx>
+                      <wps:bodyPr rot="0" vert="horz" wrap="square" lIns="91440" tIns="45720" rIns="91440" bIns="45720" anchor="t" anchorCtr="0" upright="1">
+                        <a:noAutofit/>
+                      </wps:bodyPr>
+                    </wps:wsp>
+                  </a:graphicData>
+                </a:graphic>
+                <wp14:sizeRelH relativeFrom="page">
+                  <wp14:pctWidth>0</wp14:pctWidth>
+                </wp14:sizeRelH>
+                <wp14:sizeRelV relativeFrom="page">
+                  <wp14:pctHeight>0</wp14:pctHeight>
+                </wp14:sizeRelV>
+              </wp:anchor>
+            </w:drawing>
+          </mc:Choice>
+          <mc:Fallback>
+            <w:pict>
+              <v:shape w14:anchorId="682681CE" id="Zone de texte 20" o:spid="_x0000_s1045" type="#_x0000_t202" style="position:absolute;margin-left:11.5pt;margin-top:14.35pt;width:108.85pt;height:25.35pt;z-index:251692032;visibility:visible;mso-wrap-style:square;mso-width-percent:0;mso-height-percent:0;mso-wrap-distance-left:9pt;mso-wrap-distance-top:0;mso-wrap-distance-right:9pt;mso-wrap-distance-bottom:0;mso-position-horizontal:absolute;mso-position-horizontal-relative:margin;mso-position-vertical:absolute;mso-position-vertical-relative:text;mso-width-percent:0;mso-height-percent:0;mso-width-relative:page;mso-height-relative:page;v-text-anchor:top" o:gfxdata="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" fillcolor="#333" stroked="f">
+                <v:textbox>
+                  <w:txbxContent>
+                    <w:p>
+                      <w:pPr>
+                        <w:rPr>
+                          <w:rFonts w:ascii="Caslon Antique" w:hAnsi="Caslon Antique"/>
+                          <w:sz w:val="28"/>
+                          <w:szCs w:val="36"/>
+                        </w:rPr>
+                      </w:pPr>
+                      <w:r>
+                        <w:rPr>
+                          <w:rFonts w:ascii="Caslon Antique" w:hAnsi="Caslon Antique"/>
+                          <w:sz w:val="28"/>
+                          <w:szCs w:val="36"/>
+                        </w:rPr>
+                        <w:t>Equipement</w:t>
+                      </w:r>
+                    </w:p>
+                  </w:txbxContent>
+                </v:textbox>
+                <w10:wrap anchorx="margin"/>
+              </v:shape>
+            </w:pict>
+          </mc:Fallback>
+        </mc:AlternateContent>
+      </w:r>
+    </w:p>
+    <w:p>
+      <w:pPr>
+        <w:rPr>
+          <w:rFonts w:ascii="Tahoma" w:hAnsi="Tahoma" w:cs="Tahoma"/>
+          <w:sz w:val="20"/>
+          <w:szCs w:val="20"/>
+        </w:rPr>
+      </w:pPr>
+      <w:r>
+        <w:rPr>
+          <w:rFonts w:ascii="Tahoma" w:hAnsi="Tahoma" w:cs="Tahoma"/>
+          <w:noProof/>
+          <w:sz w:val="20"/>
+          <w:szCs w:val="20"/>
+          <w:lang w:eastAsia="fr-FR"/>
+        </w:rPr>
+        <mc:AlternateContent>
+          <mc:Choice Requires="wpg">
+            <w:drawing>
+              <wp:anchor distT="0" distB="0" distL="114300" distR="114300" simplePos="0" relativeHeight="251693056" behindDoc="0" locked="0" layoutInCell="1" allowOverlap="1">
+                <wp:simplePos x="0" y="0"/>
+                <wp:positionH relativeFrom="column">
+                  <wp:posOffset>4980051</wp:posOffset>
+                </wp:positionH>
+                <wp:positionV relativeFrom="paragraph">
+                  <wp:posOffset>231115</wp:posOffset>
+                </wp:positionV>
+                <wp:extent cx="1782445" cy="501015"/>
+                <wp:effectExtent l="0" t="0" r="0" b="13335"/>
+                <wp:wrapNone/>
+                <wp:docPr id="22" name="Groupe 22"/>
+                <wp:cNvGraphicFramePr>
+                  <a:graphicFrameLocks xmlns:a="http://schemas.openxmlformats.org/drawingml/2006/main"/>
+                </wp:cNvGraphicFramePr>
+                <a:graphic xmlns:a="http://schemas.openxmlformats.org/drawingml/2006/main">
+                  <a:graphicData uri="http://schemas.microsoft.com/office/word/2010/wordprocessingGroup">
+                    <wpg:wgp>
+                      <wpg:cNvGrpSpPr>
+                        <a:grpSpLocks/>
+                      </wpg:cNvGrpSpPr>
+                      <wpg:grpSpPr bwMode="auto">
+                        <a:xfrm>
+                          <a:off x="0" y="0"/>
+                          <a:ext cx="1782445" cy="501015"/>
+                          <a:chOff x="8914" y="14785"/>
+                          <a:chExt cx="2700" cy="789"/>
+                        </a:xfrm>
+                      </wpg:grpSpPr>
+                      <wpg:grpSp>
+                        <wpg:cNvPr id="24" name="Group 4"/>
+                        <wpg:cNvGrpSpPr>
+                          <a:grpSpLocks/>
+                        </wpg:cNvGrpSpPr>
+                        <wpg:grpSpPr bwMode="auto">
+                          <a:xfrm>
+                            <a:off x="10714" y="14854"/>
+                            <a:ext cx="720" cy="720"/>
+                            <a:chOff x="8" y="6"/>
+                            <a:chExt cx="651" cy="485"/>
+                          </a:xfrm>
+                        </wpg:grpSpPr>
+                        <wps:wsp>
+                          <wps:cNvPr id="25" name="Freeform 5"/>
+                          <wps:cNvSpPr>
+                            <a:spLocks/>
+                          </wps:cNvSpPr>
+                          <wps:spPr bwMode="auto">
+                            <a:xfrm>
+                              <a:off x="8" y="6"/>
+                              <a:ext cx="651" cy="485"/>
+                            </a:xfrm>
+                            <a:custGeom>
+                              <a:avLst/>
+                              <a:gdLst>
+                                <a:gd name="T0" fmla="*/ 287 w 2363"/>
+                                <a:gd name="T1" fmla="*/ 0 h 1720"/>
+                                <a:gd name="T2" fmla="*/ 0 w 2363"/>
+                                <a:gd name="T3" fmla="*/ 287 h 1720"/>
+                                <a:gd name="T4" fmla="*/ 0 w 2363"/>
+                                <a:gd name="T5" fmla="*/ 1434 h 1720"/>
+                                <a:gd name="T6" fmla="*/ 287 w 2363"/>
+                                <a:gd name="T7" fmla="*/ 1720 h 1720"/>
+                                <a:gd name="T8" fmla="*/ 2077 w 2363"/>
+                                <a:gd name="T9" fmla="*/ 1720 h 1720"/>
+                                <a:gd name="T10" fmla="*/ 2363 w 2363"/>
+                                <a:gd name="T11" fmla="*/ 1434 h 1720"/>
+                                <a:gd name="T12" fmla="*/ 2363 w 2363"/>
+                                <a:gd name="T13" fmla="*/ 287 h 1720"/>
+                                <a:gd name="T14" fmla="*/ 2077 w 2363"/>
+                                <a:gd name="T15" fmla="*/ 0 h 1720"/>
+                                <a:gd name="T16" fmla="*/ 287 w 2363"/>
+                                <a:gd name="T17" fmla="*/ 0 h 1720"/>
+                              </a:gdLst>
+                              <a:ahLst/>
+                              <a:cxnLst>
+                                <a:cxn ang="0">
+                                  <a:pos x="T0" y="T1"/>
+                                </a:cxn>
+                                <a:cxn ang="0">
+                                  <a:pos x="T2" y="T3"/>
+                                </a:cxn>
+                                <a:cxn ang="0">
+                                  <a:pos x="T4" y="T5"/>
+                                </a:cxn>
+                                <a:cxn ang="0">
+                                  <a:pos x="T6" y="T7"/>
+                                </a:cxn>
+                                <a:cxn ang="0">
+                                  <a:pos x="T8" y="T9"/>
+                                </a:cxn>
+                                <a:cxn ang="0">
+                                  <a:pos x="T10" y="T11"/>
+                                </a:cxn>
+                                <a:cxn ang="0">
+                                  <a:pos x="T12" y="T13"/>
+                                </a:cxn>
+                                <a:cxn ang="0">
+                                  <a:pos x="T14" y="T15"/>
+                                </a:cxn>
+                                <a:cxn ang="0">
+                                  <a:pos x="T16" y="T17"/>
+                                </a:cxn>
+                              </a:cxnLst>
+                              <a:rect l="0" t="0" r="r" b="b"/>
+                              <a:pathLst>
+                                <a:path w="2363" h="1720">
+                                  <a:moveTo>
+                                    <a:pt x="287" y="0"/>
+                                  </a:moveTo>
+                                  <a:cubicBezTo>
+                                    <a:pt x="128" y="0"/>
+                                    <a:pt x="0" y="129"/>
+                                    <a:pt x="0" y="287"/>
+                                  </a:cubicBezTo>
+                                  <a:lnTo>
+                                    <a:pt x="0" y="1434"/>
+                                  </a:lnTo>
+                                  <a:cubicBezTo>
+                                    <a:pt x="0" y="1592"/>
+                                    <a:pt x="128" y="1720"/>
+                                    <a:pt x="287" y="1720"/>
+                                  </a:cubicBezTo>
+                                  <a:lnTo>
+                                    <a:pt x="2077" y="1720"/>
+                                  </a:lnTo>
+                                  <a:cubicBezTo>
+                                    <a:pt x="2235" y="1720"/>
+                                    <a:pt x="2363" y="1592"/>
+                                    <a:pt x="2363" y="1434"/>
+                                  </a:cubicBezTo>
+                                  <a:lnTo>
+                                    <a:pt x="2363" y="287"/>
+                                  </a:lnTo>
+                                  <a:cubicBezTo>
+                                    <a:pt x="2363" y="129"/>
+                                    <a:pt x="2235" y="0"/>
+                                    <a:pt x="2077" y="0"/>
+                                  </a:cubicBezTo>
+                                  <a:lnTo>
+                                    <a:pt x="287" y="0"/>
+                                  </a:lnTo>
+                                  <a:close/>
+                                </a:path>
+                              </a:pathLst>
+                            </a:custGeom>
+                            <a:solidFill>
+                              <a:srgbClr val="FFFFFF"/>
+                            </a:solidFill>
+                            <a:ln w="0">
+                              <a:solidFill>
+                                <a:srgbClr val="000000"/>
+                              </a:solidFill>
+                              <a:prstDash val="solid"/>
+                              <a:round/>
+                              <a:headEnd/>
+                              <a:tailEnd/>
+                            </a:ln>
+                          </wps:spPr>
+                          <wps:bodyPr rot="0" vert="horz" wrap="square" lIns="91440" tIns="45720" rIns="91440" bIns="45720" anchor="t" anchorCtr="0" upright="1">
+                            <a:noAutofit/>
+                          </wps:bodyPr>
+                        </wps:wsp>
+                        <wps:wsp>
+                          <wps:cNvPr id="26" name="Freeform 6"/>
+                          <wps:cNvSpPr>
+                            <a:spLocks/>
+                          </wps:cNvSpPr>
+                          <wps:spPr bwMode="auto">
+                            <a:xfrm>
+                              <a:off x="8" y="6"/>
+                              <a:ext cx="651" cy="485"/>
+                            </a:xfrm>
+                            <a:custGeom>
+                              <a:avLst/>
+                              <a:gdLst>
+                                <a:gd name="T0" fmla="*/ 287 w 2363"/>
+                                <a:gd name="T1" fmla="*/ 0 h 1720"/>
+                                <a:gd name="T2" fmla="*/ 0 w 2363"/>
+                                <a:gd name="T3" fmla="*/ 287 h 1720"/>
+                                <a:gd name="T4" fmla="*/ 0 w 2363"/>
+                                <a:gd name="T5" fmla="*/ 1434 h 1720"/>
+                                <a:gd name="T6" fmla="*/ 287 w 2363"/>
+                                <a:gd name="T7" fmla="*/ 1720 h 1720"/>
+                                <a:gd name="T8" fmla="*/ 2077 w 2363"/>
+                                <a:gd name="T9" fmla="*/ 1720 h 1720"/>
+                                <a:gd name="T10" fmla="*/ 2363 w 2363"/>
+                                <a:gd name="T11" fmla="*/ 1434 h 1720"/>
+                                <a:gd name="T12" fmla="*/ 2363 w 2363"/>
+                                <a:gd name="T13" fmla="*/ 287 h 1720"/>
+                                <a:gd name="T14" fmla="*/ 2077 w 2363"/>
+                                <a:gd name="T15" fmla="*/ 0 h 1720"/>
+                                <a:gd name="T16" fmla="*/ 287 w 2363"/>
+                                <a:gd name="T17" fmla="*/ 0 h 1720"/>
+                              </a:gdLst>
+                              <a:ahLst/>
+                              <a:cxnLst>
+                                <a:cxn ang="0">
+                                  <a:pos x="T0" y="T1"/>
+                                </a:cxn>
+                                <a:cxn ang="0">
+                                  <a:pos x="T2" y="T3"/>
+                                </a:cxn>
+                                <a:cxn ang="0">
+                                  <a:pos x="T4" y="T5"/>
+                                </a:cxn>
+                                <a:cxn ang="0">
+                                  <a:pos x="T6" y="T7"/>
+                                </a:cxn>
+                                <a:cxn ang="0">
+                                  <a:pos x="T8" y="T9"/>
+                                </a:cxn>
+                                <a:cxn ang="0">
+                                  <a:pos x="T10" y="T11"/>
+                                </a:cxn>
+                                <a:cxn ang="0">
+                                  <a:pos x="T12" y="T13"/>
+                                </a:cxn>
+                                <a:cxn ang="0">
+                                  <a:pos x="T14" y="T15"/>
+                                </a:cxn>
+                                <a:cxn ang="0">
+                                  <a:pos x="T16" y="T17"/>
+                                </a:cxn>
+                              </a:cxnLst>
+                              <a:rect l="0" t="0" r="r" b="b"/>
+                              <a:pathLst>
+                                <a:path w="2363" h="1720">
+                                  <a:moveTo>
+                                    <a:pt x="287" y="0"/>
+                                  </a:moveTo>
+                                  <a:cubicBezTo>
+                                    <a:pt x="128" y="0"/>
+                                    <a:pt x="0" y="129"/>
+                                    <a:pt x="0" y="287"/>
+                                  </a:cubicBezTo>
+                                  <a:lnTo>
+                                    <a:pt x="0" y="1434"/>
+                                  </a:lnTo>
+                                  <a:cubicBezTo>
+                                    <a:pt x="0" y="1592"/>
+                                    <a:pt x="128" y="1720"/>
+                                    <a:pt x="287" y="1720"/>
+                                  </a:cubicBezTo>
+                                  <a:lnTo>
+                                    <a:pt x="2077" y="1720"/>
+                                  </a:lnTo>
+                                  <a:cubicBezTo>
+                                    <a:pt x="2235" y="1720"/>
+                                    <a:pt x="2363" y="1592"/>
+                                    <a:pt x="2363" y="1434"/>
+                                  </a:cubicBezTo>
+                                  <a:lnTo>
+                                    <a:pt x="2363" y="287"/>
+                                  </a:lnTo>
+                                  <a:cubicBezTo>
+                                    <a:pt x="2363" y="129"/>
+                                    <a:pt x="2235" y="0"/>
+                                    <a:pt x="2077" y="0"/>
+                                  </a:cubicBezTo>
+                                  <a:lnTo>
+                                    <a:pt x="287" y="0"/>
+                                  </a:lnTo>
+                                  <a:close/>
+                                </a:path>
+                              </a:pathLst>
+                            </a:custGeom>
+                            <a:noFill/>
+                            <a:ln w="8890" cap="rnd">
+                              <a:solidFill>
+                                <a:srgbClr val="000000"/>
+                              </a:solidFill>
+                              <a:prstDash val="solid"/>
+                              <a:round/>
+                              <a:headEnd/>
+                              <a:tailEnd/>
+                            </a:ln>
+                            <a:extLst>
+                              <a:ext uri="{909E8E84-426E-40DD-AFC4-6F175D3DCCD1}">
+                                <a14:hiddenFill xmlns:a14="http://schemas.microsoft.com/office/drawing/2010/main">
+                                  <a:solidFill>
+                                    <a:srgbClr val="FFFFFF"/>
+                                  </a:solidFill>
+                                </a14:hiddenFill>
+                              </a:ext>
+                            </a:extLst>
+                          </wps:spPr>
+                          <wps:bodyPr rot="0" vert="horz" wrap="square" lIns="91440" tIns="45720" rIns="91440" bIns="45720" anchor="t" anchorCtr="0" upright="1">
+                            <a:noAutofit/>
+                          </wps:bodyPr>
+                        </wps:wsp>
+                      </wpg:grpSp>
+                      <wpg:grpSp>
+                        <wpg:cNvPr id="27" name="Group 7"/>
+                        <wpg:cNvGrpSpPr>
+                          <a:grpSpLocks/>
+                        </wpg:cNvGrpSpPr>
+                        <wpg:grpSpPr bwMode="auto">
+                          <a:xfrm>
+                            <a:off x="9814" y="14854"/>
+                            <a:ext cx="720" cy="720"/>
+                            <a:chOff x="8" y="6"/>
+                            <a:chExt cx="651" cy="485"/>
+                          </a:xfrm>
+                        </wpg:grpSpPr>
+                        <wps:wsp>
+                          <wps:cNvPr id="28" name="Freeform 8"/>
+                          <wps:cNvSpPr>
+                            <a:spLocks/>
+                          </wps:cNvSpPr>
+                          <wps:spPr bwMode="auto">
+                            <a:xfrm>
+                              <a:off x="8" y="6"/>
+                              <a:ext cx="651" cy="485"/>
+                            </a:xfrm>
+                            <a:custGeom>
+                              <a:avLst/>
+                              <a:gdLst>
+                                <a:gd name="T0" fmla="*/ 287 w 2363"/>
+                                <a:gd name="T1" fmla="*/ 0 h 1720"/>
+                                <a:gd name="T2" fmla="*/ 0 w 2363"/>
+                                <a:gd name="T3" fmla="*/ 287 h 1720"/>
+                                <a:gd name="T4" fmla="*/ 0 w 2363"/>
+                                <a:gd name="T5" fmla="*/ 1434 h 1720"/>
+                                <a:gd name="T6" fmla="*/ 287 w 2363"/>
+                                <a:gd name="T7" fmla="*/ 1720 h 1720"/>
+                                <a:gd name="T8" fmla="*/ 2077 w 2363"/>
+                                <a:gd name="T9" fmla="*/ 1720 h 1720"/>
+                                <a:gd name="T10" fmla="*/ 2363 w 2363"/>
+                                <a:gd name="T11" fmla="*/ 1434 h 1720"/>
+                                <a:gd name="T12" fmla="*/ 2363 w 2363"/>
+                                <a:gd name="T13" fmla="*/ 287 h 1720"/>
+                                <a:gd name="T14" fmla="*/ 2077 w 2363"/>
+                                <a:gd name="T15" fmla="*/ 0 h 1720"/>
+                                <a:gd name="T16" fmla="*/ 287 w 2363"/>
+                                <a:gd name="T17" fmla="*/ 0 h 1720"/>
+                              </a:gdLst>
+                              <a:ahLst/>
+                              <a:cxnLst>
+                                <a:cxn ang="0">
+                                  <a:pos x="T0" y="T1"/>
+                                </a:cxn>
+                                <a:cxn ang="0">
+                                  <a:pos x="T2" y="T3"/>
+                                </a:cxn>
+                                <a:cxn ang="0">
+                                  <a:pos x="T4" y="T5"/>
+                                </a:cxn>
+                                <a:cxn ang="0">
+                                  <a:pos x="T6" y="T7"/>
+                                </a:cxn>
+                                <a:cxn ang="0">
+                                  <a:pos x="T8" y="T9"/>
+                                </a:cxn>
+                                <a:cxn ang="0">
+                                  <a:pos x="T10" y="T11"/>
+                                </a:cxn>
+                                <a:cxn ang="0">
+                                  <a:pos x="T12" y="T13"/>
+                                </a:cxn>
+                                <a:cxn ang="0">
+                                  <a:pos x="T14" y="T15"/>
+                                </a:cxn>
+                                <a:cxn ang="0">
+                                  <a:pos x="T16" y="T17"/>
+                                </a:cxn>
+                              </a:cxnLst>
+                              <a:rect l="0" t="0" r="r" b="b"/>
+                              <a:pathLst>
+                                <a:path w="2363" h="1720">
+                                  <a:moveTo>
+                                    <a:pt x="287" y="0"/>
+                                  </a:moveTo>
+                                  <a:cubicBezTo>
+                                    <a:pt x="128" y="0"/>
+                                    <a:pt x="0" y="129"/>
+                                    <a:pt x="0" y="287"/>
+                                  </a:cubicBezTo>
+                                  <a:lnTo>
+                                    <a:pt x="0" y="1434"/>
+                                  </a:lnTo>
+                                  <a:cubicBezTo>
+                                    <a:pt x="0" y="1592"/>
+                                    <a:pt x="128" y="1720"/>
+                                    <a:pt x="287" y="1720"/>
+                                  </a:cubicBezTo>
+                                  <a:lnTo>
+                                    <a:pt x="2077" y="1720"/>
+                                  </a:lnTo>
+                                  <a:cubicBezTo>
+                                    <a:pt x="2235" y="1720"/>
+                                    <a:pt x="2363" y="1592"/>
+                                    <a:pt x="2363" y="1434"/>
+                                  </a:cubicBezTo>
+                                  <a:lnTo>
+                                    <a:pt x="2363" y="287"/>
+                                  </a:lnTo>
+                                  <a:cubicBezTo>
+                                    <a:pt x="2363" y="129"/>
+                                    <a:pt x="2235" y="0"/>
+                                    <a:pt x="2077" y="0"/>
+                                  </a:cubicBezTo>
+                                  <a:lnTo>
+                                    <a:pt x="287" y="0"/>
+                                  </a:lnTo>
+                                  <a:close/>
+                                </a:path>
+                              </a:pathLst>
+                            </a:custGeom>
+                            <a:solidFill>
+                              <a:srgbClr val="FFFFFF"/>
+                            </a:solidFill>
+                            <a:ln w="0">
+                              <a:solidFill>
+                                <a:srgbClr val="000000"/>
+                              </a:solidFill>
+                              <a:prstDash val="solid"/>
+                              <a:round/>
+                              <a:headEnd/>
+                              <a:tailEnd/>
+                            </a:ln>
+                          </wps:spPr>
+                          <wps:bodyPr rot="0" vert="horz" wrap="square" lIns="91440" tIns="45720" rIns="91440" bIns="45720" anchor="t" anchorCtr="0" upright="1">
+                            <a:noAutofit/>
+                          </wps:bodyPr>
+                        </wps:wsp>
+                        <wps:wsp>
+                          <wps:cNvPr id="29" name="Freeform 9"/>
+                          <wps:cNvSpPr>
+                            <a:spLocks/>
+                          </wps:cNvSpPr>
+                          <wps:spPr bwMode="auto">
+                            <a:xfrm>
+                              <a:off x="8" y="6"/>
+                              <a:ext cx="651" cy="485"/>
+                            </a:xfrm>
+                            <a:custGeom>
+                              <a:avLst/>
+                              <a:gdLst>
+                                <a:gd name="T0" fmla="*/ 287 w 2363"/>
+                                <a:gd name="T1" fmla="*/ 0 h 1720"/>
+                                <a:gd name="T2" fmla="*/ 0 w 2363"/>
+                                <a:gd name="T3" fmla="*/ 287 h 1720"/>
+                                <a:gd name="T4" fmla="*/ 0 w 2363"/>
+                                <a:gd name="T5" fmla="*/ 1434 h 1720"/>
+                                <a:gd name="T6" fmla="*/ 287 w 2363"/>
+                                <a:gd name="T7" fmla="*/ 1720 h 1720"/>
+                                <a:gd name="T8" fmla="*/ 2077 w 2363"/>
+                                <a:gd name="T9" fmla="*/ 1720 h 1720"/>
+                                <a:gd name="T10" fmla="*/ 2363 w 2363"/>
+                                <a:gd name="T11" fmla="*/ 1434 h 1720"/>
+                                <a:gd name="T12" fmla="*/ 2363 w 2363"/>
+                                <a:gd name="T13" fmla="*/ 287 h 1720"/>
+                                <a:gd name="T14" fmla="*/ 2077 w 2363"/>
+                                <a:gd name="T15" fmla="*/ 0 h 1720"/>
+                                <a:gd name="T16" fmla="*/ 287 w 2363"/>
+                                <a:gd name="T17" fmla="*/ 0 h 1720"/>
+                              </a:gdLst>
+                              <a:ahLst/>
+                              <a:cxnLst>
+                                <a:cxn ang="0">
+                                  <a:pos x="T0" y="T1"/>
+                                </a:cxn>
+                                <a:cxn ang="0">
+                                  <a:pos x="T2" y="T3"/>
+                                </a:cxn>
+                                <a:cxn ang="0">
+                                  <a:pos x="T4" y="T5"/>
+                                </a:cxn>
+                                <a:cxn ang="0">
+                                  <a:pos x="T6" y="T7"/>
+                                </a:cxn>
+                                <a:cxn ang="0">
+                                  <a:pos x="T8" y="T9"/>
+                                </a:cxn>
+                                <a:cxn ang="0">
+                                  <a:pos x="T10" y="T11"/>
+                                </a:cxn>
+                                <a:cxn ang="0">
+                                  <a:pos x="T12" y="T13"/>
+                                </a:cxn>
+                                <a:cxn ang="0">
+                                  <a:pos x="T14" y="T15"/>
+                                </a:cxn>
+                                <a:cxn ang="0">
+                                  <a:pos x="T16" y="T17"/>
+                                </a:cxn>
+                              </a:cxnLst>
+                              <a:rect l="0" t="0" r="r" b="b"/>
+                              <a:pathLst>
+                                <a:path w="2363" h="1720">
+                                  <a:moveTo>
+                                    <a:pt x="287" y="0"/>
+                                  </a:moveTo>
+                                  <a:cubicBezTo>
+                                    <a:pt x="128" y="0"/>
+                                    <a:pt x="0" y="129"/>
+                                    <a:pt x="0" y="287"/>
+                                  </a:cubicBezTo>
+                                  <a:lnTo>
+                                    <a:pt x="0" y="1434"/>
+                                  </a:lnTo>
+                                  <a:cubicBezTo>
+                                    <a:pt x="0" y="1592"/>
+                                    <a:pt x="128" y="1720"/>
+                                    <a:pt x="287" y="1720"/>
+                                  </a:cubicBezTo>
+                                  <a:lnTo>
+                                    <a:pt x="2077" y="1720"/>
+                                  </a:lnTo>
+                                  <a:cubicBezTo>
+                                    <a:pt x="2235" y="1720"/>
+                                    <a:pt x="2363" y="1592"/>
+                                    <a:pt x="2363" y="1434"/>
+                                  </a:cubicBezTo>
+                                  <a:lnTo>
+                                    <a:pt x="2363" y="287"/>
+                                  </a:lnTo>
+                                  <a:cubicBezTo>
+                                    <a:pt x="2363" y="129"/>
+                                    <a:pt x="2235" y="0"/>
+                                    <a:pt x="2077" y="0"/>
+                                  </a:cubicBezTo>
+                                  <a:lnTo>
+                                    <a:pt x="287" y="0"/>
+                                  </a:lnTo>
+                                  <a:close/>
+                                </a:path>
+                              </a:pathLst>
+                            </a:custGeom>
+                            <a:noFill/>
+                            <a:ln w="8890" cap="rnd">
+                              <a:solidFill>
+                                <a:srgbClr val="000000"/>
+                              </a:solidFill>
+                              <a:prstDash val="solid"/>
+                              <a:round/>
+                              <a:headEnd/>
+                              <a:tailEnd/>
+                            </a:ln>
+                            <a:extLst>
+                              <a:ext uri="{909E8E84-426E-40DD-AFC4-6F175D3DCCD1}">
+                                <a14:hiddenFill xmlns:a14="http://schemas.microsoft.com/office/drawing/2010/main">
+                                  <a:solidFill>
+                                    <a:srgbClr val="FFFFFF"/>
+                                  </a:solidFill>
+                                </a14:hiddenFill>
+                              </a:ext>
+                            </a:extLst>
+                          </wps:spPr>
+                          <wps:bodyPr rot="0" vert="horz" wrap="square" lIns="91440" tIns="45720" rIns="91440" bIns="45720" anchor="t" anchorCtr="0" upright="1">
+                            <a:noAutofit/>
+                          </wps:bodyPr>
+                        </wps:wsp>
+                      </wpg:grpSp>
+                      <wpg:grpSp>
+                        <wpg:cNvPr id="30" name="Group 10"/>
+                        <wpg:cNvGrpSpPr>
+                          <a:grpSpLocks/>
+                        </wpg:cNvGrpSpPr>
+                        <wpg:grpSpPr bwMode="auto">
+                          <a:xfrm>
+                            <a:off x="8914" y="14854"/>
+                            <a:ext cx="720" cy="720"/>
+                            <a:chOff x="8" y="6"/>
+                            <a:chExt cx="651" cy="485"/>
+                          </a:xfrm>
+                        </wpg:grpSpPr>
+                        <wps:wsp>
+                          <wps:cNvPr id="31" name="Freeform 11"/>
+                          <wps:cNvSpPr>
+                            <a:spLocks/>
+                          </wps:cNvSpPr>
+                          <wps:spPr bwMode="auto">
+                            <a:xfrm>
+                              <a:off x="8" y="6"/>
+                              <a:ext cx="651" cy="485"/>
+                            </a:xfrm>
+                            <a:custGeom>
+                              <a:avLst/>
+                              <a:gdLst>
+                                <a:gd name="T0" fmla="*/ 287 w 2363"/>
+                                <a:gd name="T1" fmla="*/ 0 h 1720"/>
+                                <a:gd name="T2" fmla="*/ 0 w 2363"/>
+                                <a:gd name="T3" fmla="*/ 287 h 1720"/>
+                                <a:gd name="T4" fmla="*/ 0 w 2363"/>
+                                <a:gd name="T5" fmla="*/ 1434 h 1720"/>
+                                <a:gd name="T6" fmla="*/ 287 w 2363"/>
+                                <a:gd name="T7" fmla="*/ 1720 h 1720"/>
+                                <a:gd name="T8" fmla="*/ 2077 w 2363"/>
+                                <a:gd name="T9" fmla="*/ 1720 h 1720"/>
+                                <a:gd name="T10" fmla="*/ 2363 w 2363"/>
+                                <a:gd name="T11" fmla="*/ 1434 h 1720"/>
+                                <a:gd name="T12" fmla="*/ 2363 w 2363"/>
+                                <a:gd name="T13" fmla="*/ 287 h 1720"/>
+                                <a:gd name="T14" fmla="*/ 2077 w 2363"/>
+                                <a:gd name="T15" fmla="*/ 0 h 1720"/>
+                                <a:gd name="T16" fmla="*/ 287 w 2363"/>
+                                <a:gd name="T17" fmla="*/ 0 h 1720"/>
+                              </a:gdLst>
+                              <a:ahLst/>
+                              <a:cxnLst>
+                                <a:cxn ang="0">
+                                  <a:pos x="T0" y="T1"/>
+                                </a:cxn>
+                                <a:cxn ang="0">
+                                  <a:pos x="T2" y="T3"/>
+                                </a:cxn>
+                                <a:cxn ang="0">
+                                  <a:pos x="T4" y="T5"/>
+                                </a:cxn>
+                                <a:cxn ang="0">
+                                  <a:pos x="T6" y="T7"/>
+                                </a:cxn>
+                                <a:cxn ang="0">
+                                  <a:pos x="T8" y="T9"/>
+                                </a:cxn>
+                                <a:cxn ang="0">
+                                  <a:pos x="T10" y="T11"/>
+                                </a:cxn>
+                                <a:cxn ang="0">
+                                  <a:pos x="T12" y="T13"/>
+                                </a:cxn>
+                                <a:cxn ang="0">
+                                  <a:pos x="T14" y="T15"/>
+                                </a:cxn>
+                                <a:cxn ang="0">
+                                  <a:pos x="T16" y="T17"/>
+                                </a:cxn>
+                              </a:cxnLst>
+                              <a:rect l="0" t="0" r="r" b="b"/>
+                              <a:pathLst>
+                                <a:path w="2363" h="1720">
+                                  <a:moveTo>
+                                    <a:pt x="287" y="0"/>
+                                  </a:moveTo>
+                                  <a:cubicBezTo>
+                                    <a:pt x="128" y="0"/>
+                                    <a:pt x="0" y="129"/>
+                                    <a:pt x="0" y="287"/>
+                                  </a:cubicBezTo>
+                                  <a:lnTo>
+                                    <a:pt x="0" y="1434"/>
+                                  </a:lnTo>
+                                  <a:cubicBezTo>
+                                    <a:pt x="0" y="1592"/>
+                                    <a:pt x="128" y="1720"/>
+                                    <a:pt x="287" y="1720"/>
+                                  </a:cubicBezTo>
+                                  <a:lnTo>
+                                    <a:pt x="2077" y="1720"/>
+                                  </a:lnTo>
+                                  <a:cubicBezTo>
+                                    <a:pt x="2235" y="1720"/>
+                                    <a:pt x="2363" y="1592"/>
+                                    <a:pt x="2363" y="1434"/>
+                                  </a:cubicBezTo>
+                                  <a:lnTo>
+                                    <a:pt x="2363" y="287"/>
+                                  </a:lnTo>
+                                  <a:cubicBezTo>
+                                    <a:pt x="2363" y="129"/>
+                                    <a:pt x="2235" y="0"/>
+                                    <a:pt x="2077" y="0"/>
+                                  </a:cubicBezTo>
+                                  <a:lnTo>
+                                    <a:pt x="287" y="0"/>
+                                  </a:lnTo>
+                                  <a:close/>
+                                </a:path>
+                              </a:pathLst>
+                            </a:custGeom>
+                            <a:solidFill>
+                              <a:srgbClr val="FFFFFF"/>
+                            </a:solidFill>
+                            <a:ln w="0">
+                              <a:solidFill>
+                                <a:srgbClr val="000000"/>
+                              </a:solidFill>
+                              <a:prstDash val="solid"/>
+                              <a:round/>
+                              <a:headEnd/>
+                              <a:tailEnd/>
+                            </a:ln>
+                          </wps:spPr>
+                          <wps:bodyPr rot="0" vert="horz" wrap="square" lIns="91440" tIns="45720" rIns="91440" bIns="45720" anchor="t" anchorCtr="0" upright="1">
+                            <a:noAutofit/>
+                          </wps:bodyPr>
+                        </wps:wsp>
+                        <wps:wsp>
+                          <wps:cNvPr id="32" name="Freeform 12"/>
+                          <wps:cNvSpPr>
+                            <a:spLocks/>
+                          </wps:cNvSpPr>
+                          <wps:spPr bwMode="auto">
+                            <a:xfrm>
+                              <a:off x="8" y="6"/>
+                              <a:ext cx="651" cy="485"/>
+                            </a:xfrm>
+                            <a:custGeom>
+                              <a:avLst/>
+                              <a:gdLst>
+                                <a:gd name="T0" fmla="*/ 287 w 2363"/>
+                                <a:gd name="T1" fmla="*/ 0 h 1720"/>
+                                <a:gd name="T2" fmla="*/ 0 w 2363"/>
+                                <a:gd name="T3" fmla="*/ 287 h 1720"/>
+                                <a:gd name="T4" fmla="*/ 0 w 2363"/>
+                                <a:gd name="T5" fmla="*/ 1434 h 1720"/>
+                                <a:gd name="T6" fmla="*/ 287 w 2363"/>
+                                <a:gd name="T7" fmla="*/ 1720 h 1720"/>
+                                <a:gd name="T8" fmla="*/ 2077 w 2363"/>
+                                <a:gd name="T9" fmla="*/ 1720 h 1720"/>
+                                <a:gd name="T10" fmla="*/ 2363 w 2363"/>
+                                <a:gd name="T11" fmla="*/ 1434 h 1720"/>
+                                <a:gd name="T12" fmla="*/ 2363 w 2363"/>
+                                <a:gd name="T13" fmla="*/ 287 h 1720"/>
+                                <a:gd name="T14" fmla="*/ 2077 w 2363"/>
+                                <a:gd name="T15" fmla="*/ 0 h 1720"/>
+                                <a:gd name="T16" fmla="*/ 287 w 2363"/>
+                                <a:gd name="T17" fmla="*/ 0 h 1720"/>
+                              </a:gdLst>
+                              <a:ahLst/>
+                              <a:cxnLst>
+                                <a:cxn ang="0">
+                                  <a:pos x="T0" y="T1"/>
+                                </a:cxn>
+                                <a:cxn ang="0">
+                                  <a:pos x="T2" y="T3"/>
+                                </a:cxn>
+                                <a:cxn ang="0">
+                                  <a:pos x="T4" y="T5"/>
+                                </a:cxn>
+                                <a:cxn ang="0">
+                                  <a:pos x="T6" y="T7"/>
+                                </a:cxn>
+                                <a:cxn ang="0">
+                                  <a:pos x="T8" y="T9"/>
+                                </a:cxn>
+                                <a:cxn ang="0">
+                                  <a:pos x="T10" y="T11"/>
+                                </a:cxn>
+                                <a:cxn ang="0">
+                                  <a:pos x="T12" y="T13"/>
+                                </a:cxn>
+                                <a:cxn ang="0">
+                                  <a:pos x="T14" y="T15"/>
+                                </a:cxn>
+                                <a:cxn ang="0">
+                                  <a:pos x="T16" y="T17"/>
+                                </a:cxn>
+                              </a:cxnLst>
+                              <a:rect l="0" t="0" r="r" b="b"/>
+                              <a:pathLst>
+                                <a:path w="2363" h="1720">
+                                  <a:moveTo>
+                                    <a:pt x="287" y="0"/>
+                                  </a:moveTo>
+                                  <a:cubicBezTo>
+                                    <a:pt x="128" y="0"/>
+                                    <a:pt x="0" y="129"/>
+                                    <a:pt x="0" y="287"/>
+                                  </a:cubicBezTo>
+                                  <a:lnTo>
+                                    <a:pt x="0" y="1434"/>
+                                  </a:lnTo>
+                                  <a:cubicBezTo>
+                                    <a:pt x="0" y="1592"/>
+                                    <a:pt x="128" y="1720"/>
+                                    <a:pt x="287" y="1720"/>
+                                  </a:cubicBezTo>
+                                  <a:lnTo>
+                                    <a:pt x="2077" y="1720"/>
+                                  </a:lnTo>
+                                  <a:cubicBezTo>
+                                    <a:pt x="2235" y="1720"/>
+                                    <a:pt x="2363" y="1592"/>
+                                    <a:pt x="2363" y="1434"/>
+                                  </a:cubicBezTo>
+                                  <a:lnTo>
+                                    <a:pt x="2363" y="287"/>
+                                  </a:lnTo>
+                                  <a:cubicBezTo>
+                                    <a:pt x="2363" y="129"/>
+                                    <a:pt x="2235" y="0"/>
+                                    <a:pt x="2077" y="0"/>
+                                  </a:cubicBezTo>
+                                  <a:lnTo>
+                                    <a:pt x="287" y="0"/>
+                                  </a:lnTo>
+                                  <a:close/>
+                                </a:path>
+                              </a:pathLst>
+                            </a:custGeom>
+                            <a:noFill/>
+                            <a:ln w="8890" cap="rnd">
+                              <a:solidFill>
+                                <a:srgbClr val="000000"/>
+                              </a:solidFill>
+                              <a:prstDash val="solid"/>
+                              <a:round/>
+                              <a:headEnd/>
+                              <a:tailEnd/>
+                            </a:ln>
+                            <a:extLst>
+                              <a:ext uri="{909E8E84-426E-40DD-AFC4-6F175D3DCCD1}">
+                                <a14:hiddenFill xmlns:a14="http://schemas.microsoft.com/office/drawing/2010/main">
+                                  <a:solidFill>
+                                    <a:srgbClr val="FFFFFF"/>
+                                  </a:solidFill>
+                                </a14:hiddenFill>
+                              </a:ext>
+                            </a:extLst>
+                          </wps:spPr>
+                          <wps:bodyPr rot="0" vert="horz" wrap="square" lIns="91440" tIns="45720" rIns="91440" bIns="45720" anchor="t" anchorCtr="0" upright="1">
+                            <a:noAutofit/>
+                          </wps:bodyPr>
+                        </wps:wsp>
+                      </wpg:grpSp>
+                      <wps:wsp>
+                        <wps:cNvPr id="33" name="Text Box 13"/>
+                        <wps:cNvSpPr txBox="1">
+                          <a:spLocks noChangeArrowheads="1"/>
+                        </wps:cNvSpPr>
+                        <wps:spPr bwMode="auto">
+                          <a:xfrm>
+                            <a:off x="8914" y="14785"/>
+                            <a:ext cx="2700" cy="403"/>
+                          </a:xfrm>
+                          <a:prstGeom prst="rect">
+                            <a:avLst/>
+                          </a:prstGeom>
+                          <a:noFill/>
+                          <a:ln>
+                            <a:noFill/>
+                          </a:ln>
+                          <a:extLst>
+                            <a:ext uri="{909E8E84-426E-40DD-AFC4-6F175D3DCCD1}">
+                              <a14:hiddenFill xmlns:a14="http://schemas.microsoft.com/office/drawing/2010/main">
+                                <a:solidFill>
+                                  <a:srgbClr val="FFFFFF"/>
+                                </a:solidFill>
+                              </a14:hiddenFill>
+                            </a:ext>
+                            <a:ext uri="{91240B29-F687-4F45-9708-019B960494DF}">
+                              <a14:hiddenLine xmlns:a14="http://schemas.microsoft.com/office/drawing/2010/main" w="9525">
+                                <a:solidFill>
+                                  <a:srgbClr val="000000"/>
+                                </a:solidFill>
+                                <a:miter lim="800000"/>
+                                <a:headEnd/>
+                                <a:tailEnd/>
+                              </a14:hiddenLine>
+                            </a:ext>
+                          </a:extLst>
+                        </wps:spPr>
+                        <wps:txbx>
+                          <w:txbxContent>
+                            <w:p>
+                              <w:pPr>
+                                <w:rPr>
+                                  <w:b/>
+                                  <w:sz w:val="20"/>
+                                  <w:szCs w:val="20"/>
+                                </w:rPr>
+                              </w:pPr>
+                              <w:r>
+                                <w:rPr>
+                                  <w:b/>
+                                  <w:sz w:val="20"/>
+                                  <w:szCs w:val="20"/>
+                                </w:rPr>
+                                <w:t xml:space="preserve"> </w:t>
+                              </w:r>
+                              <w:r>
+                                <w:rPr>
+                                  <w:b/>
+                                  <w:sz w:val="20"/>
+                                  <w:szCs w:val="20"/>
+                                </w:rPr>
+                                <w:t xml:space="preserve"> </w:t>
+                              </w:r>
+                              <w:r>
+                                <w:rPr>
+                                  <w:b/>
+                                  <w:sz w:val="20"/>
+                                  <w:szCs w:val="20"/>
+                                </w:rPr>
+                                <w:t xml:space="preserve">Or        </w:t>
+                              </w:r>
+                              <w:r>
+                                <w:rPr>
+                                  <w:b/>
+                                  <w:sz w:val="20"/>
+                                  <w:szCs w:val="20"/>
+                                </w:rPr>
+                                <w:t xml:space="preserve"> </w:t>
+                              </w:r>
+                              <w:r>
+                                <w:rPr>
+                                  <w:b/>
+                                  <w:sz w:val="20"/>
+                                  <w:szCs w:val="20"/>
+                                </w:rPr>
+                                <w:t xml:space="preserve">  </w:t>
+                              </w:r>
+                              <w:r>
+                                <w:rPr>
+                                  <w:b/>
+                                  <w:sz w:val="20"/>
+                                  <w:szCs w:val="20"/>
+                                </w:rPr>
+                                <w:t xml:space="preserve">  </w:t>
+                              </w:r>
+                              <w:r>
+                                <w:rPr>
+                                  <w:b/>
+                                  <w:sz w:val="20"/>
+                                  <w:szCs w:val="20"/>
+                                </w:rPr>
+                                <w:t xml:space="preserve">Argent    </w:t>
+                              </w:r>
+                              <w:r>
+                                <w:rPr>
+                                  <w:b/>
+                                  <w:sz w:val="20"/>
+                                  <w:szCs w:val="20"/>
+                                </w:rPr>
+                                <w:t xml:space="preserve">   </w:t>
+                              </w:r>
+                              <w:r>
+                                <w:rPr>
+                                  <w:b/>
+                                  <w:sz w:val="20"/>
+                                  <w:szCs w:val="20"/>
+                                </w:rPr>
+                                <w:t xml:space="preserve">  Cuivre   </w:t>
+                              </w:r>
+                            </w:p>
+                          </w:txbxContent>
+                        </wps:txbx>
+                        <wps:bodyPr rot="0" vert="horz" wrap="square" lIns="91440" tIns="45720" rIns="91440" bIns="45720" anchor="t" anchorCtr="0" upright="1">
+                          <a:noAutofit/>
+                        </wps:bodyPr>
+                      </wps:wsp>
+                    </wpg:wgp>
+                  </a:graphicData>
+                </a:graphic>
+                <wp14:sizeRelH relativeFrom="page">
+                  <wp14:pctWidth>0</wp14:pctWidth>
+                </wp14:sizeRelH>
+                <wp14:sizeRelV relativeFrom="page">
+                  <wp14:pctHeight>0</wp14:pctHeight>
+                </wp14:sizeRelV>
+              </wp:anchor>
+            </w:drawing>
+          </mc:Choice>
+          <mc:Fallback>
+            <w:pict>
+              <v:group id="Groupe 22" o:spid="_x0000_s1046" style="position:absolute;margin-left:392.15pt;margin-top:18.2pt;width:140.35pt;height:39.45pt;z-index:251693056" coordorigin="8914,14785" coordsize="2700,789" o:gfxdata="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">
+                <v:group id="Group 4" o:spid="_x0000_s1047" style="position:absolute;left:10714;top:14854;width:720;height:720" coordorigin="8,6" coordsize="651,485" o:gfxdata="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">
+                  <v:shape id="Freeform 5" o:spid="_x0000_s1048" style="position:absolute;left:8;top:6;width:651;height:485;visibility:visible;mso-wrap-style:square;v-text-anchor:top" coordsize="2363,1720" o:gfxdata="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" path="m287,c128,,,129,,287l,1434v,158,128,286,287,286l2077,1720v158,,286,-128,286,-286l2363,287c2363,129,2235,,2077,l287,xe" strokeweight="0">
+                    <v:path arrowok="t" o:connecttype="custom" o:connectlocs="79,0;0,81;0,404;79,485;572,485;651,404;651,81;572,0;79,0" o:connectangles="0,0,0,0,0,0,0,0,0"/>
+                  </v:shape>
+                  <v:shape id="Freeform 6" o:spid="_x0000_s1049" style="position:absolute;left:8;top:6;width:651;height:485;visibility:visible;mso-wrap-style:square;v-text-anchor:top" coordsize="2363,1720" o:gfxdata="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" path="m287,c128,,,129,,287l,1434v,158,128,286,287,286l2077,1720v158,,286,-128,286,-286l2363,287c2363,129,2235,,2077,l287,xe" filled="f" strokeweight=".7pt">
+                    <v:stroke endcap="round"/>
+                    <v:path arrowok="t" o:connecttype="custom" o:connectlocs="79,0;0,81;0,404;79,485;572,485;651,404;651,81;572,0;79,0" o:connectangles="0,0,0,0,0,0,0,0,0"/>
+                  </v:shape>
+                </v:group>
+                <v:group id="Group 7" o:spid="_x0000_s1050" style="position:absolute;left:9814;top:14854;width:720;height:720" coordorigin="8,6" coordsize="651,485" o:gfxdata="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">
+                  <v:shape id="Freeform 8" o:spid="_x0000_s1051" style="position:absolute;left:8;top:6;width:651;height:485;visibility:visible;mso-wrap-style:square;v-text-anchor:top" coordsize="2363,1720" o:gfxdata="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" path="m287,c128,,,129,,287l,1434v,158,128,286,287,286l2077,1720v158,,286,-128,286,-286l2363,287c2363,129,2235,,2077,l287,xe" strokeweight="0">
+                    <v:path arrowok="t" o:connecttype="custom" o:connectlocs="79,0;0,81;0,404;79,485;572,485;651,404;651,81;572,0;79,0" o:connectangles="0,0,0,0,0,0,0,0,0"/>
+                  </v:shape>
+                  <v:shape id="Freeform 9" o:spid="_x0000_s1052" style="position:absolute;left:8;top:6;width:651;height:485;visibility:visible;mso-wrap-style:square;v-text-anchor:top" coordsize="2363,1720" o:gfxdata="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" path="m287,c128,,,129,,287l,1434v,158,128,286,287,286l2077,1720v158,,286,-128,286,-286l2363,287c2363,129,2235,,2077,l287,xe" filled="f" strokeweight=".7pt">
+                    <v:stroke endcap="round"/>
+                    <v:path arrowok="t" o:connecttype="custom" o:connectlocs="79,0;0,81;0,404;79,485;572,485;651,404;651,81;572,0;79,0" o:connectangles="0,0,0,0,0,0,0,0,0"/>
+                  </v:shape>
+                </v:group>
+                <v:group id="Group 10" o:spid="_x0000_s1053" style="position:absolute;left:8914;top:14854;width:720;height:720" coordorigin="8,6" coordsize="651,485" o:gfxdata="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">
+                  <v:shape id="Freeform 11" o:spid="_x0000_s1054" style="position:absolute;left:8;top:6;width:651;height:485;visibility:visible;mso-wrap-style:square;v-text-anchor:top" coordsize="2363,1720" o:gfxdata="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" path="m287,c128,,,129,,287l,1434v,158,128,286,287,286l2077,1720v158,,286,-128,286,-286l2363,287c2363,129,2235,,2077,l287,xe" strokeweight="0">
+                    <v:path arrowok="t" o:connecttype="custom" o:connectlocs="79,0;0,81;0,404;79,485;572,485;651,404;651,81;572,0;79,0" o:connectangles="0,0,0,0,0,0,0,0,0"/>
+                  </v:shape>
+                  <v:shape id="Freeform 12" o:spid="_x0000_s1055" style="position:absolute;left:8;top:6;width:651;height:485;visibility:visible;mso-wrap-style:square;v-text-anchor:top" coordsize="2363,1720" o:gfxdata="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" path="m287,c128,,,129,,287l,1434v,158,128,286,287,286l2077,1720v158,,286,-128,286,-286l2363,287c2363,129,2235,,2077,l287,xe" filled="f" strokeweight=".7pt">
+                    <v:stroke endcap="round"/>
+                    <v:path arrowok="t" o:connecttype="custom" o:connectlocs="79,0;0,81;0,404;79,485;572,485;651,404;651,81;572,0;79,0" o:connectangles="0,0,0,0,0,0,0,0,0"/>
+                  </v:shape>
+                </v:group>
+                <v:shape id="Text Box 13" o:spid="_x0000_s1056" type="#_x0000_t202" style="position:absolute;left:8914;top:14785;width:2700;height:403;visibility:visible;mso-wrap-style:square;v-text-anchor:top" o:gfxdata="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" filled="f" stroked="f">
+                  <v:textbox>
+                    <w:txbxContent>
+                      <w:p>
+                        <w:pPr>
+                          <w:rPr>
+                            <w:b/>
+                            <w:sz w:val="20"/>
+                            <w:szCs w:val="20"/>
+                          </w:rPr>
+                        </w:pPr>
+                        <w:r>
+                          <w:rPr>
+                            <w:b/>
+                            <w:sz w:val="20"/>
+                            <w:szCs w:val="20"/>
+                          </w:rPr>
+                          <w:t xml:space="preserve"> </w:t>
+                        </w:r>
+                        <w:r>
+                          <w:rPr>
+                            <w:b/>
+                            <w:sz w:val="20"/>
+                            <w:szCs w:val="20"/>
+                          </w:rPr>
+                          <w:t xml:space="preserve"> </w:t>
+                        </w:r>
+                        <w:r>
+                          <w:rPr>
+                            <w:b/>
+                            <w:sz w:val="20"/>
+                            <w:szCs w:val="20"/>
+                          </w:rPr>
+                          <w:t xml:space="preserve">Or        </w:t>
+                        </w:r>
+                        <w:r>
+                          <w:rPr>
+                            <w:b/>
+                            <w:sz w:val="20"/>
+                            <w:szCs w:val="20"/>
+                          </w:rPr>
+                          <w:t xml:space="preserve"> </w:t>
+                        </w:r>
+                        <w:r>
+                          <w:rPr>
+                            <w:b/>
+                            <w:sz w:val="20"/>
+                            <w:szCs w:val="20"/>
+                          </w:rPr>
+                          <w:t xml:space="preserve">  </w:t>
+                        </w:r>
+                        <w:r>
+                          <w:rPr>
+                            <w:b/>
+                            <w:sz w:val="20"/>
+                            <w:szCs w:val="20"/>
+                          </w:rPr>
+                          <w:t xml:space="preserve">  </w:t>
+                        </w:r>
+                        <w:r>
+                          <w:rPr>
+                            <w:b/>
+                            <w:sz w:val="20"/>
+                            <w:szCs w:val="20"/>
+                          </w:rPr>
+                          <w:t xml:space="preserve">Argent    </w:t>
+                        </w:r>
+                        <w:r>
+                          <w:rPr>
+                            <w:b/>
+                            <w:sz w:val="20"/>
+                            <w:szCs w:val="20"/>
+                          </w:rPr>
+                          <w:t xml:space="preserve">   </w:t>
+                        </w:r>
+                        <w:r>
+                          <w:rPr>
+                            <w:b/>
+                            <w:sz w:val="20"/>
+                            <w:szCs w:val="20"/>
+                          </w:rPr>
+                          <w:t xml:space="preserve">  Cuivre   </w:t>
+                        </w:r>
+                      </w:p>
+                    </w:txbxContent>
+                  </v:textbox>
+                </v:shape>
+              </v:group>
+            </w:pict>
+          </mc:Fallback>
+        </mc:AlternateContent>
+      </w:r>
+      <w:r>
+        <w:rPr>
+          <w:rFonts w:ascii="Tahoma" w:hAnsi="Tahoma" w:cs="Tahoma"/>
+          <w:noProof/>
+          <w:sz w:val="20"/>
+          <w:szCs w:val="20"/>
+          <w:lang w:eastAsia="fr-FR"/>
+        </w:rPr>
+        <w:drawing>
+          <wp:anchor distT="0" distB="0" distL="114300" distR="114300" simplePos="0" relativeHeight="251689984" behindDoc="1" locked="0" layoutInCell="1" allowOverlap="1" wp14:anchorId="0E4A005F" wp14:editId="47FD009F">
+            <wp:simplePos x="0" y="0"/>
+            <wp:positionH relativeFrom="margin">
+              <wp:align>left</wp:align>
+            </wp:positionH>
+            <wp:positionV relativeFrom="paragraph">
+              <wp:posOffset>4343</wp:posOffset>
+            </wp:positionV>
+            <wp:extent cx="6829038" cy="2809037"/>
+            <wp:effectExtent l="0" t="0" r="0" b="0"/>
+            <wp:wrapNone/>
+            <wp:docPr id="19" name="Image 19"/>
+            <wp:cNvGraphicFramePr>
+              <a:graphicFrameLocks xmlns:a="http://schemas.openxmlformats.org/drawingml/2006/main" noChangeAspect="1"/>
+            </wp:cNvGraphicFramePr>
+            <a:graphic xmlns:a="http://schemas.openxmlformats.org/drawingml/2006/main">
+              <a:graphicData uri="http://schemas.openxmlformats.org/drawingml/2006/picture">
+                <pic:pic xmlns:pic="http://schemas.openxmlformats.org/drawingml/2006/picture">
+                  <pic:nvPicPr>
+                    <pic:cNvPr id="1" name=""/>
+                    <pic:cNvPicPr/>
+                  </pic:nvPicPr>
+                  <pic:blipFill>
+                    <a:blip r:embed="rId8">
+                      <a:extLst>
+                        <a:ext uri="{28A0092B-C50C-407E-A947-70E740481C1C}">
+                          <a14:useLocalDpi xmlns:a14="http://schemas.microsoft.com/office/drawing/2010/main" val="0"/>
+                        </a:ext>
+                      </a:extLst>
+                    </a:blip>
+                    <a:stretch>
+                      <a:fillRect/>
+                    </a:stretch>
+                  </pic:blipFill>
+                  <pic:spPr>
+                    <a:xfrm>
+                      <a:off x="0" y="0"/>
+                      <a:ext cx="6829038" cy="2809037"/>
+                    </a:xfrm>
+                    <a:prstGeom prst="rect">
+                      <a:avLst/>
+                    </a:prstGeom>
+                  </pic:spPr>
+                </pic:pic>
+              </a:graphicData>
+            </a:graphic>
+            <wp14:sizeRelH relativeFrom="page">
+              <wp14:pctWidth>0</wp14:pctWidth>
+            </wp14:sizeRelH>
+            <wp14:sizeRelV relativeFrom="page">
+              <wp14:pctHeight>0</wp14:pctHeight>
+            </wp14:sizeRelV>
+          </wp:anchor>
+        </w:drawing>
+      </w:r>
+    </w:p>
+    <w:p>
+      <w:pPr>
+        <w:rPr>
+          <w:rFonts w:ascii="Tahoma" w:hAnsi="Tahoma" w:cs="Tahoma"/>
+          <w:sz w:val="20"/>
+          <w:szCs w:val="20"/>
+        </w:rPr>
+      </w:pPr>
+    </w:p>
+    <w:p>
+      <w:pPr>
+        <w:rPr>
+          <w:rFonts w:ascii="Tahoma" w:hAnsi="Tahoma" w:cs="Tahoma"/>
+          <w:sz w:val="20"/>
+          <w:szCs w:val="20"/>
+        </w:rPr>
+      </w:pPr>
+      <w:r>
+        <w:rPr>
+          <w:rFonts w:ascii="Tahoma" w:hAnsi="Tahoma" w:cs="Tahoma"/>
+          <w:noProof/>
+          <w:sz w:val="20"/>
+          <w:szCs w:val="20"/>
+          <w:lang w:eastAsia="fr-FR"/>
+        </w:rPr>
+        <mc:AlternateContent>
+          <mc:Choice Requires="wps">
+            <w:drawing>
+              <wp:anchor distT="0" distB="0" distL="114300" distR="114300" simplePos="0" relativeHeight="251703296" behindDoc="0" locked="0" layoutInCell="1" allowOverlap="1">
+                <wp:simplePos x="0" y="0"/>
+                <wp:positionH relativeFrom="column">
+                  <wp:posOffset>4853102</wp:posOffset>
+                </wp:positionH>
+                <wp:positionV relativeFrom="paragraph">
+                  <wp:posOffset>165074</wp:posOffset>
+                </wp:positionV>
+                <wp:extent cx="1908886" cy="365760"/>
+                <wp:effectExtent l="0" t="0" r="0" b="0"/>
+                <wp:wrapNone/>
+                <wp:docPr id="41" name="Zone de texte 41"/>
+                <wp:cNvGraphicFramePr/>
+                <a:graphic xmlns:a="http://schemas.openxmlformats.org/drawingml/2006/main">
+                  <a:graphicData uri="http://schemas.microsoft.com/office/word/2010/wordprocessingShape">
+                    <wps:wsp>
+                      <wps:cNvSpPr txBox="1"/>
+                      <wps:spPr>
+                        <a:xfrm>
+                          <a:off x="0" y="0"/>
+                          <a:ext cx="1908886" cy="365760"/>
+                        </a:xfrm>
+                        <a:prstGeom prst="rect">
+                          <a:avLst/>
+                        </a:prstGeom>
+                        <a:noFill/>
+                        <a:ln w="6350">
+                          <a:noFill/>
+                        </a:ln>
+                      </wps:spPr>
+                      <wps:txbx>
+                        <w:txbxContent>
+                          <w:p>
+                            <w:pPr>
+                              <w:spacing w:after="0"/>
+                              <w:jc w:val="right"/>
+                              <w:rPr>
+                                <w:sz w:val="16"/>
+                              </w:rPr>
+                            </w:pPr>
+                            <w:r>
+                              <w:rPr>
+                                <w:b/>
+                                <w:sz w:val="16"/>
+                              </w:rPr>
+                              <w:t>Or :</w:t>
+                            </w:r>
+                            <w:r>
+                              <w:rPr>
+                                <w:sz w:val="16"/>
+                              </w:rPr>
+                              <w:t xml:space="preserve"> </w:t>
+                            </w:r>
+                            <w:r>
+                              <w:rPr>
+                                <w:sz w:val="16"/>
+                              </w:rPr>
+                              <w:t xml:space="preserve">1 </w:t>
+                            </w:r>
+                            <w:proofErr w:type="spellStart"/>
+                            <w:r>
+                              <w:rPr>
+                                <w:sz w:val="16"/>
+                              </w:rPr>
+                              <w:t>co</w:t>
+                            </w:r>
+                            <w:proofErr w:type="spellEnd"/>
+                            <w:r>
+                              <w:rPr>
+                                <w:sz w:val="16"/>
+                              </w:rPr>
+                              <w:t xml:space="preserve"> = 20/- </w:t>
+                            </w:r>
+                            <w:r>
+                              <w:rPr>
+                                <w:sz w:val="16"/>
+                              </w:rPr>
+                              <w:t xml:space="preserve">= 240s   </w:t>
+                            </w:r>
+                            <w:r>
+                              <w:rPr>
+                                <w:b/>
+                                <w:sz w:val="16"/>
+                              </w:rPr>
+                              <w:t>Argent :</w:t>
+                            </w:r>
+                            <w:r>
+                              <w:rPr>
+                                <w:sz w:val="16"/>
+                              </w:rPr>
+                              <w:t xml:space="preserve"> 1/- = 12s</w:t>
+                            </w:r>
+                          </w:p>
+                        </w:txbxContent>
+                      </wps:txbx>
+                      <wps:bodyPr rot="0" spcFirstLastPara="0" vertOverflow="overflow" horzOverflow="overflow" vert="horz" wrap="square" lIns="91440" tIns="45720" rIns="91440" bIns="45720" numCol="1" spcCol="0" rtlCol="0" fromWordArt="0" anchor="t" anchorCtr="0" forceAA="0" compatLnSpc="1">
+                        <a:prstTxWarp prst="textNoShape">
+                          <a:avLst/>
+                        </a:prstTxWarp>
+                        <a:noAutofit/>
+                      </wps:bodyPr>
+                    </wps:wsp>
+                  </a:graphicData>
+                </a:graphic>
+                <wp14:sizeRelH relativeFrom="margin">
+                  <wp14:pctWidth>0</wp14:pctWidth>
+                </wp14:sizeRelH>
+                <wp14:sizeRelV relativeFrom="margin">
+                  <wp14:pctHeight>0</wp14:pctHeight>
+                </wp14:sizeRelV>
+              </wp:anchor>
+            </w:drawing>
+          </mc:Choice>
+          <mc:Fallback>
+            <w:pict>
+              <v:shape id="Zone de texte 41" o:spid="_x0000_s1057" type="#_x0000_t202" style="position:absolute;margin-left:382.15pt;margin-top:13pt;width:150.3pt;height:28.8pt;z-index:251703296;visibility:visible;mso-wrap-style:square;mso-width-percent:0;mso-height-percent:0;mso-wrap-distance-left:9pt;mso-wrap-distance-top:0;mso-wrap-distance-right:9pt;mso-wrap-distance-bottom:0;mso-position-horizontal:absolute;mso-position-horizontal-relative:text;mso-position-vertical:absolute;mso-position-vertical-relative:text;mso-width-percent:0;mso-height-percent:0;mso-width-relative:margin;mso-height-relative:margin;v-text-anchor:top" o:gfxdata="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" filled="f" stroked="f" strokeweight=".5pt">
+                <v:textbox>
+                  <w:txbxContent>
+                    <w:p>
+                      <w:pPr>
+                        <w:spacing w:after="0"/>
+                        <w:jc w:val="right"/>
+                        <w:rPr>
+                          <w:sz w:val="16"/>
+                        </w:rPr>
+                      </w:pPr>
+                      <w:r>
+                        <w:rPr>
+                          <w:b/>
+                          <w:sz w:val="16"/>
+                        </w:rPr>
+                        <w:t>Or :</w:t>
+                      </w:r>
+                      <w:r>
+                        <w:rPr>
+                          <w:sz w:val="16"/>
+                        </w:rPr>
+                        <w:t xml:space="preserve"> </w:t>
+                      </w:r>
+                      <w:r>
+                        <w:rPr>
+                          <w:sz w:val="16"/>
+                        </w:rPr>
+                        <w:t xml:space="preserve">1 </w:t>
+                      </w:r>
+                      <w:proofErr w:type="spellStart"/>
+                      <w:r>
+                        <w:rPr>
+                          <w:sz w:val="16"/>
+                        </w:rPr>
+                        <w:t>co</w:t>
+                      </w:r>
+                      <w:proofErr w:type="spellEnd"/>
+                      <w:r>
+                        <w:rPr>
+                          <w:sz w:val="16"/>
+                        </w:rPr>
+                        <w:t xml:space="preserve"> = 20/- </w:t>
+                      </w:r>
+                      <w:r>
+                        <w:rPr>
+                          <w:sz w:val="16"/>
+                        </w:rPr>
+                        <w:t xml:space="preserve">= 240s   </w:t>
+                      </w:r>
+                      <w:r>
+                        <w:rPr>
+                          <w:b/>
+                          <w:sz w:val="16"/>
+                        </w:rPr>
+                        <w:t>Argent :</w:t>
+                      </w:r>
+                      <w:r>
+                        <w:rPr>
+                          <w:sz w:val="16"/>
+                        </w:rPr>
+                        <w:t xml:space="preserve"> 1/- = 12s</w:t>
+                      </w:r>
+                    </w:p>
+                  </w:txbxContent>
+                </v:textbox>
+              </v:shape>
+            </w:pict>
+          </mc:Fallback>
+        </mc:AlternateContent>
+      </w:r>
+    </w:p>
+    <w:p>
+      <w:pPr>
+        <w:rPr>
+          <w:rFonts w:ascii="Tahoma" w:hAnsi="Tahoma" w:cs="Tahoma"/>
+          <w:sz w:val="20"/>
+          <w:szCs w:val="20"/>
+        </w:rPr>
+      </w:pPr>
+    </w:p>
+    <w:p>
+      <w:pPr>
+        <w:rPr>
+          <w:rFonts w:ascii="Tahoma" w:hAnsi="Tahoma" w:cs="Tahoma"/>
+          <w:sz w:val="20"/>
+          <w:szCs w:val="20"/>
+        </w:rPr>
+      </w:pPr>
+    </w:p>
+    <w:p>
+      <w:pPr>
+        <w:rPr>
+          <w:rFonts w:ascii="Tahoma" w:hAnsi="Tahoma" w:cs="Tahoma"/>
+          <w:sz w:val="20"/>
+          <w:szCs w:val="20"/>
+        </w:rPr>
+      </w:pPr>
+    </w:p>
+    <w:p>
+      <w:pPr>
+        <w:rPr>
+          <w:rFonts w:ascii="Tahoma" w:hAnsi="Tahoma" w:cs="Tahoma"/>
+          <w:sz w:val="20"/>
+          <w:szCs w:val="20"/>
+        </w:rPr>
+      </w:pPr>
+    </w:p>
+    <w:p>
+      <w:pPr>
+        <w:rPr>
+          <w:rFonts w:ascii="Tahoma" w:hAnsi="Tahoma" w:cs="Tahoma"/>
+          <w:sz w:val="20"/>
+          <w:szCs w:val="20"/>
+        </w:rPr>
+      </w:pPr>
+    </w:p>
+    <w:p>
+      <w:pPr>
+        <w:rPr>
+          <w:rFonts w:ascii="Tahoma" w:hAnsi="Tahoma" w:cs="Tahoma"/>
+          <w:sz w:val="20"/>
+          <w:szCs w:val="20"/>
+        </w:rPr>
+      </w:pPr>
+    </w:p>
+    <w:p>
+      <w:pPr>
+        <w:rPr>
+          <w:rFonts w:ascii="Tahoma" w:hAnsi="Tahoma" w:cs="Tahoma"/>
+          <w:sz w:val="20"/>
+          <w:szCs w:val="20"/>
+        </w:rPr>
+      </w:pPr>
+    </w:p>
+    <w:p>
+      <w:pPr>
+        <w:rPr>
+          <w:rFonts w:ascii="Tahoma" w:hAnsi="Tahoma" w:cs="Tahoma"/>
+          <w:sz w:val="20"/>
+          <w:szCs w:val="20"/>
+        </w:rPr>
+      </w:pPr>
+      <w:r>
+        <w:rPr>
+          <w:rFonts w:ascii="Tahoma" w:hAnsi="Tahoma" w:cs="Tahoma"/>
+          <w:sz w:val="20"/>
+          <w:szCs w:val="20"/>
+        </w:rPr>
+        <mc:AlternateContent>
+          <mc:Choice Requires="wps">
+            <w:drawing>
+              <wp:anchor distT="0" distB="0" distL="114300" distR="114300" simplePos="0" relativeHeight="251698176" behindDoc="0" locked="0" layoutInCell="1" allowOverlap="1" wp14:anchorId="3DEF7E66" wp14:editId="27D0E633">
+                <wp:simplePos x="0" y="0"/>
+                <wp:positionH relativeFrom="margin">
+                  <wp:posOffset>3674745</wp:posOffset>
+                </wp:positionH>
+                <wp:positionV relativeFrom="paragraph">
+                  <wp:posOffset>217475</wp:posOffset>
+                </wp:positionV>
+                <wp:extent cx="1382573" cy="321869"/>
+                <wp:effectExtent l="0" t="0" r="8255" b="2540"/>
+                <wp:wrapNone/>
+                <wp:docPr id="36" name="Zone de texte 36"/>
+                <wp:cNvGraphicFramePr>
+                  <a:graphicFrameLocks xmlns:a="http://schemas.openxmlformats.org/drawingml/2006/main"/>
+                </wp:cNvGraphicFramePr>
+                <a:graphic xmlns:a="http://schemas.openxmlformats.org/drawingml/2006/main">
+                  <a:graphicData uri="http://schemas.microsoft.com/office/word/2010/wordprocessingShape">
+                    <wps:wsp>
+                      <wps:cNvSpPr txBox="1">
+                        <a:spLocks noChangeArrowheads="1"/>
+                      </wps:cNvSpPr>
+                      <wps:spPr bwMode="auto">
+                        <a:xfrm>
+                          <a:off x="0" y="0"/>
+                          <a:ext cx="1382573" cy="321869"/>
+                        </a:xfrm>
+                        <a:prstGeom prst="rect">
+                          <a:avLst/>
+                        </a:prstGeom>
+                        <a:solidFill>
+                          <a:srgbClr val="333333"/>
+                        </a:solidFill>
+                        <a:ln>
+                          <a:noFill/>
+                        </a:ln>
+                        <a:extLst>
+                          <a:ext uri="{91240B29-F687-4F45-9708-019B960494DF}">
+                            <a14:hiddenLine xmlns:a14="http://schemas.microsoft.com/office/drawing/2010/main" w="9525">
+                              <a:solidFill>
+                                <a:srgbClr val="000000"/>
+                              </a:solidFill>
+                              <a:miter lim="800000"/>
+                              <a:headEnd/>
+                              <a:tailEnd/>
+                            </a14:hiddenLine>
+                          </a:ext>
+                        </a:extLst>
+                      </wps:spPr>
+                      <wps:txbx>
+                        <w:txbxContent>
+                          <w:p>
+                            <w:pPr>
+                              <w:rPr>
+                                <w:rFonts w:ascii="Caslon Antique" w:hAnsi="Caslon Antique"/>
+                                <w:sz w:val="28"/>
+                                <w:szCs w:val="36"/>
+                              </w:rPr>
+                            </w:pPr>
+                            <w:r>
+                              <w:rPr>
+                                <w:rFonts w:ascii="Caslon Antique" w:hAnsi="Caslon Antique"/>
+                                <w:sz w:val="28"/>
+                                <w:szCs w:val="36"/>
+                              </w:rPr>
+                              <w:t>Personnalité</w:t>
+                            </w:r>
+                          </w:p>
+                        </w:txbxContent>
+                      </wps:txbx>
+                      <wps:bodyPr rot="0" vert="horz" wrap="square" lIns="91440" tIns="45720" rIns="91440" bIns="45720" anchor="t" anchorCtr="0" upright="1">
+                        <a:noAutofit/>
+                      </wps:bodyPr>
+                    </wps:wsp>
+                  </a:graphicData>
+                </a:graphic>
+                <wp14:sizeRelH relativeFrom="page">
+                  <wp14:pctWidth>0</wp14:pctWidth>
+                </wp14:sizeRelH>
+                <wp14:sizeRelV relativeFrom="page">
+                  <wp14:pctHeight>0</wp14:pctHeight>
+                </wp14:sizeRelV>
+              </wp:anchor>
+            </w:drawing>
+          </mc:Choice>
+          <mc:Fallback>
+            <w:pict>
+              <v:shape w14:anchorId="3DEF7E66" id="Zone de texte 36" o:spid="_x0000_s1058" type="#_x0000_t202" style="position:absolute;margin-left:289.35pt;margin-top:17.1pt;width:108.85pt;height:25.35pt;z-index:251698176;visibility:visible;mso-wrap-style:square;mso-width-percent:0;mso-height-percent:0;mso-wrap-distance-left:9pt;mso-wrap-distance-top:0;mso-wrap-distance-right:9pt;mso-wrap-distance-bottom:0;mso-position-horizontal:absolute;mso-position-horizontal-relative:margin;mso-position-vertical:absolute;mso-position-vertical-relative:text;mso-width-percent:0;mso-height-percent:0;mso-width-relative:page;mso-height-relative:page;v-text-anchor:top" o:gfxdata="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" fillcolor="#333" stroked="f">
+                <v:textbox>
+                  <w:txbxContent>
+                    <w:p>
+                      <w:pPr>
+                        <w:rPr>
+                          <w:rFonts w:ascii="Caslon Antique" w:hAnsi="Caslon Antique"/>
+                          <w:sz w:val="28"/>
+                          <w:szCs w:val="36"/>
+                        </w:rPr>
+                      </w:pPr>
+                      <w:r>
+                        <w:rPr>
+                          <w:rFonts w:ascii="Caslon Antique" w:hAnsi="Caslon Antique"/>
+                          <w:sz w:val="28"/>
+                          <w:szCs w:val="36"/>
+                        </w:rPr>
+                        <w:t>Personnalité</w:t>
+                      </w:r>
+                    </w:p>
+                  </w:txbxContent>
+                </v:textbox>
+                <w10:wrap anchorx="margin"/>
+              </v:shape>
+            </w:pict>
+          </mc:Fallback>
+        </mc:AlternateContent>
+      </w:r>
+      <w:r>
+        <w:rPr>
+          <w:rFonts w:ascii="Tahoma" w:hAnsi="Tahoma" w:cs="Tahoma"/>
+          <w:sz w:val="20"/>
+          <w:szCs w:val="20"/>
+        </w:rPr>
+        <mc:AlternateContent>
+          <mc:Choice Requires="wps">
+            <w:drawing>
+              <wp:anchor distT="0" distB="0" distL="114300" distR="114300" simplePos="0" relativeHeight="251701248" behindDoc="0" locked="0" layoutInCell="1" allowOverlap="1" wp14:anchorId="3DEF7E66" wp14:editId="27D0E633">
+                <wp:simplePos x="0" y="0"/>
+                <wp:positionH relativeFrom="margin">
+                  <wp:posOffset>186436</wp:posOffset>
+                </wp:positionH>
+                <wp:positionV relativeFrom="paragraph">
+                  <wp:posOffset>211201</wp:posOffset>
+                </wp:positionV>
+                <wp:extent cx="1382573" cy="321869"/>
+                <wp:effectExtent l="0" t="0" r="8255" b="2540"/>
+                <wp:wrapNone/>
+                <wp:docPr id="38" name="Zone de texte 38"/>
+                <wp:cNvGraphicFramePr>
+                  <a:graphicFrameLocks xmlns:a="http://schemas.openxmlformats.org/drawingml/2006/main"/>
+                </wp:cNvGraphicFramePr>
+                <a:graphic xmlns:a="http://schemas.openxmlformats.org/drawingml/2006/main">
+                  <a:graphicData uri="http://schemas.microsoft.com/office/word/2010/wordprocessingShape">
+                    <wps:wsp>
+                      <wps:cNvSpPr txBox="1">
+                        <a:spLocks noChangeArrowheads="1"/>
+                      </wps:cNvSpPr>
+                      <wps:spPr bwMode="auto">
+                        <a:xfrm>
+                          <a:off x="0" y="0"/>
+                          <a:ext cx="1382573" cy="321869"/>
+                        </a:xfrm>
+                        <a:prstGeom prst="rect">
+                          <a:avLst/>
+                        </a:prstGeom>
+                        <a:solidFill>
+                          <a:srgbClr val="333333"/>
+                        </a:solidFill>
+                        <a:ln>
+                          <a:noFill/>
+                        </a:ln>
+                        <a:extLst>
+                          <a:ext uri="{91240B29-F687-4F45-9708-019B960494DF}">
+                            <a14:hiddenLine xmlns:a14="http://schemas.microsoft.com/office/drawing/2010/main" w="9525">
+                              <a:solidFill>
+                                <a:srgbClr val="000000"/>
+                              </a:solidFill>
+                              <a:miter lim="800000"/>
+                              <a:headEnd/>
+                              <a:tailEnd/>
+                            </a14:hiddenLine>
+                          </a:ext>
+                        </a:extLst>
+                      </wps:spPr>
+                      <wps:txbx>
+                        <w:txbxContent>
+                          <w:p>
+                            <w:pPr>
+                              <w:rPr>
+                                <w:rFonts w:ascii="Caslon Antique" w:hAnsi="Caslon Antique"/>
+                                <w:sz w:val="28"/>
+                                <w:szCs w:val="36"/>
+                              </w:rPr>
+                            </w:pPr>
+                            <w:r>
+                              <w:rPr>
+                                <w:rFonts w:ascii="Caslon Antique" w:hAnsi="Caslon Antique"/>
+                                <w:sz w:val="28"/>
+                                <w:szCs w:val="36"/>
+                              </w:rPr>
+                              <w:t>Contacts</w:t>
+                            </w:r>
+                          </w:p>
+                        </w:txbxContent>
+                      </wps:txbx>
+                      <wps:bodyPr rot="0" vert="horz" wrap="square" lIns="91440" tIns="45720" rIns="91440" bIns="45720" anchor="t" anchorCtr="0" upright="1">
+                        <a:noAutofit/>
+                      </wps:bodyPr>
+                    </wps:wsp>
+                  </a:graphicData>
+                </a:graphic>
+                <wp14:sizeRelH relativeFrom="page">
+                  <wp14:pctWidth>0</wp14:pctWidth>
+                </wp14:sizeRelH>
+                <wp14:sizeRelV relativeFrom="page">
+                  <wp14:pctHeight>0</wp14:pctHeight>
+                </wp14:sizeRelV>
+              </wp:anchor>
+            </w:drawing>
+          </mc:Choice>
+          <mc:Fallback>
+            <w:pict>
+              <v:shape w14:anchorId="3DEF7E66" id="Zone de texte 38" o:spid="_x0000_s1059" type="#_x0000_t202" style="position:absolute;margin-left:14.7pt;margin-top:16.65pt;width:108.85pt;height:25.35pt;z-index:251701248;visibility:visible;mso-wrap-style:square;mso-width-percent:0;mso-height-percent:0;mso-wrap-distance-left:9pt;mso-wrap-distance-top:0;mso-wrap-distance-right:9pt;mso-wrap-distance-bottom:0;mso-position-horizontal:absolute;mso-position-horizontal-relative:margin;mso-position-vertical:absolute;mso-position-vertical-relative:text;mso-width-percent:0;mso-height-percent:0;mso-width-relative:page;mso-height-relative:page;v-text-anchor:top" o:gfxdata="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" fillcolor="#333" stroked="f">
+                <v:textbox>
+                  <w:txbxContent>
+                    <w:p>
+                      <w:pPr>
+                        <w:rPr>
+                          <w:rFonts w:ascii="Caslon Antique" w:hAnsi="Caslon Antique"/>
+                          <w:sz w:val="28"/>
+                          <w:szCs w:val="36"/>
+                        </w:rPr>
+                      </w:pPr>
+                      <w:r>
+                        <w:rPr>
+                          <w:rFonts w:ascii="Caslon Antique" w:hAnsi="Caslon Antique"/>
+                          <w:sz w:val="28"/>
+                          <w:szCs w:val="36"/>
+                        </w:rPr>
+                        <w:t>Contacts</w:t>
+                      </w:r>
+                    </w:p>
+                  </w:txbxContent>
+                </v:textbox>
+                <w10:wrap anchorx="margin"/>
+              </v:shape>
+            </w:pict>
+          </mc:Fallback>
+        </mc:AlternateContent>
+      </w:r>
+    </w:p>
+    <w:p>
+      <w:pPr>
+        <w:rPr>
+          <w:rFonts w:ascii="Tahoma" w:hAnsi="Tahoma" w:cs="Tahoma"/>
+          <w:sz w:val="20"/>
+          <w:szCs w:val="20"/>
+        </w:rPr>
+      </w:pPr>
+      <w:r>
+        <w:rPr>
+          <w:rFonts w:ascii="Tahoma" w:hAnsi="Tahoma" w:cs="Tahoma"/>
+          <w:sz w:val="20"/>
+          <w:szCs w:val="20"/>
+        </w:rPr>
+        <w:drawing>
+          <wp:anchor distT="0" distB="0" distL="114300" distR="114300" simplePos="0" relativeHeight="251697152" behindDoc="1" locked="0" layoutInCell="1" allowOverlap="1" wp14:anchorId="5EF512E6" wp14:editId="7AE2E4D5">
+            <wp:simplePos x="0" y="0"/>
+            <wp:positionH relativeFrom="margin">
+              <wp:posOffset>3523615</wp:posOffset>
+            </wp:positionH>
+            <wp:positionV relativeFrom="paragraph">
+              <wp:posOffset>21285</wp:posOffset>
+            </wp:positionV>
+            <wp:extent cx="3262579" cy="1330960"/>
+            <wp:effectExtent l="0" t="0" r="0" b="2540"/>
+            <wp:wrapNone/>
+            <wp:docPr id="37" name="Image 37"/>
+            <wp:cNvGraphicFramePr>
+              <a:graphicFrameLocks xmlns:a="http://schemas.openxmlformats.org/drawingml/2006/main" noChangeAspect="1"/>
+            </wp:cNvGraphicFramePr>
+            <a:graphic xmlns:a="http://schemas.openxmlformats.org/drawingml/2006/main">
+              <a:graphicData uri="http://schemas.openxmlformats.org/drawingml/2006/picture">
+                <pic:pic xmlns:pic="http://schemas.openxmlformats.org/drawingml/2006/picture">
+                  <pic:nvPicPr>
+                    <pic:cNvPr id="1" name=""/>
+                    <pic:cNvPicPr/>
+                  </pic:nvPicPr>
+                  <pic:blipFill>
+                    <a:blip r:embed="rId8">
+                      <a:extLst>
+                        <a:ext uri="{28A0092B-C50C-407E-A947-70E740481C1C}">
+                          <a14:useLocalDpi xmlns:a14="http://schemas.microsoft.com/office/drawing/2010/main" val="0"/>
+                        </a:ext>
+                      </a:extLst>
+                    </a:blip>
+                    <a:stretch>
+                      <a:fillRect/>
+                    </a:stretch>
+                  </pic:blipFill>
+                  <pic:spPr>
+                    <a:xfrm>
+                      <a:off x="0" y="0"/>
+                      <a:ext cx="3262579" cy="1330960"/>
+                    </a:xfrm>
+                    <a:prstGeom prst="rect">
+                      <a:avLst/>
+                    </a:prstGeom>
+                  </pic:spPr>
+                </pic:pic>
+              </a:graphicData>
+            </a:graphic>
+            <wp14:sizeRelH relativeFrom="page">
+              <wp14:pctWidth>0</wp14:pctWidth>
+            </wp14:sizeRelH>
+            <wp14:sizeRelV relativeFrom="page">
+              <wp14:pctHeight>0</wp14:pctHeight>
+            </wp14:sizeRelV>
+          </wp:anchor>
+        </w:drawing>
+      </w:r>
+      <w:r>
+        <w:rPr>
+          <w:rFonts w:ascii="Tahoma" w:hAnsi="Tahoma" w:cs="Tahoma"/>
+          <w:sz w:val="20"/>
+          <w:szCs w:val="20"/>
+        </w:rPr>
+        <w:drawing>
+          <wp:anchor distT="0" distB="0" distL="114300" distR="114300" simplePos="0" relativeHeight="251700224" behindDoc="1" locked="0" layoutInCell="1" allowOverlap="1" wp14:anchorId="5EF512E6" wp14:editId="7AE2E4D5">
+            <wp:simplePos x="0" y="0"/>
+            <wp:positionH relativeFrom="margin">
+              <wp:posOffset>34976</wp:posOffset>
+            </wp:positionH>
+            <wp:positionV relativeFrom="paragraph">
+              <wp:posOffset>14859</wp:posOffset>
+            </wp:positionV>
+            <wp:extent cx="3372307" cy="1330960"/>
+            <wp:effectExtent l="0" t="0" r="0" b="2540"/>
+            <wp:wrapNone/>
+            <wp:docPr id="39" name="Image 39"/>
+            <wp:cNvGraphicFramePr>
+              <a:graphicFrameLocks xmlns:a="http://schemas.openxmlformats.org/drawingml/2006/main" noChangeAspect="1"/>
+            </wp:cNvGraphicFramePr>
+            <a:graphic xmlns:a="http://schemas.openxmlformats.org/drawingml/2006/main">
+              <a:graphicData uri="http://schemas.openxmlformats.org/drawingml/2006/picture">
+                <pic:pic xmlns:pic="http://schemas.openxmlformats.org/drawingml/2006/picture">
+                  <pic:nvPicPr>
+                    <pic:cNvPr id="1" name=""/>
+                    <pic:cNvPicPr/>
+                  </pic:nvPicPr>
+                  <pic:blipFill>
+                    <a:blip r:embed="rId8">
+                      <a:extLst>
+                        <a:ext uri="{28A0092B-C50C-407E-A947-70E740481C1C}">
+                          <a14:useLocalDpi xmlns:a14="http://schemas.microsoft.com/office/drawing/2010/main" val="0"/>
+                        </a:ext>
+                      </a:extLst>
+                    </a:blip>
+                    <a:stretch>
+                      <a:fillRect/>
+                    </a:stretch>
+                  </pic:blipFill>
+                  <pic:spPr>
+                    <a:xfrm>
+                      <a:off x="0" y="0"/>
+                      <a:ext cx="3380622" cy="1334242"/>
+                    </a:xfrm>
+                    <a:prstGeom prst="rect">
+                      <a:avLst/>
+                    </a:prstGeom>
+                  </pic:spPr>
+                </pic:pic>
+              </a:graphicData>
+            </a:graphic>
+            <wp14:sizeRelH relativeFrom="page">
+              <wp14:pctWidth>0</wp14:pctWidth>
+            </wp14:sizeRelH>
+            <wp14:sizeRelV relativeFrom="page">
+              <wp14:pctHeight>0</wp14:pctHeight>
+            </wp14:sizeRelV>
+          </wp:anchor>
+        </w:drawing>
+      </w:r>
+    </w:p>
+    <w:p>
+      <w:pPr>
+        <w:rPr>
+          <w:rFonts w:ascii="Tahoma" w:hAnsi="Tahoma" w:cs="Tahoma"/>
+          <w:sz w:val="20"/>
+          <w:szCs w:val="20"/>
+        </w:rPr>
+      </w:pPr>
+    </w:p>
+    <w:p>
+      <w:pPr>
+        <w:rPr>
+          <w:rFonts w:ascii="Tahoma" w:hAnsi="Tahoma" w:cs="Tahoma"/>
+          <w:sz w:val="20"/>
+          <w:szCs w:val="20"/>
+        </w:rPr>
+      </w:pPr>
+    </w:p>
+    <w:p>
+      <w:pPr>
+        <w:rPr>
+          <w:rFonts w:ascii="Tahoma" w:hAnsi="Tahoma" w:cs="Tahoma"/>
+          <w:sz w:val="20"/>
+          <w:szCs w:val="20"/>
+        </w:rPr>
+      </w:pPr>
+    </w:p>
+    <w:p>
+      <w:pPr>
+        <w:rPr>
+          <w:rFonts w:ascii="Tahoma" w:hAnsi="Tahoma" w:cs="Tahoma"/>
+          <w:sz w:val="20"/>
+          <w:szCs w:val="20"/>
+        </w:rPr>
+      </w:pPr>
+    </w:p>
+    <w:p>
+      <w:pPr>
+        <w:rPr>
+          <w:rFonts w:ascii="Tahoma" w:hAnsi="Tahoma" w:cs="Tahoma"/>
+          <w:sz w:val="20"/>
+          <w:szCs w:val="20"/>
+        </w:rPr>
+      </w:pPr>
+      <w:r>
+        <w:rPr>
+          <w:rFonts w:ascii="Tahoma" w:hAnsi="Tahoma" w:cs="Tahoma"/>
+          <w:sz w:val="20"/>
+          <w:szCs w:val="20"/>
+        </w:rPr>
+        <mc:AlternateContent>
+          <mc:Choice Requires="wps">
+            <w:drawing>
+              <wp:anchor distT="0" distB="0" distL="114300" distR="114300" simplePos="0" relativeHeight="251707392" behindDoc="0" locked="0" layoutInCell="1" allowOverlap="1" wp14:anchorId="2175B0A1" wp14:editId="3B05CBC2">
+                <wp:simplePos x="0" y="0"/>
+                <wp:positionH relativeFrom="margin">
+                  <wp:posOffset>179705</wp:posOffset>
+                </wp:positionH>
+                <wp:positionV relativeFrom="paragraph">
+                  <wp:posOffset>96891</wp:posOffset>
+                </wp:positionV>
+                <wp:extent cx="1382573" cy="321869"/>
+                <wp:effectExtent l="0" t="0" r="8255" b="2540"/>
+                <wp:wrapNone/>
+                <wp:docPr id="44" name="Zone de texte 44"/>
+                <wp:cNvGraphicFramePr>
+                  <a:graphicFrameLocks xmlns:a="http://schemas.openxmlformats.org/drawingml/2006/main"/>
+                </wp:cNvGraphicFramePr>
+                <a:graphic xmlns:a="http://schemas.openxmlformats.org/drawingml/2006/main">
+                  <a:graphicData uri="http://schemas.microsoft.com/office/word/2010/wordprocessingShape">
+                    <wps:wsp>
+                      <wps:cNvSpPr txBox="1">
+                        <a:spLocks noChangeArrowheads="1"/>
+                      </wps:cNvSpPr>
+                      <wps:spPr bwMode="auto">
+                        <a:xfrm>
+                          <a:off x="0" y="0"/>
+                          <a:ext cx="1382573" cy="321869"/>
+                        </a:xfrm>
+                        <a:prstGeom prst="rect">
+                          <a:avLst/>
+                        </a:prstGeom>
+                        <a:solidFill>
+                          <a:srgbClr val="333333"/>
+                        </a:solidFill>
+                        <a:ln>
+                          <a:noFill/>
+                        </a:ln>
+                        <a:extLst>
+                          <a:ext uri="{91240B29-F687-4F45-9708-019B960494DF}">
+                            <a14:hiddenLine xmlns:a14="http://schemas.microsoft.com/office/drawing/2010/main" w="9525">
+                              <a:solidFill>
+                                <a:srgbClr val="000000"/>
+                              </a:solidFill>
+                              <a:miter lim="800000"/>
+                              <a:headEnd/>
+                              <a:tailEnd/>
+                            </a14:hiddenLine>
+                          </a:ext>
+                        </a:extLst>
+                      </wps:spPr>
+                      <wps:txbx>
+                        <w:txbxContent>
+                          <w:p>
+                            <w:pPr>
+                              <w:rPr>
+                                <w:rFonts w:ascii="Caslon Antique" w:hAnsi="Caslon Antique"/>
+                                <w:sz w:val="28"/>
+                                <w:szCs w:val="36"/>
+                              </w:rPr>
+                            </w:pPr>
+                            <w:r>
+                              <w:rPr>
+                                <w:rFonts w:ascii="Caslon Antique" w:hAnsi="Caslon Antique"/>
+                                <w:sz w:val="28"/>
+                                <w:szCs w:val="36"/>
+                              </w:rPr>
+                              <w:t>Notes</w:t>
+                            </w:r>
+                          </w:p>
+                        </w:txbxContent>
+                      </wps:txbx>
+                      <wps:bodyPr rot="0" vert="horz" wrap="square" lIns="91440" tIns="45720" rIns="91440" bIns="45720" anchor="t" anchorCtr="0" upright="1">
+                        <a:noAutofit/>
+                      </wps:bodyPr>
+                    </wps:wsp>
+                  </a:graphicData>
+                </a:graphic>
+                <wp14:sizeRelH relativeFrom="page">
+                  <wp14:pctWidth>0</wp14:pctWidth>
+                </wp14:sizeRelH>
+                <wp14:sizeRelV relativeFrom="page">
+                  <wp14:pctHeight>0</wp14:pctHeight>
+                </wp14:sizeRelV>
+              </wp:anchor>
+            </w:drawing>
+          </mc:Choice>
+          <mc:Fallback>
+            <w:pict>
+              <v:shape w14:anchorId="2175B0A1" id="Zone de texte 44" o:spid="_x0000_s1060" type="#_x0000_t202" style="position:absolute;margin-left:14.15pt;margin-top:7.65pt;width:108.85pt;height:25.35pt;z-index:251707392;visibility:visible;mso-wrap-style:square;mso-width-percent:0;mso-height-percent:0;mso-wrap-distance-left:9pt;mso-wrap-distance-top:0;mso-wrap-distance-right:9pt;mso-wrap-distance-bottom:0;mso-position-horizontal:absolute;mso-position-horizontal-relative:margin;mso-position-vertical:absolute;mso-position-vertical-relative:text;mso-width-percent:0;mso-height-percent:0;mso-width-relative:page;mso-height-relative:page;v-text-anchor:top" o:gfxdata="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" fillcolor="#333" stroked="f">
+                <v:textbox>
+                  <w:txbxContent>
+                    <w:p>
+                      <w:pPr>
+                        <w:rPr>
+                          <w:rFonts w:ascii="Caslon Antique" w:hAnsi="Caslon Antique"/>
+                          <w:sz w:val="28"/>
+                          <w:szCs w:val="36"/>
+                        </w:rPr>
+                      </w:pPr>
+                      <w:r>
+                        <w:rPr>
+                          <w:rFonts w:ascii="Caslon Antique" w:hAnsi="Caslon Antique"/>
+                          <w:sz w:val="28"/>
+                          <w:szCs w:val="36"/>
+                        </w:rPr>
+                        <w:t>Notes</w:t>
+                      </w:r>
+                    </w:p>
+                  </w:txbxContent>
+                </v:textbox>
+                <w10:wrap anchorx="margin"/>
+              </v:shape>
+            </w:pict>
+          </mc:Fallback>
+        </mc:AlternateContent>
+      </w:r>
+      <w:r>
+        <w:rPr>
+          <w:rFonts w:ascii="Tahoma" w:hAnsi="Tahoma" w:cs="Tahoma"/>
+          <w:noProof/>
+          <w:sz w:val="20"/>
+          <w:szCs w:val="20"/>
+          <w:lang w:eastAsia="fr-FR"/>
+        </w:rPr>
+        <w:drawing>
+          <wp:anchor distT="0" distB="0" distL="114300" distR="114300" simplePos="0" relativeHeight="251705344" behindDoc="1" locked="0" layoutInCell="1" allowOverlap="1" wp14:anchorId="63D2ABFE" wp14:editId="241D1E9E">
+            <wp:simplePos x="0" y="0"/>
+            <wp:positionH relativeFrom="margin">
+              <wp:align>left</wp:align>
+            </wp:positionH>
+            <wp:positionV relativeFrom="paragraph">
+              <wp:posOffset>170444</wp:posOffset>
+            </wp:positionV>
+            <wp:extent cx="6827988" cy="3916392"/>
+            <wp:effectExtent l="0" t="0" r="0" b="8255"/>
+            <wp:wrapNone/>
+            <wp:docPr id="43" name="Image 43"/>
+            <wp:cNvGraphicFramePr>
+              <a:graphicFrameLocks xmlns:a="http://schemas.openxmlformats.org/drawingml/2006/main" noChangeAspect="1"/>
+            </wp:cNvGraphicFramePr>
+            <a:graphic xmlns:a="http://schemas.openxmlformats.org/drawingml/2006/main">
+              <a:graphicData uri="http://schemas.openxmlformats.org/drawingml/2006/picture">
+                <pic:pic xmlns:pic="http://schemas.openxmlformats.org/drawingml/2006/picture">
+                  <pic:nvPicPr>
+                    <pic:cNvPr id="1" name=""/>
+                    <pic:cNvPicPr/>
+                  </pic:nvPicPr>
+                  <pic:blipFill>
+                    <a:blip r:embed="rId8">
+                      <a:extLst>
+                        <a:ext uri="{28A0092B-C50C-407E-A947-70E740481C1C}">
+                          <a14:useLocalDpi xmlns:a14="http://schemas.microsoft.com/office/drawing/2010/main" val="0"/>
+                        </a:ext>
+                      </a:extLst>
+                    </a:blip>
+                    <a:stretch>
+                      <a:fillRect/>
+                    </a:stretch>
+                  </pic:blipFill>
+                  <pic:spPr>
+                    <a:xfrm>
+                      <a:off x="0" y="0"/>
+                      <a:ext cx="6827988" cy="3916392"/>
+                    </a:xfrm>
+                    <a:prstGeom prst="rect">
+                      <a:avLst/>
+                    </a:prstGeom>
+                  </pic:spPr>
+                </pic:pic>
+              </a:graphicData>
+            </a:graphic>
+            <wp14:sizeRelH relativeFrom="page">
+              <wp14:pctWidth>0</wp14:pctWidth>
+            </wp14:sizeRelH>
+            <wp14:sizeRelV relativeFrom="page">
+              <wp14:pctHeight>0</wp14:pctHeight>
+            </wp14:sizeRelV>
+          </wp:anchor>
+        </w:drawing>
+      </w:r>
+    </w:p>
     <w:p>
       <w:pPr>
         <w:rPr>
@@ -8007,348 +12553,6 @@
         </w:rPr>
       </w:pPr>
     </w:p>
-    <w:tbl>
-      <w:tblPr>
-        <w:tblStyle w:val="Grilledutableau"/>
-        <w:tblW w:w="0" w:type="auto"/>
-        <w:tblLook w:val="04A0" w:firstRow="1" w:lastRow="0" w:firstColumn="1" w:lastColumn="0" w:noHBand="0" w:noVBand="1"/>
-      </w:tblPr>
-      <w:tblGrid>
-        <w:gridCol w:w="2614"/>
-        <w:gridCol w:w="2614"/>
-        <w:gridCol w:w="2614"/>
-        <w:gridCol w:w="2614"/>
-      </w:tblGrid>
-      <w:tr>
-        <w:trPr>
-          <w:trHeight w:val="271"/>
-        </w:trPr>
-        <w:tc>
-          <w:tcPr>
-            <w:tcW w:w="2614" w:type="dxa"/>
-            <w:tcBorders>
-              <w:left w:val="nil"/>
-            </w:tcBorders>
-          </w:tcPr>
-          <w:p>
-            <w:pPr>
-              <w:rPr>
-                <w:rFonts w:ascii="Tahoma" w:hAnsi="Tahoma" w:cs="Tahoma"/>
-                <w:sz w:val="20"/>
-                <w:szCs w:val="20"/>
-              </w:rPr>
-            </w:pPr>
-            <w:r>
-              <w:rPr>
-                <w:rFonts w:ascii="Tahoma" w:hAnsi="Tahoma" w:cs="Tahoma"/>
-                <w:sz w:val="20"/>
-                <w:szCs w:val="20"/>
-              </w:rPr>
-              <w:t>Poids</w:t>
-            </w:r>
-          </w:p>
-        </w:tc>
-        <w:tc>
-          <w:tcPr>
-            <w:tcW w:w="2614" w:type="dxa"/>
-          </w:tcPr>
-          <w:p>
-            <w:pPr>
-              <w:rPr>
-                <w:rFonts w:ascii="Tahoma" w:hAnsi="Tahoma" w:cs="Tahoma"/>
-                <w:sz w:val="20"/>
-                <w:szCs w:val="20"/>
-              </w:rPr>
-            </w:pPr>
-            <w:r>
-              <w:rPr>
-                <w:rFonts w:ascii="Tahoma" w:hAnsi="Tahoma" w:cs="Tahoma"/>
-                <w:sz w:val="20"/>
-                <w:szCs w:val="20"/>
-              </w:rPr>
-              <w:t>Taille</w:t>
-            </w:r>
-          </w:p>
-        </w:tc>
-        <w:tc>
-          <w:tcPr>
-            <w:tcW w:w="2614" w:type="dxa"/>
-          </w:tcPr>
-          <w:p>
-            <w:pPr>
-              <w:rPr>
-                <w:rFonts w:ascii="Tahoma" w:hAnsi="Tahoma" w:cs="Tahoma"/>
-                <w:sz w:val="20"/>
-                <w:szCs w:val="20"/>
-              </w:rPr>
-            </w:pPr>
-            <w:r>
-              <w:rPr>
-                <w:rFonts w:ascii="Tahoma" w:hAnsi="Tahoma" w:cs="Tahoma"/>
-                <w:sz w:val="20"/>
-                <w:szCs w:val="20"/>
-              </w:rPr>
-              <w:t>Cheveux</w:t>
-            </w:r>
-          </w:p>
-        </w:tc>
-        <w:tc>
-          <w:tcPr>
-            <w:tcW w:w="2614" w:type="dxa"/>
-            <w:tcBorders>
-              <w:right w:val="nil"/>
-            </w:tcBorders>
-          </w:tcPr>
-          <w:p>
-            <w:pPr>
-              <w:rPr>
-                <w:rFonts w:ascii="Tahoma" w:hAnsi="Tahoma" w:cs="Tahoma"/>
-                <w:sz w:val="20"/>
-                <w:szCs w:val="20"/>
-              </w:rPr>
-            </w:pPr>
-            <w:r>
-              <w:rPr>
-                <w:rFonts w:ascii="Tahoma" w:hAnsi="Tahoma" w:cs="Tahoma"/>
-                <w:sz w:val="20"/>
-                <w:szCs w:val="20"/>
-              </w:rPr>
-              <w:t>Yeux</w:t>
-            </w:r>
-          </w:p>
-        </w:tc>
-      </w:tr>
-    </w:tbl>
-    <w:tbl>
-      <w:tblPr>
-        <w:tblpPr w:leftFromText="141" w:rightFromText="141" w:vertAnchor="text" w:horzAnchor="page" w:tblpX="2134" w:tblpY="2992"/>
-        <w:tblW w:w="4126" w:type="dxa"/>
-        <w:tblBorders>
-          <w:top w:val="single" w:sz="4" w:space="0" w:color="auto"/>
-          <w:left w:val="single" w:sz="4" w:space="0" w:color="auto"/>
-          <w:bottom w:val="single" w:sz="4" w:space="0" w:color="auto"/>
-          <w:right w:val="single" w:sz="4" w:space="0" w:color="auto"/>
-          <w:insideH w:val="single" w:sz="4" w:space="0" w:color="auto"/>
-          <w:insideV w:val="single" w:sz="4" w:space="0" w:color="auto"/>
-        </w:tblBorders>
-        <w:tblLayout w:type="fixed"/>
-        <w:tblCellMar>
-          <w:left w:w="70" w:type="dxa"/>
-          <w:right w:w="70" w:type="dxa"/>
-        </w:tblCellMar>
-        <w:tblLook w:val="0000" w:firstRow="0" w:lastRow="0" w:firstColumn="0" w:lastColumn="0" w:noHBand="0" w:noVBand="0"/>
-      </w:tblPr>
-      <w:tblGrid>
-        <w:gridCol w:w="1119"/>
-        <w:gridCol w:w="2293"/>
-        <w:gridCol w:w="714"/>
-      </w:tblGrid>
-      <w:tr>
-        <w:tblPrEx>
-          <w:tblCellMar>
-            <w:top w:w="0" w:type="dxa"/>
-            <w:bottom w:w="0" w:type="dxa"/>
-          </w:tblCellMar>
-        </w:tblPrEx>
-        <w:trPr>
-          <w:cantSplit/>
-          <w:trHeight w:val="287"/>
-        </w:trPr>
-        <w:tc>
-          <w:tcPr>
-            <w:tcW w:w="4126" w:type="dxa"/>
-            <w:gridSpan w:val="3"/>
-            <w:tcBorders>
-              <w:top w:val="nil"/>
-              <w:left w:val="nil"/>
-              <w:bottom w:val="nil"/>
-              <w:right w:val="nil"/>
-            </w:tcBorders>
-            <w:shd w:val="clear" w:color="auto" w:fill="auto"/>
-          </w:tcPr>
-          <w:p>
-            <w:pPr>
-              <w:pStyle w:val="Titre4"/>
-              <w:jc w:val="center"/>
-              <w:rPr>
-                <w:rFonts w:ascii="Eras Bold ITC" w:hAnsi="Eras Bold ITC"/>
-                <w:color w:val="800000"/>
-                <w:sz w:val="28"/>
-                <w:szCs w:val="28"/>
-              </w:rPr>
-            </w:pPr>
-            <w:r>
-              <w:rPr>
-                <w:rFonts w:ascii="Eras Bold ITC" w:hAnsi="Eras Bold ITC"/>
-                <w:color w:val="800000"/>
-                <w:sz w:val="28"/>
-                <w:szCs w:val="28"/>
-              </w:rPr>
-              <w:t>Points d’armure</w:t>
-            </w:r>
-          </w:p>
-        </w:tc>
-      </w:tr>
-      <w:tr>
-        <w:tblPrEx>
-          <w:tblCellMar>
-            <w:top w:w="0" w:type="dxa"/>
-            <w:bottom w:w="0" w:type="dxa"/>
-          </w:tblCellMar>
-        </w:tblPrEx>
-        <w:trPr>
-          <w:cantSplit/>
-          <w:trHeight w:val="1112"/>
-        </w:trPr>
-        <w:tc>
-          <w:tcPr>
-            <w:tcW w:w="1119" w:type="dxa"/>
-            <w:vMerge w:val="restart"/>
-            <w:tcBorders>
-              <w:top w:val="nil"/>
-              <w:left w:val="nil"/>
-              <w:bottom w:val="nil"/>
-            </w:tcBorders>
-            <w:shd w:val="clear" w:color="auto" w:fill="auto"/>
-          </w:tcPr>
-          <w:p>
-            <w:pPr>
-              <w:jc w:val="right"/>
-              <w:rPr>
-                <w:b/>
-              </w:rPr>
-            </w:pPr>
-          </w:p>
-        </w:tc>
-        <w:tc>
-          <w:tcPr>
-            <w:tcW w:w="2293" w:type="dxa"/>
-            <w:vMerge w:val="restart"/>
-            <w:tcBorders>
-              <w:top w:val="nil"/>
-              <w:bottom w:val="nil"/>
-            </w:tcBorders>
-            <w:shd w:val="clear" w:color="auto" w:fill="auto"/>
-          </w:tcPr>
-          <w:p>
-            <w:pPr>
-              <w:pStyle w:val="Titre2"/>
-              <w:jc w:val="center"/>
-              <w:rPr>
-                <w:rFonts w:ascii="Times New Roman" w:hAnsi="Times New Roman"/>
-              </w:rPr>
-            </w:pPr>
-          </w:p>
-        </w:tc>
-        <w:tc>
-          <w:tcPr>
-            <w:tcW w:w="712" w:type="dxa"/>
-            <w:vMerge w:val="restart"/>
-            <w:tcBorders>
-              <w:top w:val="nil"/>
-              <w:bottom w:val="nil"/>
-              <w:right w:val="nil"/>
-            </w:tcBorders>
-            <w:shd w:val="clear" w:color="auto" w:fill="auto"/>
-          </w:tcPr>
-          <w:p/>
-        </w:tc>
-      </w:tr>
-      <w:tr>
-        <w:tblPrEx>
-          <w:tblCellMar>
-            <w:top w:w="0" w:type="dxa"/>
-            <w:bottom w:w="0" w:type="dxa"/>
-          </w:tblCellMar>
-        </w:tblPrEx>
-        <w:trPr>
-          <w:cantSplit/>
-          <w:trHeight w:val="450"/>
-        </w:trPr>
-        <w:tc>
-          <w:tcPr>
-            <w:tcW w:w="1119" w:type="dxa"/>
-            <w:vMerge/>
-            <w:tcBorders>
-              <w:left w:val="nil"/>
-              <w:bottom w:val="nil"/>
-            </w:tcBorders>
-            <w:shd w:val="clear" w:color="auto" w:fill="auto"/>
-          </w:tcPr>
-          <w:p/>
-        </w:tc>
-        <w:tc>
-          <w:tcPr>
-            <w:tcW w:w="2293" w:type="dxa"/>
-            <w:vMerge/>
-            <w:tcBorders>
-              <w:bottom w:val="nil"/>
-            </w:tcBorders>
-            <w:shd w:val="clear" w:color="auto" w:fill="auto"/>
-          </w:tcPr>
-          <w:p/>
-        </w:tc>
-        <w:tc>
-          <w:tcPr>
-            <w:tcW w:w="712" w:type="dxa"/>
-            <w:vMerge/>
-            <w:tcBorders>
-              <w:bottom w:val="nil"/>
-              <w:right w:val="nil"/>
-            </w:tcBorders>
-            <w:shd w:val="clear" w:color="auto" w:fill="auto"/>
-          </w:tcPr>
-          <w:p/>
-        </w:tc>
-      </w:tr>
-      <w:tr>
-        <w:tblPrEx>
-          <w:tblCellMar>
-            <w:top w:w="0" w:type="dxa"/>
-            <w:bottom w:w="0" w:type="dxa"/>
-          </w:tblCellMar>
-        </w:tblPrEx>
-        <w:trPr>
-          <w:cantSplit/>
-          <w:trHeight w:val="1290"/>
-        </w:trPr>
-        <w:tc>
-          <w:tcPr>
-            <w:tcW w:w="1119" w:type="dxa"/>
-            <w:vMerge/>
-            <w:tcBorders>
-              <w:left w:val="nil"/>
-              <w:bottom w:val="nil"/>
-            </w:tcBorders>
-            <w:shd w:val="clear" w:color="auto" w:fill="auto"/>
-          </w:tcPr>
-          <w:p/>
-        </w:tc>
-        <w:tc>
-          <w:tcPr>
-            <w:tcW w:w="2293" w:type="dxa"/>
-            <w:vMerge/>
-            <w:tcBorders>
-              <w:bottom w:val="nil"/>
-            </w:tcBorders>
-            <w:shd w:val="clear" w:color="auto" w:fill="auto"/>
-          </w:tcPr>
-          <w:p/>
-        </w:tc>
-        <w:tc>
-          <w:tcPr>
-            <w:tcW w:w="712" w:type="dxa"/>
-            <w:vMerge/>
-            <w:tcBorders>
-              <w:bottom w:val="nil"/>
-              <w:right w:val="nil"/>
-            </w:tcBorders>
-            <w:shd w:val="clear" w:color="auto" w:fill="auto"/>
-          </w:tcPr>
-          <w:p/>
-        </w:tc>
-      </w:tr>
-    </w:tbl>
     <w:p>
       <w:pPr>
         <w:rPr>
@@ -8357,103 +12561,51 @@
           <w:szCs w:val="20"/>
         </w:rPr>
       </w:pPr>
-      <w:r>
+    </w:p>
+    <w:p>
+      <w:pPr>
         <w:rPr>
           <w:rFonts w:ascii="Tahoma" w:hAnsi="Tahoma" w:cs="Tahoma"/>
-          <w:noProof/>
           <w:sz w:val="20"/>
           <w:szCs w:val="20"/>
-          <w:lang w:eastAsia="fr-FR"/>
         </w:rPr>
-        <mc:AlternateContent>
-          <mc:Choice Requires="wps">
-            <w:drawing>
-              <wp:anchor distT="0" distB="0" distL="114300" distR="114300" simplePos="0" relativeHeight="251670528" behindDoc="0" locked="0" layoutInCell="1" allowOverlap="1" wp14:editId="054D4F37">
-                <wp:simplePos x="0" y="0"/>
-                <wp:positionH relativeFrom="column">
-                  <wp:posOffset>5083810</wp:posOffset>
-                </wp:positionH>
-                <wp:positionV relativeFrom="paragraph">
-                  <wp:posOffset>5318125</wp:posOffset>
-                </wp:positionV>
-                <wp:extent cx="2062480" cy="2171700"/>
-                <wp:effectExtent l="0" t="3175" r="0" b="0"/>
-                <wp:wrapNone/>
-                <wp:docPr id="17" name="Zone de texte 17"/>
-                <wp:cNvGraphicFramePr>
-                  <a:graphicFrameLocks xmlns:a="http://schemas.openxmlformats.org/drawingml/2006/main"/>
-                </wp:cNvGraphicFramePr>
-                <a:graphic xmlns:a="http://schemas.openxmlformats.org/drawingml/2006/main">
-                  <a:graphicData uri="http://schemas.microsoft.com/office/word/2010/wordprocessingShape">
-                    <wps:wsp>
-                      <wps:cNvSpPr txBox="1">
-                        <a:spLocks noChangeArrowheads="1"/>
-                      </wps:cNvSpPr>
-                      <wps:spPr bwMode="auto">
-                        <a:xfrm>
-                          <a:off x="0" y="0"/>
-                          <a:ext cx="2062480" cy="2171700"/>
-                        </a:xfrm>
-                        <a:prstGeom prst="rect">
-                          <a:avLst/>
-                        </a:prstGeom>
-                        <a:noFill/>
-                        <a:ln>
-                          <a:noFill/>
-                        </a:ln>
-                        <a:extLst>
-                          <a:ext uri="{909E8E84-426E-40DD-AFC4-6F175D3DCCD1}">
-                            <a14:hiddenFill xmlns:a14="http://schemas.microsoft.com/office/drawing/2010/main">
-                              <a:solidFill>
-                                <a:srgbClr val="FFFFFF"/>
-                              </a:solidFill>
-                            </a14:hiddenFill>
-                          </a:ext>
-                          <a:ext uri="{91240B29-F687-4F45-9708-019B960494DF}">
-                            <a14:hiddenLine xmlns:a14="http://schemas.microsoft.com/office/drawing/2010/main" w="9525">
-                              <a:solidFill>
-                                <a:srgbClr val="000000"/>
-                              </a:solidFill>
-                              <a:miter lim="800000"/>
-                              <a:headEnd/>
-                              <a:tailEnd/>
-                            </a14:hiddenLine>
-                          </a:ext>
-                        </a:extLst>
-                      </wps:spPr>
-                      <wps:txbx>
-                        <w:txbxContent>
-                          <w:p/>
-                        </w:txbxContent>
-                      </wps:txbx>
-                      <wps:bodyPr rot="0" vert="horz" wrap="square" lIns="91440" tIns="45720" rIns="91440" bIns="45720" anchor="t" anchorCtr="0" upright="1">
-                        <a:noAutofit/>
-                      </wps:bodyPr>
-                    </wps:wsp>
-                  </a:graphicData>
-                </a:graphic>
-                <wp14:sizeRelH relativeFrom="page">
-                  <wp14:pctWidth>0</wp14:pctWidth>
-                </wp14:sizeRelH>
-                <wp14:sizeRelV relativeFrom="page">
-                  <wp14:pctHeight>0</wp14:pctHeight>
-                </wp14:sizeRelV>
-              </wp:anchor>
-            </w:drawing>
-          </mc:Choice>
-          <mc:Fallback>
-            <w:pict>
-              <v:shape id="Zone de texte 17" o:spid="_x0000_s1029" type="#_x0000_t202" style="position:absolute;margin-left:400.3pt;margin-top:418.75pt;width:162.4pt;height:171pt;z-index:251670528;visibility:visible;mso-wrap-style:square;mso-width-percent:0;mso-height-percent:0;mso-wrap-distance-left:9pt;mso-wrap-distance-top:0;mso-wrap-distance-right:9pt;mso-wrap-distance-bottom:0;mso-position-horizontal:absolute;mso-position-horizontal-relative:text;mso-position-vertical:absolute;mso-position-vertical-relative:text;mso-width-percent:0;mso-height-percent:0;mso-width-relative:page;mso-height-relative:page;v-text-anchor:top" o:gfxdata="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" filled="f" stroked="f">
-                <v:textbox>
-                  <w:txbxContent>
-                    <w:p/>
-                  </w:txbxContent>
-                </v:textbox>
-              </v:shape>
-            </w:pict>
-          </mc:Fallback>
-        </mc:AlternateContent>
-      </w:r>
+      </w:pPr>
+    </w:p>
+    <w:p>
+      <w:pPr>
+        <w:rPr>
+          <w:rFonts w:ascii="Tahoma" w:hAnsi="Tahoma" w:cs="Tahoma"/>
+          <w:sz w:val="20"/>
+          <w:szCs w:val="20"/>
+        </w:rPr>
+      </w:pPr>
+    </w:p>
+    <w:p>
+      <w:pPr>
+        <w:rPr>
+          <w:rFonts w:ascii="Tahoma" w:hAnsi="Tahoma" w:cs="Tahoma"/>
+          <w:sz w:val="20"/>
+          <w:szCs w:val="20"/>
+        </w:rPr>
+      </w:pPr>
+    </w:p>
+    <w:p>
+      <w:pPr>
+        <w:rPr>
+          <w:rFonts w:ascii="Tahoma" w:hAnsi="Tahoma" w:cs="Tahoma"/>
+          <w:sz w:val="20"/>
+          <w:szCs w:val="20"/>
+        </w:rPr>
+      </w:pPr>
+    </w:p>
+    <w:p>
+      <w:pPr>
+        <w:rPr>
+          <w:rFonts w:ascii="Tahoma" w:hAnsi="Tahoma" w:cs="Tahoma"/>
+          <w:sz w:val="20"/>
+          <w:szCs w:val="20"/>
+        </w:rPr>
+      </w:pPr>
     </w:p>
     <w:sectPr>
       <w:pgSz w:w="11906" w:h="16838"/>
@@ -9237,7 +13389,7 @@
 </file>
 
 <file path=customXml/itemProps1.xml><?xml version="1.0" encoding="utf-8"?>
-<ds:datastoreItem xmlns:ds="http://schemas.openxmlformats.org/officeDocument/2006/customXml" ds:itemID="{A67A5D81-5655-4E78-AB13-6E1E5FE0AEA0}">
+<ds:datastoreItem xmlns:ds="http://schemas.openxmlformats.org/officeDocument/2006/customXml" ds:itemID="{F70C2757-0976-4CC3-823B-AACE2E4295B6}">
   <ds:schemaRefs>
     <ds:schemaRef ds:uri="http://schemas.openxmlformats.org/officeDocument/2006/bibliography"/>
   </ds:schemaRefs>

--- a/BlazorWjdr/wwwroot/download/feuille-de-perso_wjdr.docx
+++ b/BlazorWjdr/wwwroot/download/feuille-de-perso_wjdr.docx
@@ -1765,7 +1765,7 @@
                   <pic:spPr>
                     <a:xfrm>
                       <a:off x="0" y="0"/>
-                      <a:ext cx="4053597" cy="2740471"/>
+                      <a:ext cx="4044875" cy="2734574"/>
                     </a:xfrm>
                     <a:prstGeom prst="rect">
                       <a:avLst/>
@@ -1793,8 +1793,8 @@
       <w:tblGrid>
         <w:gridCol w:w="284"/>
         <w:gridCol w:w="1134"/>
-        <w:gridCol w:w="1843"/>
-        <w:gridCol w:w="2409"/>
+        <w:gridCol w:w="1134"/>
+        <w:gridCol w:w="3118"/>
       </w:tblGrid>
       <w:tr>
         <w:trPr>
@@ -1823,7 +1823,7 @@
         </w:tc>
         <w:tc>
           <w:tcPr>
-            <w:tcW w:w="2977" w:type="dxa"/>
+            <w:tcW w:w="2268" w:type="dxa"/>
             <w:gridSpan w:val="2"/>
             <w:tcBorders>
               <w:top w:val="nil"/>
@@ -1846,7 +1846,7 @@
         </w:tc>
         <w:tc>
           <w:tcPr>
-            <w:tcW w:w="2409" w:type="dxa"/>
+            <w:tcW w:w="3118" w:type="dxa"/>
             <w:tcBorders>
               <w:top w:val="nil"/>
               <w:left w:val="nil"/>
@@ -1893,12 +1893,13 @@
         </w:tc>
         <w:tc>
           <w:tcPr>
-            <w:tcW w:w="2977" w:type="dxa"/>
+            <w:tcW w:w="2268" w:type="dxa"/>
             <w:gridSpan w:val="2"/>
             <w:tcBorders>
               <w:top w:val="nil"/>
               <w:left w:val="nil"/>
               <w:bottom w:val="single" w:sz="4" w:space="0" w:color="auto"/>
+              <w:right w:val="nil"/>
             </w:tcBorders>
             <w:vAlign w:val="center"/>
           </w:tcPr>
@@ -1917,15 +1918,16 @@
                 <w:sz w:val="28"/>
                 <w:szCs w:val="28"/>
               </w:rPr>
-              <w:t>Origines</w:t>
-            </w:r>
-          </w:p>
-        </w:tc>
-        <w:tc>
-          <w:tcPr>
-            <w:tcW w:w="2409" w:type="dxa"/>
+              <w:t>Race</w:t>
+            </w:r>
+          </w:p>
+        </w:tc>
+        <w:tc>
+          <w:tcPr>
+            <w:tcW w:w="3118" w:type="dxa"/>
             <w:tcBorders>
               <w:top w:val="nil"/>
+              <w:left w:val="nil"/>
               <w:bottom w:val="single" w:sz="4" w:space="0" w:color="auto"/>
               <w:right w:val="nil"/>
             </w:tcBorders>
@@ -1945,7 +1947,7 @@
                 <w:sz w:val="28"/>
                 <w:szCs w:val="28"/>
               </w:rPr>
-              <w:t>Race</w:t>
+              <w:t>Sexe        Age</w:t>
             </w:r>
           </w:p>
         </w:tc>
@@ -1999,7 +2001,7 @@
                 <w:sz w:val="24"/>
                 <w:szCs w:val="20"/>
               </w:rPr>
-              <w:t>Age</w:t>
+              <w:t>Origines</w:t>
             </w:r>
           </w:p>
         </w:tc>
@@ -2022,14 +2024,6 @@
                 <w:szCs w:val="20"/>
               </w:rPr>
             </w:pPr>
-            <w:r>
-              <w:rPr>
-                <w:rFonts w:ascii="Caslon Antique" w:hAnsi="Caslon Antique" w:cs="Tahoma"/>
-                <w:sz w:val="24"/>
-                <w:szCs w:val="20"/>
-              </w:rPr>
-              <w:t>Sexe, taille, poids</w:t>
-            </w:r>
           </w:p>
         </w:tc>
       </w:tr>
@@ -4340,8 +4334,6 @@
             </w:pPr>
           </w:p>
         </w:tc>
-        <w:bookmarkStart w:id="0" w:name="_GoBack"/>
-        <w:bookmarkEnd w:id="0"/>
       </w:tr>
     </w:tbl>
     <w:p>
@@ -9425,10 +9417,138 @@
       </w:pPr>
       <w:r>
         <w:rPr>
+          <w:rFonts w:ascii="Tahoma" w:hAnsi="Tahoma" w:cs="Tahoma"/>
+          <w:noProof/>
+          <w:sz w:val="20"/>
+          <w:szCs w:val="20"/>
+          <w:lang w:eastAsia="fr-FR"/>
+        </w:rPr>
+        <w:lastRenderedPageBreak/>
+        <w:drawing>
+          <wp:anchor distT="0" distB="0" distL="114300" distR="114300" simplePos="0" relativeHeight="251681792" behindDoc="1" locked="0" layoutInCell="1" allowOverlap="1" wp14:anchorId="56F67A0A" wp14:editId="48B4C4DF">
+            <wp:simplePos x="0" y="0"/>
+            <wp:positionH relativeFrom="margin">
+              <wp:align>left</wp:align>
+            </wp:positionH>
+            <wp:positionV relativeFrom="paragraph">
+              <wp:posOffset>72034</wp:posOffset>
+            </wp:positionV>
+            <wp:extent cx="2894330" cy="1537398"/>
+            <wp:effectExtent l="0" t="0" r="1270" b="5715"/>
+            <wp:wrapNone/>
+            <wp:docPr id="6" name="Image 6"/>
+            <wp:cNvGraphicFramePr>
+              <a:graphicFrameLocks xmlns:a="http://schemas.openxmlformats.org/drawingml/2006/main" noChangeAspect="1"/>
+            </wp:cNvGraphicFramePr>
+            <a:graphic xmlns:a="http://schemas.openxmlformats.org/drawingml/2006/main">
+              <a:graphicData uri="http://schemas.openxmlformats.org/drawingml/2006/picture">
+                <pic:pic xmlns:pic="http://schemas.openxmlformats.org/drawingml/2006/picture">
+                  <pic:nvPicPr>
+                    <pic:cNvPr id="1" name=""/>
+                    <pic:cNvPicPr/>
+                  </pic:nvPicPr>
+                  <pic:blipFill>
+                    <a:blip r:embed="rId8">
+                      <a:extLst>
+                        <a:ext uri="{28A0092B-C50C-407E-A947-70E740481C1C}">
+                          <a14:useLocalDpi xmlns:a14="http://schemas.microsoft.com/office/drawing/2010/main" val="0"/>
+                        </a:ext>
+                      </a:extLst>
+                    </a:blip>
+                    <a:stretch>
+                      <a:fillRect/>
+                    </a:stretch>
+                  </pic:blipFill>
+                  <pic:spPr>
+                    <a:xfrm>
+                      <a:off x="0" y="0"/>
+                      <a:ext cx="2894330" cy="1537398"/>
+                    </a:xfrm>
+                    <a:prstGeom prst="rect">
+                      <a:avLst/>
+                    </a:prstGeom>
+                  </pic:spPr>
+                </pic:pic>
+              </a:graphicData>
+            </a:graphic>
+            <wp14:sizeRelH relativeFrom="page">
+              <wp14:pctWidth>0</wp14:pctWidth>
+            </wp14:sizeRelH>
+            <wp14:sizeRelV relativeFrom="page">
+              <wp14:pctHeight>0</wp14:pctHeight>
+            </wp14:sizeRelV>
+          </wp:anchor>
+        </w:drawing>
+      </w:r>
+      <w:r>
+        <w:rPr>
+          <w:rFonts w:ascii="Tahoma" w:hAnsi="Tahoma" w:cs="Tahoma"/>
+          <w:noProof/>
+          <w:sz w:val="20"/>
+          <w:szCs w:val="20"/>
+          <w:lang w:eastAsia="fr-FR"/>
+        </w:rPr>
+        <w:drawing>
+          <wp:anchor distT="0" distB="0" distL="114300" distR="114300" simplePos="0" relativeHeight="251685888" behindDoc="1" locked="0" layoutInCell="1" allowOverlap="1" wp14:anchorId="7A994057" wp14:editId="6446393F">
+            <wp:simplePos x="0" y="0"/>
+            <wp:positionH relativeFrom="margin">
+              <wp:align>right</wp:align>
+            </wp:positionH>
+            <wp:positionV relativeFrom="paragraph">
+              <wp:posOffset>77058</wp:posOffset>
+            </wp:positionV>
+            <wp:extent cx="3828415" cy="1522326"/>
+            <wp:effectExtent l="0" t="0" r="635" b="1905"/>
+            <wp:wrapNone/>
+            <wp:docPr id="15" name="Image 15"/>
+            <wp:cNvGraphicFramePr>
+              <a:graphicFrameLocks xmlns:a="http://schemas.openxmlformats.org/drawingml/2006/main" noChangeAspect="1"/>
+            </wp:cNvGraphicFramePr>
+            <a:graphic xmlns:a="http://schemas.openxmlformats.org/drawingml/2006/main">
+              <a:graphicData uri="http://schemas.openxmlformats.org/drawingml/2006/picture">
+                <pic:pic xmlns:pic="http://schemas.openxmlformats.org/drawingml/2006/picture">
+                  <pic:nvPicPr>
+                    <pic:cNvPr id="1" name=""/>
+                    <pic:cNvPicPr/>
+                  </pic:nvPicPr>
+                  <pic:blipFill>
+                    <a:blip r:embed="rId8">
+                      <a:extLst>
+                        <a:ext uri="{28A0092B-C50C-407E-A947-70E740481C1C}">
+                          <a14:useLocalDpi xmlns:a14="http://schemas.microsoft.com/office/drawing/2010/main" val="0"/>
+                        </a:ext>
+                      </a:extLst>
+                    </a:blip>
+                    <a:stretch>
+                      <a:fillRect/>
+                    </a:stretch>
+                  </pic:blipFill>
+                  <pic:spPr>
+                    <a:xfrm>
+                      <a:off x="0" y="0"/>
+                      <a:ext cx="3828415" cy="1522326"/>
+                    </a:xfrm>
+                    <a:prstGeom prst="rect">
+                      <a:avLst/>
+                    </a:prstGeom>
+                  </pic:spPr>
+                </pic:pic>
+              </a:graphicData>
+            </a:graphic>
+            <wp14:sizeRelH relativeFrom="page">
+              <wp14:pctWidth>0</wp14:pctWidth>
+            </wp14:sizeRelH>
+            <wp14:sizeRelV relativeFrom="page">
+              <wp14:pctHeight>0</wp14:pctHeight>
+            </wp14:sizeRelV>
+          </wp:anchor>
+        </w:drawing>
+      </w:r>
+      <w:r>
+        <w:rPr>
           <w:noProof/>
           <w:lang w:eastAsia="fr-FR"/>
         </w:rPr>
-        <w:lastRenderedPageBreak/>
         <mc:AlternateContent>
           <mc:Choice Requires="wps">
             <w:drawing>
@@ -9562,134 +9682,6 @@
           </mc:Fallback>
         </mc:AlternateContent>
       </w:r>
-      <w:r>
-        <w:rPr>
-          <w:rFonts w:ascii="Tahoma" w:hAnsi="Tahoma" w:cs="Tahoma"/>
-          <w:noProof/>
-          <w:sz w:val="20"/>
-          <w:szCs w:val="20"/>
-          <w:lang w:eastAsia="fr-FR"/>
-        </w:rPr>
-        <w:drawing>
-          <wp:anchor distT="0" distB="0" distL="114300" distR="114300" simplePos="0" relativeHeight="251685888" behindDoc="1" locked="0" layoutInCell="1" allowOverlap="1" wp14:anchorId="7A994057" wp14:editId="6446393F">
-            <wp:simplePos x="0" y="0"/>
-            <wp:positionH relativeFrom="margin">
-              <wp:align>right</wp:align>
-            </wp:positionH>
-            <wp:positionV relativeFrom="paragraph">
-              <wp:posOffset>78867</wp:posOffset>
-            </wp:positionV>
-            <wp:extent cx="3830790" cy="1331265"/>
-            <wp:effectExtent l="0" t="0" r="0" b="2540"/>
-            <wp:wrapNone/>
-            <wp:docPr id="15" name="Image 15"/>
-            <wp:cNvGraphicFramePr>
-              <a:graphicFrameLocks xmlns:a="http://schemas.openxmlformats.org/drawingml/2006/main" noChangeAspect="1"/>
-            </wp:cNvGraphicFramePr>
-            <a:graphic xmlns:a="http://schemas.openxmlformats.org/drawingml/2006/main">
-              <a:graphicData uri="http://schemas.openxmlformats.org/drawingml/2006/picture">
-                <pic:pic xmlns:pic="http://schemas.openxmlformats.org/drawingml/2006/picture">
-                  <pic:nvPicPr>
-                    <pic:cNvPr id="1" name=""/>
-                    <pic:cNvPicPr/>
-                  </pic:nvPicPr>
-                  <pic:blipFill>
-                    <a:blip r:embed="rId8">
-                      <a:extLst>
-                        <a:ext uri="{28A0092B-C50C-407E-A947-70E740481C1C}">
-                          <a14:useLocalDpi xmlns:a14="http://schemas.microsoft.com/office/drawing/2010/main" val="0"/>
-                        </a:ext>
-                      </a:extLst>
-                    </a:blip>
-                    <a:stretch>
-                      <a:fillRect/>
-                    </a:stretch>
-                  </pic:blipFill>
-                  <pic:spPr>
-                    <a:xfrm>
-                      <a:off x="0" y="0"/>
-                      <a:ext cx="3830790" cy="1331265"/>
-                    </a:xfrm>
-                    <a:prstGeom prst="rect">
-                      <a:avLst/>
-                    </a:prstGeom>
-                  </pic:spPr>
-                </pic:pic>
-              </a:graphicData>
-            </a:graphic>
-            <wp14:sizeRelH relativeFrom="page">
-              <wp14:pctWidth>0</wp14:pctWidth>
-            </wp14:sizeRelH>
-            <wp14:sizeRelV relativeFrom="page">
-              <wp14:pctHeight>0</wp14:pctHeight>
-            </wp14:sizeRelV>
-          </wp:anchor>
-        </w:drawing>
-      </w:r>
-      <w:r>
-        <w:rPr>
-          <w:rFonts w:ascii="Tahoma" w:hAnsi="Tahoma" w:cs="Tahoma"/>
-          <w:noProof/>
-          <w:sz w:val="20"/>
-          <w:szCs w:val="20"/>
-          <w:lang w:eastAsia="fr-FR"/>
-        </w:rPr>
-        <w:drawing>
-          <wp:anchor distT="0" distB="0" distL="114300" distR="114300" simplePos="0" relativeHeight="251681792" behindDoc="1" locked="0" layoutInCell="1" allowOverlap="1" wp14:anchorId="56F67A0A" wp14:editId="48B4C4DF">
-            <wp:simplePos x="0" y="0"/>
-            <wp:positionH relativeFrom="margin">
-              <wp:align>left</wp:align>
-            </wp:positionH>
-            <wp:positionV relativeFrom="paragraph">
-              <wp:posOffset>71551</wp:posOffset>
-            </wp:positionV>
-            <wp:extent cx="2896235" cy="1338681"/>
-            <wp:effectExtent l="0" t="0" r="0" b="0"/>
-            <wp:wrapNone/>
-            <wp:docPr id="6" name="Image 6"/>
-            <wp:cNvGraphicFramePr>
-              <a:graphicFrameLocks xmlns:a="http://schemas.openxmlformats.org/drawingml/2006/main" noChangeAspect="1"/>
-            </wp:cNvGraphicFramePr>
-            <a:graphic xmlns:a="http://schemas.openxmlformats.org/drawingml/2006/main">
-              <a:graphicData uri="http://schemas.openxmlformats.org/drawingml/2006/picture">
-                <pic:pic xmlns:pic="http://schemas.openxmlformats.org/drawingml/2006/picture">
-                  <pic:nvPicPr>
-                    <pic:cNvPr id="1" name=""/>
-                    <pic:cNvPicPr/>
-                  </pic:nvPicPr>
-                  <pic:blipFill>
-                    <a:blip r:embed="rId8">
-                      <a:extLst>
-                        <a:ext uri="{28A0092B-C50C-407E-A947-70E740481C1C}">
-                          <a14:useLocalDpi xmlns:a14="http://schemas.microsoft.com/office/drawing/2010/main" val="0"/>
-                        </a:ext>
-                      </a:extLst>
-                    </a:blip>
-                    <a:stretch>
-                      <a:fillRect/>
-                    </a:stretch>
-                  </pic:blipFill>
-                  <pic:spPr>
-                    <a:xfrm>
-                      <a:off x="0" y="0"/>
-                      <a:ext cx="2896235" cy="1338681"/>
-                    </a:xfrm>
-                    <a:prstGeom prst="rect">
-                      <a:avLst/>
-                    </a:prstGeom>
-                  </pic:spPr>
-                </pic:pic>
-              </a:graphicData>
-            </a:graphic>
-            <wp14:sizeRelH relativeFrom="page">
-              <wp14:pctWidth>0</wp14:pctWidth>
-            </wp14:sizeRelH>
-            <wp14:sizeRelV relativeFrom="page">
-              <wp14:pctHeight>0</wp14:pctHeight>
-            </wp14:sizeRelV>
-          </wp:anchor>
-        </w:drawing>
-      </w:r>
     </w:p>
     <w:tbl>
       <w:tblPr>
@@ -9912,29 +9904,45 @@
                 <w:sz w:val="16"/>
                 <w:szCs w:val="18"/>
               </w:rPr>
-              <w:t>Yeux :</w:t>
-            </w:r>
-          </w:p>
-        </w:tc>
-        <w:tc>
-          <w:tcPr>
-            <w:tcW w:w="1701" w:type="dxa"/>
-          </w:tcPr>
-          <w:p>
-            <w:pPr>
+              <w:t>Taille</w:t>
+            </w:r>
+            <w:r>
               <w:rPr>
                 <w:rFonts w:ascii="Bookman Old Style" w:hAnsi="Bookman Old Style"/>
                 <w:sz w:val="16"/>
                 <w:szCs w:val="18"/>
               </w:rPr>
-            </w:pPr>
+              <w:t xml:space="preserve"> </w:t>
+            </w:r>
             <w:r>
               <w:rPr>
                 <w:rFonts w:ascii="Bookman Old Style" w:hAnsi="Bookman Old Style"/>
                 <w:sz w:val="16"/>
                 <w:szCs w:val="18"/>
               </w:rPr>
-              <w:t>Main directrice :</w:t>
+              <w:t>:</w:t>
+            </w:r>
+          </w:p>
+        </w:tc>
+        <w:tc>
+          <w:tcPr>
+            <w:tcW w:w="1701" w:type="dxa"/>
+          </w:tcPr>
+          <w:p>
+            <w:pPr>
+              <w:rPr>
+                <w:rFonts w:ascii="Bookman Old Style" w:hAnsi="Bookman Old Style"/>
+                <w:sz w:val="16"/>
+                <w:szCs w:val="18"/>
+              </w:rPr>
+            </w:pPr>
+            <w:r>
+              <w:rPr>
+                <w:rFonts w:ascii="Bookman Old Style" w:hAnsi="Bookman Old Style"/>
+                <w:sz w:val="16"/>
+                <w:szCs w:val="18"/>
+              </w:rPr>
+              <w:t>Poids :</w:t>
             </w:r>
           </w:p>
         </w:tc>
@@ -9975,8 +9983,73 @@
                 <w:sz w:val="16"/>
                 <w:szCs w:val="18"/>
               </w:rPr>
+              <w:t>Yeux :</w:t>
+            </w:r>
+          </w:p>
+        </w:tc>
+        <w:tc>
+          <w:tcPr>
+            <w:tcW w:w="1701" w:type="dxa"/>
+          </w:tcPr>
+          <w:p>
+            <w:pPr>
+              <w:rPr>
+                <w:rFonts w:ascii="Bookman Old Style" w:hAnsi="Bookman Old Style"/>
+                <w:sz w:val="16"/>
+                <w:szCs w:val="18"/>
+              </w:rPr>
+            </w:pPr>
+            <w:r>
+              <w:rPr>
+                <w:rFonts w:ascii="Bookman Old Style" w:hAnsi="Bookman Old Style"/>
+                <w:sz w:val="16"/>
+                <w:szCs w:val="18"/>
+              </w:rPr>
+              <w:t>Main directrice :</w:t>
+            </w:r>
+          </w:p>
+        </w:tc>
+      </w:tr>
+      <w:tr>
+        <w:trPr>
+          <w:trHeight w:val="284"/>
+        </w:trPr>
+        <w:tc>
+          <w:tcPr>
+            <w:tcW w:w="236" w:type="dxa"/>
+          </w:tcPr>
+          <w:p>
+            <w:pPr>
+              <w:rPr>
+                <w:rFonts w:ascii="Tahoma" w:hAnsi="Tahoma" w:cs="Tahoma"/>
+                <w:sz w:val="20"/>
+                <w:szCs w:val="20"/>
+              </w:rPr>
+            </w:pPr>
+          </w:p>
+        </w:tc>
+        <w:tc>
+          <w:tcPr>
+            <w:tcW w:w="2169" w:type="dxa"/>
+          </w:tcPr>
+          <w:p>
+            <w:pPr>
+              <w:rPr>
+                <w:rFonts w:ascii="Bookman Old Style" w:hAnsi="Bookman Old Style"/>
+                <w:sz w:val="16"/>
+                <w:szCs w:val="18"/>
+              </w:rPr>
+            </w:pPr>
+            <w:r>
+              <w:rPr>
+                <w:rFonts w:ascii="Bookman Old Style" w:hAnsi="Bookman Old Style"/>
+                <w:sz w:val="16"/>
+                <w:szCs w:val="18"/>
+              </w:rPr>
               <w:t>Cheveux :</w:t>
             </w:r>
+            <w:bookmarkStart w:id="0" w:name="_GoBack"/>
+            <w:bookmarkEnd w:id="0"/>
           </w:p>
         </w:tc>
         <w:tc>
@@ -11872,8 +11945,10 @@
       <w:r>
         <w:rPr>
           <w:rFonts w:ascii="Tahoma" w:hAnsi="Tahoma" w:cs="Tahoma"/>
+          <w:noProof/>
           <w:sz w:val="20"/>
           <w:szCs w:val="20"/>
+          <w:lang w:eastAsia="fr-FR"/>
         </w:rPr>
         <mc:AlternateContent>
           <mc:Choice Requires="wps">
@@ -11995,8 +12070,10 @@
       <w:r>
         <w:rPr>
           <w:rFonts w:ascii="Tahoma" w:hAnsi="Tahoma" w:cs="Tahoma"/>
+          <w:noProof/>
           <w:sz w:val="20"/>
           <w:szCs w:val="20"/>
+          <w:lang w:eastAsia="fr-FR"/>
         </w:rPr>
         <mc:AlternateContent>
           <mc:Choice Requires="wps">
@@ -12127,8 +12204,10 @@
       <w:r>
         <w:rPr>
           <w:rFonts w:ascii="Tahoma" w:hAnsi="Tahoma" w:cs="Tahoma"/>
+          <w:noProof/>
           <w:sz w:val="20"/>
           <w:szCs w:val="20"/>
+          <w:lang w:eastAsia="fr-FR"/>
         </w:rPr>
         <w:drawing>
           <wp:anchor distT="0" distB="0" distL="114300" distR="114300" simplePos="0" relativeHeight="251697152" behindDoc="1" locked="0" layoutInCell="1" allowOverlap="1" wp14:anchorId="5EF512E6" wp14:editId="7AE2E4D5">
@@ -12189,8 +12268,10 @@
       <w:r>
         <w:rPr>
           <w:rFonts w:ascii="Tahoma" w:hAnsi="Tahoma" w:cs="Tahoma"/>
+          <w:noProof/>
           <w:sz w:val="20"/>
           <w:szCs w:val="20"/>
+          <w:lang w:eastAsia="fr-FR"/>
         </w:rPr>
         <w:drawing>
           <wp:anchor distT="0" distB="0" distL="114300" distR="114300" simplePos="0" relativeHeight="251700224" behindDoc="1" locked="0" layoutInCell="1" allowOverlap="1" wp14:anchorId="5EF512E6" wp14:editId="7AE2E4D5">
@@ -12296,8 +12377,74 @@
       <w:r>
         <w:rPr>
           <w:rFonts w:ascii="Tahoma" w:hAnsi="Tahoma" w:cs="Tahoma"/>
+          <w:noProof/>
           <w:sz w:val="20"/>
           <w:szCs w:val="20"/>
+          <w:lang w:eastAsia="fr-FR"/>
+        </w:rPr>
+        <w:drawing>
+          <wp:anchor distT="0" distB="0" distL="114300" distR="114300" simplePos="0" relativeHeight="251705344" behindDoc="1" locked="0" layoutInCell="1" allowOverlap="1" wp14:anchorId="63D2ABFE" wp14:editId="241D1E9E">
+            <wp:simplePos x="0" y="0"/>
+            <wp:positionH relativeFrom="margin">
+              <wp:align>left</wp:align>
+            </wp:positionH>
+            <wp:positionV relativeFrom="paragraph">
+              <wp:posOffset>169552</wp:posOffset>
+            </wp:positionV>
+            <wp:extent cx="6827383" cy="3753059"/>
+            <wp:effectExtent l="0" t="0" r="0" b="0"/>
+            <wp:wrapNone/>
+            <wp:docPr id="43" name="Image 43"/>
+            <wp:cNvGraphicFramePr>
+              <a:graphicFrameLocks xmlns:a="http://schemas.openxmlformats.org/drawingml/2006/main" noChangeAspect="1"/>
+            </wp:cNvGraphicFramePr>
+            <a:graphic xmlns:a="http://schemas.openxmlformats.org/drawingml/2006/main">
+              <a:graphicData uri="http://schemas.openxmlformats.org/drawingml/2006/picture">
+                <pic:pic xmlns:pic="http://schemas.openxmlformats.org/drawingml/2006/picture">
+                  <pic:nvPicPr>
+                    <pic:cNvPr id="1" name=""/>
+                    <pic:cNvPicPr/>
+                  </pic:nvPicPr>
+                  <pic:blipFill>
+                    <a:blip r:embed="rId8">
+                      <a:extLst>
+                        <a:ext uri="{28A0092B-C50C-407E-A947-70E740481C1C}">
+                          <a14:useLocalDpi xmlns:a14="http://schemas.microsoft.com/office/drawing/2010/main" val="0"/>
+                        </a:ext>
+                      </a:extLst>
+                    </a:blip>
+                    <a:stretch>
+                      <a:fillRect/>
+                    </a:stretch>
+                  </pic:blipFill>
+                  <pic:spPr>
+                    <a:xfrm>
+                      <a:off x="0" y="0"/>
+                      <a:ext cx="6827383" cy="3753059"/>
+                    </a:xfrm>
+                    <a:prstGeom prst="rect">
+                      <a:avLst/>
+                    </a:prstGeom>
+                  </pic:spPr>
+                </pic:pic>
+              </a:graphicData>
+            </a:graphic>
+            <wp14:sizeRelH relativeFrom="page">
+              <wp14:pctWidth>0</wp14:pctWidth>
+            </wp14:sizeRelH>
+            <wp14:sizeRelV relativeFrom="page">
+              <wp14:pctHeight>0</wp14:pctHeight>
+            </wp14:sizeRelV>
+          </wp:anchor>
+        </w:drawing>
+      </w:r>
+      <w:r>
+        <w:rPr>
+          <w:rFonts w:ascii="Tahoma" w:hAnsi="Tahoma" w:cs="Tahoma"/>
+          <w:noProof/>
+          <w:sz w:val="20"/>
+          <w:szCs w:val="20"/>
+          <w:lang w:eastAsia="fr-FR"/>
         </w:rPr>
         <mc:AlternateContent>
           <mc:Choice Requires="wps">
@@ -12415,70 +12562,6 @@
             </w:pict>
           </mc:Fallback>
         </mc:AlternateContent>
-      </w:r>
-      <w:r>
-        <w:rPr>
-          <w:rFonts w:ascii="Tahoma" w:hAnsi="Tahoma" w:cs="Tahoma"/>
-          <w:noProof/>
-          <w:sz w:val="20"/>
-          <w:szCs w:val="20"/>
-          <w:lang w:eastAsia="fr-FR"/>
-        </w:rPr>
-        <w:drawing>
-          <wp:anchor distT="0" distB="0" distL="114300" distR="114300" simplePos="0" relativeHeight="251705344" behindDoc="1" locked="0" layoutInCell="1" allowOverlap="1" wp14:anchorId="63D2ABFE" wp14:editId="241D1E9E">
-            <wp:simplePos x="0" y="0"/>
-            <wp:positionH relativeFrom="margin">
-              <wp:align>left</wp:align>
-            </wp:positionH>
-            <wp:positionV relativeFrom="paragraph">
-              <wp:posOffset>170444</wp:posOffset>
-            </wp:positionV>
-            <wp:extent cx="6827988" cy="3916392"/>
-            <wp:effectExtent l="0" t="0" r="0" b="8255"/>
-            <wp:wrapNone/>
-            <wp:docPr id="43" name="Image 43"/>
-            <wp:cNvGraphicFramePr>
-              <a:graphicFrameLocks xmlns:a="http://schemas.openxmlformats.org/drawingml/2006/main" noChangeAspect="1"/>
-            </wp:cNvGraphicFramePr>
-            <a:graphic xmlns:a="http://schemas.openxmlformats.org/drawingml/2006/main">
-              <a:graphicData uri="http://schemas.openxmlformats.org/drawingml/2006/picture">
-                <pic:pic xmlns:pic="http://schemas.openxmlformats.org/drawingml/2006/picture">
-                  <pic:nvPicPr>
-                    <pic:cNvPr id="1" name=""/>
-                    <pic:cNvPicPr/>
-                  </pic:nvPicPr>
-                  <pic:blipFill>
-                    <a:blip r:embed="rId8">
-                      <a:extLst>
-                        <a:ext uri="{28A0092B-C50C-407E-A947-70E740481C1C}">
-                          <a14:useLocalDpi xmlns:a14="http://schemas.microsoft.com/office/drawing/2010/main" val="0"/>
-                        </a:ext>
-                      </a:extLst>
-                    </a:blip>
-                    <a:stretch>
-                      <a:fillRect/>
-                    </a:stretch>
-                  </pic:blipFill>
-                  <pic:spPr>
-                    <a:xfrm>
-                      <a:off x="0" y="0"/>
-                      <a:ext cx="6827988" cy="3916392"/>
-                    </a:xfrm>
-                    <a:prstGeom prst="rect">
-                      <a:avLst/>
-                    </a:prstGeom>
-                  </pic:spPr>
-                </pic:pic>
-              </a:graphicData>
-            </a:graphic>
-            <wp14:sizeRelH relativeFrom="page">
-              <wp14:pctWidth>0</wp14:pctWidth>
-            </wp14:sizeRelH>
-            <wp14:sizeRelV relativeFrom="page">
-              <wp14:pctHeight>0</wp14:pctHeight>
-            </wp14:sizeRelV>
-          </wp:anchor>
-        </w:drawing>
       </w:r>
     </w:p>
     <w:p>
@@ -13389,7 +13472,7 @@
 </file>
 
 <file path=customXml/itemProps1.xml><?xml version="1.0" encoding="utf-8"?>
-<ds:datastoreItem xmlns:ds="http://schemas.openxmlformats.org/officeDocument/2006/customXml" ds:itemID="{F70C2757-0976-4CC3-823B-AACE2E4295B6}">
+<ds:datastoreItem xmlns:ds="http://schemas.openxmlformats.org/officeDocument/2006/customXml" ds:itemID="{1548FA46-D44F-4848-B223-0D81A975AD91}">
   <ds:schemaRefs>
     <ds:schemaRef ds:uri="http://schemas.openxmlformats.org/officeDocument/2006/bibliography"/>
   </ds:schemaRefs>

--- a/BlazorWjdr/wwwroot/download/feuille-de-perso_wjdr.docx
+++ b/BlazorWjdr/wwwroot/download/feuille-de-perso_wjdr.docx
@@ -3,6 +3,72 @@
 <w:document xmlns:wpc="http://schemas.microsoft.com/office/word/2010/wordprocessingCanvas" xmlns:cx="http://schemas.microsoft.com/office/drawing/2014/chartex" xmlns:cx1="http://schemas.microsoft.com/office/drawing/2015/9/8/chartex" xmlns:mc="http://schemas.openxmlformats.org/markup-compatibility/2006" xmlns:o="urn:schemas-microsoft-com:office:office" xmlns:r="http://schemas.openxmlformats.org/officeDocument/2006/relationships" xmlns:m="http://schemas.openxmlformats.org/officeDocument/2006/math" xmlns:v="urn:schemas-microsoft-com:vml" xmlns:wp14="http://schemas.microsoft.com/office/word/2010/wordprocessingDrawing" xmlns:wp="http://schemas.openxmlformats.org/drawingml/2006/wordprocessingDrawing" xmlns:w10="urn:schemas-microsoft-com:office:word" xmlns:w="http://schemas.openxmlformats.org/wordprocessingml/2006/main" xmlns:w14="http://schemas.microsoft.com/office/word/2010/wordml" xmlns:w15="http://schemas.microsoft.com/office/word/2012/wordml" xmlns:w16se="http://schemas.microsoft.com/office/word/2015/wordml/symex" xmlns:wpg="http://schemas.microsoft.com/office/word/2010/wordprocessingGroup" xmlns:wpi="http://schemas.microsoft.com/office/word/2010/wordprocessingInk" xmlns:wne="http://schemas.microsoft.com/office/word/2006/wordml" xmlns:wps="http://schemas.microsoft.com/office/word/2010/wordprocessingShape" mc:Ignorable="w14 w15 w16se wp14">
   <w:body>
     <w:p>
+      <w:bookmarkStart w:id="0" w:name="_GoBack"/>
+      <w:bookmarkEnd w:id="0"/>
+      <w:r>
+        <w:rPr>
+          <w:rFonts w:ascii="Tahoma" w:hAnsi="Tahoma" w:cs="Tahoma"/>
+          <w:noProof/>
+          <w:sz w:val="20"/>
+          <w:szCs w:val="20"/>
+          <w:lang w:eastAsia="fr-FR"/>
+        </w:rPr>
+        <w:drawing>
+          <wp:anchor distT="0" distB="0" distL="114300" distR="114300" simplePos="0" relativeHeight="251731968" behindDoc="1" locked="0" layoutInCell="1" allowOverlap="1" wp14:anchorId="59CBF692" wp14:editId="00BF2DB6">
+            <wp:simplePos x="0" y="0"/>
+            <wp:positionH relativeFrom="margin">
+              <wp:posOffset>156790</wp:posOffset>
+            </wp:positionH>
+            <wp:positionV relativeFrom="paragraph">
+              <wp:posOffset>21618</wp:posOffset>
+            </wp:positionV>
+            <wp:extent cx="2385391" cy="372110"/>
+            <wp:effectExtent l="0" t="0" r="0" b="8890"/>
+            <wp:wrapNone/>
+            <wp:docPr id="46" name="Image 46"/>
+            <wp:cNvGraphicFramePr>
+              <a:graphicFrameLocks xmlns:a="http://schemas.openxmlformats.org/drawingml/2006/main" noChangeAspect="1"/>
+            </wp:cNvGraphicFramePr>
+            <a:graphic xmlns:a="http://schemas.openxmlformats.org/drawingml/2006/main">
+              <a:graphicData uri="http://schemas.openxmlformats.org/drawingml/2006/picture">
+                <pic:pic xmlns:pic="http://schemas.openxmlformats.org/drawingml/2006/picture">
+                  <pic:nvPicPr>
+                    <pic:cNvPr id="17" name="bandeau-titre.png"/>
+                    <pic:cNvPicPr/>
+                  </pic:nvPicPr>
+                  <pic:blipFill>
+                    <a:blip r:embed="rId5">
+                      <a:extLst>
+                        <a:ext uri="{28A0092B-C50C-407E-A947-70E740481C1C}">
+                          <a14:useLocalDpi xmlns:a14="http://schemas.microsoft.com/office/drawing/2010/main" val="0"/>
+                        </a:ext>
+                      </a:extLst>
+                    </a:blip>
+                    <a:stretch>
+                      <a:fillRect/>
+                    </a:stretch>
+                  </pic:blipFill>
+                  <pic:spPr>
+                    <a:xfrm>
+                      <a:off x="0" y="0"/>
+                      <a:ext cx="2393700" cy="373406"/>
+                    </a:xfrm>
+                    <a:prstGeom prst="rect">
+                      <a:avLst/>
+                    </a:prstGeom>
+                  </pic:spPr>
+                </pic:pic>
+              </a:graphicData>
+            </a:graphic>
+            <wp14:sizeRelH relativeFrom="page">
+              <wp14:pctWidth>0</wp14:pctWidth>
+            </wp14:sizeRelH>
+            <wp14:sizeRelV relativeFrom="page">
+              <wp14:pctHeight>0</wp14:pctHeight>
+            </wp14:sizeRelV>
+          </wp:anchor>
+        </w:drawing>
+      </w:r>
       <w:r>
         <w:rPr>
           <w:rFonts w:ascii="Tahoma" w:hAnsi="Tahoma" w:cs="Tahoma"/>
@@ -35,7 +101,7 @@
                     <pic:cNvPicPr/>
                   </pic:nvPicPr>
                   <pic:blipFill>
-                    <a:blip r:embed="rId5">
+                    <a:blip r:embed="rId6">
                       <a:extLst>
                         <a:ext uri="{28A0092B-C50C-407E-A947-70E740481C1C}">
                           <a14:useLocalDpi xmlns:a14="http://schemas.microsoft.com/office/drawing/2010/main" val="0"/>
@@ -1596,12 +1662,7 @@
                         <a:prstGeom prst="rect">
                           <a:avLst/>
                         </a:prstGeom>
-                        <a:solidFill>
-                          <a:schemeClr val="tx1">
-                            <a:lumMod val="85000"/>
-                            <a:lumOff val="15000"/>
-                          </a:schemeClr>
-                        </a:solidFill>
+                        <a:noFill/>
                         <a:ln>
                           <a:noFill/>
                         </a:ln>
@@ -1617,7 +1678,6 @@
                                 <w:szCs w:val="36"/>
                               </w:rPr>
                             </w:pPr>
-                            <w:proofErr w:type="spellStart"/>
                             <w:r>
                               <w:rPr>
                                 <w:rFonts w:ascii="Caslon Antique" w:hAnsi="Caslon Antique"/>
@@ -1625,29 +1685,8 @@
                                 <w:sz w:val="36"/>
                                 <w:szCs w:val="36"/>
                               </w:rPr>
-                              <w:t>Rognar</w:t>
+                              <w:t>Huguette Heinrich</w:t>
                             </w:r>
-                            <w:proofErr w:type="spellEnd"/>
-                            <w:r>
-                              <w:rPr>
-                                <w:rFonts w:ascii="Caslon Antique" w:hAnsi="Caslon Antique"/>
-                                <w:color w:val="FFFFFF" w:themeColor="background1"/>
-                                <w:sz w:val="36"/>
-                                <w:szCs w:val="36"/>
-                              </w:rPr>
-                              <w:t xml:space="preserve"> Von </w:t>
-                            </w:r>
-                            <w:proofErr w:type="spellStart"/>
-                            <w:r>
-                              <w:rPr>
-                                <w:rFonts w:ascii="Caslon Antique" w:hAnsi="Caslon Antique"/>
-                                <w:color w:val="FFFFFF" w:themeColor="background1"/>
-                                <w:sz w:val="36"/>
-                                <w:szCs w:val="36"/>
-                              </w:rPr>
-                              <w:t>Kroll</w:t>
-                            </w:r>
-                            <w:proofErr w:type="spellEnd"/>
                           </w:p>
                         </w:txbxContent>
                       </wps:txbx>
@@ -1668,7 +1707,7 @@
           </mc:Choice>
           <mc:Fallback>
             <w:pict>
-              <v:shape id="Zone de texte 11" o:spid="_x0000_s1027" type="#_x0000_t202" style="position:absolute;margin-left:12.55pt;margin-top:.9pt;width:177.35pt;height:31.2pt;z-index:251665408;visibility:visible;mso-wrap-style:square;mso-width-percent:0;mso-height-percent:0;mso-wrap-distance-left:9pt;mso-wrap-distance-top:0;mso-wrap-distance-right:9pt;mso-wrap-distance-bottom:0;mso-position-horizontal:absolute;mso-position-horizontal-relative:text;mso-position-vertical:absolute;mso-position-vertical-relative:text;mso-width-percent:0;mso-height-percent:0;mso-width-relative:page;mso-height-relative:page;v-text-anchor:top" o:gfxdata="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" fillcolor="#272727 [2749]" stroked="f">
+              <v:shape id="Zone de texte 11" o:spid="_x0000_s1027" type="#_x0000_t202" style="position:absolute;margin-left:12.55pt;margin-top:.9pt;width:177.35pt;height:31.2pt;z-index:251665408;visibility:visible;mso-wrap-style:square;mso-width-percent:0;mso-height-percent:0;mso-wrap-distance-left:9pt;mso-wrap-distance-top:0;mso-wrap-distance-right:9pt;mso-wrap-distance-bottom:0;mso-position-horizontal:absolute;mso-position-horizontal-relative:text;mso-position-vertical:absolute;mso-position-vertical-relative:text;mso-width-percent:0;mso-height-percent:0;mso-width-relative:page;mso-height-relative:page;v-text-anchor:top" o:gfxdata="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" filled="f" stroked="f">
                 <v:textbox>
                   <w:txbxContent>
                     <w:p>
@@ -1679,7 +1718,6 @@
                           <w:szCs w:val="36"/>
                         </w:rPr>
                       </w:pPr>
-                      <w:proofErr w:type="spellStart"/>
                       <w:r>
                         <w:rPr>
                           <w:rFonts w:ascii="Caslon Antique" w:hAnsi="Caslon Antique"/>
@@ -1687,29 +1725,8 @@
                           <w:sz w:val="36"/>
                           <w:szCs w:val="36"/>
                         </w:rPr>
-                        <w:t>Rognar</w:t>
+                        <w:t>Huguette Heinrich</w:t>
                       </w:r>
-                      <w:proofErr w:type="spellEnd"/>
-                      <w:r>
-                        <w:rPr>
-                          <w:rFonts w:ascii="Caslon Antique" w:hAnsi="Caslon Antique"/>
-                          <w:color w:val="FFFFFF" w:themeColor="background1"/>
-                          <w:sz w:val="36"/>
-                          <w:szCs w:val="36"/>
-                        </w:rPr>
-                        <w:t xml:space="preserve"> Von </w:t>
-                      </w:r>
-                      <w:proofErr w:type="spellStart"/>
-                      <w:r>
-                        <w:rPr>
-                          <w:rFonts w:ascii="Caslon Antique" w:hAnsi="Caslon Antique"/>
-                          <w:color w:val="FFFFFF" w:themeColor="background1"/>
-                          <w:sz w:val="36"/>
-                          <w:szCs w:val="36"/>
-                        </w:rPr>
-                        <w:t>Kroll</w:t>
-                      </w:r>
-                      <w:proofErr w:type="spellEnd"/>
                     </w:p>
                   </w:txbxContent>
                 </v:textbox>
@@ -1751,7 +1768,7 @@
                     <pic:cNvPicPr/>
                   </pic:nvPicPr>
                   <pic:blipFill>
-                    <a:blip r:embed="rId6">
+                    <a:blip r:embed="rId7">
                       <a:extLst>
                         <a:ext uri="{28A0092B-C50C-407E-A947-70E740481C1C}">
                           <a14:useLocalDpi xmlns:a14="http://schemas.microsoft.com/office/drawing/2010/main" val="0"/>
@@ -2177,7 +2194,7 @@
                     <pic:cNvPicPr/>
                   </pic:nvPicPr>
                   <pic:blipFill>
-                    <a:blip r:embed="rId7">
+                    <a:blip r:embed="rId8">
                       <a:extLst>
                         <a:ext uri="{28A0092B-C50C-407E-A947-70E740481C1C}">
                           <a14:useLocalDpi xmlns:a14="http://schemas.microsoft.com/office/drawing/2010/main" val="0"/>
@@ -3449,7 +3466,7 @@
                     <pic:cNvPicPr/>
                   </pic:nvPicPr>
                   <pic:blipFill>
-                    <a:blip r:embed="rId8">
+                    <a:blip r:embed="rId9">
                       <a:extLst>
                         <a:ext uri="{28A0092B-C50C-407E-A947-70E740481C1C}">
                           <a14:useLocalDpi xmlns:a14="http://schemas.microsoft.com/office/drawing/2010/main" val="0"/>
@@ -3654,7 +3671,7 @@
                           <pic:cNvPicPr/>
                         </pic:nvPicPr>
                         <pic:blipFill>
-                          <a:blip r:embed="rId8">
+                          <a:blip r:embed="rId9">
                             <a:extLst>
                               <a:ext uri="{28A0092B-C50C-407E-A947-70E740481C1C}">
                                 <a14:useLocalDpi xmlns:a14="http://schemas.microsoft.com/office/drawing/2010/main" val="0"/>
@@ -3956,7 +3973,7 @@
                           <pic:cNvPicPr/>
                         </pic:nvPicPr>
                         <pic:blipFill>
-                          <a:blip r:embed="rId8">
+                          <a:blip r:embed="rId9">
                             <a:extLst>
                               <a:ext uri="{28A0092B-C50C-407E-A947-70E740481C1C}">
                                 <a14:useLocalDpi xmlns:a14="http://schemas.microsoft.com/office/drawing/2010/main" val="0"/>
@@ -4385,7 +4402,7 @@
                     <pic:cNvPicPr/>
                   </pic:nvPicPr>
                   <pic:blipFill>
-                    <a:blip r:embed="rId8">
+                    <a:blip r:embed="rId9">
                       <a:extLst>
                         <a:ext uri="{28A0092B-C50C-407E-A947-70E740481C1C}">
                           <a14:useLocalDpi xmlns:a14="http://schemas.microsoft.com/office/drawing/2010/main" val="0"/>
@@ -7791,7 +7808,7 @@
                           <pic:cNvPicPr/>
                         </pic:nvPicPr>
                         <pic:blipFill>
-                          <a:blip r:embed="rId8">
+                          <a:blip r:embed="rId9">
                             <a:extLst>
                               <a:ext uri="{28A0092B-C50C-407E-A947-70E740481C1C}">
                                 <a14:useLocalDpi xmlns:a14="http://schemas.microsoft.com/office/drawing/2010/main" val="0"/>
@@ -8439,7 +8456,7 @@
                     <pic:cNvPicPr/>
                   </pic:nvPicPr>
                   <pic:blipFill>
-                    <a:blip r:embed="rId9">
+                    <a:blip r:embed="rId10">
                       <a:extLst>
                         <a:ext uri="{28A0092B-C50C-407E-A947-70E740481C1C}">
                           <a14:useLocalDpi xmlns:a14="http://schemas.microsoft.com/office/drawing/2010/main" val="0"/>
@@ -9289,7 +9306,7 @@
                           <pic:cNvPicPr/>
                         </pic:nvPicPr>
                         <pic:blipFill>
-                          <a:blip r:embed="rId8">
+                          <a:blip r:embed="rId9">
                             <a:extLst>
                               <a:ext uri="{28A0092B-C50C-407E-A947-70E740481C1C}">
                                 <a14:useLocalDpi xmlns:a14="http://schemas.microsoft.com/office/drawing/2010/main" val="0"/>
@@ -9425,6 +9442,134 @@
         </w:rPr>
         <w:lastRenderedPageBreak/>
         <w:drawing>
+          <wp:anchor distT="0" distB="0" distL="114300" distR="114300" simplePos="0" relativeHeight="251721728" behindDoc="1" locked="0" layoutInCell="1" allowOverlap="1" wp14:anchorId="59CBF692" wp14:editId="00BF2DB6">
+            <wp:simplePos x="0" y="0"/>
+            <wp:positionH relativeFrom="margin">
+              <wp:posOffset>3178285</wp:posOffset>
+            </wp:positionH>
+            <wp:positionV relativeFrom="paragraph">
+              <wp:posOffset>21618</wp:posOffset>
+            </wp:positionV>
+            <wp:extent cx="2345635" cy="283210"/>
+            <wp:effectExtent l="0" t="0" r="0" b="2540"/>
+            <wp:wrapNone/>
+            <wp:docPr id="23" name="Image 23"/>
+            <wp:cNvGraphicFramePr>
+              <a:graphicFrameLocks xmlns:a="http://schemas.openxmlformats.org/drawingml/2006/main" noChangeAspect="1"/>
+            </wp:cNvGraphicFramePr>
+            <a:graphic xmlns:a="http://schemas.openxmlformats.org/drawingml/2006/main">
+              <a:graphicData uri="http://schemas.openxmlformats.org/drawingml/2006/picture">
+                <pic:pic xmlns:pic="http://schemas.openxmlformats.org/drawingml/2006/picture">
+                  <pic:nvPicPr>
+                    <pic:cNvPr id="17" name="bandeau-titre.png"/>
+                    <pic:cNvPicPr/>
+                  </pic:nvPicPr>
+                  <pic:blipFill>
+                    <a:blip r:embed="rId5">
+                      <a:extLst>
+                        <a:ext uri="{28A0092B-C50C-407E-A947-70E740481C1C}">
+                          <a14:useLocalDpi xmlns:a14="http://schemas.microsoft.com/office/drawing/2010/main" val="0"/>
+                        </a:ext>
+                      </a:extLst>
+                    </a:blip>
+                    <a:stretch>
+                      <a:fillRect/>
+                    </a:stretch>
+                  </pic:blipFill>
+                  <pic:spPr>
+                    <a:xfrm>
+                      <a:off x="0" y="0"/>
+                      <a:ext cx="2356478" cy="284519"/>
+                    </a:xfrm>
+                    <a:prstGeom prst="rect">
+                      <a:avLst/>
+                    </a:prstGeom>
+                  </pic:spPr>
+                </pic:pic>
+              </a:graphicData>
+            </a:graphic>
+            <wp14:sizeRelH relativeFrom="page">
+              <wp14:pctWidth>0</wp14:pctWidth>
+            </wp14:sizeRelH>
+            <wp14:sizeRelV relativeFrom="page">
+              <wp14:pctHeight>0</wp14:pctHeight>
+            </wp14:sizeRelV>
+          </wp:anchor>
+        </w:drawing>
+      </w:r>
+      <w:r>
+        <w:rPr>
+          <w:rFonts w:ascii="Tahoma" w:hAnsi="Tahoma" w:cs="Tahoma"/>
+          <w:noProof/>
+          <w:sz w:val="20"/>
+          <w:szCs w:val="20"/>
+          <w:lang w:eastAsia="fr-FR"/>
+        </w:rPr>
+        <w:drawing>
+          <wp:anchor distT="0" distB="0" distL="114300" distR="114300" simplePos="0" relativeHeight="251719680" behindDoc="1" locked="0" layoutInCell="1" allowOverlap="1">
+            <wp:simplePos x="0" y="0"/>
+            <wp:positionH relativeFrom="margin">
+              <wp:posOffset>127221</wp:posOffset>
+            </wp:positionH>
+            <wp:positionV relativeFrom="paragraph">
+              <wp:posOffset>21949</wp:posOffset>
+            </wp:positionV>
+            <wp:extent cx="2011680" cy="283514"/>
+            <wp:effectExtent l="0" t="0" r="0" b="2540"/>
+            <wp:wrapNone/>
+            <wp:docPr id="17" name="Image 17"/>
+            <wp:cNvGraphicFramePr>
+              <a:graphicFrameLocks xmlns:a="http://schemas.openxmlformats.org/drawingml/2006/main" noChangeAspect="1"/>
+            </wp:cNvGraphicFramePr>
+            <a:graphic xmlns:a="http://schemas.openxmlformats.org/drawingml/2006/main">
+              <a:graphicData uri="http://schemas.openxmlformats.org/drawingml/2006/picture">
+                <pic:pic xmlns:pic="http://schemas.openxmlformats.org/drawingml/2006/picture">
+                  <pic:nvPicPr>
+                    <pic:cNvPr id="17" name="bandeau-titre.png"/>
+                    <pic:cNvPicPr/>
+                  </pic:nvPicPr>
+                  <pic:blipFill>
+                    <a:blip r:embed="rId5">
+                      <a:extLst>
+                        <a:ext uri="{28A0092B-C50C-407E-A947-70E740481C1C}">
+                          <a14:useLocalDpi xmlns:a14="http://schemas.microsoft.com/office/drawing/2010/main" val="0"/>
+                        </a:ext>
+                      </a:extLst>
+                    </a:blip>
+                    <a:stretch>
+                      <a:fillRect/>
+                    </a:stretch>
+                  </pic:blipFill>
+                  <pic:spPr>
+                    <a:xfrm>
+                      <a:off x="0" y="0"/>
+                      <a:ext cx="2011680" cy="283514"/>
+                    </a:xfrm>
+                    <a:prstGeom prst="rect">
+                      <a:avLst/>
+                    </a:prstGeom>
+                  </pic:spPr>
+                </pic:pic>
+              </a:graphicData>
+            </a:graphic>
+            <wp14:sizeRelH relativeFrom="page">
+              <wp14:pctWidth>0</wp14:pctWidth>
+            </wp14:sizeRelH>
+            <wp14:sizeRelV relativeFrom="page">
+              <wp14:pctHeight>0</wp14:pctHeight>
+            </wp14:sizeRelV>
+          </wp:anchor>
+        </w:drawing>
+      </w:r>
+      <w:r>
+        <w:rPr>
+          <w:rFonts w:ascii="Tahoma" w:hAnsi="Tahoma" w:cs="Tahoma"/>
+          <w:noProof/>
+          <w:sz w:val="20"/>
+          <w:szCs w:val="20"/>
+          <w:lang w:eastAsia="fr-FR"/>
+        </w:rPr>
+        <w:drawing>
           <wp:anchor distT="0" distB="0" distL="114300" distR="114300" simplePos="0" relativeHeight="251681792" behindDoc="1" locked="0" layoutInCell="1" allowOverlap="1" wp14:anchorId="56F67A0A" wp14:editId="48B4C4DF">
             <wp:simplePos x="0" y="0"/>
             <wp:positionH relativeFrom="margin">
@@ -9448,7 +9593,7 @@
                     <pic:cNvPicPr/>
                   </pic:nvPicPr>
                   <pic:blipFill>
-                    <a:blip r:embed="rId8">
+                    <a:blip r:embed="rId9">
                       <a:extLst>
                         <a:ext uri="{28A0092B-C50C-407E-A947-70E740481C1C}">
                           <a14:useLocalDpi xmlns:a14="http://schemas.microsoft.com/office/drawing/2010/main" val="0"/>
@@ -9512,7 +9657,7 @@
                     <pic:cNvPicPr/>
                   </pic:nvPicPr>
                   <pic:blipFill>
-                    <a:blip r:embed="rId8">
+                    <a:blip r:embed="rId9">
                       <a:extLst>
                         <a:ext uri="{28A0092B-C50C-407E-A947-70E740481C1C}">
                           <a14:useLocalDpi xmlns:a14="http://schemas.microsoft.com/office/drawing/2010/main" val="0"/>
@@ -9581,24 +9726,11 @@
                         <a:prstGeom prst="rect">
                           <a:avLst/>
                         </a:prstGeom>
-                        <a:solidFill>
-                          <a:srgbClr val="333333"/>
-                        </a:solidFill>
+                        <a:noFill/>
                         <a:ln>
                           <a:noFill/>
                         </a:ln>
-                        <a:extLst>
-                          <a:ext uri="{91240B29-F687-4F45-9708-019B960494DF}">
-                            <a14:hiddenLine xmlns:a14="http://schemas.microsoft.com/office/drawing/2010/main" w="9525">
-                              <a:solidFill>
-                                <a:srgbClr val="000000"/>
-                              </a:solidFill>
-                              <a:miter lim="800000"/>
-                              <a:headEnd/>
-                              <a:tailEnd/>
-                            </a14:hiddenLine>
-                          </a:ext>
-                        </a:extLst>
+                        <a:extLst/>
                       </wps:spPr>
                       <wps:txbx>
                         <w:txbxContent>
@@ -9606,6 +9738,7 @@
                             <w:pPr>
                               <w:rPr>
                                 <w:rFonts w:ascii="Caslon Antique" w:hAnsi="Caslon Antique"/>
+                                <w:color w:val="FFFFFF" w:themeColor="background1"/>
                                 <w:sz w:val="28"/>
                                 <w:szCs w:val="36"/>
                               </w:rPr>
@@ -9613,6 +9746,7 @@
                             <w:r>
                               <w:rPr>
                                 <w:rFonts w:ascii="Caslon Antique" w:hAnsi="Caslon Antique"/>
+                                <w:color w:val="FFFFFF" w:themeColor="background1"/>
                                 <w:sz w:val="28"/>
                                 <w:szCs w:val="36"/>
                               </w:rPr>
@@ -9621,6 +9755,7 @@
                             <w:r>
                               <w:rPr>
                                 <w:rFonts w:ascii="Caslon Antique" w:hAnsi="Caslon Antique"/>
+                                <w:color w:val="FFFFFF" w:themeColor="background1"/>
                                 <w:sz w:val="28"/>
                                 <w:szCs w:val="36"/>
                               </w:rPr>
@@ -9646,13 +9781,14 @@
           </mc:Choice>
           <mc:Fallback>
             <w:pict>
-              <v:shape w14:anchorId="6742016A" id="Zone de texte 16" o:spid="_x0000_s1042" type="#_x0000_t202" style="position:absolute;margin-left:248.7pt;margin-top:.45pt;width:134.2pt;height:25.3pt;z-index:251687936;visibility:visible;mso-wrap-style:square;mso-width-percent:0;mso-height-percent:0;mso-wrap-distance-left:9pt;mso-wrap-distance-top:0;mso-wrap-distance-right:9pt;mso-wrap-distance-bottom:0;mso-position-horizontal:absolute;mso-position-horizontal-relative:margin;mso-position-vertical:absolute;mso-position-vertical-relative:text;mso-width-percent:0;mso-height-percent:0;mso-width-relative:page;mso-height-relative:page;v-text-anchor:top" o:gfxdata="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" fillcolor="#333" stroked="f">
+              <v:shape w14:anchorId="6742016A" id="Zone de texte 16" o:spid="_x0000_s1042" type="#_x0000_t202" style="position:absolute;margin-left:248.7pt;margin-top:.45pt;width:134.2pt;height:25.3pt;z-index:251687936;visibility:visible;mso-wrap-style:square;mso-width-percent:0;mso-height-percent:0;mso-wrap-distance-left:9pt;mso-wrap-distance-top:0;mso-wrap-distance-right:9pt;mso-wrap-distance-bottom:0;mso-position-horizontal:absolute;mso-position-horizontal-relative:margin;mso-position-vertical:absolute;mso-position-vertical-relative:text;mso-width-percent:0;mso-height-percent:0;mso-width-relative:page;mso-height-relative:page;v-text-anchor:top" o:gfxdata="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" filled="f" stroked="f">
                 <v:textbox>
                   <w:txbxContent>
                     <w:p>
                       <w:pPr>
                         <w:rPr>
                           <w:rFonts w:ascii="Caslon Antique" w:hAnsi="Caslon Antique"/>
+                          <w:color w:val="FFFFFF" w:themeColor="background1"/>
                           <w:sz w:val="28"/>
                           <w:szCs w:val="36"/>
                         </w:rPr>
@@ -9660,6 +9796,7 @@
                       <w:r>
                         <w:rPr>
                           <w:rFonts w:ascii="Caslon Antique" w:hAnsi="Caslon Antique"/>
+                          <w:color w:val="FFFFFF" w:themeColor="background1"/>
                           <w:sz w:val="28"/>
                           <w:szCs w:val="36"/>
                         </w:rPr>
@@ -9668,6 +9805,7 @@
                       <w:r>
                         <w:rPr>
                           <w:rFonts w:ascii="Caslon Antique" w:hAnsi="Caslon Antique"/>
+                          <w:color w:val="FFFFFF" w:themeColor="background1"/>
                           <w:sz w:val="28"/>
                           <w:szCs w:val="36"/>
                         </w:rPr>
@@ -9746,7 +9884,7 @@
                         <wp:posOffset>-266065</wp:posOffset>
                       </wp:positionV>
                       <wp:extent cx="1382573" cy="321869"/>
-                      <wp:effectExtent l="0" t="0" r="8255" b="2540"/>
+                      <wp:effectExtent l="0" t="0" r="0" b="2540"/>
                       <wp:wrapNone/>
                       <wp:docPr id="13" name="Zone de texte 13"/>
                       <wp:cNvGraphicFramePr>
@@ -9766,24 +9904,11 @@
                               <a:prstGeom prst="rect">
                                 <a:avLst/>
                               </a:prstGeom>
-                              <a:solidFill>
-                                <a:srgbClr val="333333"/>
-                              </a:solidFill>
+                              <a:noFill/>
                               <a:ln>
                                 <a:noFill/>
                               </a:ln>
-                              <a:extLst>
-                                <a:ext uri="{91240B29-F687-4F45-9708-019B960494DF}">
-                                  <a14:hiddenLine xmlns:a14="http://schemas.microsoft.com/office/drawing/2010/main" w="9525">
-                                    <a:solidFill>
-                                      <a:srgbClr val="000000"/>
-                                    </a:solidFill>
-                                    <a:miter lim="800000"/>
-                                    <a:headEnd/>
-                                    <a:tailEnd/>
-                                  </a14:hiddenLine>
-                                </a:ext>
-                              </a:extLst>
+                              <a:extLst/>
                             </wps:spPr>
                             <wps:txbx>
                               <w:txbxContent>
@@ -9791,6 +9916,7 @@
                                   <w:pPr>
                                     <w:rPr>
                                       <w:rFonts w:ascii="Caslon Antique" w:hAnsi="Caslon Antique"/>
+                                      <w:color w:val="FFFFFF" w:themeColor="background1"/>
                                       <w:sz w:val="28"/>
                                       <w:szCs w:val="36"/>
                                     </w:rPr>
@@ -9798,6 +9924,7 @@
                                   <w:r>
                                     <w:rPr>
                                       <w:rFonts w:ascii="Caslon Antique" w:hAnsi="Caslon Antique"/>
+                                      <w:color w:val="FFFFFF" w:themeColor="background1"/>
                                       <w:sz w:val="28"/>
                                       <w:szCs w:val="36"/>
                                     </w:rPr>
@@ -9823,13 +9950,14 @@
                 </mc:Choice>
                 <mc:Fallback>
                   <w:pict>
-                    <v:shape w14:anchorId="0E27870A" id="Zone de texte 13" o:spid="_x0000_s1043" type="#_x0000_t202" style="position:absolute;margin-left:-7.15pt;margin-top:-20.95pt;width:108.85pt;height:25.35pt;z-index:251683840;visibility:visible;mso-wrap-style:square;mso-width-percent:0;mso-height-percent:0;mso-wrap-distance-left:9pt;mso-wrap-distance-top:0;mso-wrap-distance-right:9pt;mso-wrap-distance-bottom:0;mso-position-horizontal:absolute;mso-position-horizontal-relative:margin;mso-position-vertical:absolute;mso-position-vertical-relative:text;mso-width-percent:0;mso-height-percent:0;mso-width-relative:page;mso-height-relative:page;v-text-anchor:top" o:gfxdata="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" fillcolor="#333" stroked="f">
+                    <v:shape w14:anchorId="0E27870A" id="Zone de texte 13" o:spid="_x0000_s1043" type="#_x0000_t202" style="position:absolute;margin-left:-7.15pt;margin-top:-20.95pt;width:108.85pt;height:25.35pt;z-index:251683840;visibility:visible;mso-wrap-style:square;mso-width-percent:0;mso-height-percent:0;mso-wrap-distance-left:9pt;mso-wrap-distance-top:0;mso-wrap-distance-right:9pt;mso-wrap-distance-bottom:0;mso-position-horizontal:absolute;mso-position-horizontal-relative:margin;mso-position-vertical:absolute;mso-position-vertical-relative:text;mso-width-percent:0;mso-height-percent:0;mso-width-relative:page;mso-height-relative:page;v-text-anchor:top" o:gfxdata="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" filled="f" stroked="f">
                       <v:textbox>
                         <w:txbxContent>
                           <w:p>
                             <w:pPr>
                               <w:rPr>
                                 <w:rFonts w:ascii="Caslon Antique" w:hAnsi="Caslon Antique"/>
+                                <w:color w:val="FFFFFF" w:themeColor="background1"/>
                                 <w:sz w:val="28"/>
                                 <w:szCs w:val="36"/>
                               </w:rPr>
@@ -9837,6 +9965,7 @@
                             <w:r>
                               <w:rPr>
                                 <w:rFonts w:ascii="Caslon Antique" w:hAnsi="Caslon Antique"/>
+                                <w:color w:val="FFFFFF" w:themeColor="background1"/>
                                 <w:sz w:val="28"/>
                                 <w:szCs w:val="36"/>
                               </w:rPr>
@@ -9904,23 +10033,7 @@
                 <w:sz w:val="16"/>
                 <w:szCs w:val="18"/>
               </w:rPr>
-              <w:t>Taille</w:t>
-            </w:r>
-            <w:r>
-              <w:rPr>
-                <w:rFonts w:ascii="Bookman Old Style" w:hAnsi="Bookman Old Style"/>
-                <w:sz w:val="16"/>
-                <w:szCs w:val="18"/>
-              </w:rPr>
-              <w:t xml:space="preserve"> </w:t>
-            </w:r>
-            <w:r>
-              <w:rPr>
-                <w:rFonts w:ascii="Bookman Old Style" w:hAnsi="Bookman Old Style"/>
-                <w:sz w:val="16"/>
-                <w:szCs w:val="18"/>
-              </w:rPr>
-              <w:t>:</w:t>
+              <w:t>Taille :</w:t>
             </w:r>
           </w:p>
         </w:tc>
@@ -10048,8 +10161,6 @@
               </w:rPr>
               <w:t>Cheveux :</w:t>
             </w:r>
-            <w:bookmarkStart w:id="0" w:name="_GoBack"/>
-            <w:bookmarkEnd w:id="0"/>
           </w:p>
         </w:tc>
         <w:tc>
@@ -10249,6 +10360,70 @@
           <w:szCs w:val="20"/>
         </w:rPr>
       </w:pPr>
+      <w:r>
+        <w:rPr>
+          <w:rFonts w:ascii="Tahoma" w:hAnsi="Tahoma" w:cs="Tahoma"/>
+          <w:noProof/>
+          <w:sz w:val="20"/>
+          <w:szCs w:val="20"/>
+          <w:lang w:eastAsia="fr-FR"/>
+        </w:rPr>
+        <w:drawing>
+          <wp:anchor distT="0" distB="0" distL="114300" distR="114300" simplePos="0" relativeHeight="251723776" behindDoc="1" locked="0" layoutInCell="1" allowOverlap="1" wp14:anchorId="59CBF692" wp14:editId="00BF2DB6">
+            <wp:simplePos x="0" y="0"/>
+            <wp:positionH relativeFrom="margin">
+              <wp:posOffset>151074</wp:posOffset>
+            </wp:positionH>
+            <wp:positionV relativeFrom="paragraph">
+              <wp:posOffset>220345</wp:posOffset>
+            </wp:positionV>
+            <wp:extent cx="2011680" cy="283514"/>
+            <wp:effectExtent l="0" t="0" r="0" b="2540"/>
+            <wp:wrapNone/>
+            <wp:docPr id="34" name="Image 34"/>
+            <wp:cNvGraphicFramePr>
+              <a:graphicFrameLocks xmlns:a="http://schemas.openxmlformats.org/drawingml/2006/main" noChangeAspect="1"/>
+            </wp:cNvGraphicFramePr>
+            <a:graphic xmlns:a="http://schemas.openxmlformats.org/drawingml/2006/main">
+              <a:graphicData uri="http://schemas.openxmlformats.org/drawingml/2006/picture">
+                <pic:pic xmlns:pic="http://schemas.openxmlformats.org/drawingml/2006/picture">
+                  <pic:nvPicPr>
+                    <pic:cNvPr id="17" name="bandeau-titre.png"/>
+                    <pic:cNvPicPr/>
+                  </pic:nvPicPr>
+                  <pic:blipFill>
+                    <a:blip r:embed="rId5">
+                      <a:extLst>
+                        <a:ext uri="{28A0092B-C50C-407E-A947-70E740481C1C}">
+                          <a14:useLocalDpi xmlns:a14="http://schemas.microsoft.com/office/drawing/2010/main" val="0"/>
+                        </a:ext>
+                      </a:extLst>
+                    </a:blip>
+                    <a:stretch>
+                      <a:fillRect/>
+                    </a:stretch>
+                  </pic:blipFill>
+                  <pic:spPr>
+                    <a:xfrm>
+                      <a:off x="0" y="0"/>
+                      <a:ext cx="2011680" cy="283514"/>
+                    </a:xfrm>
+                    <a:prstGeom prst="rect">
+                      <a:avLst/>
+                    </a:prstGeom>
+                  </pic:spPr>
+                </pic:pic>
+              </a:graphicData>
+            </a:graphic>
+            <wp14:sizeRelH relativeFrom="page">
+              <wp14:pctWidth>0</wp14:pctWidth>
+            </wp14:sizeRelH>
+            <wp14:sizeRelV relativeFrom="page">
+              <wp14:pctHeight>0</wp14:pctHeight>
+            </wp14:sizeRelV>
+          </wp:anchor>
+        </w:drawing>
+      </w:r>
       <w:r>
         <w:rPr>
           <w:noProof/>
@@ -10266,7 +10441,7 @@
                   <wp:posOffset>175717</wp:posOffset>
                 </wp:positionV>
                 <wp:extent cx="1382573" cy="321869"/>
-                <wp:effectExtent l="0" t="0" r="8255" b="2540"/>
+                <wp:effectExtent l="0" t="0" r="0" b="2540"/>
                 <wp:wrapNone/>
                 <wp:docPr id="35" name="Zone de texte 35"/>
                 <wp:cNvGraphicFramePr>
@@ -10286,24 +10461,11 @@
                         <a:prstGeom prst="rect">
                           <a:avLst/>
                         </a:prstGeom>
-                        <a:solidFill>
-                          <a:srgbClr val="333333"/>
-                        </a:solidFill>
+                        <a:noFill/>
                         <a:ln>
                           <a:noFill/>
                         </a:ln>
-                        <a:extLst>
-                          <a:ext uri="{91240B29-F687-4F45-9708-019B960494DF}">
-                            <a14:hiddenLine xmlns:a14="http://schemas.microsoft.com/office/drawing/2010/main" w="9525">
-                              <a:solidFill>
-                                <a:srgbClr val="000000"/>
-                              </a:solidFill>
-                              <a:miter lim="800000"/>
-                              <a:headEnd/>
-                              <a:tailEnd/>
-                            </a14:hiddenLine>
-                          </a:ext>
-                        </a:extLst>
+                        <a:extLst/>
                       </wps:spPr>
                       <wps:txbx>
                         <w:txbxContent>
@@ -10343,7 +10505,7 @@
           </mc:Choice>
           <mc:Fallback>
             <w:pict>
-              <v:shape w14:anchorId="37EE6765" id="Zone de texte 35" o:spid="_x0000_s1044" type="#_x0000_t202" style="position:absolute;margin-left:404.35pt;margin-top:13.85pt;width:108.85pt;height:25.35pt;z-index:251695104;visibility:visible;mso-wrap-style:square;mso-width-percent:0;mso-height-percent:0;mso-wrap-distance-left:9pt;mso-wrap-distance-top:0;mso-wrap-distance-right:9pt;mso-wrap-distance-bottom:0;mso-position-horizontal:absolute;mso-position-horizontal-relative:margin;mso-position-vertical:absolute;mso-position-vertical-relative:text;mso-width-percent:0;mso-height-percent:0;mso-width-relative:page;mso-height-relative:page;v-text-anchor:top" o:gfxdata="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" fillcolor="#333" stroked="f">
+              <v:shape w14:anchorId="37EE6765" id="Zone de texte 35" o:spid="_x0000_s1044" type="#_x0000_t202" style="position:absolute;margin-left:404.35pt;margin-top:13.85pt;width:108.85pt;height:25.35pt;z-index:251695104;visibility:visible;mso-wrap-style:square;mso-width-percent:0;mso-height-percent:0;mso-wrap-distance-left:9pt;mso-wrap-distance-top:0;mso-wrap-distance-right:9pt;mso-wrap-distance-bottom:0;mso-position-horizontal:absolute;mso-position-horizontal-relative:margin;mso-position-vertical:absolute;mso-position-vertical-relative:text;mso-width-percent:0;mso-height-percent:0;mso-width-relative:page;mso-height-relative:page;v-text-anchor:top" o:gfxdata="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" filled="f" stroked="f">
                 <v:textbox>
                   <w:txbxContent>
                     <w:p>
@@ -10388,7 +10550,7 @@
                   <wp:posOffset>182296</wp:posOffset>
                 </wp:positionV>
                 <wp:extent cx="1382573" cy="321869"/>
-                <wp:effectExtent l="0" t="0" r="8255" b="2540"/>
+                <wp:effectExtent l="0" t="0" r="0" b="2540"/>
                 <wp:wrapNone/>
                 <wp:docPr id="20" name="Zone de texte 20"/>
                 <wp:cNvGraphicFramePr>
@@ -10408,24 +10570,11 @@
                         <a:prstGeom prst="rect">
                           <a:avLst/>
                         </a:prstGeom>
-                        <a:solidFill>
-                          <a:srgbClr val="333333"/>
-                        </a:solidFill>
+                        <a:noFill/>
                         <a:ln>
                           <a:noFill/>
                         </a:ln>
-                        <a:extLst>
-                          <a:ext uri="{91240B29-F687-4F45-9708-019B960494DF}">
-                            <a14:hiddenLine xmlns:a14="http://schemas.microsoft.com/office/drawing/2010/main" w="9525">
-                              <a:solidFill>
-                                <a:srgbClr val="000000"/>
-                              </a:solidFill>
-                              <a:miter lim="800000"/>
-                              <a:headEnd/>
-                              <a:tailEnd/>
-                            </a14:hiddenLine>
-                          </a:ext>
-                        </a:extLst>
+                        <a:extLst/>
                       </wps:spPr>
                       <wps:txbx>
                         <w:txbxContent>
@@ -10433,6 +10582,7 @@
                             <w:pPr>
                               <w:rPr>
                                 <w:rFonts w:ascii="Caslon Antique" w:hAnsi="Caslon Antique"/>
+                                <w:color w:val="FFFFFF" w:themeColor="background1"/>
                                 <w:sz w:val="28"/>
                                 <w:szCs w:val="36"/>
                               </w:rPr>
@@ -10440,6 +10590,7 @@
                             <w:r>
                               <w:rPr>
                                 <w:rFonts w:ascii="Caslon Antique" w:hAnsi="Caslon Antique"/>
+                                <w:color w:val="FFFFFF" w:themeColor="background1"/>
                                 <w:sz w:val="28"/>
                                 <w:szCs w:val="36"/>
                               </w:rPr>
@@ -10465,13 +10616,14 @@
           </mc:Choice>
           <mc:Fallback>
             <w:pict>
-              <v:shape w14:anchorId="682681CE" id="Zone de texte 20" o:spid="_x0000_s1045" type="#_x0000_t202" style="position:absolute;margin-left:11.5pt;margin-top:14.35pt;width:108.85pt;height:25.35pt;z-index:251692032;visibility:visible;mso-wrap-style:square;mso-width-percent:0;mso-height-percent:0;mso-wrap-distance-left:9pt;mso-wrap-distance-top:0;mso-wrap-distance-right:9pt;mso-wrap-distance-bottom:0;mso-position-horizontal:absolute;mso-position-horizontal-relative:margin;mso-position-vertical:absolute;mso-position-vertical-relative:text;mso-width-percent:0;mso-height-percent:0;mso-width-relative:page;mso-height-relative:page;v-text-anchor:top" o:gfxdata="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" fillcolor="#333" stroked="f">
+              <v:shape w14:anchorId="682681CE" id="Zone de texte 20" o:spid="_x0000_s1045" type="#_x0000_t202" style="position:absolute;margin-left:11.5pt;margin-top:14.35pt;width:108.85pt;height:25.35pt;z-index:251692032;visibility:visible;mso-wrap-style:square;mso-width-percent:0;mso-height-percent:0;mso-wrap-distance-left:9pt;mso-wrap-distance-top:0;mso-wrap-distance-right:9pt;mso-wrap-distance-bottom:0;mso-position-horizontal:absolute;mso-position-horizontal-relative:margin;mso-position-vertical:absolute;mso-position-vertical-relative:text;mso-width-percent:0;mso-height-percent:0;mso-width-relative:page;mso-height-relative:page;v-text-anchor:top" o:gfxdata="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" filled="f" stroked="f">
                 <v:textbox>
                   <w:txbxContent>
                     <w:p>
                       <w:pPr>
                         <w:rPr>
                           <w:rFonts w:ascii="Caslon Antique" w:hAnsi="Caslon Antique"/>
+                          <w:color w:val="FFFFFF" w:themeColor="background1"/>
                           <w:sz w:val="28"/>
                           <w:szCs w:val="36"/>
                         </w:rPr>
@@ -10479,6 +10631,7 @@
                       <w:r>
                         <w:rPr>
                           <w:rFonts w:ascii="Caslon Antique" w:hAnsi="Caslon Antique"/>
+                          <w:color w:val="FFFFFF" w:themeColor="background1"/>
                           <w:sz w:val="28"/>
                           <w:szCs w:val="36"/>
                         </w:rPr>
@@ -11623,7 +11776,7 @@
                     <pic:cNvPicPr/>
                   </pic:nvPicPr>
                   <pic:blipFill>
-                    <a:blip r:embed="rId8">
+                    <a:blip r:embed="rId9">
                       <a:extLst>
                         <a:ext uri="{28A0092B-C50C-407E-A947-70E740481C1C}">
                           <a14:useLocalDpi xmlns:a14="http://schemas.microsoft.com/office/drawing/2010/main" val="0"/>
@@ -11950,6 +12103,134 @@
           <w:szCs w:val="20"/>
           <w:lang w:eastAsia="fr-FR"/>
         </w:rPr>
+        <w:drawing>
+          <wp:anchor distT="0" distB="0" distL="114300" distR="114300" simplePos="0" relativeHeight="251727872" behindDoc="1" locked="0" layoutInCell="1" allowOverlap="1" wp14:anchorId="59CBF692" wp14:editId="00BF2DB6">
+            <wp:simplePos x="0" y="0"/>
+            <wp:positionH relativeFrom="margin">
+              <wp:posOffset>3671570</wp:posOffset>
+            </wp:positionH>
+            <wp:positionV relativeFrom="paragraph">
+              <wp:posOffset>237186</wp:posOffset>
+            </wp:positionV>
+            <wp:extent cx="2011680" cy="283514"/>
+            <wp:effectExtent l="0" t="0" r="0" b="2540"/>
+            <wp:wrapNone/>
+            <wp:docPr id="42" name="Image 42"/>
+            <wp:cNvGraphicFramePr>
+              <a:graphicFrameLocks xmlns:a="http://schemas.openxmlformats.org/drawingml/2006/main" noChangeAspect="1"/>
+            </wp:cNvGraphicFramePr>
+            <a:graphic xmlns:a="http://schemas.openxmlformats.org/drawingml/2006/main">
+              <a:graphicData uri="http://schemas.openxmlformats.org/drawingml/2006/picture">
+                <pic:pic xmlns:pic="http://schemas.openxmlformats.org/drawingml/2006/picture">
+                  <pic:nvPicPr>
+                    <pic:cNvPr id="17" name="bandeau-titre.png"/>
+                    <pic:cNvPicPr/>
+                  </pic:nvPicPr>
+                  <pic:blipFill>
+                    <a:blip r:embed="rId5">
+                      <a:extLst>
+                        <a:ext uri="{28A0092B-C50C-407E-A947-70E740481C1C}">
+                          <a14:useLocalDpi xmlns:a14="http://schemas.microsoft.com/office/drawing/2010/main" val="0"/>
+                        </a:ext>
+                      </a:extLst>
+                    </a:blip>
+                    <a:stretch>
+                      <a:fillRect/>
+                    </a:stretch>
+                  </pic:blipFill>
+                  <pic:spPr>
+                    <a:xfrm>
+                      <a:off x="0" y="0"/>
+                      <a:ext cx="2011680" cy="283514"/>
+                    </a:xfrm>
+                    <a:prstGeom prst="rect">
+                      <a:avLst/>
+                    </a:prstGeom>
+                  </pic:spPr>
+                </pic:pic>
+              </a:graphicData>
+            </a:graphic>
+            <wp14:sizeRelH relativeFrom="page">
+              <wp14:pctWidth>0</wp14:pctWidth>
+            </wp14:sizeRelH>
+            <wp14:sizeRelV relativeFrom="page">
+              <wp14:pctHeight>0</wp14:pctHeight>
+            </wp14:sizeRelV>
+          </wp:anchor>
+        </w:drawing>
+      </w:r>
+      <w:r>
+        <w:rPr>
+          <w:rFonts w:ascii="Tahoma" w:hAnsi="Tahoma" w:cs="Tahoma"/>
+          <w:noProof/>
+          <w:sz w:val="20"/>
+          <w:szCs w:val="20"/>
+          <w:lang w:eastAsia="fr-FR"/>
+        </w:rPr>
+        <w:drawing>
+          <wp:anchor distT="0" distB="0" distL="114300" distR="114300" simplePos="0" relativeHeight="251725824" behindDoc="1" locked="0" layoutInCell="1" allowOverlap="1" wp14:anchorId="59CBF692" wp14:editId="00BF2DB6">
+            <wp:simplePos x="0" y="0"/>
+            <wp:positionH relativeFrom="margin">
+              <wp:posOffset>190445</wp:posOffset>
+            </wp:positionH>
+            <wp:positionV relativeFrom="paragraph">
+              <wp:posOffset>229622</wp:posOffset>
+            </wp:positionV>
+            <wp:extent cx="2011680" cy="283514"/>
+            <wp:effectExtent l="0" t="0" r="0" b="2540"/>
+            <wp:wrapNone/>
+            <wp:docPr id="40" name="Image 40"/>
+            <wp:cNvGraphicFramePr>
+              <a:graphicFrameLocks xmlns:a="http://schemas.openxmlformats.org/drawingml/2006/main" noChangeAspect="1"/>
+            </wp:cNvGraphicFramePr>
+            <a:graphic xmlns:a="http://schemas.openxmlformats.org/drawingml/2006/main">
+              <a:graphicData uri="http://schemas.openxmlformats.org/drawingml/2006/picture">
+                <pic:pic xmlns:pic="http://schemas.openxmlformats.org/drawingml/2006/picture">
+                  <pic:nvPicPr>
+                    <pic:cNvPr id="17" name="bandeau-titre.png"/>
+                    <pic:cNvPicPr/>
+                  </pic:nvPicPr>
+                  <pic:blipFill>
+                    <a:blip r:embed="rId5">
+                      <a:extLst>
+                        <a:ext uri="{28A0092B-C50C-407E-A947-70E740481C1C}">
+                          <a14:useLocalDpi xmlns:a14="http://schemas.microsoft.com/office/drawing/2010/main" val="0"/>
+                        </a:ext>
+                      </a:extLst>
+                    </a:blip>
+                    <a:stretch>
+                      <a:fillRect/>
+                    </a:stretch>
+                  </pic:blipFill>
+                  <pic:spPr>
+                    <a:xfrm>
+                      <a:off x="0" y="0"/>
+                      <a:ext cx="2011680" cy="283514"/>
+                    </a:xfrm>
+                    <a:prstGeom prst="rect">
+                      <a:avLst/>
+                    </a:prstGeom>
+                  </pic:spPr>
+                </pic:pic>
+              </a:graphicData>
+            </a:graphic>
+            <wp14:sizeRelH relativeFrom="page">
+              <wp14:pctWidth>0</wp14:pctWidth>
+            </wp14:sizeRelH>
+            <wp14:sizeRelV relativeFrom="page">
+              <wp14:pctHeight>0</wp14:pctHeight>
+            </wp14:sizeRelV>
+          </wp:anchor>
+        </w:drawing>
+      </w:r>
+      <w:r>
+        <w:rPr>
+          <w:rFonts w:ascii="Tahoma" w:hAnsi="Tahoma" w:cs="Tahoma"/>
+          <w:noProof/>
+          <w:sz w:val="20"/>
+          <w:szCs w:val="20"/>
+          <w:lang w:eastAsia="fr-FR"/>
+        </w:rPr>
         <mc:AlternateContent>
           <mc:Choice Requires="wps">
             <w:drawing>
@@ -11962,7 +12243,7 @@
                   <wp:posOffset>217475</wp:posOffset>
                 </wp:positionV>
                 <wp:extent cx="1382573" cy="321869"/>
-                <wp:effectExtent l="0" t="0" r="8255" b="2540"/>
+                <wp:effectExtent l="0" t="0" r="0" b="2540"/>
                 <wp:wrapNone/>
                 <wp:docPr id="36" name="Zone de texte 36"/>
                 <wp:cNvGraphicFramePr>
@@ -11982,24 +12263,11 @@
                         <a:prstGeom prst="rect">
                           <a:avLst/>
                         </a:prstGeom>
-                        <a:solidFill>
-                          <a:srgbClr val="333333"/>
-                        </a:solidFill>
+                        <a:noFill/>
                         <a:ln>
                           <a:noFill/>
                         </a:ln>
-                        <a:extLst>
-                          <a:ext uri="{91240B29-F687-4F45-9708-019B960494DF}">
-                            <a14:hiddenLine xmlns:a14="http://schemas.microsoft.com/office/drawing/2010/main" w="9525">
-                              <a:solidFill>
-                                <a:srgbClr val="000000"/>
-                              </a:solidFill>
-                              <a:miter lim="800000"/>
-                              <a:headEnd/>
-                              <a:tailEnd/>
-                            </a14:hiddenLine>
-                          </a:ext>
-                        </a:extLst>
+                        <a:extLst/>
                       </wps:spPr>
                       <wps:txbx>
                         <w:txbxContent>
@@ -12007,6 +12275,7 @@
                             <w:pPr>
                               <w:rPr>
                                 <w:rFonts w:ascii="Caslon Antique" w:hAnsi="Caslon Antique"/>
+                                <w:color w:val="FFFFFF" w:themeColor="background1"/>
                                 <w:sz w:val="28"/>
                                 <w:szCs w:val="36"/>
                               </w:rPr>
@@ -12014,6 +12283,7 @@
                             <w:r>
                               <w:rPr>
                                 <w:rFonts w:ascii="Caslon Antique" w:hAnsi="Caslon Antique"/>
+                                <w:color w:val="FFFFFF" w:themeColor="background1"/>
                                 <w:sz w:val="28"/>
                                 <w:szCs w:val="36"/>
                               </w:rPr>
@@ -12039,13 +12309,14 @@
           </mc:Choice>
           <mc:Fallback>
             <w:pict>
-              <v:shape w14:anchorId="3DEF7E66" id="Zone de texte 36" o:spid="_x0000_s1058" type="#_x0000_t202" style="position:absolute;margin-left:289.35pt;margin-top:17.1pt;width:108.85pt;height:25.35pt;z-index:251698176;visibility:visible;mso-wrap-style:square;mso-width-percent:0;mso-height-percent:0;mso-wrap-distance-left:9pt;mso-wrap-distance-top:0;mso-wrap-distance-right:9pt;mso-wrap-distance-bottom:0;mso-position-horizontal:absolute;mso-position-horizontal-relative:margin;mso-position-vertical:absolute;mso-position-vertical-relative:text;mso-width-percent:0;mso-height-percent:0;mso-width-relative:page;mso-height-relative:page;v-text-anchor:top" o:gfxdata="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" fillcolor="#333" stroked="f">
+              <v:shape w14:anchorId="3DEF7E66" id="Zone de texte 36" o:spid="_x0000_s1058" type="#_x0000_t202" style="position:absolute;margin-left:289.35pt;margin-top:17.1pt;width:108.85pt;height:25.35pt;z-index:251698176;visibility:visible;mso-wrap-style:square;mso-width-percent:0;mso-height-percent:0;mso-wrap-distance-left:9pt;mso-wrap-distance-top:0;mso-wrap-distance-right:9pt;mso-wrap-distance-bottom:0;mso-position-horizontal:absolute;mso-position-horizontal-relative:margin;mso-position-vertical:absolute;mso-position-vertical-relative:text;mso-width-percent:0;mso-height-percent:0;mso-width-relative:page;mso-height-relative:page;v-text-anchor:top" o:gfxdata="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" filled="f" stroked="f">
                 <v:textbox>
                   <w:txbxContent>
                     <w:p>
                       <w:pPr>
                         <w:rPr>
                           <w:rFonts w:ascii="Caslon Antique" w:hAnsi="Caslon Antique"/>
+                          <w:color w:val="FFFFFF" w:themeColor="background1"/>
                           <w:sz w:val="28"/>
                           <w:szCs w:val="36"/>
                         </w:rPr>
@@ -12053,6 +12324,7 @@
                       <w:r>
                         <w:rPr>
                           <w:rFonts w:ascii="Caslon Antique" w:hAnsi="Caslon Antique"/>
+                          <w:color w:val="FFFFFF" w:themeColor="background1"/>
                           <w:sz w:val="28"/>
                           <w:szCs w:val="36"/>
                         </w:rPr>
@@ -12087,7 +12359,7 @@
                   <wp:posOffset>211201</wp:posOffset>
                 </wp:positionV>
                 <wp:extent cx="1382573" cy="321869"/>
-                <wp:effectExtent l="0" t="0" r="8255" b="2540"/>
+                <wp:effectExtent l="0" t="0" r="0" b="2540"/>
                 <wp:wrapNone/>
                 <wp:docPr id="38" name="Zone de texte 38"/>
                 <wp:cNvGraphicFramePr>
@@ -12107,24 +12379,11 @@
                         <a:prstGeom prst="rect">
                           <a:avLst/>
                         </a:prstGeom>
-                        <a:solidFill>
-                          <a:srgbClr val="333333"/>
-                        </a:solidFill>
+                        <a:noFill/>
                         <a:ln>
                           <a:noFill/>
                         </a:ln>
-                        <a:extLst>
-                          <a:ext uri="{91240B29-F687-4F45-9708-019B960494DF}">
-                            <a14:hiddenLine xmlns:a14="http://schemas.microsoft.com/office/drawing/2010/main" w="9525">
-                              <a:solidFill>
-                                <a:srgbClr val="000000"/>
-                              </a:solidFill>
-                              <a:miter lim="800000"/>
-                              <a:headEnd/>
-                              <a:tailEnd/>
-                            </a14:hiddenLine>
-                          </a:ext>
-                        </a:extLst>
+                        <a:extLst/>
                       </wps:spPr>
                       <wps:txbx>
                         <w:txbxContent>
@@ -12132,6 +12391,7 @@
                             <w:pPr>
                               <w:rPr>
                                 <w:rFonts w:ascii="Caslon Antique" w:hAnsi="Caslon Antique"/>
+                                <w:color w:val="FFFFFF" w:themeColor="background1"/>
                                 <w:sz w:val="28"/>
                                 <w:szCs w:val="36"/>
                               </w:rPr>
@@ -12139,6 +12399,7 @@
                             <w:r>
                               <w:rPr>
                                 <w:rFonts w:ascii="Caslon Antique" w:hAnsi="Caslon Antique"/>
+                                <w:color w:val="FFFFFF" w:themeColor="background1"/>
                                 <w:sz w:val="28"/>
                                 <w:szCs w:val="36"/>
                               </w:rPr>
@@ -12164,13 +12425,14 @@
           </mc:Choice>
           <mc:Fallback>
             <w:pict>
-              <v:shape w14:anchorId="3DEF7E66" id="Zone de texte 38" o:spid="_x0000_s1059" type="#_x0000_t202" style="position:absolute;margin-left:14.7pt;margin-top:16.65pt;width:108.85pt;height:25.35pt;z-index:251701248;visibility:visible;mso-wrap-style:square;mso-width-percent:0;mso-height-percent:0;mso-wrap-distance-left:9pt;mso-wrap-distance-top:0;mso-wrap-distance-right:9pt;mso-wrap-distance-bottom:0;mso-position-horizontal:absolute;mso-position-horizontal-relative:margin;mso-position-vertical:absolute;mso-position-vertical-relative:text;mso-width-percent:0;mso-height-percent:0;mso-width-relative:page;mso-height-relative:page;v-text-anchor:top" o:gfxdata="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" fillcolor="#333" stroked="f">
+              <v:shape w14:anchorId="3DEF7E66" id="Zone de texte 38" o:spid="_x0000_s1059" type="#_x0000_t202" style="position:absolute;margin-left:14.7pt;margin-top:16.65pt;width:108.85pt;height:25.35pt;z-index:251701248;visibility:visible;mso-wrap-style:square;mso-width-percent:0;mso-height-percent:0;mso-wrap-distance-left:9pt;mso-wrap-distance-top:0;mso-wrap-distance-right:9pt;mso-wrap-distance-bottom:0;mso-position-horizontal:absolute;mso-position-horizontal-relative:margin;mso-position-vertical:absolute;mso-position-vertical-relative:text;mso-width-percent:0;mso-height-percent:0;mso-width-relative:page;mso-height-relative:page;v-text-anchor:top" o:gfxdata="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" filled="f" stroked="f">
                 <v:textbox>
                   <w:txbxContent>
                     <w:p>
                       <w:pPr>
                         <w:rPr>
                           <w:rFonts w:ascii="Caslon Antique" w:hAnsi="Caslon Antique"/>
+                          <w:color w:val="FFFFFF" w:themeColor="background1"/>
                           <w:sz w:val="28"/>
                           <w:szCs w:val="36"/>
                         </w:rPr>
@@ -12178,6 +12440,7 @@
                       <w:r>
                         <w:rPr>
                           <w:rFonts w:ascii="Caslon Antique" w:hAnsi="Caslon Antique"/>
+                          <w:color w:val="FFFFFF" w:themeColor="background1"/>
                           <w:sz w:val="28"/>
                           <w:szCs w:val="36"/>
                         </w:rPr>
@@ -12233,7 +12496,7 @@
                     <pic:cNvPicPr/>
                   </pic:nvPicPr>
                   <pic:blipFill>
-                    <a:blip r:embed="rId8">
+                    <a:blip r:embed="rId9">
                       <a:extLst>
                         <a:ext uri="{28A0092B-C50C-407E-A947-70E740481C1C}">
                           <a14:useLocalDpi xmlns:a14="http://schemas.microsoft.com/office/drawing/2010/main" val="0"/>
@@ -12297,7 +12560,7 @@
                     <pic:cNvPicPr/>
                   </pic:nvPicPr>
                   <pic:blipFill>
-                    <a:blip r:embed="rId8">
+                    <a:blip r:embed="rId9">
                       <a:extLst>
                         <a:ext uri="{28A0092B-C50C-407E-A947-70E740481C1C}">
                           <a14:useLocalDpi xmlns:a14="http://schemas.microsoft.com/office/drawing/2010/main" val="0"/>
@@ -12383,6 +12646,70 @@
           <w:lang w:eastAsia="fr-FR"/>
         </w:rPr>
         <w:drawing>
+          <wp:anchor distT="0" distB="0" distL="114300" distR="114300" simplePos="0" relativeHeight="251729920" behindDoc="1" locked="0" layoutInCell="1" allowOverlap="1" wp14:anchorId="59CBF692" wp14:editId="00BF2DB6">
+            <wp:simplePos x="0" y="0"/>
+            <wp:positionH relativeFrom="margin">
+              <wp:posOffset>181306</wp:posOffset>
+            </wp:positionH>
+            <wp:positionV relativeFrom="paragraph">
+              <wp:posOffset>108585</wp:posOffset>
+            </wp:positionV>
+            <wp:extent cx="2011680" cy="283514"/>
+            <wp:effectExtent l="0" t="0" r="0" b="2540"/>
+            <wp:wrapNone/>
+            <wp:docPr id="45" name="Image 45"/>
+            <wp:cNvGraphicFramePr>
+              <a:graphicFrameLocks xmlns:a="http://schemas.openxmlformats.org/drawingml/2006/main" noChangeAspect="1"/>
+            </wp:cNvGraphicFramePr>
+            <a:graphic xmlns:a="http://schemas.openxmlformats.org/drawingml/2006/main">
+              <a:graphicData uri="http://schemas.openxmlformats.org/drawingml/2006/picture">
+                <pic:pic xmlns:pic="http://schemas.openxmlformats.org/drawingml/2006/picture">
+                  <pic:nvPicPr>
+                    <pic:cNvPr id="17" name="bandeau-titre.png"/>
+                    <pic:cNvPicPr/>
+                  </pic:nvPicPr>
+                  <pic:blipFill>
+                    <a:blip r:embed="rId5">
+                      <a:extLst>
+                        <a:ext uri="{28A0092B-C50C-407E-A947-70E740481C1C}">
+                          <a14:useLocalDpi xmlns:a14="http://schemas.microsoft.com/office/drawing/2010/main" val="0"/>
+                        </a:ext>
+                      </a:extLst>
+                    </a:blip>
+                    <a:stretch>
+                      <a:fillRect/>
+                    </a:stretch>
+                  </pic:blipFill>
+                  <pic:spPr>
+                    <a:xfrm>
+                      <a:off x="0" y="0"/>
+                      <a:ext cx="2011680" cy="283514"/>
+                    </a:xfrm>
+                    <a:prstGeom prst="rect">
+                      <a:avLst/>
+                    </a:prstGeom>
+                  </pic:spPr>
+                </pic:pic>
+              </a:graphicData>
+            </a:graphic>
+            <wp14:sizeRelH relativeFrom="page">
+              <wp14:pctWidth>0</wp14:pctWidth>
+            </wp14:sizeRelH>
+            <wp14:sizeRelV relativeFrom="page">
+              <wp14:pctHeight>0</wp14:pctHeight>
+            </wp14:sizeRelV>
+          </wp:anchor>
+        </w:drawing>
+      </w:r>
+      <w:r>
+        <w:rPr>
+          <w:rFonts w:ascii="Tahoma" w:hAnsi="Tahoma" w:cs="Tahoma"/>
+          <w:noProof/>
+          <w:sz w:val="20"/>
+          <w:szCs w:val="20"/>
+          <w:lang w:eastAsia="fr-FR"/>
+        </w:rPr>
+        <w:drawing>
           <wp:anchor distT="0" distB="0" distL="114300" distR="114300" simplePos="0" relativeHeight="251705344" behindDoc="1" locked="0" layoutInCell="1" allowOverlap="1" wp14:anchorId="63D2ABFE" wp14:editId="241D1E9E">
             <wp:simplePos x="0" y="0"/>
             <wp:positionH relativeFrom="margin">
@@ -12406,7 +12733,7 @@
                     <pic:cNvPicPr/>
                   </pic:nvPicPr>
                   <pic:blipFill>
-                    <a:blip r:embed="rId8">
+                    <a:blip r:embed="rId9">
                       <a:extLst>
                         <a:ext uri="{28A0092B-C50C-407E-A947-70E740481C1C}">
                           <a14:useLocalDpi xmlns:a14="http://schemas.microsoft.com/office/drawing/2010/main" val="0"/>
@@ -12458,7 +12785,7 @@
                   <wp:posOffset>96891</wp:posOffset>
                 </wp:positionV>
                 <wp:extent cx="1382573" cy="321869"/>
-                <wp:effectExtent l="0" t="0" r="8255" b="2540"/>
+                <wp:effectExtent l="0" t="0" r="0" b="2540"/>
                 <wp:wrapNone/>
                 <wp:docPr id="44" name="Zone de texte 44"/>
                 <wp:cNvGraphicFramePr>
@@ -12478,24 +12805,11 @@
                         <a:prstGeom prst="rect">
                           <a:avLst/>
                         </a:prstGeom>
-                        <a:solidFill>
-                          <a:srgbClr val="333333"/>
-                        </a:solidFill>
+                        <a:noFill/>
                         <a:ln>
                           <a:noFill/>
                         </a:ln>
-                        <a:extLst>
-                          <a:ext uri="{91240B29-F687-4F45-9708-019B960494DF}">
-                            <a14:hiddenLine xmlns:a14="http://schemas.microsoft.com/office/drawing/2010/main" w="9525">
-                              <a:solidFill>
-                                <a:srgbClr val="000000"/>
-                              </a:solidFill>
-                              <a:miter lim="800000"/>
-                              <a:headEnd/>
-                              <a:tailEnd/>
-                            </a14:hiddenLine>
-                          </a:ext>
-                        </a:extLst>
+                        <a:extLst/>
                       </wps:spPr>
                       <wps:txbx>
                         <w:txbxContent>
@@ -12503,6 +12817,7 @@
                             <w:pPr>
                               <w:rPr>
                                 <w:rFonts w:ascii="Caslon Antique" w:hAnsi="Caslon Antique"/>
+                                <w:color w:val="FFFFFF" w:themeColor="background1"/>
                                 <w:sz w:val="28"/>
                                 <w:szCs w:val="36"/>
                               </w:rPr>
@@ -12510,6 +12825,7 @@
                             <w:r>
                               <w:rPr>
                                 <w:rFonts w:ascii="Caslon Antique" w:hAnsi="Caslon Antique"/>
+                                <w:color w:val="FFFFFF" w:themeColor="background1"/>
                                 <w:sz w:val="28"/>
                                 <w:szCs w:val="36"/>
                               </w:rPr>
@@ -12535,13 +12851,14 @@
           </mc:Choice>
           <mc:Fallback>
             <w:pict>
-              <v:shape w14:anchorId="2175B0A1" id="Zone de texte 44" o:spid="_x0000_s1060" type="#_x0000_t202" style="position:absolute;margin-left:14.15pt;margin-top:7.65pt;width:108.85pt;height:25.35pt;z-index:251707392;visibility:visible;mso-wrap-style:square;mso-width-percent:0;mso-height-percent:0;mso-wrap-distance-left:9pt;mso-wrap-distance-top:0;mso-wrap-distance-right:9pt;mso-wrap-distance-bottom:0;mso-position-horizontal:absolute;mso-position-horizontal-relative:margin;mso-position-vertical:absolute;mso-position-vertical-relative:text;mso-width-percent:0;mso-height-percent:0;mso-width-relative:page;mso-height-relative:page;v-text-anchor:top" o:gfxdata="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" fillcolor="#333" stroked="f">
+              <v:shape w14:anchorId="2175B0A1" id="Zone de texte 44" o:spid="_x0000_s1060" type="#_x0000_t202" style="position:absolute;margin-left:14.15pt;margin-top:7.65pt;width:108.85pt;height:25.35pt;z-index:251707392;visibility:visible;mso-wrap-style:square;mso-width-percent:0;mso-height-percent:0;mso-wrap-distance-left:9pt;mso-wrap-distance-top:0;mso-wrap-distance-right:9pt;mso-wrap-distance-bottom:0;mso-position-horizontal:absolute;mso-position-horizontal-relative:margin;mso-position-vertical:absolute;mso-position-vertical-relative:text;mso-width-percent:0;mso-height-percent:0;mso-width-relative:page;mso-height-relative:page;v-text-anchor:top" o:gfxdata="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" filled="f" stroked="f">
                 <v:textbox>
                   <w:txbxContent>
                     <w:p>
                       <w:pPr>
                         <w:rPr>
                           <w:rFonts w:ascii="Caslon Antique" w:hAnsi="Caslon Antique"/>
+                          <w:color w:val="FFFFFF" w:themeColor="background1"/>
                           <w:sz w:val="28"/>
                           <w:szCs w:val="36"/>
                         </w:rPr>
@@ -12549,6 +12866,7 @@
                       <w:r>
                         <w:rPr>
                           <w:rFonts w:ascii="Caslon Antique" w:hAnsi="Caslon Antique"/>
+                          <w:color w:val="FFFFFF" w:themeColor="background1"/>
                           <w:sz w:val="28"/>
                           <w:szCs w:val="36"/>
                         </w:rPr>
@@ -13472,7 +13790,7 @@
 </file>
 
 <file path=customXml/itemProps1.xml><?xml version="1.0" encoding="utf-8"?>
-<ds:datastoreItem xmlns:ds="http://schemas.openxmlformats.org/officeDocument/2006/customXml" ds:itemID="{1548FA46-D44F-4848-B223-0D81A975AD91}">
+<ds:datastoreItem xmlns:ds="http://schemas.openxmlformats.org/officeDocument/2006/customXml" ds:itemID="{AA113CC6-0B2A-403F-962C-DDD188EC9299}">
   <ds:schemaRefs>
     <ds:schemaRef ds:uri="http://schemas.openxmlformats.org/officeDocument/2006/bibliography"/>
   </ds:schemaRefs>
